--- a/protocolos_minutas/AMA_Protocolo_SistemaAutorizacoes.docx
+++ b/protocolos_minutas/AMA_Protocolo_SistemaAutorizacoes.docx
@@ -1,6 +1,6 @@
 
 <file path=word/document.xml><?xml version="1.0" encoding="utf-8"?>
-<w:document xmlns:wpc="http://schemas.microsoft.com/office/word/2010/wordprocessingCanvas" xmlns:cx="http://schemas.microsoft.com/office/drawing/2014/chartex" xmlns:cx1="http://schemas.microsoft.com/office/drawing/2015/9/8/chartex" xmlns:cx2="http://schemas.microsoft.com/office/drawing/2015/10/21/chartex" xmlns:cx3="http://schemas.microsoft.com/office/drawing/2016/5/9/chartex" xmlns:cx4="http://schemas.microsoft.com/office/drawing/2016/5/10/chartex" xmlns:cx5="http://schemas.microsoft.com/office/drawing/2016/5/11/chartex" xmlns:cx6="http://schemas.microsoft.com/office/drawing/2016/5/12/chartex" xmlns:cx7="http://schemas.microsoft.com/office/drawing/2016/5/13/chartex" xmlns:cx8="http://schemas.microsoft.com/office/drawing/2016/5/14/chartex" xmlns:mc="http://schemas.openxmlformats.org/markup-compatibility/2006" xmlns:aink="http://schemas.microsoft.com/office/drawing/2016/ink" xmlns:am3d="http://schemas.microsoft.com/office/drawing/2017/model3d" xmlns:o="urn:schemas-microsoft-com:office:office" xmlns:oel="http://schemas.microsoft.com/office/2019/extlst" xmlns:r="http://schemas.openxmlformats.org/officeDocument/2006/relationships" xmlns:m="http://schemas.openxmlformats.org/officeDocument/2006/math" xmlns:v="urn:schemas-microsoft-com:vml" xmlns:wp14="http://schemas.microsoft.com/office/word/2010/wordprocessingDrawing" xmlns:wp="http://schemas.openxmlformats.org/drawingml/2006/wordprocessingDrawing" xmlns:w10="urn:schemas-microsoft-com:office:word" xmlns:w="http://schemas.openxmlformats.org/wordprocessingml/2006/main" xmlns:w14="http://schemas.microsoft.com/office/word/2010/wordml" xmlns:w15="http://schemas.microsoft.com/office/word/2012/wordml" xmlns:w16cex="http://schemas.microsoft.com/office/word/2018/wordml/cex" xmlns:w16cid="http://schemas.microsoft.com/office/word/2016/wordml/cid" xmlns:w16="http://schemas.microsoft.com/office/word/2018/wordml" xmlns:w16sdtdh="http://schemas.microsoft.com/office/word/2020/wordml/sdtdatahash" xmlns:w16se="http://schemas.microsoft.com/office/word/2015/wordml/symex" xmlns:wpg="http://schemas.microsoft.com/office/word/2010/wordprocessingGroup" xmlns:wpi="http://schemas.microsoft.com/office/word/2010/wordprocessingInk" xmlns:wne="http://schemas.microsoft.com/office/word/2006/wordml" xmlns:wps="http://schemas.microsoft.com/office/word/2010/wordprocessingShape" mc:Ignorable="w14 w15 w16se w16cid w16 w16cex w16sdtdh wp14">
+<w:document xmlns:wpc="http://schemas.microsoft.com/office/word/2010/wordprocessingCanvas" xmlns:cx="http://schemas.microsoft.com/office/drawing/2014/chartex" xmlns:cx1="http://schemas.microsoft.com/office/drawing/2015/9/8/chartex" xmlns:cx2="http://schemas.microsoft.com/office/drawing/2015/10/21/chartex" xmlns:cx3="http://schemas.microsoft.com/office/drawing/2016/5/9/chartex" xmlns:cx4="http://schemas.microsoft.com/office/drawing/2016/5/10/chartex" xmlns:cx5="http://schemas.microsoft.com/office/drawing/2016/5/11/chartex" xmlns:cx6="http://schemas.microsoft.com/office/drawing/2016/5/12/chartex" xmlns:cx7="http://schemas.microsoft.com/office/drawing/2016/5/13/chartex" xmlns:cx8="http://schemas.microsoft.com/office/drawing/2016/5/14/chartex" xmlns:mc="http://schemas.openxmlformats.org/markup-compatibility/2006" xmlns:aink="http://schemas.microsoft.com/office/drawing/2016/ink" xmlns:am3d="http://schemas.microsoft.com/office/drawing/2017/model3d" xmlns:o="urn:schemas-microsoft-com:office:office" xmlns:oel="http://schemas.microsoft.com/office/2019/extlst" xmlns:r="http://schemas.openxmlformats.org/officeDocument/2006/relationships" xmlns:m="http://schemas.openxmlformats.org/officeDocument/2006/math" xmlns:v="urn:schemas-microsoft-com:vml" xmlns:wp14="http://schemas.microsoft.com/office/word/2010/wordprocessingDrawing" xmlns:wp="http://schemas.openxmlformats.org/drawingml/2006/wordprocessingDrawing" xmlns:w10="urn:schemas-microsoft-com:office:word" xmlns:w="http://schemas.openxmlformats.org/wordprocessingml/2006/main" xmlns:w14="http://schemas.microsoft.com/office/word/2010/wordml" xmlns:w15="http://schemas.microsoft.com/office/word/2012/wordml" xmlns:w16cex="http://schemas.microsoft.com/office/word/2018/wordml/cex" xmlns:w16cid="http://schemas.microsoft.com/office/word/2016/wordml/cid" xmlns:w16="http://schemas.microsoft.com/office/word/2018/wordml" xmlns:w16du="http://schemas.microsoft.com/office/word/2023/wordml/word16du" xmlns:w16sdtdh="http://schemas.microsoft.com/office/word/2020/wordml/sdtdatahash" xmlns:w16se="http://schemas.microsoft.com/office/word/2015/wordml/symex" xmlns:wpg="http://schemas.microsoft.com/office/word/2010/wordprocessingGroup" xmlns:wpi="http://schemas.microsoft.com/office/word/2010/wordprocessingInk" xmlns:wne="http://schemas.microsoft.com/office/word/2006/wordml" xmlns:wps="http://schemas.microsoft.com/office/word/2010/wordprocessingShape" mc:Ignorable="w14 w15 w16se w16cid w16 w16cex w16sdtdh wp14">
   <w:body>
     <w:p>
       <w:pPr>
@@ -100,23 +100,15 @@
           <w:sz w:val="22"/>
           <w:szCs w:val="22"/>
         </w:rPr>
-        <w:t xml:space="preserve">, na qualidade de Vogal do Conselho Diretivo da AMA, no uso de delegação de competências, com poderes para o </w:t>
-      </w:r>
-      <w:r>
-        <w:rPr>
-          <w:rFonts w:asciiTheme="minorHAnsi" w:hAnsiTheme="minorHAnsi"/>
-          <w:sz w:val="22"/>
-          <w:szCs w:val="22"/>
-        </w:rPr>
-        <w:t xml:space="preserve">presente </w:t>
-      </w:r>
-      <w:r>
-        <w:rPr>
-          <w:rFonts w:asciiTheme="minorHAnsi" w:hAnsiTheme="minorHAnsi"/>
-          <w:sz w:val="22"/>
-          <w:szCs w:val="22"/>
-        </w:rPr>
-        <w:t>ato,</w:t>
+        <w:t xml:space="preserve">, </w:t>
+      </w:r>
+      <w:r>
+        <w:rPr>
+          <w:rFonts w:asciiTheme="minorHAnsi" w:hAnsiTheme="minorHAnsi"/>
+          <w:sz w:val="22"/>
+          <w:szCs w:val="22"/>
+        </w:rPr>
+        <w:t>na qualidade de Presidente do Conselho Diretivo, com poderes para o presente ato.</w:t>
       </w:r>
     </w:p>
     <w:p>
@@ -2893,23 +2885,26 @@
           <w:szCs w:val="22"/>
         </w:rPr>
         <w:tab/>
-        <w:t xml:space="preserve">AMA: ____________ - </w:t>
-      </w:r>
-      <w:r>
-        <w:rPr>
-          <w:rFonts w:asciiTheme="minorHAnsi" w:hAnsiTheme="minorHAnsi"/>
-          <w:sz w:val="22"/>
-          <w:szCs w:val="22"/>
-        </w:rPr>
-        <w:t>____</w:t>
-      </w:r>
-      <w:r>
-        <w:rPr>
-          <w:rFonts w:asciiTheme="minorHAnsi" w:hAnsiTheme="minorHAnsi"/>
-          <w:sz w:val="22"/>
-          <w:szCs w:val="22"/>
-        </w:rPr>
-        <w:t xml:space="preserve">@ama.pt </w:t>
+        <w:t xml:space="preserve">AMA: </w:t>
+      </w:r>
+      <w:hyperlink r:id="rId8" w:history="1">
+        <w:r>
+          <w:rPr>
+            <w:rStyle w:val="Hyperlink"/>
+            <w:rFonts w:asciiTheme="minorHAnsi" w:hAnsiTheme="minorHAnsi"/>
+            <w:sz w:val="22"/>
+            <w:szCs w:val="22"/>
+          </w:rPr>
+          <w:t>protocolo@ama.gov.pt</w:t>
+        </w:r>
+      </w:hyperlink>
+      <w:r>
+        <w:rPr>
+          <w:rFonts w:asciiTheme="minorHAnsi" w:hAnsiTheme="minorHAnsi"/>
+          <w:sz w:val="22"/>
+          <w:szCs w:val="22"/>
+        </w:rPr>
+        <w:t xml:space="preserve"> </w:t>
       </w:r>
     </w:p>
     <w:p>
@@ -3025,6 +3020,7 @@
           <w:sz w:val="22"/>
           <w:szCs w:val="22"/>
         </w:rPr>
+        <w:lastRenderedPageBreak/>
         <w:t>Cláusula 9.ª</w:t>
       </w:r>
     </w:p>
@@ -3511,16 +3507,7 @@
           <w:szCs w:val="22"/>
         </w:rPr>
         <w:tab/>
-        <w:t xml:space="preserve">Constitui causa de resolução do presente Protocolo, relativamente a qualquer um dos outorgantes, o </w:t>
-      </w:r>
-      <w:r>
-        <w:rPr>
-          <w:rFonts w:asciiTheme="minorHAnsi" w:hAnsiTheme="minorHAnsi"/>
-          <w:sz w:val="22"/>
-          <w:szCs w:val="22"/>
-        </w:rPr>
-        <w:lastRenderedPageBreak/>
-        <w:t>seu não cumprimento.</w:t>
+        <w:t>Constitui causa de resolução do presente Protocolo, relativamente a qualquer um dos outorgantes, o seu não cumprimento.</w:t>
       </w:r>
     </w:p>
     <w:p>
@@ -3624,6 +3611,7 @@
           <w:sz w:val="22"/>
           <w:szCs w:val="22"/>
         </w:rPr>
+        <w:lastRenderedPageBreak/>
         <w:t>Denúncia</w:t>
       </w:r>
     </w:p>
@@ -3853,7 +3841,15 @@
           <w:sz w:val="22"/>
           <w:szCs w:val="22"/>
         </w:rPr>
-        <w:t>Lisboa, ___ de ____ de 2019</w:t>
+        <w:t xml:space="preserve">Celebrado em </w:t>
+      </w:r>
+      <w:r>
+        <w:rPr>
+          <w:rFonts w:asciiTheme="minorHAnsi" w:hAnsiTheme="minorHAnsi"/>
+          <w:sz w:val="22"/>
+          <w:szCs w:val="22"/>
+        </w:rPr>
+        <w:t>Lisboa,</w:t>
       </w:r>
     </w:p>
     <w:p>
@@ -3868,7 +3864,12 @@
           <w:szCs w:val="22"/>
         </w:rPr>
         <w:sectPr>
-          <w:headerReference w:type="default" r:id="rId8"/>
+          <w:headerReference w:type="even" r:id="rId9"/>
+          <w:headerReference w:type="default" r:id="rId10"/>
+          <w:footerReference w:type="even" r:id="rId11"/>
+          <w:footerReference w:type="default" r:id="rId12"/>
+          <w:headerReference w:type="first" r:id="rId13"/>
+          <w:footerReference w:type="first" r:id="rId14"/>
           <w:type w:val="continuous"/>
           <w:pgSz w:w="11906" w:h="16838"/>
           <w:pgMar w:top="1417" w:right="1701" w:bottom="1276" w:left="1701" w:header="708" w:footer="708" w:gutter="0"/>
@@ -3974,7 +3975,15 @@
           <w:sz w:val="22"/>
           <w:szCs w:val="22"/>
         </w:rPr>
-        <w:t>Pela ______________</w:t>
+        <w:t xml:space="preserve">Pela </w:t>
+      </w:r>
+      <w:r>
+        <w:rPr>
+          <w:rFonts w:asciiTheme="minorHAnsi" w:hAnsiTheme="minorHAnsi"/>
+          <w:sz w:val="22"/>
+          <w:szCs w:val="22"/>
+        </w:rPr>
+        <w:t>(o)</w:t>
       </w:r>
     </w:p>
     <w:p>
@@ -4727,7 +4736,7 @@
 </file>
 
 <file path=word/endnotes.xml><?xml version="1.0" encoding="utf-8"?>
-<w:endnotes xmlns:wpc="http://schemas.microsoft.com/office/word/2010/wordprocessingCanvas" xmlns:cx="http://schemas.microsoft.com/office/drawing/2014/chartex" xmlns:cx1="http://schemas.microsoft.com/office/drawing/2015/9/8/chartex" xmlns:cx2="http://schemas.microsoft.com/office/drawing/2015/10/21/chartex" xmlns:cx3="http://schemas.microsoft.com/office/drawing/2016/5/9/chartex" xmlns:cx4="http://schemas.microsoft.com/office/drawing/2016/5/10/chartex" xmlns:cx5="http://schemas.microsoft.com/office/drawing/2016/5/11/chartex" xmlns:cx6="http://schemas.microsoft.com/office/drawing/2016/5/12/chartex" xmlns:cx7="http://schemas.microsoft.com/office/drawing/2016/5/13/chartex" xmlns:cx8="http://schemas.microsoft.com/office/drawing/2016/5/14/chartex" xmlns:mc="http://schemas.openxmlformats.org/markup-compatibility/2006" xmlns:aink="http://schemas.microsoft.com/office/drawing/2016/ink" xmlns:am3d="http://schemas.microsoft.com/office/drawing/2017/model3d" xmlns:o="urn:schemas-microsoft-com:office:office" xmlns:oel="http://schemas.microsoft.com/office/2019/extlst" xmlns:r="http://schemas.openxmlformats.org/officeDocument/2006/relationships" xmlns:m="http://schemas.openxmlformats.org/officeDocument/2006/math" xmlns:v="urn:schemas-microsoft-com:vml" xmlns:wp14="http://schemas.microsoft.com/office/word/2010/wordprocessingDrawing" xmlns:wp="http://schemas.openxmlformats.org/drawingml/2006/wordprocessingDrawing" xmlns:w10="urn:schemas-microsoft-com:office:word" xmlns:w="http://schemas.openxmlformats.org/wordprocessingml/2006/main" xmlns:w14="http://schemas.microsoft.com/office/word/2010/wordml" xmlns:w15="http://schemas.microsoft.com/office/word/2012/wordml" xmlns:w16cex="http://schemas.microsoft.com/office/word/2018/wordml/cex" xmlns:w16cid="http://schemas.microsoft.com/office/word/2016/wordml/cid" xmlns:w16="http://schemas.microsoft.com/office/word/2018/wordml" xmlns:w16sdtdh="http://schemas.microsoft.com/office/word/2020/wordml/sdtdatahash" xmlns:w16se="http://schemas.microsoft.com/office/word/2015/wordml/symex" xmlns:wpg="http://schemas.microsoft.com/office/word/2010/wordprocessingGroup" xmlns:wpi="http://schemas.microsoft.com/office/word/2010/wordprocessingInk" xmlns:wne="http://schemas.microsoft.com/office/word/2006/wordml" xmlns:wps="http://schemas.microsoft.com/office/word/2010/wordprocessingShape" mc:Ignorable="w14 w15 w16se w16cid w16 w16cex w16sdtdh wp14">
+<w:endnotes xmlns:wpc="http://schemas.microsoft.com/office/word/2010/wordprocessingCanvas" xmlns:cx="http://schemas.microsoft.com/office/drawing/2014/chartex" xmlns:cx1="http://schemas.microsoft.com/office/drawing/2015/9/8/chartex" xmlns:cx2="http://schemas.microsoft.com/office/drawing/2015/10/21/chartex" xmlns:cx3="http://schemas.microsoft.com/office/drawing/2016/5/9/chartex" xmlns:cx4="http://schemas.microsoft.com/office/drawing/2016/5/10/chartex" xmlns:cx5="http://schemas.microsoft.com/office/drawing/2016/5/11/chartex" xmlns:cx6="http://schemas.microsoft.com/office/drawing/2016/5/12/chartex" xmlns:cx7="http://schemas.microsoft.com/office/drawing/2016/5/13/chartex" xmlns:cx8="http://schemas.microsoft.com/office/drawing/2016/5/14/chartex" xmlns:mc="http://schemas.openxmlformats.org/markup-compatibility/2006" xmlns:aink="http://schemas.microsoft.com/office/drawing/2016/ink" xmlns:am3d="http://schemas.microsoft.com/office/drawing/2017/model3d" xmlns:o="urn:schemas-microsoft-com:office:office" xmlns:oel="http://schemas.microsoft.com/office/2019/extlst" xmlns:r="http://schemas.openxmlformats.org/officeDocument/2006/relationships" xmlns:m="http://schemas.openxmlformats.org/officeDocument/2006/math" xmlns:v="urn:schemas-microsoft-com:vml" xmlns:wp14="http://schemas.microsoft.com/office/word/2010/wordprocessingDrawing" xmlns:wp="http://schemas.openxmlformats.org/drawingml/2006/wordprocessingDrawing" xmlns:w10="urn:schemas-microsoft-com:office:word" xmlns:w="http://schemas.openxmlformats.org/wordprocessingml/2006/main" xmlns:w14="http://schemas.microsoft.com/office/word/2010/wordml" xmlns:w15="http://schemas.microsoft.com/office/word/2012/wordml" xmlns:w16cex="http://schemas.microsoft.com/office/word/2018/wordml/cex" xmlns:w16cid="http://schemas.microsoft.com/office/word/2016/wordml/cid" xmlns:w16="http://schemas.microsoft.com/office/word/2018/wordml" xmlns:w16du="http://schemas.microsoft.com/office/word/2023/wordml/word16du" xmlns:w16sdtdh="http://schemas.microsoft.com/office/word/2020/wordml/sdtdatahash" xmlns:w16se="http://schemas.microsoft.com/office/word/2015/wordml/symex" xmlns:wpg="http://schemas.microsoft.com/office/word/2010/wordprocessingGroup" xmlns:wpi="http://schemas.microsoft.com/office/word/2010/wordprocessingInk" xmlns:wne="http://schemas.microsoft.com/office/word/2006/wordml" xmlns:wps="http://schemas.microsoft.com/office/word/2010/wordprocessingShape" mc:Ignorable="w14 w15 w16se w16cid w16 w16cex w16sdtdh wp14">
   <w:endnote w:type="separator" w:id="-1">
     <w:p>
       <w:pPr>
@@ -4751,8 +4760,38 @@
 </w:endnotes>
 </file>
 
+<file path=word/footer1.xml><?xml version="1.0" encoding="utf-8"?>
+<w:ftr xmlns:wpc="http://schemas.microsoft.com/office/word/2010/wordprocessingCanvas" xmlns:cx="http://schemas.microsoft.com/office/drawing/2014/chartex" xmlns:cx1="http://schemas.microsoft.com/office/drawing/2015/9/8/chartex" xmlns:cx2="http://schemas.microsoft.com/office/drawing/2015/10/21/chartex" xmlns:cx3="http://schemas.microsoft.com/office/drawing/2016/5/9/chartex" xmlns:cx4="http://schemas.microsoft.com/office/drawing/2016/5/10/chartex" xmlns:cx5="http://schemas.microsoft.com/office/drawing/2016/5/11/chartex" xmlns:cx6="http://schemas.microsoft.com/office/drawing/2016/5/12/chartex" xmlns:cx7="http://schemas.microsoft.com/office/drawing/2016/5/13/chartex" xmlns:cx8="http://schemas.microsoft.com/office/drawing/2016/5/14/chartex" xmlns:mc="http://schemas.openxmlformats.org/markup-compatibility/2006" xmlns:aink="http://schemas.microsoft.com/office/drawing/2016/ink" xmlns:am3d="http://schemas.microsoft.com/office/drawing/2017/model3d" xmlns:o="urn:schemas-microsoft-com:office:office" xmlns:oel="http://schemas.microsoft.com/office/2019/extlst" xmlns:r="http://schemas.openxmlformats.org/officeDocument/2006/relationships" xmlns:m="http://schemas.openxmlformats.org/officeDocument/2006/math" xmlns:v="urn:schemas-microsoft-com:vml" xmlns:wp14="http://schemas.microsoft.com/office/word/2010/wordprocessingDrawing" xmlns:wp="http://schemas.openxmlformats.org/drawingml/2006/wordprocessingDrawing" xmlns:w10="urn:schemas-microsoft-com:office:word" xmlns:w="http://schemas.openxmlformats.org/wordprocessingml/2006/main" xmlns:w14="http://schemas.microsoft.com/office/word/2010/wordml" xmlns:w15="http://schemas.microsoft.com/office/word/2012/wordml" xmlns:w16cex="http://schemas.microsoft.com/office/word/2018/wordml/cex" xmlns:w16cid="http://schemas.microsoft.com/office/word/2016/wordml/cid" xmlns:w16="http://schemas.microsoft.com/office/word/2018/wordml" xmlns:w16du="http://schemas.microsoft.com/office/word/2023/wordml/word16du" xmlns:w16sdtdh="http://schemas.microsoft.com/office/word/2020/wordml/sdtdatahash" xmlns:w16se="http://schemas.microsoft.com/office/word/2015/wordml/symex" xmlns:wpg="http://schemas.microsoft.com/office/word/2010/wordprocessingGroup" xmlns:wpi="http://schemas.microsoft.com/office/word/2010/wordprocessingInk" xmlns:wne="http://schemas.microsoft.com/office/word/2006/wordml" xmlns:wps="http://schemas.microsoft.com/office/word/2010/wordprocessingShape" mc:Ignorable="w14 w15 w16se w16cid w16 w16cex w16sdtdh wp14">
+  <w:p>
+    <w:pPr>
+      <w:pStyle w:val="Footer"/>
+    </w:pPr>
+  </w:p>
+</w:ftr>
+</file>
+
+<file path=word/footer2.xml><?xml version="1.0" encoding="utf-8"?>
+<w:ftr xmlns:wpc="http://schemas.microsoft.com/office/word/2010/wordprocessingCanvas" xmlns:cx="http://schemas.microsoft.com/office/drawing/2014/chartex" xmlns:cx1="http://schemas.microsoft.com/office/drawing/2015/9/8/chartex" xmlns:cx2="http://schemas.microsoft.com/office/drawing/2015/10/21/chartex" xmlns:cx3="http://schemas.microsoft.com/office/drawing/2016/5/9/chartex" xmlns:cx4="http://schemas.microsoft.com/office/drawing/2016/5/10/chartex" xmlns:cx5="http://schemas.microsoft.com/office/drawing/2016/5/11/chartex" xmlns:cx6="http://schemas.microsoft.com/office/drawing/2016/5/12/chartex" xmlns:cx7="http://schemas.microsoft.com/office/drawing/2016/5/13/chartex" xmlns:cx8="http://schemas.microsoft.com/office/drawing/2016/5/14/chartex" xmlns:mc="http://schemas.openxmlformats.org/markup-compatibility/2006" xmlns:aink="http://schemas.microsoft.com/office/drawing/2016/ink" xmlns:am3d="http://schemas.microsoft.com/office/drawing/2017/model3d" xmlns:o="urn:schemas-microsoft-com:office:office" xmlns:oel="http://schemas.microsoft.com/office/2019/extlst" xmlns:r="http://schemas.openxmlformats.org/officeDocument/2006/relationships" xmlns:m="http://schemas.openxmlformats.org/officeDocument/2006/math" xmlns:v="urn:schemas-microsoft-com:vml" xmlns:wp14="http://schemas.microsoft.com/office/word/2010/wordprocessingDrawing" xmlns:wp="http://schemas.openxmlformats.org/drawingml/2006/wordprocessingDrawing" xmlns:w10="urn:schemas-microsoft-com:office:word" xmlns:w="http://schemas.openxmlformats.org/wordprocessingml/2006/main" xmlns:w14="http://schemas.microsoft.com/office/word/2010/wordml" xmlns:w15="http://schemas.microsoft.com/office/word/2012/wordml" xmlns:w16cex="http://schemas.microsoft.com/office/word/2018/wordml/cex" xmlns:w16cid="http://schemas.microsoft.com/office/word/2016/wordml/cid" xmlns:w16="http://schemas.microsoft.com/office/word/2018/wordml" xmlns:w16du="http://schemas.microsoft.com/office/word/2023/wordml/word16du" xmlns:w16sdtdh="http://schemas.microsoft.com/office/word/2020/wordml/sdtdatahash" xmlns:w16se="http://schemas.microsoft.com/office/word/2015/wordml/symex" xmlns:wpg="http://schemas.microsoft.com/office/word/2010/wordprocessingGroup" xmlns:wpi="http://schemas.microsoft.com/office/word/2010/wordprocessingInk" xmlns:wne="http://schemas.microsoft.com/office/word/2006/wordml" xmlns:wps="http://schemas.microsoft.com/office/word/2010/wordprocessingShape" mc:Ignorable="w14 w15 w16se w16cid w16 w16cex w16sdtdh wp14">
+  <w:p>
+    <w:pPr>
+      <w:pStyle w:val="Footer"/>
+    </w:pPr>
+  </w:p>
+</w:ftr>
+</file>
+
+<file path=word/footer3.xml><?xml version="1.0" encoding="utf-8"?>
+<w:ftr xmlns:wpc="http://schemas.microsoft.com/office/word/2010/wordprocessingCanvas" xmlns:cx="http://schemas.microsoft.com/office/drawing/2014/chartex" xmlns:cx1="http://schemas.microsoft.com/office/drawing/2015/9/8/chartex" xmlns:cx2="http://schemas.microsoft.com/office/drawing/2015/10/21/chartex" xmlns:cx3="http://schemas.microsoft.com/office/drawing/2016/5/9/chartex" xmlns:cx4="http://schemas.microsoft.com/office/drawing/2016/5/10/chartex" xmlns:cx5="http://schemas.microsoft.com/office/drawing/2016/5/11/chartex" xmlns:cx6="http://schemas.microsoft.com/office/drawing/2016/5/12/chartex" xmlns:cx7="http://schemas.microsoft.com/office/drawing/2016/5/13/chartex" xmlns:cx8="http://schemas.microsoft.com/office/drawing/2016/5/14/chartex" xmlns:mc="http://schemas.openxmlformats.org/markup-compatibility/2006" xmlns:aink="http://schemas.microsoft.com/office/drawing/2016/ink" xmlns:am3d="http://schemas.microsoft.com/office/drawing/2017/model3d" xmlns:o="urn:schemas-microsoft-com:office:office" xmlns:oel="http://schemas.microsoft.com/office/2019/extlst" xmlns:r="http://schemas.openxmlformats.org/officeDocument/2006/relationships" xmlns:m="http://schemas.openxmlformats.org/officeDocument/2006/math" xmlns:v="urn:schemas-microsoft-com:vml" xmlns:wp14="http://schemas.microsoft.com/office/word/2010/wordprocessingDrawing" xmlns:wp="http://schemas.openxmlformats.org/drawingml/2006/wordprocessingDrawing" xmlns:w10="urn:schemas-microsoft-com:office:word" xmlns:w="http://schemas.openxmlformats.org/wordprocessingml/2006/main" xmlns:w14="http://schemas.microsoft.com/office/word/2010/wordml" xmlns:w15="http://schemas.microsoft.com/office/word/2012/wordml" xmlns:w16cex="http://schemas.microsoft.com/office/word/2018/wordml/cex" xmlns:w16cid="http://schemas.microsoft.com/office/word/2016/wordml/cid" xmlns:w16="http://schemas.microsoft.com/office/word/2018/wordml" xmlns:w16du="http://schemas.microsoft.com/office/word/2023/wordml/word16du" xmlns:w16sdtdh="http://schemas.microsoft.com/office/word/2020/wordml/sdtdatahash" xmlns:w16se="http://schemas.microsoft.com/office/word/2015/wordml/symex" xmlns:wpg="http://schemas.microsoft.com/office/word/2010/wordprocessingGroup" xmlns:wpi="http://schemas.microsoft.com/office/word/2010/wordprocessingInk" xmlns:wne="http://schemas.microsoft.com/office/word/2006/wordml" xmlns:wps="http://schemas.microsoft.com/office/word/2010/wordprocessingShape" mc:Ignorable="w14 w15 w16se w16cid w16 w16cex w16sdtdh wp14">
+  <w:p>
+    <w:pPr>
+      <w:pStyle w:val="Footer"/>
+    </w:pPr>
+  </w:p>
+</w:ftr>
+</file>
+
 <file path=word/footnotes.xml><?xml version="1.0" encoding="utf-8"?>
-<w:footnotes xmlns:wpc="http://schemas.microsoft.com/office/word/2010/wordprocessingCanvas" xmlns:cx="http://schemas.microsoft.com/office/drawing/2014/chartex" xmlns:cx1="http://schemas.microsoft.com/office/drawing/2015/9/8/chartex" xmlns:cx2="http://schemas.microsoft.com/office/drawing/2015/10/21/chartex" xmlns:cx3="http://schemas.microsoft.com/office/drawing/2016/5/9/chartex" xmlns:cx4="http://schemas.microsoft.com/office/drawing/2016/5/10/chartex" xmlns:cx5="http://schemas.microsoft.com/office/drawing/2016/5/11/chartex" xmlns:cx6="http://schemas.microsoft.com/office/drawing/2016/5/12/chartex" xmlns:cx7="http://schemas.microsoft.com/office/drawing/2016/5/13/chartex" xmlns:cx8="http://schemas.microsoft.com/office/drawing/2016/5/14/chartex" xmlns:mc="http://schemas.openxmlformats.org/markup-compatibility/2006" xmlns:aink="http://schemas.microsoft.com/office/drawing/2016/ink" xmlns:am3d="http://schemas.microsoft.com/office/drawing/2017/model3d" xmlns:o="urn:schemas-microsoft-com:office:office" xmlns:oel="http://schemas.microsoft.com/office/2019/extlst" xmlns:r="http://schemas.openxmlformats.org/officeDocument/2006/relationships" xmlns:m="http://schemas.openxmlformats.org/officeDocument/2006/math" xmlns:v="urn:schemas-microsoft-com:vml" xmlns:wp14="http://schemas.microsoft.com/office/word/2010/wordprocessingDrawing" xmlns:wp="http://schemas.openxmlformats.org/drawingml/2006/wordprocessingDrawing" xmlns:w10="urn:schemas-microsoft-com:office:word" xmlns:w="http://schemas.openxmlformats.org/wordprocessingml/2006/main" xmlns:w14="http://schemas.microsoft.com/office/word/2010/wordml" xmlns:w15="http://schemas.microsoft.com/office/word/2012/wordml" xmlns:w16cex="http://schemas.microsoft.com/office/word/2018/wordml/cex" xmlns:w16cid="http://schemas.microsoft.com/office/word/2016/wordml/cid" xmlns:w16="http://schemas.microsoft.com/office/word/2018/wordml" xmlns:w16sdtdh="http://schemas.microsoft.com/office/word/2020/wordml/sdtdatahash" xmlns:w16se="http://schemas.microsoft.com/office/word/2015/wordml/symex" xmlns:wpg="http://schemas.microsoft.com/office/word/2010/wordprocessingGroup" xmlns:wpi="http://schemas.microsoft.com/office/word/2010/wordprocessingInk" xmlns:wne="http://schemas.microsoft.com/office/word/2006/wordml" xmlns:wps="http://schemas.microsoft.com/office/word/2010/wordprocessingShape" mc:Ignorable="w14 w15 w16se w16cid w16 w16cex w16sdtdh wp14">
+<w:footnotes xmlns:wpc="http://schemas.microsoft.com/office/word/2010/wordprocessingCanvas" xmlns:cx="http://schemas.microsoft.com/office/drawing/2014/chartex" xmlns:cx1="http://schemas.microsoft.com/office/drawing/2015/9/8/chartex" xmlns:cx2="http://schemas.microsoft.com/office/drawing/2015/10/21/chartex" xmlns:cx3="http://schemas.microsoft.com/office/drawing/2016/5/9/chartex" xmlns:cx4="http://schemas.microsoft.com/office/drawing/2016/5/10/chartex" xmlns:cx5="http://schemas.microsoft.com/office/drawing/2016/5/11/chartex" xmlns:cx6="http://schemas.microsoft.com/office/drawing/2016/5/12/chartex" xmlns:cx7="http://schemas.microsoft.com/office/drawing/2016/5/13/chartex" xmlns:cx8="http://schemas.microsoft.com/office/drawing/2016/5/14/chartex" xmlns:mc="http://schemas.openxmlformats.org/markup-compatibility/2006" xmlns:aink="http://schemas.microsoft.com/office/drawing/2016/ink" xmlns:am3d="http://schemas.microsoft.com/office/drawing/2017/model3d" xmlns:o="urn:schemas-microsoft-com:office:office" xmlns:oel="http://schemas.microsoft.com/office/2019/extlst" xmlns:r="http://schemas.openxmlformats.org/officeDocument/2006/relationships" xmlns:m="http://schemas.openxmlformats.org/officeDocument/2006/math" xmlns:v="urn:schemas-microsoft-com:vml" xmlns:wp14="http://schemas.microsoft.com/office/word/2010/wordprocessingDrawing" xmlns:wp="http://schemas.openxmlformats.org/drawingml/2006/wordprocessingDrawing" xmlns:w10="urn:schemas-microsoft-com:office:word" xmlns:w="http://schemas.openxmlformats.org/wordprocessingml/2006/main" xmlns:w14="http://schemas.microsoft.com/office/word/2010/wordml" xmlns:w15="http://schemas.microsoft.com/office/word/2012/wordml" xmlns:w16cex="http://schemas.microsoft.com/office/word/2018/wordml/cex" xmlns:w16cid="http://schemas.microsoft.com/office/word/2016/wordml/cid" xmlns:w16="http://schemas.microsoft.com/office/word/2018/wordml" xmlns:w16du="http://schemas.microsoft.com/office/word/2023/wordml/word16du" xmlns:w16sdtdh="http://schemas.microsoft.com/office/word/2020/wordml/sdtdatahash" xmlns:w16se="http://schemas.microsoft.com/office/word/2015/wordml/symex" xmlns:wpg="http://schemas.microsoft.com/office/word/2010/wordprocessingGroup" xmlns:wpi="http://schemas.microsoft.com/office/word/2010/wordprocessingInk" xmlns:wne="http://schemas.microsoft.com/office/word/2006/wordml" xmlns:wps="http://schemas.microsoft.com/office/word/2010/wordprocessingShape" mc:Ignorable="w14 w15 w16se w16cid w16 w16cex w16sdtdh wp14">
   <w:footnote w:type="separator" w:id="-1">
     <w:p>
       <w:pPr>
@@ -4777,7 +4816,17 @@
 </file>
 
 <file path=word/header1.xml><?xml version="1.0" encoding="utf-8"?>
-<w:hdr xmlns:wpc="http://schemas.microsoft.com/office/word/2010/wordprocessingCanvas" xmlns:cx="http://schemas.microsoft.com/office/drawing/2014/chartex" xmlns:cx1="http://schemas.microsoft.com/office/drawing/2015/9/8/chartex" xmlns:cx2="http://schemas.microsoft.com/office/drawing/2015/10/21/chartex" xmlns:cx3="http://schemas.microsoft.com/office/drawing/2016/5/9/chartex" xmlns:cx4="http://schemas.microsoft.com/office/drawing/2016/5/10/chartex" xmlns:cx5="http://schemas.microsoft.com/office/drawing/2016/5/11/chartex" xmlns:cx6="http://schemas.microsoft.com/office/drawing/2016/5/12/chartex" xmlns:cx7="http://schemas.microsoft.com/office/drawing/2016/5/13/chartex" xmlns:cx8="http://schemas.microsoft.com/office/drawing/2016/5/14/chartex" xmlns:mc="http://schemas.openxmlformats.org/markup-compatibility/2006" xmlns:aink="http://schemas.microsoft.com/office/drawing/2016/ink" xmlns:am3d="http://schemas.microsoft.com/office/drawing/2017/model3d" xmlns:o="urn:schemas-microsoft-com:office:office" xmlns:oel="http://schemas.microsoft.com/office/2019/extlst" xmlns:r="http://schemas.openxmlformats.org/officeDocument/2006/relationships" xmlns:m="http://schemas.openxmlformats.org/officeDocument/2006/math" xmlns:v="urn:schemas-microsoft-com:vml" xmlns:wp14="http://schemas.microsoft.com/office/word/2010/wordprocessingDrawing" xmlns:wp="http://schemas.openxmlformats.org/drawingml/2006/wordprocessingDrawing" xmlns:w10="urn:schemas-microsoft-com:office:word" xmlns:w="http://schemas.openxmlformats.org/wordprocessingml/2006/main" xmlns:w14="http://schemas.microsoft.com/office/word/2010/wordml" xmlns:w15="http://schemas.microsoft.com/office/word/2012/wordml" xmlns:w16cex="http://schemas.microsoft.com/office/word/2018/wordml/cex" xmlns:w16cid="http://schemas.microsoft.com/office/word/2016/wordml/cid" xmlns:w16="http://schemas.microsoft.com/office/word/2018/wordml" xmlns:w16sdtdh="http://schemas.microsoft.com/office/word/2020/wordml/sdtdatahash" xmlns:w16se="http://schemas.microsoft.com/office/word/2015/wordml/symex" xmlns:wpg="http://schemas.microsoft.com/office/word/2010/wordprocessingGroup" xmlns:wpi="http://schemas.microsoft.com/office/word/2010/wordprocessingInk" xmlns:wne="http://schemas.microsoft.com/office/word/2006/wordml" xmlns:wps="http://schemas.microsoft.com/office/word/2010/wordprocessingShape" mc:Ignorable="w14 w15 w16se w16cid w16 w16cex w16sdtdh wp14">
+<w:hdr xmlns:wpc="http://schemas.microsoft.com/office/word/2010/wordprocessingCanvas" xmlns:cx="http://schemas.microsoft.com/office/drawing/2014/chartex" xmlns:cx1="http://schemas.microsoft.com/office/drawing/2015/9/8/chartex" xmlns:cx2="http://schemas.microsoft.com/office/drawing/2015/10/21/chartex" xmlns:cx3="http://schemas.microsoft.com/office/drawing/2016/5/9/chartex" xmlns:cx4="http://schemas.microsoft.com/office/drawing/2016/5/10/chartex" xmlns:cx5="http://schemas.microsoft.com/office/drawing/2016/5/11/chartex" xmlns:cx6="http://schemas.microsoft.com/office/drawing/2016/5/12/chartex" xmlns:cx7="http://schemas.microsoft.com/office/drawing/2016/5/13/chartex" xmlns:cx8="http://schemas.microsoft.com/office/drawing/2016/5/14/chartex" xmlns:mc="http://schemas.openxmlformats.org/markup-compatibility/2006" xmlns:aink="http://schemas.microsoft.com/office/drawing/2016/ink" xmlns:am3d="http://schemas.microsoft.com/office/drawing/2017/model3d" xmlns:o="urn:schemas-microsoft-com:office:office" xmlns:oel="http://schemas.microsoft.com/office/2019/extlst" xmlns:r="http://schemas.openxmlformats.org/officeDocument/2006/relationships" xmlns:m="http://schemas.openxmlformats.org/officeDocument/2006/math" xmlns:v="urn:schemas-microsoft-com:vml" xmlns:wp14="http://schemas.microsoft.com/office/word/2010/wordprocessingDrawing" xmlns:wp="http://schemas.openxmlformats.org/drawingml/2006/wordprocessingDrawing" xmlns:w10="urn:schemas-microsoft-com:office:word" xmlns:w="http://schemas.openxmlformats.org/wordprocessingml/2006/main" xmlns:w14="http://schemas.microsoft.com/office/word/2010/wordml" xmlns:w15="http://schemas.microsoft.com/office/word/2012/wordml" xmlns:w16cex="http://schemas.microsoft.com/office/word/2018/wordml/cex" xmlns:w16cid="http://schemas.microsoft.com/office/word/2016/wordml/cid" xmlns:w16="http://schemas.microsoft.com/office/word/2018/wordml" xmlns:w16du="http://schemas.microsoft.com/office/word/2023/wordml/word16du" xmlns:w16sdtdh="http://schemas.microsoft.com/office/word/2020/wordml/sdtdatahash" xmlns:w16se="http://schemas.microsoft.com/office/word/2015/wordml/symex" xmlns:wpg="http://schemas.microsoft.com/office/word/2010/wordprocessingGroup" xmlns:wpi="http://schemas.microsoft.com/office/word/2010/wordprocessingInk" xmlns:wne="http://schemas.microsoft.com/office/word/2006/wordml" xmlns:wps="http://schemas.microsoft.com/office/word/2010/wordprocessingShape" mc:Ignorable="w14 w15 w16se w16cid w16 w16cex w16sdtdh wp14">
+  <w:p>
+    <w:pPr>
+      <w:pStyle w:val="Header"/>
+    </w:pPr>
+  </w:p>
+</w:hdr>
+</file>
+
+<file path=word/header2.xml><?xml version="1.0" encoding="utf-8"?>
+<w:hdr xmlns:wpc="http://schemas.microsoft.com/office/word/2010/wordprocessingCanvas" xmlns:cx="http://schemas.microsoft.com/office/drawing/2014/chartex" xmlns:cx1="http://schemas.microsoft.com/office/drawing/2015/9/8/chartex" xmlns:cx2="http://schemas.microsoft.com/office/drawing/2015/10/21/chartex" xmlns:cx3="http://schemas.microsoft.com/office/drawing/2016/5/9/chartex" xmlns:cx4="http://schemas.microsoft.com/office/drawing/2016/5/10/chartex" xmlns:cx5="http://schemas.microsoft.com/office/drawing/2016/5/11/chartex" xmlns:cx6="http://schemas.microsoft.com/office/drawing/2016/5/12/chartex" xmlns:cx7="http://schemas.microsoft.com/office/drawing/2016/5/13/chartex" xmlns:cx8="http://schemas.microsoft.com/office/drawing/2016/5/14/chartex" xmlns:mc="http://schemas.openxmlformats.org/markup-compatibility/2006" xmlns:aink="http://schemas.microsoft.com/office/drawing/2016/ink" xmlns:am3d="http://schemas.microsoft.com/office/drawing/2017/model3d" xmlns:o="urn:schemas-microsoft-com:office:office" xmlns:oel="http://schemas.microsoft.com/office/2019/extlst" xmlns:r="http://schemas.openxmlformats.org/officeDocument/2006/relationships" xmlns:m="http://schemas.openxmlformats.org/officeDocument/2006/math" xmlns:v="urn:schemas-microsoft-com:vml" xmlns:wp14="http://schemas.microsoft.com/office/word/2010/wordprocessingDrawing" xmlns:wp="http://schemas.openxmlformats.org/drawingml/2006/wordprocessingDrawing" xmlns:w10="urn:schemas-microsoft-com:office:word" xmlns:w="http://schemas.openxmlformats.org/wordprocessingml/2006/main" xmlns:w14="http://schemas.microsoft.com/office/word/2010/wordml" xmlns:w15="http://schemas.microsoft.com/office/word/2012/wordml" xmlns:w16cex="http://schemas.microsoft.com/office/word/2018/wordml/cex" xmlns:w16cid="http://schemas.microsoft.com/office/word/2016/wordml/cid" xmlns:w16="http://schemas.microsoft.com/office/word/2018/wordml" xmlns:w16du="http://schemas.microsoft.com/office/word/2023/wordml/word16du" xmlns:w16sdtdh="http://schemas.microsoft.com/office/word/2020/wordml/sdtdatahash" xmlns:w16se="http://schemas.microsoft.com/office/word/2015/wordml/symex" xmlns:wpg="http://schemas.microsoft.com/office/word/2010/wordprocessingGroup" xmlns:wpi="http://schemas.microsoft.com/office/word/2010/wordprocessingInk" xmlns:wne="http://schemas.microsoft.com/office/word/2006/wordml" xmlns:wps="http://schemas.microsoft.com/office/word/2010/wordprocessingShape" mc:Ignorable="w14 w15 w16se w16cid w16 w16cex w16sdtdh wp14">
   <w:p>
     <w:pPr>
       <w:pStyle w:val="Header"/>
@@ -4862,37 +4911,16 @@
         <w:color w:val="595959" w:themeColor="text1" w:themeTint="A6"/>
         <w:lang w:eastAsia="pt-PT"/>
       </w:rPr>
-      <w:t xml:space="preserve"> | n.º </w:t>
+      <w:t xml:space="preserve"> </w:t>
     </w:r>
     <w:r>
       <w:rPr>
         <w:rFonts w:cs="Arial"/>
         <w:caps/>
         <w:color w:val="595959" w:themeColor="text1" w:themeTint="A6"/>
-        <w:highlight w:val="yellow"/>
         <w:lang w:eastAsia="pt-PT"/>
       </w:rPr>
-      <w:t>XX/1</w:t>
-    </w:r>
-    <w:r>
-      <w:rPr>
-        <w:rFonts w:cs="Arial"/>
-        <w:caps/>
-        <w:color w:val="595959" w:themeColor="text1" w:themeTint="A6"/>
-        <w:highlight w:val="yellow"/>
-        <w:lang w:eastAsia="pt-PT"/>
-      </w:rPr>
-      <w:t>9</w:t>
-    </w:r>
-    <w:r>
-      <w:rPr>
-        <w:rFonts w:cs="Arial"/>
-        <w:caps/>
-        <w:color w:val="595959" w:themeColor="text1" w:themeTint="A6"/>
-        <w:highlight w:val="yellow"/>
-        <w:lang w:eastAsia="pt-PT"/>
-      </w:rPr>
-      <w:t>-AMA</w:t>
+      <w:t>| n.º XX/19-AMA</w:t>
     </w:r>
   </w:p>
   <w:p>
@@ -5180,8 +5208,18 @@
 </w:hdr>
 </file>
 
+<file path=word/header3.xml><?xml version="1.0" encoding="utf-8"?>
+<w:hdr xmlns:wpc="http://schemas.microsoft.com/office/word/2010/wordprocessingCanvas" xmlns:cx="http://schemas.microsoft.com/office/drawing/2014/chartex" xmlns:cx1="http://schemas.microsoft.com/office/drawing/2015/9/8/chartex" xmlns:cx2="http://schemas.microsoft.com/office/drawing/2015/10/21/chartex" xmlns:cx3="http://schemas.microsoft.com/office/drawing/2016/5/9/chartex" xmlns:cx4="http://schemas.microsoft.com/office/drawing/2016/5/10/chartex" xmlns:cx5="http://schemas.microsoft.com/office/drawing/2016/5/11/chartex" xmlns:cx6="http://schemas.microsoft.com/office/drawing/2016/5/12/chartex" xmlns:cx7="http://schemas.microsoft.com/office/drawing/2016/5/13/chartex" xmlns:cx8="http://schemas.microsoft.com/office/drawing/2016/5/14/chartex" xmlns:mc="http://schemas.openxmlformats.org/markup-compatibility/2006" xmlns:aink="http://schemas.microsoft.com/office/drawing/2016/ink" xmlns:am3d="http://schemas.microsoft.com/office/drawing/2017/model3d" xmlns:o="urn:schemas-microsoft-com:office:office" xmlns:oel="http://schemas.microsoft.com/office/2019/extlst" xmlns:r="http://schemas.openxmlformats.org/officeDocument/2006/relationships" xmlns:m="http://schemas.openxmlformats.org/officeDocument/2006/math" xmlns:v="urn:schemas-microsoft-com:vml" xmlns:wp14="http://schemas.microsoft.com/office/word/2010/wordprocessingDrawing" xmlns:wp="http://schemas.openxmlformats.org/drawingml/2006/wordprocessingDrawing" xmlns:w10="urn:schemas-microsoft-com:office:word" xmlns:w="http://schemas.openxmlformats.org/wordprocessingml/2006/main" xmlns:w14="http://schemas.microsoft.com/office/word/2010/wordml" xmlns:w15="http://schemas.microsoft.com/office/word/2012/wordml" xmlns:w16cex="http://schemas.microsoft.com/office/word/2018/wordml/cex" xmlns:w16cid="http://schemas.microsoft.com/office/word/2016/wordml/cid" xmlns:w16="http://schemas.microsoft.com/office/word/2018/wordml" xmlns:w16du="http://schemas.microsoft.com/office/word/2023/wordml/word16du" xmlns:w16sdtdh="http://schemas.microsoft.com/office/word/2020/wordml/sdtdatahash" xmlns:w16se="http://schemas.microsoft.com/office/word/2015/wordml/symex" xmlns:wpg="http://schemas.microsoft.com/office/word/2010/wordprocessingGroup" xmlns:wpi="http://schemas.microsoft.com/office/word/2010/wordprocessingInk" xmlns:wne="http://schemas.microsoft.com/office/word/2006/wordml" xmlns:wps="http://schemas.microsoft.com/office/word/2010/wordprocessingShape" mc:Ignorable="w14 w15 w16se w16cid w16 w16cex w16sdtdh wp14">
+  <w:p>
+    <w:pPr>
+      <w:pStyle w:val="Header"/>
+    </w:pPr>
+  </w:p>
+</w:hdr>
+</file>
+
 <file path=word/numbering.xml><?xml version="1.0" encoding="utf-8"?>
-<w:numbering xmlns:wpc="http://schemas.microsoft.com/office/word/2010/wordprocessingCanvas" xmlns:cx="http://schemas.microsoft.com/office/drawing/2014/chartex" xmlns:cx1="http://schemas.microsoft.com/office/drawing/2015/9/8/chartex" xmlns:cx2="http://schemas.microsoft.com/office/drawing/2015/10/21/chartex" xmlns:cx3="http://schemas.microsoft.com/office/drawing/2016/5/9/chartex" xmlns:cx4="http://schemas.microsoft.com/office/drawing/2016/5/10/chartex" xmlns:cx5="http://schemas.microsoft.com/office/drawing/2016/5/11/chartex" xmlns:cx6="http://schemas.microsoft.com/office/drawing/2016/5/12/chartex" xmlns:cx7="http://schemas.microsoft.com/office/drawing/2016/5/13/chartex" xmlns:cx8="http://schemas.microsoft.com/office/drawing/2016/5/14/chartex" xmlns:mc="http://schemas.openxmlformats.org/markup-compatibility/2006" xmlns:aink="http://schemas.microsoft.com/office/drawing/2016/ink" xmlns:am3d="http://schemas.microsoft.com/office/drawing/2017/model3d" xmlns:o="urn:schemas-microsoft-com:office:office" xmlns:oel="http://schemas.microsoft.com/office/2019/extlst" xmlns:r="http://schemas.openxmlformats.org/officeDocument/2006/relationships" xmlns:m="http://schemas.openxmlformats.org/officeDocument/2006/math" xmlns:v="urn:schemas-microsoft-com:vml" xmlns:wp14="http://schemas.microsoft.com/office/word/2010/wordprocessingDrawing" xmlns:wp="http://schemas.openxmlformats.org/drawingml/2006/wordprocessingDrawing" xmlns:w10="urn:schemas-microsoft-com:office:word" xmlns:w="http://schemas.openxmlformats.org/wordprocessingml/2006/main" xmlns:w14="http://schemas.microsoft.com/office/word/2010/wordml" xmlns:w15="http://schemas.microsoft.com/office/word/2012/wordml" xmlns:w16cex="http://schemas.microsoft.com/office/word/2018/wordml/cex" xmlns:w16cid="http://schemas.microsoft.com/office/word/2016/wordml/cid" xmlns:w16="http://schemas.microsoft.com/office/word/2018/wordml" xmlns:w16sdtdh="http://schemas.microsoft.com/office/word/2020/wordml/sdtdatahash" xmlns:w16se="http://schemas.microsoft.com/office/word/2015/wordml/symex" xmlns:wpg="http://schemas.microsoft.com/office/word/2010/wordprocessingGroup" xmlns:wpi="http://schemas.microsoft.com/office/word/2010/wordprocessingInk" xmlns:wne="http://schemas.microsoft.com/office/word/2006/wordml" xmlns:wps="http://schemas.microsoft.com/office/word/2010/wordprocessingShape" mc:Ignorable="w14 w15 w16se w16cid w16 w16cex w16sdtdh wp14">
+<w:numbering xmlns:wpc="http://schemas.microsoft.com/office/word/2010/wordprocessingCanvas" xmlns:cx="http://schemas.microsoft.com/office/drawing/2014/chartex" xmlns:cx1="http://schemas.microsoft.com/office/drawing/2015/9/8/chartex" xmlns:cx2="http://schemas.microsoft.com/office/drawing/2015/10/21/chartex" xmlns:cx3="http://schemas.microsoft.com/office/drawing/2016/5/9/chartex" xmlns:cx4="http://schemas.microsoft.com/office/drawing/2016/5/10/chartex" xmlns:cx5="http://schemas.microsoft.com/office/drawing/2016/5/11/chartex" xmlns:cx6="http://schemas.microsoft.com/office/drawing/2016/5/12/chartex" xmlns:cx7="http://schemas.microsoft.com/office/drawing/2016/5/13/chartex" xmlns:cx8="http://schemas.microsoft.com/office/drawing/2016/5/14/chartex" xmlns:mc="http://schemas.openxmlformats.org/markup-compatibility/2006" xmlns:aink="http://schemas.microsoft.com/office/drawing/2016/ink" xmlns:am3d="http://schemas.microsoft.com/office/drawing/2017/model3d" xmlns:o="urn:schemas-microsoft-com:office:office" xmlns:oel="http://schemas.microsoft.com/office/2019/extlst" xmlns:r="http://schemas.openxmlformats.org/officeDocument/2006/relationships" xmlns:m="http://schemas.openxmlformats.org/officeDocument/2006/math" xmlns:v="urn:schemas-microsoft-com:vml" xmlns:wp14="http://schemas.microsoft.com/office/word/2010/wordprocessingDrawing" xmlns:wp="http://schemas.openxmlformats.org/drawingml/2006/wordprocessingDrawing" xmlns:w10="urn:schemas-microsoft-com:office:word" xmlns:w="http://schemas.openxmlformats.org/wordprocessingml/2006/main" xmlns:w14="http://schemas.microsoft.com/office/word/2010/wordml" xmlns:w15="http://schemas.microsoft.com/office/word/2012/wordml" xmlns:w16cex="http://schemas.microsoft.com/office/word/2018/wordml/cex" xmlns:w16cid="http://schemas.microsoft.com/office/word/2016/wordml/cid" xmlns:w16="http://schemas.microsoft.com/office/word/2018/wordml" xmlns:w16du="http://schemas.microsoft.com/office/word/2023/wordml/word16du" xmlns:w16sdtdh="http://schemas.microsoft.com/office/word/2020/wordml/sdtdatahash" xmlns:w16se="http://schemas.microsoft.com/office/word/2015/wordml/symex" xmlns:wpg="http://schemas.microsoft.com/office/word/2010/wordprocessingGroup" xmlns:wpi="http://schemas.microsoft.com/office/word/2010/wordprocessingInk" xmlns:wne="http://schemas.microsoft.com/office/word/2006/wordml" xmlns:wps="http://schemas.microsoft.com/office/word/2010/wordprocessingShape" mc:Ignorable="w14 w15 w16se w16cid w16 w16cex w16sdtdh wp14">
   <w:abstractNum w:abstractNumId="0" w15:restartNumberingAfterBreak="0">
     <w:nsid w:val="06CF6778"/>
     <w:multiLevelType w:val="hybridMultilevel"/>
@@ -7642,6 +7680,18 @@
       </w:tblBorders>
     </w:tblPr>
   </w:style>
+  <w:style w:type="character" w:styleId="UnresolvedMention">
+    <w:name w:val="Unresolved Mention"/>
+    <w:basedOn w:val="DefaultParagraphFont"/>
+    <w:uiPriority w:val="99"/>
+    <w:semiHidden/>
+    <w:unhideWhenUsed/>
+    <w:rsid w:val="00142439"/>
+    <w:rPr>
+      <w:color w:val="605E5C"/>
+      <w:shd w:val="clear" w:color="auto" w:fill="E1DFDD"/>
+    </w:rPr>
+  </w:style>
 </w:styles>
 </file>
 

--- a/protocolos_minutas/AMA_Protocolo_SistemaAutorizacoes.docx
+++ b/protocolos_minutas/AMA_Protocolo_SistemaAutorizacoes.docx
@@ -1,7 +1,44 @@
 
 <file path=word/document.xml><?xml version="1.0" encoding="utf-8"?>
-<w:document xmlns:wpc="http://schemas.microsoft.com/office/word/2010/wordprocessingCanvas" xmlns:cx="http://schemas.microsoft.com/office/drawing/2014/chartex" xmlns:cx1="http://schemas.microsoft.com/office/drawing/2015/9/8/chartex" xmlns:cx2="http://schemas.microsoft.com/office/drawing/2015/10/21/chartex" xmlns:cx3="http://schemas.microsoft.com/office/drawing/2016/5/9/chartex" xmlns:cx4="http://schemas.microsoft.com/office/drawing/2016/5/10/chartex" xmlns:cx5="http://schemas.microsoft.com/office/drawing/2016/5/11/chartex" xmlns:cx6="http://schemas.microsoft.com/office/drawing/2016/5/12/chartex" xmlns:cx7="http://schemas.microsoft.com/office/drawing/2016/5/13/chartex" xmlns:cx8="http://schemas.microsoft.com/office/drawing/2016/5/14/chartex" xmlns:mc="http://schemas.openxmlformats.org/markup-compatibility/2006" xmlns:aink="http://schemas.microsoft.com/office/drawing/2016/ink" xmlns:am3d="http://schemas.microsoft.com/office/drawing/2017/model3d" xmlns:o="urn:schemas-microsoft-com:office:office" xmlns:oel="http://schemas.microsoft.com/office/2019/extlst" xmlns:r="http://schemas.openxmlformats.org/officeDocument/2006/relationships" xmlns:m="http://schemas.openxmlformats.org/officeDocument/2006/math" xmlns:v="urn:schemas-microsoft-com:vml" xmlns:wp14="http://schemas.microsoft.com/office/word/2010/wordprocessingDrawing" xmlns:wp="http://schemas.openxmlformats.org/drawingml/2006/wordprocessingDrawing" xmlns:w10="urn:schemas-microsoft-com:office:word" xmlns:w="http://schemas.openxmlformats.org/wordprocessingml/2006/main" xmlns:w14="http://schemas.microsoft.com/office/word/2010/wordml" xmlns:w15="http://schemas.microsoft.com/office/word/2012/wordml" xmlns:w16cex="http://schemas.microsoft.com/office/word/2018/wordml/cex" xmlns:w16cid="http://schemas.microsoft.com/office/word/2016/wordml/cid" xmlns:w16="http://schemas.microsoft.com/office/word/2018/wordml" xmlns:w16du="http://schemas.microsoft.com/office/word/2023/wordml/word16du" xmlns:w16sdtdh="http://schemas.microsoft.com/office/word/2020/wordml/sdtdatahash" xmlns:w16se="http://schemas.microsoft.com/office/word/2015/wordml/symex" xmlns:wpg="http://schemas.microsoft.com/office/word/2010/wordprocessingGroup" xmlns:wpi="http://schemas.microsoft.com/office/word/2010/wordprocessingInk" xmlns:wne="http://schemas.microsoft.com/office/word/2006/wordml" xmlns:wps="http://schemas.microsoft.com/office/word/2010/wordprocessingShape" mc:Ignorable="w14 w15 w16se w16cid w16 w16cex w16sdtdh wp14">
+<w:document xmlns:wpc="http://schemas.microsoft.com/office/word/2010/wordprocessingCanvas" xmlns:cx="http://schemas.microsoft.com/office/drawing/2014/chartex" xmlns:cx1="http://schemas.microsoft.com/office/drawing/2015/9/8/chartex" xmlns:cx2="http://schemas.microsoft.com/office/drawing/2015/10/21/chartex" xmlns:cx3="http://schemas.microsoft.com/office/drawing/2016/5/9/chartex" xmlns:cx4="http://schemas.microsoft.com/office/drawing/2016/5/10/chartex" xmlns:cx5="http://schemas.microsoft.com/office/drawing/2016/5/11/chartex" xmlns:cx6="http://schemas.microsoft.com/office/drawing/2016/5/12/chartex" xmlns:cx7="http://schemas.microsoft.com/office/drawing/2016/5/13/chartex" xmlns:cx8="http://schemas.microsoft.com/office/drawing/2016/5/14/chartex" xmlns:mc="http://schemas.openxmlformats.org/markup-compatibility/2006" xmlns:aink="http://schemas.microsoft.com/office/drawing/2016/ink" xmlns:am3d="http://schemas.microsoft.com/office/drawing/2017/model3d" xmlns:o="urn:schemas-microsoft-com:office:office" xmlns:oel="http://schemas.microsoft.com/office/2019/extlst" xmlns:r="http://schemas.openxmlformats.org/officeDocument/2006/relationships" xmlns:m="http://schemas.openxmlformats.org/officeDocument/2006/math" xmlns:v="urn:schemas-microsoft-com:vml" xmlns:wp14="http://schemas.microsoft.com/office/word/2010/wordprocessingDrawing" xmlns:wp="http://schemas.openxmlformats.org/drawingml/2006/wordprocessingDrawing" xmlns:w10="urn:schemas-microsoft-com:office:word" xmlns:w="http://schemas.openxmlformats.org/wordprocessingml/2006/main" xmlns:w14="http://schemas.microsoft.com/office/word/2010/wordml" xmlns:w15="http://schemas.microsoft.com/office/word/2012/wordml" xmlns:w16cex="http://schemas.microsoft.com/office/word/2018/wordml/cex" xmlns:w16cid="http://schemas.microsoft.com/office/word/2016/wordml/cid" xmlns:w16="http://schemas.microsoft.com/office/word/2018/wordml" xmlns:w16du="http://schemas.microsoft.com/office/word/2023/wordml/word16du" xmlns:w16sdtdh="http://schemas.microsoft.com/office/word/2020/wordml/sdtdatahash" xmlns:w16sdtfl="http://schemas.microsoft.com/office/word/2024/wordml/sdtformatlock" xmlns:w16se="http://schemas.microsoft.com/office/word/2015/wordml/symex" xmlns:wpg="http://schemas.microsoft.com/office/word/2010/wordprocessingGroup" xmlns:wpi="http://schemas.microsoft.com/office/word/2010/wordprocessingInk" xmlns:wne="http://schemas.microsoft.com/office/word/2006/wordml" xmlns:wps="http://schemas.microsoft.com/office/word/2010/wordprocessingShape" mc:Ignorable="w14 w15 w16se w16cid w16 w16cex w16sdtdh w16sdtfl w16du wp14">
   <w:body>
+    <w:p>
+      <w:pPr>
+        <w:spacing w:before="120" w:after="0" w:line="240" w:lineRule="auto"/>
+        <w:ind w:left="-284"/>
+        <w:jc w:val="both"/>
+        <w:rPr>
+          <w:rFonts w:ascii="Montserrat" w:hAnsi="Montserrat" w:cs="Arial"/>
+          <w:b/>
+          <w:bCs/>
+          <w:caps/>
+          <w:color w:val="1B50C4"/>
+          <w:lang w:eastAsia="pt-PT"/>
+        </w:rPr>
+      </w:pPr>
+      <w:r>
+        <w:rPr>
+          <w:rFonts w:ascii="Montserrat" w:hAnsi="Montserrat" w:cs="Arial"/>
+          <w:b/>
+          <w:bCs/>
+          <w:caps/>
+          <w:color w:val="1B50C4"/>
+          <w:lang w:eastAsia="pt-PT"/>
+        </w:rPr>
+        <w:t xml:space="preserve">PROTOCOLO </w:t>
+      </w:r>
+      <w:r>
+        <w:rPr>
+          <w:rFonts w:ascii="Montserrat" w:hAnsi="Montserrat" w:cstheme="minorHAnsi"/>
+          <w:b/>
+          <w:bCs/>
+          <w:caps/>
+          <w:color w:val="1B50C4"/>
+          <w:lang w:eastAsia="pt-PT"/>
+        </w:rPr>
+        <w:t>PARA PORTABILIDADE DE dados constantes das bases de dados de organismos da Administração Pública ATRAVÉS DE Cartão de Cidadão e CHAVE MÓVEL DIGITAL</w:t>
+      </w:r>
+    </w:p>
     <w:p>
       <w:pPr>
         <w:pStyle w:val="NormalWeb"/>
@@ -22,91 +59,122 @@
         <w:spacing w:before="0" w:beforeAutospacing="0" w:after="0" w:afterAutospacing="0" w:line="360" w:lineRule="auto"/>
         <w:jc w:val="both"/>
         <w:rPr>
-          <w:rFonts w:asciiTheme="minorHAnsi" w:hAnsiTheme="minorHAnsi"/>
-          <w:sz w:val="22"/>
-          <w:szCs w:val="22"/>
-        </w:rPr>
-      </w:pPr>
-      <w:r>
-        <w:rPr>
-          <w:rFonts w:asciiTheme="minorHAnsi" w:hAnsiTheme="minorHAnsi"/>
-          <w:sz w:val="22"/>
-          <w:szCs w:val="22"/>
-        </w:rPr>
-        <w:t xml:space="preserve">Entre a </w:t>
-      </w:r>
-      <w:r>
-        <w:rPr>
-          <w:rFonts w:asciiTheme="minorHAnsi" w:hAnsiTheme="minorHAnsi"/>
+          <w:rFonts w:ascii="Montserrat" w:hAnsi="Montserrat"/>
+          <w:sz w:val="20"/>
+          <w:szCs w:val="20"/>
+        </w:rPr>
+      </w:pPr>
+      <w:r>
+        <w:rPr>
+          <w:rFonts w:ascii="Montserrat" w:hAnsi="Montserrat"/>
+          <w:sz w:val="20"/>
+          <w:szCs w:val="20"/>
+        </w:rPr>
+        <w:t>Entre</w:t>
+      </w:r>
+    </w:p>
+    <w:p>
+      <w:pPr>
+        <w:pStyle w:val="NormalWeb"/>
+        <w:widowControl w:val="0"/>
+        <w:spacing w:before="0" w:beforeAutospacing="0" w:after="0" w:afterAutospacing="0" w:line="360" w:lineRule="auto"/>
+        <w:jc w:val="both"/>
+        <w:rPr>
+          <w:rFonts w:ascii="Montserrat" w:hAnsi="Montserrat"/>
+          <w:sz w:val="20"/>
+          <w:szCs w:val="20"/>
+        </w:rPr>
+      </w:pPr>
+      <w:r>
+        <w:rPr>
+          <w:rFonts w:ascii="Montserrat" w:hAnsi="Montserrat"/>
           <w:b/>
-          <w:sz w:val="22"/>
-          <w:szCs w:val="22"/>
-        </w:rPr>
-        <w:t>Agência para a Modernização Administrativa, I.P.</w:t>
-      </w:r>
-      <w:r>
-        <w:rPr>
-          <w:rFonts w:asciiTheme="minorHAnsi" w:hAnsiTheme="minorHAnsi"/>
-          <w:sz w:val="22"/>
-          <w:szCs w:val="22"/>
+          <w:sz w:val="20"/>
+          <w:szCs w:val="20"/>
+        </w:rPr>
+        <w:t>A</w:t>
+      </w:r>
+      <w:r>
+        <w:rPr>
+          <w:rFonts w:ascii="Montserrat" w:hAnsi="Montserrat"/>
+          <w:b/>
+          <w:sz w:val="20"/>
+          <w:szCs w:val="20"/>
+        </w:rPr>
+        <w:t xml:space="preserve"> a</w:t>
+      </w:r>
+      <w:r>
+        <w:rPr>
+          <w:rFonts w:ascii="Montserrat" w:hAnsi="Montserrat"/>
+          <w:b/>
+          <w:sz w:val="20"/>
+          <w:szCs w:val="20"/>
+        </w:rPr>
+        <w:t>gência para a Modernização Administrativa, I.P.</w:t>
+      </w:r>
+      <w:r>
+        <w:rPr>
+          <w:rFonts w:ascii="Montserrat" w:hAnsi="Montserrat"/>
+          <w:sz w:val="20"/>
+          <w:szCs w:val="20"/>
         </w:rPr>
         <w:t xml:space="preserve">, de ora em diante designada por </w:t>
       </w:r>
       <w:r>
         <w:rPr>
-          <w:rFonts w:asciiTheme="minorHAnsi" w:hAnsiTheme="minorHAnsi"/>
+          <w:rFonts w:ascii="Montserrat" w:hAnsi="Montserrat"/>
           <w:b/>
-          <w:sz w:val="22"/>
-          <w:szCs w:val="22"/>
+          <w:sz w:val="20"/>
+          <w:szCs w:val="20"/>
         </w:rPr>
         <w:t>AMA</w:t>
       </w:r>
       <w:r>
         <w:rPr>
-          <w:rFonts w:asciiTheme="minorHAnsi" w:hAnsiTheme="minorHAnsi"/>
-          <w:sz w:val="22"/>
-          <w:szCs w:val="22"/>
+          <w:rFonts w:ascii="Montserrat" w:hAnsi="Montserrat"/>
+          <w:sz w:val="20"/>
+          <w:szCs w:val="20"/>
         </w:rPr>
         <w:t xml:space="preserve"> ou </w:t>
       </w:r>
       <w:r>
         <w:rPr>
-          <w:rFonts w:asciiTheme="minorHAnsi" w:hAnsiTheme="minorHAnsi"/>
+          <w:rFonts w:ascii="Montserrat" w:hAnsi="Montserrat"/>
           <w:b/>
-          <w:sz w:val="22"/>
-          <w:szCs w:val="22"/>
+          <w:sz w:val="20"/>
+          <w:szCs w:val="20"/>
         </w:rPr>
         <w:t>Primeira Outorgante</w:t>
       </w:r>
       <w:r>
         <w:rPr>
-          <w:rFonts w:asciiTheme="minorHAnsi" w:hAnsiTheme="minorHAnsi"/>
-          <w:sz w:val="22"/>
-          <w:szCs w:val="22"/>
+          <w:rFonts w:ascii="Montserrat" w:hAnsi="Montserrat"/>
+          <w:sz w:val="20"/>
+          <w:szCs w:val="20"/>
         </w:rPr>
         <w:t xml:space="preserve">, com sede na Rua de Santa Marta, n.º 55 – 3.º, em 1150-294 Lisboa, pessoa coletiva de direito público n.º 508 184 509, neste ato representada por </w:t>
       </w:r>
       <w:r>
         <w:rPr>
-          <w:rFonts w:asciiTheme="minorHAnsi" w:hAnsiTheme="minorHAnsi"/>
-          <w:sz w:val="22"/>
-          <w:szCs w:val="22"/>
+          <w:rFonts w:ascii="Montserrat" w:hAnsi="Montserrat"/>
+          <w:sz w:val="20"/>
+          <w:szCs w:val="20"/>
         </w:rPr>
         <w:t>João Paulo Salazar Dias</w:t>
       </w:r>
       <w:r>
         <w:rPr>
-          <w:rFonts w:asciiTheme="minorHAnsi" w:hAnsiTheme="minorHAnsi"/>
-          <w:sz w:val="22"/>
-          <w:szCs w:val="22"/>
+          <w:rFonts w:ascii="Montserrat" w:hAnsi="Montserrat"/>
+          <w:sz w:val="20"/>
+          <w:szCs w:val="20"/>
         </w:rPr>
         <w:t xml:space="preserve">, </w:t>
       </w:r>
       <w:r>
         <w:rPr>
-          <w:rFonts w:asciiTheme="minorHAnsi" w:hAnsiTheme="minorHAnsi"/>
-          <w:sz w:val="22"/>
-          <w:szCs w:val="22"/>
+          <w:rFonts w:ascii="Montserrat" w:hAnsi="Montserrat"/>
+          <w:sz w:val="20"/>
+          <w:szCs w:val="20"/>
         </w:rPr>
         <w:t>na qualidade de Presidente do Conselho Diretivo, com poderes para o presente ato.</w:t>
       </w:r>
@@ -118,16 +186,16 @@
         <w:spacing w:before="0" w:beforeAutospacing="0" w:after="0" w:afterAutospacing="0" w:line="360" w:lineRule="auto"/>
         <w:jc w:val="both"/>
         <w:rPr>
-          <w:rFonts w:asciiTheme="minorHAnsi" w:hAnsiTheme="minorHAnsi"/>
-          <w:sz w:val="22"/>
-          <w:szCs w:val="22"/>
-        </w:rPr>
-      </w:pPr>
-      <w:r>
-        <w:rPr>
-          <w:rFonts w:asciiTheme="minorHAnsi" w:hAnsiTheme="minorHAnsi"/>
-          <w:sz w:val="22"/>
-          <w:szCs w:val="22"/>
+          <w:rFonts w:ascii="Montserrat" w:hAnsi="Montserrat"/>
+          <w:sz w:val="20"/>
+          <w:szCs w:val="20"/>
+        </w:rPr>
+      </w:pPr>
+      <w:r>
+        <w:rPr>
+          <w:rFonts w:ascii="Montserrat" w:hAnsi="Montserrat"/>
+          <w:sz w:val="20"/>
+          <w:szCs w:val="20"/>
         </w:rPr>
         <w:t>E</w:t>
       </w:r>
@@ -139,147 +207,167 @@
         <w:spacing w:before="0" w:beforeAutospacing="0" w:after="0" w:afterAutospacing="0" w:line="360" w:lineRule="auto"/>
         <w:jc w:val="both"/>
         <w:rPr>
-          <w:rFonts w:asciiTheme="minorHAnsi" w:hAnsiTheme="minorHAnsi"/>
-          <w:sz w:val="22"/>
-          <w:szCs w:val="22"/>
-        </w:rPr>
-      </w:pPr>
-      <w:r>
-        <w:rPr>
-          <w:rFonts w:asciiTheme="minorHAnsi" w:hAnsiTheme="minorHAnsi"/>
-          <w:sz w:val="22"/>
-          <w:szCs w:val="22"/>
+          <w:rFonts w:ascii="Montserrat" w:hAnsi="Montserrat"/>
+          <w:sz w:val="20"/>
+          <w:szCs w:val="20"/>
+        </w:rPr>
+      </w:pPr>
+      <w:r>
+        <w:rPr>
+          <w:rFonts w:ascii="Montserrat" w:hAnsi="Montserrat"/>
+          <w:sz w:val="20"/>
+          <w:szCs w:val="20"/>
         </w:rPr>
         <w:t xml:space="preserve">O </w:t>
       </w:r>
       <w:r>
         <w:rPr>
-          <w:rFonts w:asciiTheme="minorHAnsi" w:hAnsiTheme="minorHAnsi"/>
+          <w:rFonts w:ascii="Montserrat" w:hAnsi="Montserrat"/>
           <w:b/>
-          <w:sz w:val="22"/>
-          <w:szCs w:val="22"/>
+          <w:sz w:val="20"/>
+          <w:szCs w:val="20"/>
         </w:rPr>
         <w:t>………………………………………</w:t>
       </w:r>
       <w:r>
         <w:rPr>
-          <w:rFonts w:asciiTheme="minorHAnsi" w:hAnsiTheme="minorHAnsi"/>
-          <w:sz w:val="22"/>
-          <w:szCs w:val="22"/>
+          <w:rFonts w:ascii="Montserrat" w:hAnsi="Montserrat"/>
+          <w:sz w:val="20"/>
+          <w:szCs w:val="20"/>
         </w:rPr>
         <w:t xml:space="preserve">, de ora em diante designado por </w:t>
       </w:r>
       <w:r>
         <w:rPr>
-          <w:rFonts w:asciiTheme="minorHAnsi" w:hAnsiTheme="minorHAnsi"/>
+          <w:rFonts w:ascii="Montserrat" w:hAnsi="Montserrat"/>
           <w:b/>
-          <w:sz w:val="22"/>
-          <w:szCs w:val="22"/>
+          <w:sz w:val="20"/>
+          <w:szCs w:val="20"/>
         </w:rPr>
         <w:t>………</w:t>
       </w:r>
       <w:r>
         <w:rPr>
-          <w:rFonts w:asciiTheme="minorHAnsi" w:hAnsiTheme="minorHAnsi"/>
-          <w:sz w:val="22"/>
-          <w:szCs w:val="22"/>
+          <w:rFonts w:ascii="Montserrat" w:hAnsi="Montserrat"/>
+          <w:sz w:val="20"/>
+          <w:szCs w:val="20"/>
         </w:rPr>
         <w:t xml:space="preserve"> ou </w:t>
       </w:r>
       <w:r>
         <w:rPr>
-          <w:rFonts w:asciiTheme="minorHAnsi" w:hAnsiTheme="minorHAnsi"/>
+          <w:rFonts w:ascii="Montserrat" w:hAnsi="Montserrat"/>
           <w:b/>
-          <w:sz w:val="22"/>
-          <w:szCs w:val="22"/>
+          <w:sz w:val="20"/>
+          <w:szCs w:val="20"/>
         </w:rPr>
         <w:t>Segundo Outorgante</w:t>
       </w:r>
       <w:r>
         <w:rPr>
-          <w:rFonts w:asciiTheme="minorHAnsi" w:hAnsiTheme="minorHAnsi"/>
-          <w:sz w:val="22"/>
-          <w:szCs w:val="22"/>
+          <w:rFonts w:ascii="Montserrat" w:hAnsi="Montserrat"/>
+          <w:sz w:val="20"/>
+          <w:szCs w:val="20"/>
         </w:rPr>
         <w:t xml:space="preserve">, com sede na </w:t>
       </w:r>
       <w:r>
         <w:rPr>
-          <w:rFonts w:asciiTheme="minorHAnsi" w:hAnsiTheme="minorHAnsi"/>
-          <w:sz w:val="22"/>
-          <w:szCs w:val="22"/>
+          <w:rFonts w:ascii="Montserrat" w:hAnsi="Montserrat"/>
+          <w:sz w:val="20"/>
+          <w:szCs w:val="20"/>
         </w:rPr>
         <w:t>…………………………………………………………………………………</w:t>
       </w:r>
       <w:r>
         <w:rPr>
-          <w:rFonts w:asciiTheme="minorHAnsi" w:hAnsiTheme="minorHAnsi"/>
-          <w:sz w:val="22"/>
-          <w:szCs w:val="22"/>
+          <w:rFonts w:ascii="Montserrat" w:hAnsi="Montserrat"/>
+          <w:sz w:val="20"/>
+          <w:szCs w:val="20"/>
         </w:rPr>
         <w:t xml:space="preserve">, </w:t>
       </w:r>
       <w:r>
         <w:rPr>
-          <w:rFonts w:asciiTheme="minorHAnsi" w:hAnsiTheme="minorHAnsi"/>
-          <w:sz w:val="22"/>
-          <w:szCs w:val="22"/>
+          <w:rFonts w:ascii="Montserrat" w:hAnsi="Montserrat"/>
+          <w:sz w:val="20"/>
+          <w:szCs w:val="20"/>
         </w:rPr>
         <w:t>pessoa coletiva número</w:t>
       </w:r>
       <w:r>
         <w:rPr>
-          <w:rFonts w:asciiTheme="minorHAnsi" w:hAnsiTheme="minorHAnsi"/>
-          <w:sz w:val="22"/>
-          <w:szCs w:val="22"/>
+          <w:rFonts w:ascii="Montserrat" w:hAnsi="Montserrat"/>
+          <w:sz w:val="20"/>
+          <w:szCs w:val="20"/>
         </w:rPr>
         <w:t xml:space="preserve"> </w:t>
       </w:r>
       <w:r>
         <w:rPr>
-          <w:rFonts w:asciiTheme="minorHAnsi" w:hAnsiTheme="minorHAnsi"/>
-          <w:sz w:val="22"/>
-          <w:szCs w:val="22"/>
-        </w:rPr>
-        <w:t>……….</w:t>
-      </w:r>
-      <w:r>
-        <w:rPr>
-          <w:rFonts w:asciiTheme="minorHAnsi" w:hAnsiTheme="minorHAnsi"/>
-          <w:sz w:val="22"/>
-          <w:szCs w:val="22"/>
+          <w:rFonts w:ascii="Montserrat" w:hAnsi="Montserrat"/>
+          <w:sz w:val="20"/>
+          <w:szCs w:val="20"/>
+        </w:rPr>
+        <w:t>…</w:t>
+      </w:r>
+      <w:proofErr w:type="gramStart"/>
+      <w:r>
+        <w:rPr>
+          <w:rFonts w:ascii="Montserrat" w:hAnsi="Montserrat"/>
+          <w:sz w:val="20"/>
+          <w:szCs w:val="20"/>
+        </w:rPr>
+        <w:t>…….</w:t>
+      </w:r>
+      <w:proofErr w:type="gramEnd"/>
+      <w:r>
+        <w:rPr>
+          <w:rFonts w:ascii="Montserrat" w:hAnsi="Montserrat"/>
+          <w:sz w:val="20"/>
+          <w:szCs w:val="20"/>
         </w:rPr>
         <w:t xml:space="preserve">, neste ato representada por </w:t>
       </w:r>
       <w:r>
         <w:rPr>
-          <w:rFonts w:asciiTheme="minorHAnsi" w:hAnsiTheme="minorHAnsi"/>
-          <w:sz w:val="22"/>
-          <w:szCs w:val="22"/>
+          <w:rFonts w:ascii="Montserrat" w:hAnsi="Montserrat"/>
+          <w:sz w:val="20"/>
+          <w:szCs w:val="20"/>
         </w:rPr>
         <w:t>……………………………………………</w:t>
       </w:r>
       <w:r>
         <w:rPr>
-          <w:rFonts w:asciiTheme="minorHAnsi" w:hAnsiTheme="minorHAnsi"/>
-          <w:sz w:val="22"/>
-          <w:szCs w:val="22"/>
+          <w:rFonts w:ascii="Montserrat" w:hAnsi="Montserrat"/>
+          <w:sz w:val="20"/>
+          <w:szCs w:val="20"/>
         </w:rPr>
         <w:t xml:space="preserve">, na qualidade de </w:t>
       </w:r>
       <w:r>
         <w:rPr>
-          <w:rFonts w:asciiTheme="minorHAnsi" w:hAnsiTheme="minorHAnsi"/>
-          <w:sz w:val="22"/>
-          <w:szCs w:val="22"/>
-        </w:rPr>
-        <w:t>………………………….</w:t>
-      </w:r>
-      <w:r>
-        <w:rPr>
-          <w:rFonts w:asciiTheme="minorHAnsi" w:hAnsiTheme="minorHAnsi"/>
-          <w:sz w:val="22"/>
-          <w:szCs w:val="22"/>
+          <w:rFonts w:ascii="Montserrat" w:hAnsi="Montserrat"/>
+          <w:sz w:val="20"/>
+          <w:szCs w:val="20"/>
+        </w:rPr>
+        <w:t>……………………</w:t>
+      </w:r>
+      <w:proofErr w:type="gramStart"/>
+      <w:r>
+        <w:rPr>
+          <w:rFonts w:ascii="Montserrat" w:hAnsi="Montserrat"/>
+          <w:sz w:val="20"/>
+          <w:szCs w:val="20"/>
+        </w:rPr>
+        <w:t>…….</w:t>
+      </w:r>
+      <w:proofErr w:type="gramEnd"/>
+      <w:r>
+        <w:rPr>
+          <w:rFonts w:ascii="Montserrat" w:hAnsi="Montserrat"/>
+          <w:sz w:val="20"/>
+          <w:szCs w:val="20"/>
         </w:rPr>
         <w:t>, com poderes para o presente ato.</w:t>
       </w:r>
@@ -291,9 +379,9 @@
         <w:spacing w:before="0" w:beforeAutospacing="0" w:after="0" w:afterAutospacing="0" w:line="360" w:lineRule="auto"/>
         <w:jc w:val="both"/>
         <w:rPr>
-          <w:rFonts w:asciiTheme="minorHAnsi" w:hAnsiTheme="minorHAnsi"/>
-          <w:sz w:val="22"/>
-          <w:szCs w:val="22"/>
+          <w:rFonts w:ascii="Montserrat" w:hAnsi="Montserrat"/>
+          <w:sz w:val="20"/>
+          <w:szCs w:val="20"/>
         </w:rPr>
       </w:pPr>
     </w:p>
@@ -304,16 +392,16 @@
         <w:spacing w:before="0" w:beforeAutospacing="0" w:after="0" w:afterAutospacing="0" w:line="360" w:lineRule="auto"/>
         <w:jc w:val="both"/>
         <w:rPr>
-          <w:rFonts w:asciiTheme="minorHAnsi" w:hAnsiTheme="minorHAnsi"/>
-          <w:sz w:val="22"/>
-          <w:szCs w:val="22"/>
-        </w:rPr>
-      </w:pPr>
-      <w:r>
-        <w:rPr>
-          <w:rFonts w:asciiTheme="minorHAnsi" w:hAnsiTheme="minorHAnsi"/>
-          <w:sz w:val="22"/>
-          <w:szCs w:val="22"/>
+          <w:rFonts w:ascii="Montserrat" w:hAnsi="Montserrat"/>
+          <w:sz w:val="20"/>
+          <w:szCs w:val="20"/>
+        </w:rPr>
+      </w:pPr>
+      <w:r>
+        <w:rPr>
+          <w:rFonts w:ascii="Montserrat" w:hAnsi="Montserrat"/>
+          <w:sz w:val="20"/>
+          <w:szCs w:val="20"/>
         </w:rPr>
         <w:t>Considerando que,</w:t>
       </w:r>
@@ -325,9 +413,9 @@
         <w:spacing w:before="0" w:beforeAutospacing="0" w:after="0" w:afterAutospacing="0" w:line="360" w:lineRule="auto"/>
         <w:jc w:val="both"/>
         <w:rPr>
-          <w:rFonts w:asciiTheme="minorHAnsi" w:hAnsiTheme="minorHAnsi"/>
-          <w:sz w:val="22"/>
-          <w:szCs w:val="22"/>
+          <w:rFonts w:ascii="Montserrat" w:hAnsi="Montserrat"/>
+          <w:sz w:val="20"/>
+          <w:szCs w:val="20"/>
         </w:rPr>
       </w:pPr>
     </w:p>
@@ -338,96 +426,96 @@
         <w:spacing w:before="0" w:beforeAutospacing="0" w:after="0" w:afterAutospacing="0" w:line="360" w:lineRule="auto"/>
         <w:jc w:val="both"/>
         <w:rPr>
-          <w:rFonts w:asciiTheme="minorHAnsi" w:hAnsiTheme="minorHAnsi"/>
-          <w:sz w:val="22"/>
-          <w:szCs w:val="22"/>
-        </w:rPr>
-      </w:pPr>
-      <w:r>
-        <w:rPr>
-          <w:rFonts w:asciiTheme="minorHAnsi" w:hAnsiTheme="minorHAnsi"/>
-          <w:sz w:val="22"/>
-          <w:szCs w:val="22"/>
+          <w:rFonts w:ascii="Montserrat" w:hAnsi="Montserrat"/>
+          <w:sz w:val="20"/>
+          <w:szCs w:val="20"/>
+        </w:rPr>
+      </w:pPr>
+      <w:r>
+        <w:rPr>
+          <w:rFonts w:ascii="Montserrat" w:hAnsi="Montserrat"/>
+          <w:sz w:val="20"/>
+          <w:szCs w:val="20"/>
         </w:rPr>
         <w:t>a)</w:t>
       </w:r>
       <w:r>
         <w:rPr>
-          <w:rFonts w:asciiTheme="minorHAnsi" w:hAnsiTheme="minorHAnsi"/>
-          <w:sz w:val="22"/>
-          <w:szCs w:val="22"/>
+          <w:rFonts w:ascii="Montserrat" w:hAnsi="Montserrat"/>
+          <w:sz w:val="20"/>
+          <w:szCs w:val="20"/>
         </w:rPr>
         <w:t xml:space="preserve"> </w:t>
       </w:r>
       <w:r>
         <w:rPr>
-          <w:rFonts w:asciiTheme="minorHAnsi" w:hAnsiTheme="minorHAnsi"/>
-          <w:sz w:val="22"/>
-          <w:szCs w:val="22"/>
+          <w:rFonts w:ascii="Montserrat" w:hAnsi="Montserrat"/>
+          <w:sz w:val="20"/>
+          <w:szCs w:val="20"/>
         </w:rPr>
         <w:t>Encontra-se previsto no artigo 4.º-A da Lei n.º 3</w:t>
       </w:r>
       <w:r>
         <w:rPr>
-          <w:rFonts w:asciiTheme="minorHAnsi" w:hAnsiTheme="minorHAnsi"/>
-          <w:sz w:val="22"/>
-          <w:szCs w:val="22"/>
+          <w:rFonts w:ascii="Montserrat" w:hAnsi="Montserrat"/>
+          <w:sz w:val="20"/>
+          <w:szCs w:val="20"/>
         </w:rPr>
         <w:t>7</w:t>
       </w:r>
       <w:r>
         <w:rPr>
-          <w:rFonts w:asciiTheme="minorHAnsi" w:hAnsiTheme="minorHAnsi"/>
-          <w:sz w:val="22"/>
-          <w:szCs w:val="22"/>
+          <w:rFonts w:ascii="Montserrat" w:hAnsi="Montserrat"/>
+          <w:sz w:val="20"/>
+          <w:szCs w:val="20"/>
         </w:rPr>
         <w:t>/2014, de 26 de junho, na sua redação atual, que os cidadãos titulares de cartão de cidadão ou C</w:t>
       </w:r>
       <w:r>
         <w:rPr>
-          <w:rFonts w:asciiTheme="minorHAnsi" w:hAnsiTheme="minorHAnsi"/>
-          <w:sz w:val="22"/>
-          <w:szCs w:val="22"/>
+          <w:rFonts w:ascii="Montserrat" w:hAnsi="Montserrat"/>
+          <w:sz w:val="20"/>
+          <w:szCs w:val="20"/>
         </w:rPr>
         <w:t xml:space="preserve">have Móvel </w:t>
       </w:r>
       <w:r>
         <w:rPr>
-          <w:rFonts w:asciiTheme="minorHAnsi" w:hAnsiTheme="minorHAnsi"/>
-          <w:sz w:val="22"/>
-          <w:szCs w:val="22"/>
+          <w:rFonts w:ascii="Montserrat" w:hAnsi="Montserrat"/>
+          <w:sz w:val="20"/>
+          <w:szCs w:val="20"/>
         </w:rPr>
         <w:t>D</w:t>
       </w:r>
       <w:r>
         <w:rPr>
-          <w:rFonts w:asciiTheme="minorHAnsi" w:hAnsiTheme="minorHAnsi"/>
-          <w:sz w:val="22"/>
-          <w:szCs w:val="22"/>
+          <w:rFonts w:ascii="Montserrat" w:hAnsi="Montserrat"/>
+          <w:sz w:val="20"/>
+          <w:szCs w:val="20"/>
         </w:rPr>
         <w:t>igital (CMD)</w:t>
       </w:r>
       <w:r>
         <w:rPr>
-          <w:rFonts w:asciiTheme="minorHAnsi" w:hAnsiTheme="minorHAnsi"/>
-          <w:sz w:val="22"/>
-          <w:szCs w:val="22"/>
+          <w:rFonts w:ascii="Montserrat" w:hAnsi="Montserrat"/>
+          <w:sz w:val="20"/>
+          <w:szCs w:val="20"/>
         </w:rPr>
         <w:t xml:space="preserve"> podem, através de autenticação segura, obter dados constantes das bases de dados de organismos da Administração Pública a disponibilizar </w:t>
       </w:r>
       <w:r>
         <w:rPr>
-          <w:rFonts w:asciiTheme="minorHAnsi" w:hAnsiTheme="minorHAnsi"/>
-          <w:sz w:val="22"/>
-          <w:szCs w:val="22"/>
+          <w:rFonts w:ascii="Montserrat" w:hAnsi="Montserrat"/>
+          <w:sz w:val="20"/>
+          <w:szCs w:val="20"/>
         </w:rPr>
         <w:t xml:space="preserve">através do </w:t>
       </w:r>
       <w:r>
         <w:rPr>
-          <w:rFonts w:asciiTheme="minorHAnsi" w:hAnsiTheme="minorHAnsi"/>
-          <w:sz w:val="22"/>
-          <w:szCs w:val="22"/>
+          <w:rFonts w:ascii="Montserrat" w:hAnsi="Montserrat"/>
+          <w:sz w:val="20"/>
+          <w:szCs w:val="20"/>
         </w:rPr>
         <w:t>autenticação.gov;</w:t>
       </w:r>
@@ -439,16 +527,16 @@
         <w:spacing w:before="0" w:beforeAutospacing="0" w:after="0" w:afterAutospacing="0" w:line="360" w:lineRule="auto"/>
         <w:jc w:val="both"/>
         <w:rPr>
-          <w:rFonts w:asciiTheme="minorHAnsi" w:hAnsiTheme="minorHAnsi"/>
-          <w:sz w:val="22"/>
-          <w:szCs w:val="22"/>
-        </w:rPr>
-      </w:pPr>
-      <w:r>
-        <w:rPr>
-          <w:rFonts w:asciiTheme="minorHAnsi" w:hAnsiTheme="minorHAnsi"/>
-          <w:sz w:val="22"/>
-          <w:szCs w:val="22"/>
+          <w:rFonts w:ascii="Montserrat" w:hAnsi="Montserrat"/>
+          <w:sz w:val="20"/>
+          <w:szCs w:val="20"/>
+        </w:rPr>
+      </w:pPr>
+      <w:r>
+        <w:rPr>
+          <w:rFonts w:ascii="Montserrat" w:hAnsi="Montserrat"/>
+          <w:sz w:val="20"/>
+          <w:szCs w:val="20"/>
         </w:rPr>
         <w:t>b) A disponibilização ou acesso dos dados pessoais por entidades públicas constitui um direito do titular para permitir o exercício do direito de portabilidade previsto no artigo 20.º do Regulamento (UE) 2016/679 do Parlamento Europeu e do Conselho, de 27 de abril de 2016, relativo à proteção das pessoas singulares no que diz respeito ao tratamento de dados pessoais e à livre circulação desses dados (Regulamento Geral de Proteção de Dados);</w:t>
       </w:r>
@@ -460,26 +548,35 @@
         <w:spacing w:before="0" w:beforeAutospacing="0" w:after="0" w:afterAutospacing="0" w:line="360" w:lineRule="auto"/>
         <w:jc w:val="both"/>
         <w:rPr>
-          <w:rFonts w:asciiTheme="minorHAnsi" w:hAnsiTheme="minorHAnsi"/>
-          <w:sz w:val="22"/>
-          <w:szCs w:val="22"/>
-        </w:rPr>
-      </w:pPr>
-      <w:r>
-        <w:rPr>
-          <w:rFonts w:asciiTheme="minorHAnsi" w:hAnsiTheme="minorHAnsi"/>
-          <w:sz w:val="22"/>
-          <w:szCs w:val="22"/>
+          <w:rFonts w:ascii="Montserrat" w:hAnsi="Montserrat"/>
+          <w:sz w:val="20"/>
+          <w:szCs w:val="20"/>
+        </w:rPr>
+      </w:pPr>
+      <w:r>
+        <w:rPr>
+          <w:rFonts w:ascii="Montserrat" w:hAnsi="Montserrat"/>
+          <w:sz w:val="20"/>
+          <w:szCs w:val="20"/>
         </w:rPr>
         <w:t xml:space="preserve">c) Nos termos do mencionado artigo 20.º do Regulamento Geral de Proteção de Dados </w:t>
       </w:r>
       <w:r>
         <w:rPr>
-          <w:rFonts w:asciiTheme="minorHAnsi" w:hAnsiTheme="minorHAnsi"/>
-          <w:sz w:val="22"/>
-          <w:szCs w:val="22"/>
-        </w:rPr>
-        <w:t>o titular dos dados tem o direito de receber os dados pessoais que lhe digam respeito e que tenha fornecido a um responsável pelo tratamento, num formato estruturado, de uso corrente e de leitura automática, e o direito de transmitir esses dados a outro responsável pelo tratamento sem que o responsável a quem os dados pessoais foram fornecidos o possa impedir se o tratamento for baseado no consentimento e realizado por meios automatizados;</w:t>
+          <w:rFonts w:ascii="Montserrat" w:hAnsi="Montserrat"/>
+          <w:sz w:val="20"/>
+          <w:szCs w:val="20"/>
+        </w:rPr>
+        <w:t xml:space="preserve">o titular dos dados tem o direito de receber os dados pessoais que lhe digam respeito e que tenha fornecido a um responsável pelo tratamento, num formato estruturado, de uso corrente e de leitura automática, e o direito de transmitir esses dados a outro responsável pelo tratamento sem que o responsável a quem os dados </w:t>
+      </w:r>
+      <w:r>
+        <w:rPr>
+          <w:rFonts w:ascii="Montserrat" w:hAnsi="Montserrat"/>
+          <w:sz w:val="20"/>
+          <w:szCs w:val="20"/>
+        </w:rPr>
+        <w:lastRenderedPageBreak/>
+        <w:t>pessoais foram fornecidos o possa impedir se o tratamento for baseado no consentimento e realizado por meios automatizados;</w:t>
       </w:r>
     </w:p>
     <w:p>
@@ -489,41 +586,32 @@
         <w:spacing w:before="0" w:beforeAutospacing="0" w:after="0" w:afterAutospacing="0" w:line="360" w:lineRule="auto"/>
         <w:jc w:val="both"/>
         <w:rPr>
-          <w:rFonts w:asciiTheme="minorHAnsi" w:hAnsiTheme="minorHAnsi"/>
-          <w:sz w:val="22"/>
-          <w:szCs w:val="22"/>
-        </w:rPr>
-      </w:pPr>
-      <w:r>
-        <w:rPr>
-          <w:rFonts w:asciiTheme="minorHAnsi" w:hAnsiTheme="minorHAnsi"/>
-          <w:sz w:val="22"/>
-          <w:szCs w:val="22"/>
+          <w:rFonts w:ascii="Montserrat" w:hAnsi="Montserrat"/>
+          <w:sz w:val="20"/>
+          <w:szCs w:val="20"/>
+        </w:rPr>
+      </w:pPr>
+      <w:r>
+        <w:rPr>
+          <w:rFonts w:ascii="Montserrat" w:hAnsi="Montserrat"/>
+          <w:sz w:val="20"/>
+          <w:szCs w:val="20"/>
         </w:rPr>
         <w:t xml:space="preserve">d) Encontra-se prevista no Simplex+ 2018 a medida “Gestor de acessos públicos” </w:t>
       </w:r>
       <w:r>
         <w:rPr>
-          <w:rFonts w:asciiTheme="minorHAnsi" w:hAnsiTheme="minorHAnsi"/>
-          <w:sz w:val="22"/>
-          <w:szCs w:val="22"/>
-        </w:rPr>
-        <w:t xml:space="preserve">com a qual se </w:t>
-      </w:r>
-      <w:r>
-        <w:rPr>
-          <w:rFonts w:asciiTheme="minorHAnsi" w:hAnsiTheme="minorHAnsi"/>
-          <w:sz w:val="22"/>
-          <w:szCs w:val="22"/>
-        </w:rPr>
-        <w:lastRenderedPageBreak/>
-        <w:t>pretend</w:t>
-      </w:r>
-      <w:r>
-        <w:rPr>
-          <w:rFonts w:asciiTheme="minorHAnsi" w:hAnsiTheme="minorHAnsi"/>
-          <w:sz w:val="22"/>
-          <w:szCs w:val="22"/>
+          <w:rFonts w:ascii="Montserrat" w:hAnsi="Montserrat"/>
+          <w:sz w:val="20"/>
+          <w:szCs w:val="20"/>
+        </w:rPr>
+        <w:t>com a qual se pretend</w:t>
+      </w:r>
+      <w:r>
+        <w:rPr>
+          <w:rFonts w:ascii="Montserrat" w:hAnsi="Montserrat"/>
+          <w:sz w:val="20"/>
+          <w:szCs w:val="20"/>
         </w:rPr>
         <w:t>e desenvolver um mecanismo que permita aos cidadãos e às empresas, a monitorização do acesso aos seus dados pessoais e empresariais, nomeadamente com funcionalidades de criação, visualização e gestão de autorizações de acesso.</w:t>
       </w:r>
@@ -535,51 +623,61 @@
         <w:spacing w:before="0" w:beforeAutospacing="0" w:after="0" w:afterAutospacing="0" w:line="360" w:lineRule="auto"/>
         <w:jc w:val="both"/>
         <w:rPr>
-          <w:rFonts w:asciiTheme="minorHAnsi" w:hAnsiTheme="minorHAnsi"/>
-          <w:sz w:val="22"/>
-          <w:szCs w:val="22"/>
-        </w:rPr>
-      </w:pPr>
-      <w:r>
-        <w:rPr>
-          <w:rFonts w:asciiTheme="minorHAnsi" w:hAnsiTheme="minorHAnsi"/>
-          <w:sz w:val="22"/>
-          <w:szCs w:val="22"/>
+          <w:rFonts w:ascii="Montserrat" w:hAnsi="Montserrat"/>
+          <w:sz w:val="20"/>
+          <w:szCs w:val="20"/>
+        </w:rPr>
+      </w:pPr>
+      <w:r>
+        <w:rPr>
+          <w:rFonts w:ascii="Montserrat" w:hAnsi="Montserrat"/>
+          <w:sz w:val="20"/>
+          <w:szCs w:val="20"/>
         </w:rPr>
         <w:t xml:space="preserve">e) </w:t>
       </w:r>
       <w:r>
         <w:rPr>
-          <w:rFonts w:asciiTheme="minorHAnsi" w:hAnsiTheme="minorHAnsi"/>
-          <w:sz w:val="22"/>
-          <w:szCs w:val="22"/>
+          <w:rFonts w:ascii="Montserrat" w:hAnsi="Montserrat"/>
+          <w:sz w:val="20"/>
+          <w:szCs w:val="20"/>
         </w:rPr>
         <w:t xml:space="preserve">A Agência para a Modernização Administrativa, I.P., é a entidade responsável pela gestão e segurança da infraestrutura tecnológica que suporta a </w:t>
       </w:r>
       <w:r>
         <w:rPr>
-          <w:rFonts w:asciiTheme="minorHAnsi" w:hAnsiTheme="minorHAnsi"/>
-          <w:sz w:val="22"/>
-          <w:szCs w:val="22"/>
+          <w:rFonts w:ascii="Montserrat" w:hAnsi="Montserrat"/>
+          <w:sz w:val="20"/>
+          <w:szCs w:val="20"/>
         </w:rPr>
         <w:t>CMD</w:t>
       </w:r>
       <w:r>
         <w:rPr>
-          <w:rFonts w:asciiTheme="minorHAnsi" w:hAnsiTheme="minorHAnsi"/>
-          <w:sz w:val="22"/>
-          <w:szCs w:val="22"/>
-        </w:rPr>
-        <w:t>, nos termos do n.º 8 do artigo 2.º da Lei n.º 37/2014, de 26 de junho, na sua redação atual;</w:t>
-      </w:r>
-      <w:r>
-        <w:rPr>
-          <w:rFonts w:asciiTheme="minorHAnsi" w:hAnsiTheme="minorHAnsi"/>
-          <w:sz w:val="22"/>
-          <w:szCs w:val="22"/>
+          <w:rFonts w:ascii="Montserrat" w:hAnsi="Montserrat"/>
+          <w:sz w:val="20"/>
+          <w:szCs w:val="20"/>
+        </w:rPr>
+        <w:t xml:space="preserve">, nos termos do n.º 8 do artigo 2.º da Lei n.º 37/2014, de 26 de junho, na sua redação </w:t>
+      </w:r>
+      <w:proofErr w:type="gramStart"/>
+      <w:r>
+        <w:rPr>
+          <w:rFonts w:ascii="Montserrat" w:hAnsi="Montserrat"/>
+          <w:sz w:val="20"/>
+          <w:szCs w:val="20"/>
+        </w:rPr>
+        <w:t>atual;</w:t>
+      </w:r>
+      <w:r>
+        <w:rPr>
+          <w:rFonts w:ascii="Montserrat" w:hAnsi="Montserrat"/>
+          <w:sz w:val="20"/>
+          <w:szCs w:val="20"/>
         </w:rPr>
         <w:t>.</w:t>
       </w:r>
+      <w:proofErr w:type="gramEnd"/>
     </w:p>
     <w:p>
       <w:pPr>
@@ -588,42 +686,60 @@
         <w:spacing w:before="0" w:beforeAutospacing="0" w:after="0" w:afterAutospacing="0" w:line="360" w:lineRule="auto"/>
         <w:jc w:val="both"/>
         <w:rPr>
-          <w:rFonts w:asciiTheme="minorHAnsi" w:hAnsiTheme="minorHAnsi"/>
-          <w:sz w:val="22"/>
-          <w:szCs w:val="22"/>
-        </w:rPr>
-      </w:pPr>
-      <w:r>
-        <w:rPr>
-          <w:rFonts w:asciiTheme="minorHAnsi" w:hAnsiTheme="minorHAnsi"/>
-          <w:sz w:val="22"/>
-          <w:szCs w:val="22"/>
+          <w:rFonts w:ascii="Montserrat" w:hAnsi="Montserrat"/>
+          <w:sz w:val="20"/>
+          <w:szCs w:val="20"/>
+        </w:rPr>
+      </w:pPr>
+      <w:r>
+        <w:rPr>
+          <w:rFonts w:ascii="Montserrat" w:hAnsi="Montserrat"/>
+          <w:sz w:val="20"/>
+          <w:szCs w:val="20"/>
         </w:rPr>
         <w:t>f</w:t>
       </w:r>
       <w:r>
         <w:rPr>
-          <w:rFonts w:asciiTheme="minorHAnsi" w:hAnsiTheme="minorHAnsi"/>
-          <w:sz w:val="22"/>
-          <w:szCs w:val="22"/>
+          <w:rFonts w:ascii="Montserrat" w:hAnsi="Montserrat"/>
+          <w:sz w:val="20"/>
+          <w:szCs w:val="20"/>
         </w:rPr>
         <w:t>)</w:t>
       </w:r>
       <w:r>
         <w:rPr>
-          <w:rFonts w:asciiTheme="minorHAnsi" w:hAnsiTheme="minorHAnsi"/>
-          <w:sz w:val="22"/>
-          <w:szCs w:val="22"/>
+          <w:rFonts w:ascii="Montserrat" w:hAnsi="Montserrat"/>
+          <w:sz w:val="20"/>
+          <w:szCs w:val="20"/>
         </w:rPr>
         <w:t xml:space="preserve"> </w:t>
       </w:r>
       <w:r>
         <w:rPr>
-          <w:rFonts w:asciiTheme="minorHAnsi" w:hAnsiTheme="minorHAnsi"/>
-          <w:sz w:val="22"/>
-          <w:szCs w:val="22"/>
-        </w:rPr>
-        <w:t>A AMA é a entidade responsável por assegurar a operação, manutenção e evolução da Plataforma de Interoperabilidade na Administração Pública (iAP), que deve ser utilizada como meio preferencial de comunicação entre os serviços e organismos da Administração Pública, nos termos do n.º 2 e 7 da Resolução do Conselho de Ministros n.º 42/2015, de 19 de junho, e nos termos do artigo 6.º do Decreto-Lei n.º 73/2014, de 13 de maio;</w:t>
+          <w:rFonts w:ascii="Montserrat" w:hAnsi="Montserrat"/>
+          <w:sz w:val="20"/>
+          <w:szCs w:val="20"/>
+        </w:rPr>
+        <w:t>A AMA é a entidade responsável por assegurar a operação, manutenção e evolução da Plataforma de Interoperabilidade na Administração Pública (</w:t>
+      </w:r>
+      <w:proofErr w:type="spellStart"/>
+      <w:r>
+        <w:rPr>
+          <w:rFonts w:ascii="Montserrat" w:hAnsi="Montserrat"/>
+          <w:sz w:val="20"/>
+          <w:szCs w:val="20"/>
+        </w:rPr>
+        <w:t>iAP</w:t>
+      </w:r>
+      <w:proofErr w:type="spellEnd"/>
+      <w:r>
+        <w:rPr>
+          <w:rFonts w:ascii="Montserrat" w:hAnsi="Montserrat"/>
+          <w:sz w:val="20"/>
+          <w:szCs w:val="20"/>
+        </w:rPr>
+        <w:t>), que deve ser utilizada como meio preferencial de comunicação entre os serviços e organismos da Administração Pública, nos termos do n.º 2 e 7 da Resolução do Conselho de Ministros n.º 42/2015, de 19 de junho, e nos termos do artigo 6.º do Decreto-Lei n.º 73/2014, de 13 de maio;</w:t>
       </w:r>
     </w:p>
     <w:p>
@@ -633,80 +749,80 @@
         <w:spacing w:before="0" w:beforeAutospacing="0" w:after="0" w:afterAutospacing="0" w:line="360" w:lineRule="auto"/>
         <w:jc w:val="both"/>
         <w:rPr>
-          <w:rFonts w:asciiTheme="minorHAnsi" w:hAnsiTheme="minorHAnsi"/>
-          <w:sz w:val="22"/>
-          <w:szCs w:val="22"/>
-        </w:rPr>
-      </w:pPr>
-      <w:r>
-        <w:rPr>
-          <w:rFonts w:asciiTheme="minorHAnsi" w:hAnsiTheme="minorHAnsi"/>
-          <w:sz w:val="22"/>
-          <w:szCs w:val="22"/>
+          <w:rFonts w:ascii="Montserrat" w:hAnsi="Montserrat"/>
+          <w:sz w:val="20"/>
+          <w:szCs w:val="20"/>
+        </w:rPr>
+      </w:pPr>
+      <w:r>
+        <w:rPr>
+          <w:rFonts w:ascii="Montserrat" w:hAnsi="Montserrat"/>
+          <w:sz w:val="20"/>
+          <w:szCs w:val="20"/>
         </w:rPr>
         <w:t>g)</w:t>
       </w:r>
       <w:r>
         <w:rPr>
-          <w:rFonts w:asciiTheme="minorHAnsi" w:hAnsiTheme="minorHAnsi"/>
-          <w:sz w:val="22"/>
-          <w:szCs w:val="22"/>
+          <w:rFonts w:ascii="Montserrat" w:hAnsi="Montserrat"/>
+          <w:sz w:val="20"/>
+          <w:szCs w:val="20"/>
         </w:rPr>
         <w:t xml:space="preserve"> </w:t>
       </w:r>
       <w:r>
         <w:rPr>
-          <w:rFonts w:asciiTheme="minorHAnsi" w:hAnsiTheme="minorHAnsi"/>
-          <w:sz w:val="22"/>
-          <w:szCs w:val="22"/>
+          <w:rFonts w:ascii="Montserrat" w:hAnsi="Montserrat"/>
+          <w:sz w:val="20"/>
+          <w:szCs w:val="20"/>
         </w:rPr>
         <w:t xml:space="preserve">O </w:t>
       </w:r>
       <w:r>
         <w:rPr>
-          <w:rFonts w:asciiTheme="minorHAnsi" w:hAnsiTheme="minorHAnsi"/>
-          <w:sz w:val="22"/>
-          <w:szCs w:val="22"/>
+          <w:rFonts w:ascii="Montserrat" w:hAnsi="Montserrat"/>
+          <w:sz w:val="20"/>
+          <w:szCs w:val="20"/>
         </w:rPr>
         <w:t>………</w:t>
       </w:r>
       <w:r>
         <w:rPr>
-          <w:rFonts w:asciiTheme="minorHAnsi" w:hAnsiTheme="minorHAnsi"/>
-          <w:sz w:val="22"/>
-          <w:szCs w:val="22"/>
+          <w:rFonts w:ascii="Montserrat" w:hAnsi="Montserrat"/>
+          <w:sz w:val="20"/>
+          <w:szCs w:val="20"/>
         </w:rPr>
         <w:t xml:space="preserve">, </w:t>
       </w:r>
       <w:r>
         <w:rPr>
-          <w:rFonts w:asciiTheme="minorHAnsi" w:hAnsiTheme="minorHAnsi"/>
-          <w:sz w:val="22"/>
-          <w:szCs w:val="22"/>
+          <w:rFonts w:ascii="Montserrat" w:hAnsi="Montserrat"/>
+          <w:sz w:val="20"/>
+          <w:szCs w:val="20"/>
         </w:rPr>
         <w:t xml:space="preserve">para realização da sua atividade, </w:t>
       </w:r>
       <w:r>
         <w:rPr>
-          <w:rFonts w:asciiTheme="minorHAnsi" w:hAnsiTheme="minorHAnsi"/>
-          <w:sz w:val="22"/>
-          <w:szCs w:val="22"/>
+          <w:rFonts w:ascii="Montserrat" w:hAnsi="Montserrat"/>
+          <w:sz w:val="20"/>
+          <w:szCs w:val="20"/>
         </w:rPr>
         <w:t xml:space="preserve">pretende </w:t>
       </w:r>
       <w:r>
         <w:rPr>
-          <w:rFonts w:asciiTheme="minorHAnsi" w:hAnsiTheme="minorHAnsi"/>
-          <w:sz w:val="22"/>
-          <w:szCs w:val="22"/>
+          <w:rFonts w:ascii="Montserrat" w:hAnsi="Montserrat"/>
+          <w:sz w:val="20"/>
+          <w:szCs w:val="20"/>
         </w:rPr>
         <w:t>receber os dados que lhe sejam transmitidos, por cidadãos titulares de cartão de cidadão ou CMD, através de autenticação segura, no uso do direito de portabilidade de dados</w:t>
       </w:r>
       <w:r>
         <w:rPr>
-          <w:rFonts w:asciiTheme="minorHAnsi" w:hAnsiTheme="minorHAnsi"/>
-          <w:sz w:val="22"/>
-          <w:szCs w:val="22"/>
+          <w:rFonts w:ascii="Montserrat" w:hAnsi="Montserrat"/>
+          <w:sz w:val="20"/>
+          <w:szCs w:val="20"/>
         </w:rPr>
         <w:t>;</w:t>
       </w:r>
@@ -718,48 +834,48 @@
         <w:spacing w:before="0" w:beforeAutospacing="0" w:after="0" w:afterAutospacing="0" w:line="360" w:lineRule="auto"/>
         <w:jc w:val="both"/>
         <w:rPr>
-          <w:rFonts w:asciiTheme="minorHAnsi" w:hAnsiTheme="minorHAnsi"/>
-          <w:sz w:val="22"/>
-          <w:szCs w:val="22"/>
-        </w:rPr>
-      </w:pPr>
-      <w:r>
-        <w:rPr>
-          <w:rFonts w:asciiTheme="minorHAnsi" w:hAnsiTheme="minorHAnsi"/>
-          <w:sz w:val="22"/>
-          <w:szCs w:val="22"/>
+          <w:rFonts w:ascii="Montserrat" w:hAnsi="Montserrat"/>
+          <w:sz w:val="20"/>
+          <w:szCs w:val="20"/>
+        </w:rPr>
+      </w:pPr>
+      <w:r>
+        <w:rPr>
+          <w:rFonts w:ascii="Montserrat" w:hAnsi="Montserrat"/>
+          <w:sz w:val="20"/>
+          <w:szCs w:val="20"/>
         </w:rPr>
         <w:t>h)</w:t>
       </w:r>
       <w:r>
         <w:rPr>
-          <w:rFonts w:asciiTheme="minorHAnsi" w:hAnsiTheme="minorHAnsi"/>
-          <w:sz w:val="22"/>
-          <w:szCs w:val="22"/>
+          <w:rFonts w:ascii="Montserrat" w:hAnsi="Montserrat"/>
+          <w:sz w:val="20"/>
+          <w:szCs w:val="20"/>
         </w:rPr>
         <w:t xml:space="preserve"> À celebração do presente Protocolo não são aplicáveis os procedimentos pré-contratuais, disciplinados na Parte II do Código dos Contratos Públicos, nos termos do n.</w:t>
       </w:r>
       <w:r>
         <w:rPr>
-          <w:rFonts w:asciiTheme="minorHAnsi" w:hAnsiTheme="minorHAnsi"/>
-          <w:sz w:val="22"/>
-          <w:szCs w:val="22"/>
+          <w:rFonts w:ascii="Montserrat" w:hAnsi="Montserrat"/>
+          <w:sz w:val="20"/>
+          <w:szCs w:val="20"/>
         </w:rPr>
         <w:t xml:space="preserve">º </w:t>
       </w:r>
       <w:r>
         <w:rPr>
-          <w:rFonts w:asciiTheme="minorHAnsi" w:hAnsiTheme="minorHAnsi"/>
-          <w:sz w:val="22"/>
-          <w:szCs w:val="22"/>
+          <w:rFonts w:ascii="Montserrat" w:hAnsi="Montserrat"/>
+          <w:sz w:val="20"/>
+          <w:szCs w:val="20"/>
         </w:rPr>
         <w:t>1 do artigo 5.º do referido diploma legal</w:t>
       </w:r>
       <w:r>
         <w:rPr>
-          <w:rFonts w:asciiTheme="minorHAnsi" w:hAnsiTheme="minorHAnsi"/>
-          <w:sz w:val="22"/>
-          <w:szCs w:val="22"/>
+          <w:rFonts w:ascii="Montserrat" w:hAnsi="Montserrat"/>
+          <w:sz w:val="20"/>
+          <w:szCs w:val="20"/>
         </w:rPr>
         <w:t>.</w:t>
       </w:r>
@@ -771,9 +887,9 @@
         <w:spacing w:before="0" w:beforeAutospacing="0" w:after="0" w:afterAutospacing="0" w:line="360" w:lineRule="auto"/>
         <w:jc w:val="both"/>
         <w:rPr>
-          <w:rFonts w:asciiTheme="minorHAnsi" w:hAnsiTheme="minorHAnsi"/>
-          <w:sz w:val="22"/>
-          <w:szCs w:val="22"/>
+          <w:rFonts w:ascii="Montserrat" w:hAnsi="Montserrat"/>
+          <w:sz w:val="20"/>
+          <w:szCs w:val="20"/>
         </w:rPr>
       </w:pPr>
     </w:p>
@@ -784,40 +900,40 @@
         <w:spacing w:before="0" w:beforeAutospacing="0" w:after="0" w:afterAutospacing="0" w:line="360" w:lineRule="auto"/>
         <w:jc w:val="both"/>
         <w:rPr>
-          <w:rFonts w:asciiTheme="minorHAnsi" w:hAnsiTheme="minorHAnsi"/>
-          <w:sz w:val="22"/>
-          <w:szCs w:val="22"/>
-        </w:rPr>
-      </w:pPr>
-      <w:r>
-        <w:rPr>
-          <w:rFonts w:asciiTheme="minorHAnsi" w:hAnsiTheme="minorHAnsi"/>
-          <w:sz w:val="22"/>
-          <w:szCs w:val="22"/>
+          <w:rFonts w:ascii="Montserrat" w:hAnsi="Montserrat"/>
+          <w:sz w:val="20"/>
+          <w:szCs w:val="20"/>
+        </w:rPr>
+      </w:pPr>
+      <w:r>
+        <w:rPr>
+          <w:rFonts w:ascii="Montserrat" w:hAnsi="Montserrat"/>
+          <w:sz w:val="20"/>
+          <w:szCs w:val="20"/>
         </w:rPr>
         <w:t xml:space="preserve">É celebrado o presente protocolo, </w:t>
       </w:r>
       <w:r>
         <w:rPr>
-          <w:rFonts w:asciiTheme="minorHAnsi" w:hAnsiTheme="minorHAnsi"/>
-          <w:sz w:val="22"/>
-          <w:szCs w:val="22"/>
+          <w:rFonts w:ascii="Montserrat" w:hAnsi="Montserrat"/>
+          <w:sz w:val="20"/>
+          <w:szCs w:val="20"/>
         </w:rPr>
         <w:t xml:space="preserve">o qual </w:t>
       </w:r>
       <w:r>
         <w:rPr>
-          <w:rFonts w:asciiTheme="minorHAnsi" w:hAnsiTheme="minorHAnsi"/>
-          <w:sz w:val="22"/>
-          <w:szCs w:val="22"/>
+          <w:rFonts w:ascii="Montserrat" w:hAnsi="Montserrat"/>
+          <w:sz w:val="20"/>
+          <w:szCs w:val="20"/>
         </w:rPr>
         <w:t xml:space="preserve">se rege pelas </w:t>
       </w:r>
       <w:r>
         <w:rPr>
-          <w:rFonts w:asciiTheme="minorHAnsi" w:hAnsiTheme="minorHAnsi"/>
-          <w:sz w:val="22"/>
-          <w:szCs w:val="22"/>
+          <w:rFonts w:ascii="Montserrat" w:hAnsi="Montserrat"/>
+          <w:sz w:val="20"/>
+          <w:szCs w:val="20"/>
         </w:rPr>
         <w:t>cláusulas seguintes:</w:t>
       </w:r>
@@ -829,9 +945,9 @@
         <w:spacing w:before="0" w:beforeAutospacing="0" w:after="0" w:afterAutospacing="0" w:line="360" w:lineRule="auto"/>
         <w:jc w:val="center"/>
         <w:rPr>
-          <w:rFonts w:asciiTheme="minorHAnsi" w:hAnsiTheme="minorHAnsi"/>
-          <w:sz w:val="22"/>
-          <w:szCs w:val="22"/>
+          <w:rFonts w:ascii="Montserrat" w:hAnsi="Montserrat"/>
+          <w:sz w:val="20"/>
+          <w:szCs w:val="20"/>
         </w:rPr>
       </w:pPr>
     </w:p>
@@ -842,16 +958,16 @@
         <w:spacing w:before="0" w:beforeAutospacing="0" w:after="0" w:afterAutospacing="0" w:line="360" w:lineRule="auto"/>
         <w:jc w:val="center"/>
         <w:rPr>
-          <w:rFonts w:asciiTheme="minorHAnsi" w:hAnsiTheme="minorHAnsi"/>
-          <w:sz w:val="22"/>
-          <w:szCs w:val="22"/>
-        </w:rPr>
-      </w:pPr>
-      <w:r>
-        <w:rPr>
-          <w:rFonts w:asciiTheme="minorHAnsi" w:hAnsiTheme="minorHAnsi"/>
-          <w:sz w:val="22"/>
-          <w:szCs w:val="22"/>
+          <w:rFonts w:ascii="Montserrat" w:hAnsi="Montserrat"/>
+          <w:sz w:val="20"/>
+          <w:szCs w:val="20"/>
+        </w:rPr>
+      </w:pPr>
+      <w:r>
+        <w:rPr>
+          <w:rFonts w:ascii="Montserrat" w:hAnsi="Montserrat"/>
+          <w:sz w:val="20"/>
+          <w:szCs w:val="20"/>
         </w:rPr>
         <w:t>Cláusula 1.ª</w:t>
       </w:r>
@@ -863,24 +979,24 @@
         <w:spacing w:before="0" w:beforeAutospacing="0" w:after="0" w:afterAutospacing="0" w:line="360" w:lineRule="auto"/>
         <w:jc w:val="center"/>
         <w:rPr>
-          <w:rFonts w:asciiTheme="minorHAnsi" w:hAnsiTheme="minorHAnsi"/>
-          <w:sz w:val="22"/>
-          <w:szCs w:val="22"/>
-        </w:rPr>
-      </w:pPr>
-      <w:r>
-        <w:rPr>
-          <w:rFonts w:asciiTheme="minorHAnsi" w:hAnsiTheme="minorHAnsi"/>
-          <w:sz w:val="22"/>
-          <w:szCs w:val="22"/>
+          <w:rFonts w:ascii="Montserrat" w:hAnsi="Montserrat"/>
+          <w:sz w:val="20"/>
+          <w:szCs w:val="20"/>
+        </w:rPr>
+      </w:pPr>
+      <w:r>
+        <w:rPr>
+          <w:rFonts w:ascii="Montserrat" w:hAnsi="Montserrat"/>
+          <w:sz w:val="20"/>
+          <w:szCs w:val="20"/>
         </w:rPr>
         <w:t>Objeto</w:t>
       </w:r>
       <w:r>
         <w:rPr>
-          <w:rFonts w:asciiTheme="minorHAnsi" w:hAnsiTheme="minorHAnsi"/>
-          <w:sz w:val="22"/>
-          <w:szCs w:val="22"/>
+          <w:rFonts w:ascii="Montserrat" w:hAnsi="Montserrat"/>
+          <w:sz w:val="20"/>
+          <w:szCs w:val="20"/>
         </w:rPr>
         <w:t xml:space="preserve"> e Finalidade</w:t>
       </w:r>
@@ -892,88 +1008,88 @@
         <w:spacing w:before="0" w:beforeAutospacing="0" w:after="0" w:afterAutospacing="0" w:line="360" w:lineRule="auto"/>
         <w:jc w:val="both"/>
         <w:rPr>
-          <w:rFonts w:asciiTheme="minorHAnsi" w:hAnsiTheme="minorHAnsi"/>
-          <w:sz w:val="22"/>
-          <w:szCs w:val="22"/>
-        </w:rPr>
-      </w:pPr>
-      <w:r>
-        <w:rPr>
-          <w:rFonts w:asciiTheme="minorHAnsi" w:hAnsiTheme="minorHAnsi"/>
-          <w:sz w:val="22"/>
-          <w:szCs w:val="22"/>
+          <w:rFonts w:ascii="Montserrat" w:hAnsi="Montserrat"/>
+          <w:sz w:val="20"/>
+          <w:szCs w:val="20"/>
+        </w:rPr>
+      </w:pPr>
+      <w:r>
+        <w:rPr>
+          <w:rFonts w:ascii="Montserrat" w:hAnsi="Montserrat"/>
+          <w:sz w:val="20"/>
+          <w:szCs w:val="20"/>
         </w:rPr>
         <w:t>O presente protocolo regula</w:t>
       </w:r>
       <w:r>
         <w:rPr>
-          <w:rFonts w:asciiTheme="minorHAnsi" w:hAnsiTheme="minorHAnsi"/>
-          <w:sz w:val="22"/>
-          <w:szCs w:val="22"/>
+          <w:rFonts w:ascii="Montserrat" w:hAnsi="Montserrat"/>
+          <w:sz w:val="20"/>
+          <w:szCs w:val="20"/>
         </w:rPr>
         <w:t xml:space="preserve"> </w:t>
       </w:r>
       <w:r>
         <w:rPr>
-          <w:rFonts w:asciiTheme="minorHAnsi" w:hAnsiTheme="minorHAnsi"/>
-          <w:sz w:val="22"/>
-          <w:szCs w:val="22"/>
+          <w:rFonts w:ascii="Montserrat" w:hAnsi="Montserrat"/>
+          <w:sz w:val="20"/>
+          <w:szCs w:val="20"/>
         </w:rPr>
         <w:t xml:space="preserve">os termos e condições para </w:t>
       </w:r>
       <w:r>
         <w:rPr>
-          <w:rFonts w:asciiTheme="minorHAnsi" w:hAnsiTheme="minorHAnsi"/>
-          <w:sz w:val="22"/>
-          <w:szCs w:val="22"/>
+          <w:rFonts w:ascii="Montserrat" w:hAnsi="Montserrat"/>
+          <w:sz w:val="20"/>
+          <w:szCs w:val="20"/>
         </w:rPr>
         <w:t xml:space="preserve">a </w:t>
       </w:r>
       <w:r>
         <w:rPr>
-          <w:rFonts w:asciiTheme="minorHAnsi" w:hAnsiTheme="minorHAnsi"/>
-          <w:sz w:val="22"/>
-          <w:szCs w:val="22"/>
+          <w:rFonts w:ascii="Montserrat" w:hAnsi="Montserrat"/>
+          <w:sz w:val="20"/>
+          <w:szCs w:val="20"/>
         </w:rPr>
         <w:t xml:space="preserve">receção de dados transmitidos, por cidadãos titulares de CMD, através de autenticação segura, no uso do direito de portabilidade de dados, </w:t>
       </w:r>
       <w:r>
         <w:rPr>
-          <w:rFonts w:asciiTheme="minorHAnsi" w:hAnsiTheme="minorHAnsi"/>
-          <w:sz w:val="22"/>
-          <w:szCs w:val="22"/>
+          <w:rFonts w:ascii="Montserrat" w:hAnsi="Montserrat"/>
+          <w:sz w:val="20"/>
+          <w:szCs w:val="20"/>
         </w:rPr>
         <w:t xml:space="preserve">nos termos </w:t>
       </w:r>
       <w:r>
         <w:rPr>
-          <w:rFonts w:asciiTheme="minorHAnsi" w:hAnsiTheme="minorHAnsi"/>
-          <w:sz w:val="22"/>
-          <w:szCs w:val="22"/>
+          <w:rFonts w:ascii="Montserrat" w:hAnsi="Montserrat"/>
+          <w:sz w:val="20"/>
+          <w:szCs w:val="20"/>
         </w:rPr>
         <w:t>do artigo 4.º-A da Lei n.º 3</w:t>
       </w:r>
       <w:r>
         <w:rPr>
-          <w:rFonts w:asciiTheme="minorHAnsi" w:hAnsiTheme="minorHAnsi"/>
-          <w:sz w:val="22"/>
-          <w:szCs w:val="22"/>
+          <w:rFonts w:ascii="Montserrat" w:hAnsi="Montserrat"/>
+          <w:sz w:val="20"/>
+          <w:szCs w:val="20"/>
         </w:rPr>
         <w:t>7</w:t>
       </w:r>
       <w:r>
         <w:rPr>
-          <w:rFonts w:asciiTheme="minorHAnsi" w:hAnsiTheme="minorHAnsi"/>
-          <w:sz w:val="22"/>
-          <w:szCs w:val="22"/>
+          <w:rFonts w:ascii="Montserrat" w:hAnsi="Montserrat"/>
+          <w:sz w:val="20"/>
+          <w:szCs w:val="20"/>
         </w:rPr>
         <w:t>/2014, de 26 de junho, na sua redação atual e do artigo 20.º do Regulamento Geral de Proteção de Dados</w:t>
       </w:r>
       <w:r>
         <w:rPr>
-          <w:rFonts w:asciiTheme="minorHAnsi" w:hAnsiTheme="minorHAnsi"/>
-          <w:sz w:val="22"/>
-          <w:szCs w:val="22"/>
+          <w:rFonts w:ascii="Montserrat" w:hAnsi="Montserrat"/>
+          <w:sz w:val="20"/>
+          <w:szCs w:val="20"/>
         </w:rPr>
         <w:t>.</w:t>
       </w:r>
@@ -984,8 +1100,10 @@
         <w:spacing w:after="0" w:line="360" w:lineRule="auto"/>
         <w:jc w:val="both"/>
         <w:rPr>
-          <w:rFonts w:eastAsia="Times New Roman"/>
+          <w:rFonts w:ascii="Montserrat" w:eastAsia="Times New Roman" w:hAnsi="Montserrat"/>
           <w:color w:val="000000" w:themeColor="text1"/>
+          <w:sz w:val="20"/>
+          <w:szCs w:val="20"/>
         </w:rPr>
       </w:pPr>
     </w:p>
@@ -995,28 +1113,36 @@
         <w:spacing w:after="0" w:line="360" w:lineRule="auto"/>
         <w:jc w:val="center"/>
         <w:rPr>
-          <w:rFonts w:eastAsia="Times New Roman"/>
+          <w:rFonts w:ascii="Montserrat" w:eastAsia="Times New Roman" w:hAnsi="Montserrat"/>
           <w:color w:val="000000" w:themeColor="text1"/>
-        </w:rPr>
-      </w:pPr>
-      <w:r>
-        <w:rPr>
-          <w:rFonts w:eastAsia="Times New Roman"/>
+          <w:sz w:val="20"/>
+          <w:szCs w:val="20"/>
+        </w:rPr>
+      </w:pPr>
+      <w:r>
+        <w:rPr>
+          <w:rFonts w:ascii="Montserrat" w:eastAsia="Times New Roman" w:hAnsi="Montserrat"/>
           <w:color w:val="000000" w:themeColor="text1"/>
+          <w:sz w:val="20"/>
+          <w:szCs w:val="20"/>
         </w:rPr>
         <w:t xml:space="preserve">Cláusula </w:t>
       </w:r>
       <w:r>
         <w:rPr>
-          <w:rFonts w:eastAsia="Times New Roman"/>
+          <w:rFonts w:ascii="Montserrat" w:eastAsia="Times New Roman" w:hAnsi="Montserrat"/>
           <w:color w:val="000000" w:themeColor="text1"/>
+          <w:sz w:val="20"/>
+          <w:szCs w:val="20"/>
         </w:rPr>
         <w:t>2</w:t>
       </w:r>
       <w:r>
         <w:rPr>
-          <w:rFonts w:eastAsia="Times New Roman"/>
+          <w:rFonts w:ascii="Montserrat" w:eastAsia="Times New Roman" w:hAnsi="Montserrat"/>
           <w:color w:val="000000" w:themeColor="text1"/>
+          <w:sz w:val="20"/>
+          <w:szCs w:val="20"/>
         </w:rPr>
         <w:t>.ª</w:t>
       </w:r>
@@ -1028,17 +1154,18 @@
         <w:spacing w:before="0" w:beforeAutospacing="0" w:after="0" w:afterAutospacing="0" w:line="360" w:lineRule="auto"/>
         <w:jc w:val="center"/>
         <w:rPr>
-          <w:rFonts w:asciiTheme="minorHAnsi" w:hAnsiTheme="minorHAnsi"/>
-          <w:sz w:val="22"/>
-          <w:szCs w:val="22"/>
-        </w:rPr>
-      </w:pPr>
-      <w:r>
-        <w:rPr>
-          <w:rFonts w:asciiTheme="minorHAnsi" w:hAnsiTheme="minorHAnsi"/>
-          <w:sz w:val="22"/>
-          <w:szCs w:val="22"/>
-        </w:rPr>
+          <w:rFonts w:ascii="Montserrat" w:hAnsi="Montserrat"/>
+          <w:sz w:val="20"/>
+          <w:szCs w:val="20"/>
+        </w:rPr>
+      </w:pPr>
+      <w:r>
+        <w:rPr>
+          <w:rFonts w:ascii="Montserrat" w:hAnsi="Montserrat"/>
+          <w:sz w:val="20"/>
+          <w:szCs w:val="20"/>
+        </w:rPr>
+        <w:lastRenderedPageBreak/>
         <w:t>Procedimentos Técnicos</w:t>
       </w:r>
     </w:p>
@@ -1052,36 +1179,63 @@
         <w:spacing w:before="0" w:beforeAutospacing="0" w:after="0" w:afterAutospacing="0" w:line="360" w:lineRule="auto"/>
         <w:jc w:val="both"/>
         <w:rPr>
-          <w:rFonts w:asciiTheme="minorHAnsi" w:hAnsiTheme="minorHAnsi"/>
-          <w:sz w:val="22"/>
-          <w:szCs w:val="22"/>
-        </w:rPr>
-      </w:pPr>
-      <w:r>
-        <w:rPr>
-          <w:rFonts w:asciiTheme="minorHAnsi" w:hAnsiTheme="minorHAnsi"/>
-          <w:sz w:val="22"/>
-          <w:szCs w:val="22"/>
+          <w:rFonts w:ascii="Montserrat" w:hAnsi="Montserrat"/>
+          <w:sz w:val="20"/>
+          <w:szCs w:val="20"/>
+        </w:rPr>
+      </w:pPr>
+      <w:r>
+        <w:rPr>
+          <w:rFonts w:ascii="Montserrat" w:hAnsi="Montserrat"/>
+          <w:sz w:val="20"/>
+          <w:szCs w:val="20"/>
         </w:rPr>
         <w:t>1.</w:t>
       </w:r>
       <w:r>
         <w:rPr>
-          <w:rFonts w:asciiTheme="minorHAnsi" w:hAnsiTheme="minorHAnsi"/>
-          <w:sz w:val="22"/>
-          <w:szCs w:val="22"/>
+          <w:rFonts w:ascii="Montserrat" w:hAnsi="Montserrat"/>
+          <w:sz w:val="20"/>
+          <w:szCs w:val="20"/>
         </w:rPr>
         <w:tab/>
-        <w:t xml:space="preserve">Os dados são recolhidos e remetidos, com base no pedido de portabilidade de cidadão titular </w:t>
-      </w:r>
-      <w:r>
-        <w:rPr>
-          <w:rFonts w:asciiTheme="minorHAnsi" w:hAnsiTheme="minorHAnsi"/>
-          <w:sz w:val="22"/>
-          <w:szCs w:val="22"/>
-        </w:rPr>
-        <w:lastRenderedPageBreak/>
-        <w:t>de CMD, de forma automatizada, via iAP, em tempo real, através de comunicação eletrónica de dados entre sistemas dos outorgantes, com a utilização de web services especificamente implementados de modo a proteger o fornecimento dos dados.</w:t>
+        <w:t xml:space="preserve">Os dados são recolhidos e remetidos, com base no pedido de portabilidade de cidadão titular de CMD, de forma automatizada, via </w:t>
+      </w:r>
+      <w:proofErr w:type="spellStart"/>
+      <w:r>
+        <w:rPr>
+          <w:rFonts w:ascii="Montserrat" w:hAnsi="Montserrat"/>
+          <w:sz w:val="20"/>
+          <w:szCs w:val="20"/>
+        </w:rPr>
+        <w:t>iAP</w:t>
+      </w:r>
+      <w:proofErr w:type="spellEnd"/>
+      <w:r>
+        <w:rPr>
+          <w:rFonts w:ascii="Montserrat" w:hAnsi="Montserrat"/>
+          <w:sz w:val="20"/>
+          <w:szCs w:val="20"/>
+        </w:rPr>
+        <w:t xml:space="preserve">, em tempo real, através de comunicação eletrónica de dados entre sistemas dos outorgantes, com a utilização de web </w:t>
+      </w:r>
+      <w:proofErr w:type="spellStart"/>
+      <w:r>
+        <w:rPr>
+          <w:rFonts w:ascii="Montserrat" w:hAnsi="Montserrat"/>
+          <w:sz w:val="20"/>
+          <w:szCs w:val="20"/>
+        </w:rPr>
+        <w:t>services</w:t>
+      </w:r>
+      <w:proofErr w:type="spellEnd"/>
+      <w:r>
+        <w:rPr>
+          <w:rFonts w:ascii="Montserrat" w:hAnsi="Montserrat"/>
+          <w:sz w:val="20"/>
+          <w:szCs w:val="20"/>
+        </w:rPr>
+        <w:t xml:space="preserve"> especificamente implementados de modo a proteger o fornecimento dos dados.</w:t>
       </w:r>
     </w:p>
     <w:p>
@@ -1094,41 +1248,59 @@
         <w:spacing w:before="0" w:beforeAutospacing="0" w:after="0" w:afterAutospacing="0" w:line="360" w:lineRule="auto"/>
         <w:jc w:val="both"/>
         <w:rPr>
-          <w:rFonts w:asciiTheme="minorHAnsi" w:hAnsiTheme="minorHAnsi"/>
-          <w:sz w:val="22"/>
-          <w:szCs w:val="22"/>
-        </w:rPr>
-      </w:pPr>
-      <w:r>
-        <w:rPr>
-          <w:rFonts w:asciiTheme="minorHAnsi" w:hAnsiTheme="minorHAnsi"/>
-          <w:sz w:val="22"/>
-          <w:szCs w:val="22"/>
+          <w:rFonts w:ascii="Montserrat" w:hAnsi="Montserrat"/>
+          <w:sz w:val="20"/>
+          <w:szCs w:val="20"/>
+        </w:rPr>
+      </w:pPr>
+      <w:r>
+        <w:rPr>
+          <w:rFonts w:ascii="Montserrat" w:hAnsi="Montserrat"/>
+          <w:sz w:val="20"/>
+          <w:szCs w:val="20"/>
         </w:rPr>
         <w:t>3.</w:t>
       </w:r>
       <w:r>
         <w:rPr>
-          <w:rFonts w:asciiTheme="minorHAnsi" w:hAnsiTheme="minorHAnsi"/>
-          <w:sz w:val="22"/>
-          <w:szCs w:val="22"/>
+          <w:rFonts w:ascii="Montserrat" w:hAnsi="Montserrat"/>
+          <w:sz w:val="20"/>
+          <w:szCs w:val="20"/>
         </w:rPr>
         <w:tab/>
-        <w:t>O Segundo Outorgante compromete-se a cumprir os requisitos técnicos de utilização da iAP, bem como toda a legislação aplicável, garantindo, nomeadamente, todas as condições de privacidade, confidencialidade e segurança dos dados por si tratados</w:t>
-      </w:r>
-      <w:r>
-        <w:rPr>
-          <w:rFonts w:asciiTheme="minorHAnsi" w:hAnsiTheme="minorHAnsi"/>
-          <w:sz w:val="22"/>
-          <w:szCs w:val="22"/>
+        <w:t xml:space="preserve">O Segundo Outorgante compromete-se a cumprir os requisitos técnicos de utilização da </w:t>
+      </w:r>
+      <w:proofErr w:type="spellStart"/>
+      <w:r>
+        <w:rPr>
+          <w:rFonts w:ascii="Montserrat" w:hAnsi="Montserrat"/>
+          <w:sz w:val="20"/>
+          <w:szCs w:val="20"/>
+        </w:rPr>
+        <w:t>iAP</w:t>
+      </w:r>
+      <w:proofErr w:type="spellEnd"/>
+      <w:r>
+        <w:rPr>
+          <w:rFonts w:ascii="Montserrat" w:hAnsi="Montserrat"/>
+          <w:sz w:val="20"/>
+          <w:szCs w:val="20"/>
+        </w:rPr>
+        <w:t>, bem como toda a legislação aplicável, garantindo, nomeadamente, todas as condições de privacidade, confidencialidade e segurança dos dados por si tratados</w:t>
+      </w:r>
+      <w:r>
+        <w:rPr>
+          <w:rFonts w:ascii="Montserrat" w:hAnsi="Montserrat"/>
+          <w:sz w:val="20"/>
+          <w:szCs w:val="20"/>
         </w:rPr>
         <w:t xml:space="preserve"> em conformidade com o Regulamento Geral de Proteção de Dados</w:t>
       </w:r>
       <w:r>
         <w:rPr>
-          <w:rFonts w:asciiTheme="minorHAnsi" w:hAnsiTheme="minorHAnsi"/>
-          <w:sz w:val="22"/>
-          <w:szCs w:val="22"/>
+          <w:rFonts w:ascii="Montserrat" w:hAnsi="Montserrat"/>
+          <w:sz w:val="20"/>
+          <w:szCs w:val="20"/>
         </w:rPr>
         <w:t>.</w:t>
       </w:r>
@@ -1143,65 +1315,65 @@
         <w:spacing w:before="0" w:beforeAutospacing="0" w:after="0" w:afterAutospacing="0" w:line="360" w:lineRule="auto"/>
         <w:jc w:val="both"/>
         <w:rPr>
-          <w:rFonts w:asciiTheme="minorHAnsi" w:hAnsiTheme="minorHAnsi"/>
-          <w:sz w:val="22"/>
-          <w:szCs w:val="22"/>
-        </w:rPr>
-      </w:pPr>
-      <w:r>
-        <w:rPr>
-          <w:rFonts w:asciiTheme="minorHAnsi" w:hAnsiTheme="minorHAnsi"/>
-          <w:sz w:val="22"/>
-          <w:szCs w:val="22"/>
+          <w:rFonts w:ascii="Montserrat" w:hAnsi="Montserrat"/>
+          <w:sz w:val="20"/>
+          <w:szCs w:val="20"/>
+        </w:rPr>
+      </w:pPr>
+      <w:r>
+        <w:rPr>
+          <w:rFonts w:ascii="Montserrat" w:hAnsi="Montserrat"/>
+          <w:sz w:val="20"/>
+          <w:szCs w:val="20"/>
         </w:rPr>
         <w:t>4.</w:t>
       </w:r>
       <w:r>
         <w:rPr>
-          <w:rFonts w:asciiTheme="minorHAnsi" w:hAnsiTheme="minorHAnsi"/>
-          <w:sz w:val="22"/>
-          <w:szCs w:val="22"/>
+          <w:rFonts w:ascii="Montserrat" w:hAnsi="Montserrat"/>
+          <w:sz w:val="20"/>
+          <w:szCs w:val="20"/>
         </w:rPr>
         <w:tab/>
         <w:t xml:space="preserve">O acesso aos dados por parte do Segundo Outorgante requer a prévia </w:t>
       </w:r>
       <w:r>
         <w:rPr>
-          <w:rFonts w:asciiTheme="minorHAnsi" w:hAnsiTheme="minorHAnsi"/>
-          <w:sz w:val="22"/>
-          <w:szCs w:val="22"/>
+          <w:rFonts w:ascii="Montserrat" w:hAnsi="Montserrat"/>
+          <w:sz w:val="20"/>
+          <w:szCs w:val="20"/>
         </w:rPr>
         <w:t xml:space="preserve">autorização pelo seu titular recorrendo à Chave Móvel Digital </w:t>
       </w:r>
       <w:r>
         <w:rPr>
-          <w:rFonts w:asciiTheme="minorHAnsi" w:hAnsiTheme="minorHAnsi"/>
-          <w:sz w:val="22"/>
-          <w:szCs w:val="22"/>
+          <w:rFonts w:ascii="Montserrat" w:hAnsi="Montserrat"/>
+          <w:sz w:val="20"/>
+          <w:szCs w:val="20"/>
         </w:rPr>
         <w:t xml:space="preserve">na </w:t>
       </w:r>
       <w:r>
         <w:rPr>
-          <w:rFonts w:asciiTheme="minorHAnsi" w:hAnsiTheme="minorHAnsi"/>
-          <w:sz w:val="22"/>
-          <w:szCs w:val="22"/>
+          <w:rFonts w:ascii="Montserrat" w:hAnsi="Montserrat"/>
+          <w:sz w:val="20"/>
+          <w:szCs w:val="20"/>
         </w:rPr>
         <w:t>aplicação Autenticação.gov</w:t>
       </w:r>
       <w:r>
         <w:rPr>
-          <w:rFonts w:asciiTheme="minorHAnsi" w:hAnsiTheme="minorHAnsi"/>
-          <w:sz w:val="22"/>
-          <w:szCs w:val="22"/>
+          <w:rFonts w:ascii="Montserrat" w:hAnsi="Montserrat"/>
+          <w:sz w:val="20"/>
+          <w:szCs w:val="20"/>
         </w:rPr>
         <w:t>.</w:t>
       </w:r>
       <w:r>
         <w:rPr>
-          <w:rFonts w:asciiTheme="minorHAnsi" w:hAnsiTheme="minorHAnsi"/>
-          <w:sz w:val="22"/>
-          <w:szCs w:val="22"/>
+          <w:rFonts w:ascii="Montserrat" w:hAnsi="Montserrat"/>
+          <w:sz w:val="20"/>
+          <w:szCs w:val="20"/>
         </w:rPr>
         <w:t xml:space="preserve"> </w:t>
       </w:r>
@@ -1216,33 +1388,33 @@
         <w:spacing w:before="0" w:beforeAutospacing="0" w:after="0" w:afterAutospacing="0" w:line="360" w:lineRule="auto"/>
         <w:jc w:val="both"/>
         <w:rPr>
-          <w:rFonts w:asciiTheme="minorHAnsi" w:hAnsiTheme="minorHAnsi"/>
-          <w:sz w:val="22"/>
-          <w:szCs w:val="22"/>
-        </w:rPr>
-      </w:pPr>
-      <w:r>
-        <w:rPr>
-          <w:rFonts w:asciiTheme="minorHAnsi" w:hAnsiTheme="minorHAnsi"/>
-          <w:sz w:val="22"/>
-          <w:szCs w:val="22"/>
+          <w:rFonts w:ascii="Montserrat" w:hAnsi="Montserrat"/>
+          <w:sz w:val="20"/>
+          <w:szCs w:val="20"/>
+        </w:rPr>
+      </w:pPr>
+      <w:r>
+        <w:rPr>
+          <w:rFonts w:ascii="Montserrat" w:hAnsi="Montserrat"/>
+          <w:sz w:val="20"/>
+          <w:szCs w:val="20"/>
         </w:rPr>
         <w:t>5.</w:t>
       </w:r>
       <w:r>
         <w:rPr>
-          <w:rFonts w:asciiTheme="minorHAnsi" w:hAnsiTheme="minorHAnsi"/>
-          <w:sz w:val="22"/>
-          <w:szCs w:val="22"/>
+          <w:rFonts w:ascii="Montserrat" w:hAnsi="Montserrat"/>
+          <w:sz w:val="20"/>
+          <w:szCs w:val="20"/>
         </w:rPr>
         <w:tab/>
         <w:t>O acesso referido no número anterior será apenas permitido a pessoas devidamente autenticadas nos sistemas de informação do Segundo Outorgante</w:t>
       </w:r>
       <w:r>
         <w:rPr>
-          <w:rFonts w:asciiTheme="minorHAnsi" w:hAnsiTheme="minorHAnsi"/>
-          <w:sz w:val="22"/>
-          <w:szCs w:val="22"/>
+          <w:rFonts w:ascii="Montserrat" w:hAnsi="Montserrat"/>
+          <w:sz w:val="20"/>
+          <w:szCs w:val="20"/>
         </w:rPr>
         <w:t>.</w:t>
       </w:r>
@@ -1257,56 +1429,56 @@
         <w:spacing w:before="0" w:beforeAutospacing="0" w:after="0" w:afterAutospacing="0" w:line="360" w:lineRule="auto"/>
         <w:jc w:val="both"/>
         <w:rPr>
-          <w:rFonts w:asciiTheme="minorHAnsi" w:hAnsiTheme="minorHAnsi"/>
-          <w:sz w:val="22"/>
-          <w:szCs w:val="22"/>
-        </w:rPr>
-      </w:pPr>
-      <w:r>
-        <w:rPr>
-          <w:rFonts w:asciiTheme="minorHAnsi" w:hAnsiTheme="minorHAnsi"/>
-          <w:sz w:val="22"/>
-          <w:szCs w:val="22"/>
+          <w:rFonts w:ascii="Montserrat" w:hAnsi="Montserrat"/>
+          <w:sz w:val="20"/>
+          <w:szCs w:val="20"/>
+        </w:rPr>
+      </w:pPr>
+      <w:r>
+        <w:rPr>
+          <w:rFonts w:ascii="Montserrat" w:hAnsi="Montserrat"/>
+          <w:sz w:val="20"/>
+          <w:szCs w:val="20"/>
         </w:rPr>
         <w:t>6.</w:t>
       </w:r>
       <w:r>
         <w:rPr>
-          <w:rFonts w:asciiTheme="minorHAnsi" w:hAnsiTheme="minorHAnsi"/>
-          <w:sz w:val="22"/>
-          <w:szCs w:val="22"/>
+          <w:rFonts w:ascii="Montserrat" w:hAnsi="Montserrat"/>
+          <w:sz w:val="20"/>
+          <w:szCs w:val="20"/>
         </w:rPr>
         <w:tab/>
       </w:r>
       <w:r>
         <w:rPr>
-          <w:rFonts w:asciiTheme="minorHAnsi" w:hAnsiTheme="minorHAnsi"/>
-          <w:sz w:val="22"/>
-          <w:szCs w:val="22"/>
+          <w:rFonts w:ascii="Montserrat" w:hAnsi="Montserrat"/>
+          <w:sz w:val="20"/>
+          <w:szCs w:val="20"/>
         </w:rPr>
         <w:t xml:space="preserve">As entidades outorgantes obrigam-se a guardar sigilo sobre as informações a que tenham acesso, as quais só podem ser utilizadas no âmbito </w:t>
       </w:r>
       <w:r>
         <w:rPr>
-          <w:rFonts w:asciiTheme="minorHAnsi" w:hAnsiTheme="minorHAnsi"/>
-          <w:sz w:val="22"/>
-          <w:szCs w:val="22"/>
+          <w:rFonts w:ascii="Montserrat" w:hAnsi="Montserrat"/>
+          <w:sz w:val="20"/>
+          <w:szCs w:val="20"/>
         </w:rPr>
         <w:t>das finalidades</w:t>
       </w:r>
       <w:r>
         <w:rPr>
-          <w:rFonts w:asciiTheme="minorHAnsi" w:hAnsiTheme="minorHAnsi"/>
-          <w:sz w:val="22"/>
-          <w:szCs w:val="22"/>
+          <w:rFonts w:ascii="Montserrat" w:hAnsi="Montserrat"/>
+          <w:sz w:val="20"/>
+          <w:szCs w:val="20"/>
         </w:rPr>
         <w:t xml:space="preserve"> que justificam esse acesso</w:t>
       </w:r>
       <w:r>
         <w:rPr>
-          <w:rFonts w:asciiTheme="minorHAnsi" w:hAnsiTheme="minorHAnsi"/>
-          <w:sz w:val="22"/>
-          <w:szCs w:val="22"/>
+          <w:rFonts w:ascii="Montserrat" w:hAnsi="Montserrat"/>
+          <w:sz w:val="20"/>
+          <w:szCs w:val="20"/>
         </w:rPr>
         <w:t>.</w:t>
       </w:r>
@@ -1318,9 +1490,9 @@
         <w:spacing w:before="0" w:beforeAutospacing="0" w:after="0" w:afterAutospacing="0" w:line="360" w:lineRule="auto"/>
         <w:jc w:val="both"/>
         <w:rPr>
-          <w:rFonts w:asciiTheme="minorHAnsi" w:hAnsiTheme="minorHAnsi"/>
-          <w:sz w:val="22"/>
-          <w:szCs w:val="22"/>
+          <w:rFonts w:ascii="Montserrat" w:hAnsi="Montserrat"/>
+          <w:sz w:val="20"/>
+          <w:szCs w:val="20"/>
         </w:rPr>
       </w:pPr>
     </w:p>
@@ -1331,32 +1503,32 @@
         <w:spacing w:before="0" w:beforeAutospacing="0" w:after="0" w:afterAutospacing="0" w:line="360" w:lineRule="auto"/>
         <w:jc w:val="center"/>
         <w:rPr>
-          <w:rFonts w:asciiTheme="minorHAnsi" w:hAnsiTheme="minorHAnsi"/>
-          <w:sz w:val="22"/>
-          <w:szCs w:val="22"/>
-        </w:rPr>
-      </w:pPr>
-      <w:r>
-        <w:rPr>
-          <w:rFonts w:asciiTheme="minorHAnsi" w:hAnsiTheme="minorHAnsi"/>
-          <w:sz w:val="22"/>
-          <w:szCs w:val="22"/>
+          <w:rFonts w:ascii="Montserrat" w:hAnsi="Montserrat"/>
+          <w:sz w:val="20"/>
+          <w:szCs w:val="20"/>
+        </w:rPr>
+      </w:pPr>
+      <w:r>
+        <w:rPr>
+          <w:rFonts w:ascii="Montserrat" w:hAnsi="Montserrat"/>
+          <w:sz w:val="20"/>
+          <w:szCs w:val="20"/>
         </w:rPr>
         <w:t xml:space="preserve">Cláusula </w:t>
       </w:r>
       <w:r>
         <w:rPr>
-          <w:rFonts w:asciiTheme="minorHAnsi" w:hAnsiTheme="minorHAnsi"/>
-          <w:sz w:val="22"/>
-          <w:szCs w:val="22"/>
+          <w:rFonts w:ascii="Montserrat" w:hAnsi="Montserrat"/>
+          <w:sz w:val="20"/>
+          <w:szCs w:val="20"/>
         </w:rPr>
         <w:t>3</w:t>
       </w:r>
       <w:r>
         <w:rPr>
-          <w:rFonts w:asciiTheme="minorHAnsi" w:hAnsiTheme="minorHAnsi"/>
-          <w:sz w:val="22"/>
-          <w:szCs w:val="22"/>
+          <w:rFonts w:ascii="Montserrat" w:hAnsi="Montserrat"/>
+          <w:sz w:val="20"/>
+          <w:szCs w:val="20"/>
         </w:rPr>
         <w:t>.ª</w:t>
       </w:r>
@@ -1368,16 +1540,16 @@
         <w:spacing w:before="0" w:beforeAutospacing="0" w:after="0" w:afterAutospacing="0" w:line="360" w:lineRule="auto"/>
         <w:jc w:val="center"/>
         <w:rPr>
-          <w:rFonts w:asciiTheme="minorHAnsi" w:hAnsiTheme="minorHAnsi"/>
-          <w:sz w:val="22"/>
-          <w:szCs w:val="22"/>
-        </w:rPr>
-      </w:pPr>
-      <w:r>
-        <w:rPr>
-          <w:rFonts w:asciiTheme="minorHAnsi" w:hAnsiTheme="minorHAnsi"/>
-          <w:sz w:val="22"/>
-          <w:szCs w:val="22"/>
+          <w:rFonts w:ascii="Montserrat" w:hAnsi="Montserrat"/>
+          <w:sz w:val="20"/>
+          <w:szCs w:val="20"/>
+        </w:rPr>
+      </w:pPr>
+      <w:r>
+        <w:rPr>
+          <w:rFonts w:ascii="Montserrat" w:hAnsi="Montserrat"/>
+          <w:sz w:val="20"/>
+          <w:szCs w:val="20"/>
         </w:rPr>
         <w:t>Obrigações da Segunda Outorgante</w:t>
       </w:r>
@@ -1389,16 +1561,16 @@
         <w:spacing w:before="0" w:beforeAutospacing="0" w:after="0" w:afterAutospacing="0" w:line="360" w:lineRule="auto"/>
         <w:jc w:val="both"/>
         <w:rPr>
-          <w:rFonts w:asciiTheme="minorHAnsi" w:hAnsiTheme="minorHAnsi"/>
-          <w:sz w:val="22"/>
-          <w:szCs w:val="22"/>
-        </w:rPr>
-      </w:pPr>
-      <w:r>
-        <w:rPr>
-          <w:rFonts w:asciiTheme="minorHAnsi" w:hAnsiTheme="minorHAnsi"/>
-          <w:sz w:val="22"/>
-          <w:szCs w:val="22"/>
+          <w:rFonts w:ascii="Montserrat" w:hAnsi="Montserrat"/>
+          <w:sz w:val="20"/>
+          <w:szCs w:val="20"/>
+        </w:rPr>
+      </w:pPr>
+      <w:r>
+        <w:rPr>
+          <w:rFonts w:ascii="Montserrat" w:hAnsi="Montserrat"/>
+          <w:sz w:val="20"/>
+          <w:szCs w:val="20"/>
         </w:rPr>
         <w:t>A Segunda Outorgante, na qualidade de entidade responsável pelo tratamento de dados, compromete-se a disponibilizar os meios tecnológicos, infraestrutura e comunicações e prestar o apoio técnico que se afigure necessário à execução do presente protocolo bem como a alocar os recursos humanos e técnicos necessários à execução e viabilização das comunicações previstas no presente protocolo.</w:t>
       </w:r>
@@ -1412,7 +1584,10 @@
         <w:contextualSpacing/>
         <w:jc w:val="both"/>
         <w:rPr>
+          <w:rFonts w:ascii="Montserrat" w:hAnsi="Montserrat"/>
           <w:bCs/>
+          <w:sz w:val="20"/>
+          <w:szCs w:val="20"/>
         </w:rPr>
       </w:pPr>
     </w:p>
@@ -1423,42 +1598,42 @@
         <w:spacing w:before="0" w:beforeAutospacing="0" w:after="0" w:afterAutospacing="0" w:line="360" w:lineRule="auto"/>
         <w:jc w:val="center"/>
         <w:rPr>
-          <w:rFonts w:asciiTheme="minorHAnsi" w:hAnsiTheme="minorHAnsi"/>
+          <w:rFonts w:ascii="Montserrat" w:hAnsi="Montserrat"/>
           <w:color w:val="000000" w:themeColor="text1"/>
-          <w:sz w:val="22"/>
-          <w:szCs w:val="22"/>
-        </w:rPr>
-      </w:pPr>
-      <w:r>
-        <w:rPr>
-          <w:rFonts w:asciiTheme="minorHAnsi" w:hAnsiTheme="minorHAnsi"/>
-          <w:sz w:val="22"/>
-          <w:szCs w:val="22"/>
+          <w:sz w:val="20"/>
+          <w:szCs w:val="20"/>
+        </w:rPr>
+      </w:pPr>
+      <w:r>
+        <w:rPr>
+          <w:rFonts w:ascii="Montserrat" w:hAnsi="Montserrat"/>
+          <w:sz w:val="20"/>
+          <w:szCs w:val="20"/>
         </w:rPr>
         <w:t xml:space="preserve">Cláusula </w:t>
       </w:r>
       <w:r>
         <w:rPr>
-          <w:rFonts w:asciiTheme="minorHAnsi" w:hAnsiTheme="minorHAnsi"/>
-          <w:sz w:val="22"/>
-          <w:szCs w:val="22"/>
+          <w:rFonts w:ascii="Montserrat" w:hAnsi="Montserrat"/>
+          <w:sz w:val="20"/>
+          <w:szCs w:val="20"/>
         </w:rPr>
         <w:t>4</w:t>
       </w:r>
       <w:r>
         <w:rPr>
-          <w:rFonts w:asciiTheme="minorHAnsi" w:hAnsiTheme="minorHAnsi"/>
-          <w:sz w:val="22"/>
-          <w:szCs w:val="22"/>
+          <w:rFonts w:ascii="Montserrat" w:hAnsi="Montserrat"/>
+          <w:sz w:val="20"/>
+          <w:szCs w:val="20"/>
         </w:rPr>
         <w:t>.ª</w:t>
       </w:r>
       <w:r>
         <w:rPr>
-          <w:rFonts w:asciiTheme="minorHAnsi" w:hAnsiTheme="minorHAnsi"/>
+          <w:rFonts w:ascii="Montserrat" w:hAnsi="Montserrat"/>
           <w:color w:val="000000" w:themeColor="text1"/>
-          <w:sz w:val="22"/>
-          <w:szCs w:val="22"/>
+          <w:sz w:val="20"/>
+          <w:szCs w:val="20"/>
         </w:rPr>
         <w:t xml:space="preserve"> </w:t>
       </w:r>
@@ -1470,18 +1645,18 @@
         <w:spacing w:before="0" w:beforeAutospacing="0" w:after="0" w:afterAutospacing="0" w:line="360" w:lineRule="auto"/>
         <w:jc w:val="center"/>
         <w:rPr>
-          <w:rFonts w:asciiTheme="minorHAnsi" w:hAnsiTheme="minorHAnsi"/>
+          <w:rFonts w:ascii="Montserrat" w:hAnsi="Montserrat"/>
           <w:color w:val="000000" w:themeColor="text1"/>
-          <w:sz w:val="22"/>
-          <w:szCs w:val="22"/>
-        </w:rPr>
-      </w:pPr>
-      <w:r>
-        <w:rPr>
-          <w:rFonts w:asciiTheme="minorHAnsi" w:hAnsiTheme="minorHAnsi"/>
+          <w:sz w:val="20"/>
+          <w:szCs w:val="20"/>
+        </w:rPr>
+      </w:pPr>
+      <w:r>
+        <w:rPr>
+          <w:rFonts w:ascii="Montserrat" w:hAnsi="Montserrat"/>
           <w:color w:val="000000" w:themeColor="text1"/>
-          <w:sz w:val="22"/>
-          <w:szCs w:val="22"/>
+          <w:sz w:val="20"/>
+          <w:szCs w:val="20"/>
         </w:rPr>
         <w:t>Obrigações da AMA</w:t>
       </w:r>
@@ -1493,32 +1668,42 @@
         <w:spacing w:before="0" w:beforeAutospacing="0" w:after="0" w:afterAutospacing="0" w:line="360" w:lineRule="auto"/>
         <w:jc w:val="both"/>
         <w:rPr>
-          <w:rFonts w:asciiTheme="minorHAnsi" w:hAnsiTheme="minorHAnsi"/>
-          <w:sz w:val="22"/>
-          <w:szCs w:val="22"/>
-        </w:rPr>
-      </w:pPr>
-      <w:r>
-        <w:rPr>
-          <w:rFonts w:asciiTheme="minorHAnsi" w:hAnsiTheme="minorHAnsi"/>
-          <w:sz w:val="22"/>
-          <w:szCs w:val="22"/>
-        </w:rPr>
-        <w:t>A AMA, I.P., na qualidade de entidade responsável pela iAP</w:t>
-      </w:r>
-      <w:r>
-        <w:rPr>
-          <w:rFonts w:asciiTheme="minorHAnsi" w:hAnsiTheme="minorHAnsi"/>
-          <w:sz w:val="22"/>
-          <w:szCs w:val="22"/>
+          <w:rFonts w:ascii="Montserrat" w:hAnsi="Montserrat"/>
+          <w:sz w:val="20"/>
+          <w:szCs w:val="20"/>
+        </w:rPr>
+      </w:pPr>
+      <w:r>
+        <w:rPr>
+          <w:rFonts w:ascii="Montserrat" w:hAnsi="Montserrat"/>
+          <w:sz w:val="20"/>
+          <w:szCs w:val="20"/>
+        </w:rPr>
+        <w:t xml:space="preserve">A AMA, I.P., na qualidade de entidade responsável pela </w:t>
+      </w:r>
+      <w:proofErr w:type="spellStart"/>
+      <w:r>
+        <w:rPr>
+          <w:rFonts w:ascii="Montserrat" w:hAnsi="Montserrat"/>
+          <w:sz w:val="20"/>
+          <w:szCs w:val="20"/>
+        </w:rPr>
+        <w:t>iAP</w:t>
+      </w:r>
+      <w:proofErr w:type="spellEnd"/>
+      <w:r>
+        <w:rPr>
+          <w:rFonts w:ascii="Montserrat" w:hAnsi="Montserrat"/>
+          <w:sz w:val="20"/>
+          <w:szCs w:val="20"/>
         </w:rPr>
         <w:t xml:space="preserve"> e pela Autenticação.gov</w:t>
       </w:r>
       <w:r>
         <w:rPr>
-          <w:rFonts w:asciiTheme="minorHAnsi" w:hAnsiTheme="minorHAnsi"/>
-          <w:sz w:val="22"/>
-          <w:szCs w:val="22"/>
+          <w:rFonts w:ascii="Montserrat" w:hAnsi="Montserrat"/>
+          <w:sz w:val="20"/>
+          <w:szCs w:val="20"/>
         </w:rPr>
         <w:t xml:space="preserve">, compromete-se a </w:t>
       </w:r>
@@ -1530,33 +1715,33 @@
         <w:spacing w:before="0" w:beforeAutospacing="0" w:after="0" w:afterAutospacing="0" w:line="360" w:lineRule="auto"/>
         <w:jc w:val="both"/>
         <w:rPr>
-          <w:rFonts w:asciiTheme="minorHAnsi" w:hAnsiTheme="minorHAnsi"/>
+          <w:rFonts w:ascii="Montserrat" w:hAnsi="Montserrat"/>
           <w:color w:val="000000" w:themeColor="text1"/>
-          <w:sz w:val="22"/>
-          <w:szCs w:val="22"/>
-        </w:rPr>
-      </w:pPr>
-      <w:r>
-        <w:rPr>
-          <w:rFonts w:asciiTheme="minorHAnsi" w:hAnsiTheme="minorHAnsi"/>
-          <w:sz w:val="22"/>
-          <w:szCs w:val="22"/>
+          <w:sz w:val="20"/>
+          <w:szCs w:val="20"/>
+        </w:rPr>
+      </w:pPr>
+      <w:r>
+        <w:rPr>
+          <w:rFonts w:ascii="Montserrat" w:hAnsi="Montserrat"/>
+          <w:sz w:val="20"/>
+          <w:szCs w:val="20"/>
         </w:rPr>
         <w:t>a) A</w:t>
       </w:r>
       <w:r>
         <w:rPr>
-          <w:rFonts w:asciiTheme="minorHAnsi" w:hAnsiTheme="minorHAnsi"/>
-          <w:sz w:val="22"/>
-          <w:szCs w:val="22"/>
+          <w:rFonts w:ascii="Montserrat" w:hAnsi="Montserrat"/>
+          <w:sz w:val="20"/>
+          <w:szCs w:val="20"/>
         </w:rPr>
         <w:t xml:space="preserve">ssegurar a disponibilidade e funcionamento dessa plataforma e as operações necessárias às comunicações de informações e dados entre a mesma e os sistemas de bases de dados ou aplicações informáticas </w:t>
       </w:r>
       <w:r>
         <w:rPr>
-          <w:rFonts w:asciiTheme="minorHAnsi" w:hAnsiTheme="minorHAnsi"/>
-          <w:sz w:val="22"/>
-          <w:szCs w:val="22"/>
+          <w:rFonts w:ascii="Montserrat" w:hAnsi="Montserrat"/>
+          <w:sz w:val="20"/>
+          <w:szCs w:val="20"/>
         </w:rPr>
         <w:t>das entidades outorgantes;</w:t>
       </w:r>
@@ -1568,49 +1753,49 @@
         <w:spacing w:before="0" w:beforeAutospacing="0" w:after="0" w:afterAutospacing="0" w:line="360" w:lineRule="auto"/>
         <w:jc w:val="both"/>
         <w:rPr>
-          <w:rFonts w:asciiTheme="minorHAnsi" w:hAnsiTheme="minorHAnsi"/>
-          <w:sz w:val="22"/>
-          <w:szCs w:val="22"/>
-        </w:rPr>
-      </w:pPr>
-      <w:r>
-        <w:rPr>
-          <w:rFonts w:asciiTheme="minorHAnsi" w:hAnsiTheme="minorHAnsi"/>
-          <w:sz w:val="22"/>
-          <w:szCs w:val="22"/>
+          <w:rFonts w:ascii="Montserrat" w:hAnsi="Montserrat"/>
+          <w:sz w:val="20"/>
+          <w:szCs w:val="20"/>
+        </w:rPr>
+      </w:pPr>
+      <w:r>
+        <w:rPr>
+          <w:rFonts w:ascii="Montserrat" w:hAnsi="Montserrat"/>
+          <w:sz w:val="20"/>
+          <w:szCs w:val="20"/>
         </w:rPr>
         <w:t>b</w:t>
       </w:r>
       <w:r>
         <w:rPr>
-          <w:rFonts w:asciiTheme="minorHAnsi" w:hAnsiTheme="minorHAnsi"/>
-          <w:sz w:val="22"/>
-          <w:szCs w:val="22"/>
-        </w:rPr>
-        <w:t xml:space="preserve">) Possibilitar à Segunda Outorgante o acesso e utilização da plataforma de integração, para que </w:t>
-      </w:r>
-      <w:r>
-        <w:rPr>
-          <w:rFonts w:asciiTheme="minorHAnsi" w:hAnsiTheme="minorHAnsi"/>
-          <w:sz w:val="22"/>
-          <w:szCs w:val="22"/>
+          <w:rFonts w:ascii="Montserrat" w:hAnsi="Montserrat"/>
+          <w:sz w:val="20"/>
+          <w:szCs w:val="20"/>
+        </w:rPr>
+        <w:t xml:space="preserve">) Possibilitar à Segunda Outorgante o acesso e utilização da plataforma de </w:t>
+      </w:r>
+      <w:r>
+        <w:rPr>
+          <w:rFonts w:ascii="Montserrat" w:hAnsi="Montserrat"/>
+          <w:sz w:val="20"/>
+          <w:szCs w:val="20"/>
         </w:rPr>
         <w:lastRenderedPageBreak/>
-        <w:t xml:space="preserve">estas entidades possam trocar informação de forma segura e que permita </w:t>
-      </w:r>
-      <w:r>
-        <w:rPr>
-          <w:rFonts w:asciiTheme="minorHAnsi" w:hAnsiTheme="minorHAnsi"/>
-          <w:sz w:val="22"/>
-          <w:szCs w:val="22"/>
+        <w:t xml:space="preserve">integração, para que estas entidades possam trocar informação de forma segura e que permita </w:t>
+      </w:r>
+      <w:r>
+        <w:rPr>
+          <w:rFonts w:ascii="Montserrat" w:hAnsi="Montserrat"/>
+          <w:sz w:val="20"/>
+          <w:szCs w:val="20"/>
         </w:rPr>
         <w:t>obter dados constantes das bases de dados de organismos da Administração Pública</w:t>
       </w:r>
       <w:r>
         <w:rPr>
-          <w:rFonts w:asciiTheme="minorHAnsi" w:hAnsiTheme="minorHAnsi"/>
-          <w:sz w:val="22"/>
-          <w:szCs w:val="22"/>
+          <w:rFonts w:ascii="Montserrat" w:hAnsi="Montserrat"/>
+          <w:sz w:val="20"/>
+          <w:szCs w:val="20"/>
         </w:rPr>
         <w:t>;</w:t>
       </w:r>
@@ -1622,26 +1807,62 @@
         <w:spacing w:before="0" w:beforeAutospacing="0" w:after="0" w:afterAutospacing="0" w:line="360" w:lineRule="auto"/>
         <w:jc w:val="both"/>
         <w:rPr>
-          <w:rFonts w:asciiTheme="minorHAnsi" w:hAnsiTheme="minorHAnsi"/>
-          <w:sz w:val="22"/>
-          <w:szCs w:val="22"/>
-        </w:rPr>
-      </w:pPr>
-      <w:r>
-        <w:rPr>
-          <w:rFonts w:asciiTheme="minorHAnsi" w:hAnsiTheme="minorHAnsi"/>
-          <w:sz w:val="22"/>
-          <w:szCs w:val="22"/>
+          <w:rFonts w:ascii="Montserrat" w:hAnsi="Montserrat"/>
+          <w:sz w:val="20"/>
+          <w:szCs w:val="20"/>
+        </w:rPr>
+      </w:pPr>
+      <w:r>
+        <w:rPr>
+          <w:rFonts w:ascii="Montserrat" w:hAnsi="Montserrat"/>
+          <w:sz w:val="20"/>
+          <w:szCs w:val="20"/>
         </w:rPr>
         <w:t>c</w:t>
       </w:r>
       <w:r>
         <w:rPr>
-          <w:rFonts w:asciiTheme="minorHAnsi" w:hAnsiTheme="minorHAnsi"/>
-          <w:sz w:val="22"/>
-          <w:szCs w:val="22"/>
-        </w:rPr>
-        <w:t>) Garantir a administração, operação, help desk e manutenção da plataforma de integração;</w:t>
+          <w:rFonts w:ascii="Montserrat" w:hAnsi="Montserrat"/>
+          <w:sz w:val="20"/>
+          <w:szCs w:val="20"/>
+        </w:rPr>
+        <w:t xml:space="preserve">) Garantir a administração, operação, </w:t>
+      </w:r>
+      <w:proofErr w:type="spellStart"/>
+      <w:r>
+        <w:rPr>
+          <w:rFonts w:ascii="Montserrat" w:hAnsi="Montserrat"/>
+          <w:sz w:val="20"/>
+          <w:szCs w:val="20"/>
+        </w:rPr>
+        <w:t>help</w:t>
+      </w:r>
+      <w:proofErr w:type="spellEnd"/>
+      <w:r>
+        <w:rPr>
+          <w:rFonts w:ascii="Montserrat" w:hAnsi="Montserrat"/>
+          <w:sz w:val="20"/>
+          <w:szCs w:val="20"/>
+        </w:rPr>
+        <w:t xml:space="preserve"> </w:t>
+      </w:r>
+      <w:proofErr w:type="spellStart"/>
+      <w:r>
+        <w:rPr>
+          <w:rFonts w:ascii="Montserrat" w:hAnsi="Montserrat"/>
+          <w:sz w:val="20"/>
+          <w:szCs w:val="20"/>
+        </w:rPr>
+        <w:t>desk</w:t>
+      </w:r>
+      <w:proofErr w:type="spellEnd"/>
+      <w:r>
+        <w:rPr>
+          <w:rFonts w:ascii="Montserrat" w:hAnsi="Montserrat"/>
+          <w:sz w:val="20"/>
+          <w:szCs w:val="20"/>
+        </w:rPr>
+        <w:t xml:space="preserve"> e manutenção da plataforma de integração;</w:t>
       </w:r>
     </w:p>
     <w:p>
@@ -1651,9 +1872,9 @@
         <w:spacing w:before="0" w:beforeAutospacing="0" w:after="0" w:afterAutospacing="0" w:line="360" w:lineRule="auto"/>
         <w:jc w:val="both"/>
         <w:rPr>
-          <w:rFonts w:asciiTheme="minorHAnsi" w:hAnsiTheme="minorHAnsi"/>
-          <w:sz w:val="22"/>
-          <w:szCs w:val="22"/>
+          <w:rFonts w:ascii="Montserrat" w:hAnsi="Montserrat"/>
+          <w:sz w:val="20"/>
+          <w:szCs w:val="20"/>
         </w:rPr>
       </w:pPr>
     </w:p>
@@ -1664,16 +1885,16 @@
         <w:spacing w:before="0" w:beforeAutospacing="0" w:after="0" w:afterAutospacing="0" w:line="360" w:lineRule="auto"/>
         <w:jc w:val="center"/>
         <w:rPr>
-          <w:rFonts w:asciiTheme="minorHAnsi" w:hAnsiTheme="minorHAnsi"/>
-          <w:sz w:val="22"/>
-          <w:szCs w:val="22"/>
-        </w:rPr>
-      </w:pPr>
-      <w:r>
-        <w:rPr>
-          <w:rFonts w:asciiTheme="minorHAnsi" w:hAnsiTheme="minorHAnsi"/>
-          <w:sz w:val="22"/>
-          <w:szCs w:val="22"/>
+          <w:rFonts w:ascii="Montserrat" w:hAnsi="Montserrat"/>
+          <w:sz w:val="20"/>
+          <w:szCs w:val="20"/>
+        </w:rPr>
+      </w:pPr>
+      <w:r>
+        <w:rPr>
+          <w:rFonts w:ascii="Montserrat" w:hAnsi="Montserrat"/>
+          <w:sz w:val="20"/>
+          <w:szCs w:val="20"/>
         </w:rPr>
         <w:t>Cláusula 5.ª</w:t>
       </w:r>
@@ -1685,24 +1906,24 @@
         <w:spacing w:before="0" w:beforeAutospacing="0" w:after="0" w:afterAutospacing="0" w:line="360" w:lineRule="auto"/>
         <w:jc w:val="center"/>
         <w:rPr>
-          <w:rFonts w:asciiTheme="minorHAnsi" w:hAnsiTheme="minorHAnsi"/>
-          <w:sz w:val="22"/>
-          <w:szCs w:val="22"/>
-        </w:rPr>
-      </w:pPr>
-      <w:r>
-        <w:rPr>
-          <w:rFonts w:asciiTheme="minorHAnsi" w:hAnsiTheme="minorHAnsi"/>
-          <w:sz w:val="22"/>
-          <w:szCs w:val="22"/>
+          <w:rFonts w:ascii="Montserrat" w:hAnsi="Montserrat"/>
+          <w:sz w:val="20"/>
+          <w:szCs w:val="20"/>
+        </w:rPr>
+      </w:pPr>
+      <w:r>
+        <w:rPr>
+          <w:rFonts w:ascii="Montserrat" w:hAnsi="Montserrat"/>
+          <w:sz w:val="20"/>
+          <w:szCs w:val="20"/>
         </w:rPr>
         <w:t>Dados a fornecer pelo Segundo O</w:t>
       </w:r>
       <w:r>
         <w:rPr>
-          <w:rFonts w:asciiTheme="minorHAnsi" w:hAnsiTheme="minorHAnsi"/>
-          <w:sz w:val="22"/>
-          <w:szCs w:val="22"/>
+          <w:rFonts w:ascii="Montserrat" w:hAnsi="Montserrat"/>
+          <w:sz w:val="20"/>
+          <w:szCs w:val="20"/>
         </w:rPr>
         <w:t>utorgante</w:t>
       </w:r>
@@ -1717,80 +1938,80 @@
         <w:spacing w:before="0" w:beforeAutospacing="0" w:after="0" w:afterAutospacing="0" w:line="360" w:lineRule="auto"/>
         <w:jc w:val="both"/>
         <w:rPr>
-          <w:rFonts w:asciiTheme="minorHAnsi" w:hAnsiTheme="minorHAnsi"/>
-          <w:sz w:val="22"/>
-          <w:szCs w:val="22"/>
-        </w:rPr>
-      </w:pPr>
-      <w:r>
-        <w:rPr>
-          <w:rFonts w:asciiTheme="minorHAnsi" w:hAnsiTheme="minorHAnsi"/>
-          <w:sz w:val="22"/>
-          <w:szCs w:val="22"/>
+          <w:rFonts w:ascii="Montserrat" w:hAnsi="Montserrat"/>
+          <w:sz w:val="20"/>
+          <w:szCs w:val="20"/>
+        </w:rPr>
+      </w:pPr>
+      <w:r>
+        <w:rPr>
+          <w:rFonts w:ascii="Montserrat" w:hAnsi="Montserrat"/>
+          <w:sz w:val="20"/>
+          <w:szCs w:val="20"/>
         </w:rPr>
         <w:t xml:space="preserve">Para </w:t>
       </w:r>
       <w:r>
         <w:rPr>
-          <w:rFonts w:asciiTheme="minorHAnsi" w:hAnsiTheme="minorHAnsi"/>
-          <w:sz w:val="22"/>
-          <w:szCs w:val="22"/>
+          <w:rFonts w:ascii="Montserrat" w:hAnsi="Montserrat"/>
+          <w:sz w:val="20"/>
+          <w:szCs w:val="20"/>
         </w:rPr>
         <w:t>a portabilidade</w:t>
       </w:r>
       <w:r>
         <w:rPr>
-          <w:rFonts w:asciiTheme="minorHAnsi" w:hAnsiTheme="minorHAnsi"/>
-          <w:sz w:val="22"/>
-          <w:szCs w:val="22"/>
+          <w:rFonts w:ascii="Montserrat" w:hAnsi="Montserrat"/>
+          <w:sz w:val="20"/>
+          <w:szCs w:val="20"/>
         </w:rPr>
         <w:t xml:space="preserve"> dos dados pretendidos</w:t>
       </w:r>
       <w:r>
         <w:rPr>
-          <w:rFonts w:asciiTheme="minorHAnsi" w:hAnsiTheme="minorHAnsi"/>
-          <w:sz w:val="22"/>
-          <w:szCs w:val="22"/>
+          <w:rFonts w:ascii="Montserrat" w:hAnsi="Montserrat"/>
+          <w:sz w:val="20"/>
+          <w:szCs w:val="20"/>
         </w:rPr>
         <w:t>,</w:t>
       </w:r>
       <w:r>
         <w:rPr>
-          <w:rFonts w:asciiTheme="minorHAnsi" w:hAnsiTheme="minorHAnsi"/>
-          <w:sz w:val="22"/>
-          <w:szCs w:val="22"/>
+          <w:rFonts w:ascii="Montserrat" w:hAnsi="Montserrat"/>
+          <w:sz w:val="20"/>
+          <w:szCs w:val="20"/>
         </w:rPr>
         <w:t xml:space="preserve"> </w:t>
       </w:r>
       <w:r>
         <w:rPr>
-          <w:rFonts w:asciiTheme="minorHAnsi" w:hAnsiTheme="minorHAnsi"/>
-          <w:sz w:val="22"/>
-          <w:szCs w:val="22"/>
+          <w:rFonts w:ascii="Montserrat" w:hAnsi="Montserrat"/>
+          <w:sz w:val="20"/>
+          <w:szCs w:val="20"/>
         </w:rPr>
         <w:t xml:space="preserve">constantes das bases de dados da Administração Pública, </w:t>
       </w:r>
       <w:r>
         <w:rPr>
-          <w:rFonts w:asciiTheme="minorHAnsi" w:hAnsiTheme="minorHAnsi"/>
-          <w:sz w:val="22"/>
-          <w:szCs w:val="22"/>
+          <w:rFonts w:ascii="Montserrat" w:hAnsi="Montserrat"/>
+          <w:sz w:val="20"/>
+          <w:szCs w:val="20"/>
         </w:rPr>
         <w:t xml:space="preserve">o Segundo Outorgante deverá </w:t>
       </w:r>
       <w:r>
         <w:rPr>
-          <w:rFonts w:asciiTheme="minorHAnsi" w:hAnsiTheme="minorHAnsi"/>
-          <w:sz w:val="22"/>
-          <w:szCs w:val="22"/>
+          <w:rFonts w:ascii="Montserrat" w:hAnsi="Montserrat"/>
+          <w:sz w:val="20"/>
+          <w:szCs w:val="20"/>
         </w:rPr>
         <w:t>indicar</w:t>
       </w:r>
       <w:r>
         <w:rPr>
-          <w:rFonts w:asciiTheme="minorHAnsi" w:hAnsiTheme="minorHAnsi"/>
-          <w:sz w:val="22"/>
-          <w:szCs w:val="22"/>
+          <w:rFonts w:ascii="Montserrat" w:hAnsi="Montserrat"/>
+          <w:sz w:val="20"/>
+          <w:szCs w:val="20"/>
         </w:rPr>
         <w:t>:</w:t>
       </w:r>
@@ -1805,24 +2026,24 @@
         <w:spacing w:before="0" w:beforeAutospacing="0" w:after="0" w:afterAutospacing="0" w:line="360" w:lineRule="auto"/>
         <w:jc w:val="both"/>
         <w:rPr>
-          <w:rFonts w:asciiTheme="minorHAnsi" w:hAnsiTheme="minorHAnsi"/>
-          <w:sz w:val="22"/>
-          <w:szCs w:val="22"/>
-        </w:rPr>
-      </w:pPr>
-      <w:r>
-        <w:rPr>
-          <w:rFonts w:asciiTheme="minorHAnsi" w:hAnsiTheme="minorHAnsi"/>
-          <w:sz w:val="22"/>
-          <w:szCs w:val="22"/>
+          <w:rFonts w:ascii="Montserrat" w:hAnsi="Montserrat"/>
+          <w:sz w:val="20"/>
+          <w:szCs w:val="20"/>
+        </w:rPr>
+      </w:pPr>
+      <w:r>
+        <w:rPr>
+          <w:rFonts w:ascii="Montserrat" w:hAnsi="Montserrat"/>
+          <w:sz w:val="20"/>
+          <w:szCs w:val="20"/>
         </w:rPr>
         <w:t>a) NIC ou NIF do titular dos dados</w:t>
       </w:r>
       <w:r>
         <w:rPr>
-          <w:rFonts w:asciiTheme="minorHAnsi" w:hAnsiTheme="minorHAnsi"/>
-          <w:sz w:val="22"/>
-          <w:szCs w:val="22"/>
+          <w:rFonts w:ascii="Montserrat" w:hAnsi="Montserrat"/>
+          <w:sz w:val="20"/>
+          <w:szCs w:val="20"/>
         </w:rPr>
         <w:t>;</w:t>
       </w:r>
@@ -1837,24 +2058,24 @@
         <w:spacing w:before="0" w:beforeAutospacing="0" w:after="0" w:afterAutospacing="0" w:line="360" w:lineRule="auto"/>
         <w:jc w:val="both"/>
         <w:rPr>
-          <w:rFonts w:asciiTheme="minorHAnsi" w:hAnsiTheme="minorHAnsi"/>
-          <w:sz w:val="22"/>
-          <w:szCs w:val="22"/>
-        </w:rPr>
-      </w:pPr>
-      <w:r>
-        <w:rPr>
-          <w:rFonts w:asciiTheme="minorHAnsi" w:hAnsiTheme="minorHAnsi"/>
-          <w:sz w:val="22"/>
-          <w:szCs w:val="22"/>
+          <w:rFonts w:ascii="Montserrat" w:hAnsi="Montserrat"/>
+          <w:sz w:val="20"/>
+          <w:szCs w:val="20"/>
+        </w:rPr>
+      </w:pPr>
+      <w:r>
+        <w:rPr>
+          <w:rFonts w:ascii="Montserrat" w:hAnsi="Montserrat"/>
+          <w:sz w:val="20"/>
+          <w:szCs w:val="20"/>
         </w:rPr>
         <w:t>b) Nome do cidadão (opcional)</w:t>
       </w:r>
       <w:r>
         <w:rPr>
-          <w:rFonts w:asciiTheme="minorHAnsi" w:hAnsiTheme="minorHAnsi"/>
-          <w:sz w:val="22"/>
-          <w:szCs w:val="22"/>
+          <w:rFonts w:ascii="Montserrat" w:hAnsi="Montserrat"/>
+          <w:sz w:val="20"/>
+          <w:szCs w:val="20"/>
         </w:rPr>
         <w:t>;</w:t>
       </w:r>
@@ -1869,32 +2090,32 @@
         <w:spacing w:before="0" w:beforeAutospacing="0" w:after="0" w:afterAutospacing="0" w:line="360" w:lineRule="auto"/>
         <w:jc w:val="both"/>
         <w:rPr>
-          <w:rFonts w:asciiTheme="minorHAnsi" w:hAnsiTheme="minorHAnsi"/>
-          <w:sz w:val="22"/>
-          <w:szCs w:val="22"/>
-        </w:rPr>
-      </w:pPr>
-      <w:r>
-        <w:rPr>
-          <w:rFonts w:asciiTheme="minorHAnsi" w:hAnsiTheme="minorHAnsi"/>
-          <w:sz w:val="22"/>
-          <w:szCs w:val="22"/>
+          <w:rFonts w:ascii="Montserrat" w:hAnsi="Montserrat"/>
+          <w:sz w:val="20"/>
+          <w:szCs w:val="20"/>
+        </w:rPr>
+      </w:pPr>
+      <w:r>
+        <w:rPr>
+          <w:rFonts w:ascii="Montserrat" w:hAnsi="Montserrat"/>
+          <w:sz w:val="20"/>
+          <w:szCs w:val="20"/>
         </w:rPr>
         <w:t xml:space="preserve">c) </w:t>
       </w:r>
       <w:r>
         <w:rPr>
-          <w:rFonts w:asciiTheme="minorHAnsi" w:hAnsiTheme="minorHAnsi"/>
-          <w:sz w:val="22"/>
-          <w:szCs w:val="22"/>
+          <w:rFonts w:ascii="Montserrat" w:hAnsi="Montserrat"/>
+          <w:sz w:val="20"/>
+          <w:szCs w:val="20"/>
         </w:rPr>
         <w:t>Identificação dos Dados objeto da portabilidade</w:t>
       </w:r>
       <w:r>
         <w:rPr>
-          <w:rFonts w:asciiTheme="minorHAnsi" w:hAnsiTheme="minorHAnsi"/>
-          <w:sz w:val="22"/>
-          <w:szCs w:val="22"/>
+          <w:rFonts w:ascii="Montserrat" w:hAnsi="Montserrat"/>
+          <w:sz w:val="20"/>
+          <w:szCs w:val="20"/>
         </w:rPr>
         <w:t>;</w:t>
       </w:r>
@@ -1909,24 +2130,24 @@
         <w:spacing w:before="0" w:beforeAutospacing="0" w:after="0" w:afterAutospacing="0" w:line="360" w:lineRule="auto"/>
         <w:jc w:val="both"/>
         <w:rPr>
-          <w:rFonts w:asciiTheme="minorHAnsi" w:hAnsiTheme="minorHAnsi"/>
-          <w:sz w:val="22"/>
-          <w:szCs w:val="22"/>
-        </w:rPr>
-      </w:pPr>
-      <w:r>
-        <w:rPr>
-          <w:rFonts w:asciiTheme="minorHAnsi" w:hAnsiTheme="minorHAnsi"/>
-          <w:sz w:val="22"/>
-          <w:szCs w:val="22"/>
+          <w:rFonts w:ascii="Montserrat" w:hAnsi="Montserrat"/>
+          <w:sz w:val="20"/>
+          <w:szCs w:val="20"/>
+        </w:rPr>
+      </w:pPr>
+      <w:r>
+        <w:rPr>
+          <w:rFonts w:ascii="Montserrat" w:hAnsi="Montserrat"/>
+          <w:sz w:val="20"/>
+          <w:szCs w:val="20"/>
         </w:rPr>
         <w:t>d) Informação adicional (opcional)</w:t>
       </w:r>
       <w:r>
         <w:rPr>
-          <w:rFonts w:asciiTheme="minorHAnsi" w:hAnsiTheme="minorHAnsi"/>
-          <w:sz w:val="22"/>
-          <w:szCs w:val="22"/>
+          <w:rFonts w:ascii="Montserrat" w:hAnsi="Montserrat"/>
+          <w:sz w:val="20"/>
+          <w:szCs w:val="20"/>
         </w:rPr>
         <w:t>;</w:t>
       </w:r>
@@ -1941,24 +2162,24 @@
         <w:spacing w:before="0" w:beforeAutospacing="0" w:after="0" w:afterAutospacing="0" w:line="360" w:lineRule="auto"/>
         <w:jc w:val="both"/>
         <w:rPr>
-          <w:rFonts w:asciiTheme="minorHAnsi" w:hAnsiTheme="minorHAnsi"/>
-          <w:sz w:val="22"/>
-          <w:szCs w:val="22"/>
-        </w:rPr>
-      </w:pPr>
-      <w:r>
-        <w:rPr>
-          <w:rFonts w:asciiTheme="minorHAnsi" w:hAnsiTheme="minorHAnsi"/>
-          <w:sz w:val="22"/>
-          <w:szCs w:val="22"/>
+          <w:rFonts w:ascii="Montserrat" w:hAnsi="Montserrat"/>
+          <w:sz w:val="20"/>
+          <w:szCs w:val="20"/>
+        </w:rPr>
+      </w:pPr>
+      <w:r>
+        <w:rPr>
+          <w:rFonts w:ascii="Montserrat" w:hAnsi="Montserrat"/>
+          <w:sz w:val="20"/>
+          <w:szCs w:val="20"/>
         </w:rPr>
         <w:t>e) Descrição</w:t>
       </w:r>
       <w:r>
         <w:rPr>
-          <w:rFonts w:asciiTheme="minorHAnsi" w:hAnsiTheme="minorHAnsi"/>
-          <w:sz w:val="22"/>
-          <w:szCs w:val="22"/>
+          <w:rFonts w:ascii="Montserrat" w:hAnsi="Montserrat"/>
+          <w:sz w:val="20"/>
+          <w:szCs w:val="20"/>
         </w:rPr>
         <w:t>;</w:t>
       </w:r>
@@ -1973,24 +2194,24 @@
         <w:spacing w:before="0" w:beforeAutospacing="0" w:after="0" w:afterAutospacing="0" w:line="360" w:lineRule="auto"/>
         <w:jc w:val="both"/>
         <w:rPr>
-          <w:rFonts w:asciiTheme="minorHAnsi" w:hAnsiTheme="minorHAnsi"/>
-          <w:sz w:val="22"/>
-          <w:szCs w:val="22"/>
-        </w:rPr>
-      </w:pPr>
-      <w:r>
-        <w:rPr>
-          <w:rFonts w:asciiTheme="minorHAnsi" w:hAnsiTheme="minorHAnsi"/>
-          <w:sz w:val="22"/>
-          <w:szCs w:val="22"/>
+          <w:rFonts w:ascii="Montserrat" w:hAnsi="Montserrat"/>
+          <w:sz w:val="20"/>
+          <w:szCs w:val="20"/>
+        </w:rPr>
+      </w:pPr>
+      <w:r>
+        <w:rPr>
+          <w:rFonts w:ascii="Montserrat" w:hAnsi="Montserrat"/>
+          <w:sz w:val="20"/>
+          <w:szCs w:val="20"/>
         </w:rPr>
         <w:t>f) Data de validade da autorização</w:t>
       </w:r>
       <w:r>
         <w:rPr>
-          <w:rFonts w:asciiTheme="minorHAnsi" w:hAnsiTheme="minorHAnsi"/>
-          <w:sz w:val="22"/>
-          <w:szCs w:val="22"/>
+          <w:rFonts w:ascii="Montserrat" w:hAnsi="Montserrat"/>
+          <w:sz w:val="20"/>
+          <w:szCs w:val="20"/>
         </w:rPr>
         <w:t>;</w:t>
       </w:r>
@@ -2005,24 +2226,42 @@
         <w:spacing w:before="0" w:beforeAutospacing="0" w:after="0" w:afterAutospacing="0" w:line="360" w:lineRule="auto"/>
         <w:jc w:val="both"/>
         <w:rPr>
-          <w:rFonts w:asciiTheme="minorHAnsi" w:hAnsiTheme="minorHAnsi"/>
-          <w:sz w:val="22"/>
-          <w:szCs w:val="22"/>
-        </w:rPr>
-      </w:pPr>
-      <w:r>
-        <w:rPr>
-          <w:rFonts w:asciiTheme="minorHAnsi" w:hAnsiTheme="minorHAnsi"/>
-          <w:sz w:val="22"/>
-          <w:szCs w:val="22"/>
-        </w:rPr>
-        <w:t>g) Data limite de resposta</w:t>
-      </w:r>
-      <w:r>
-        <w:rPr>
-          <w:rFonts w:asciiTheme="minorHAnsi" w:hAnsiTheme="minorHAnsi"/>
-          <w:sz w:val="22"/>
-          <w:szCs w:val="22"/>
+          <w:rFonts w:ascii="Montserrat" w:hAnsi="Montserrat"/>
+          <w:sz w:val="20"/>
+          <w:szCs w:val="20"/>
+        </w:rPr>
+      </w:pPr>
+      <w:r>
+        <w:rPr>
+          <w:rFonts w:ascii="Montserrat" w:hAnsi="Montserrat"/>
+          <w:sz w:val="20"/>
+          <w:szCs w:val="20"/>
+        </w:rPr>
+        <w:t xml:space="preserve">g) </w:t>
+      </w:r>
+      <w:proofErr w:type="gramStart"/>
+      <w:r>
+        <w:rPr>
+          <w:rFonts w:ascii="Montserrat" w:hAnsi="Montserrat"/>
+          <w:sz w:val="20"/>
+          <w:szCs w:val="20"/>
+        </w:rPr>
+        <w:t>Data limite</w:t>
+      </w:r>
+      <w:proofErr w:type="gramEnd"/>
+      <w:r>
+        <w:rPr>
+          <w:rFonts w:ascii="Montserrat" w:hAnsi="Montserrat"/>
+          <w:sz w:val="20"/>
+          <w:szCs w:val="20"/>
+        </w:rPr>
+        <w:t xml:space="preserve"> de resposta</w:t>
+      </w:r>
+      <w:r>
+        <w:rPr>
+          <w:rFonts w:ascii="Montserrat" w:hAnsi="Montserrat"/>
+          <w:sz w:val="20"/>
+          <w:szCs w:val="20"/>
         </w:rPr>
         <w:t>.</w:t>
       </w:r>
@@ -2034,9 +2273,9 @@
         <w:spacing w:before="0" w:beforeAutospacing="0" w:after="0" w:afterAutospacing="0" w:line="360" w:lineRule="auto"/>
         <w:jc w:val="both"/>
         <w:rPr>
-          <w:rFonts w:asciiTheme="minorHAnsi" w:hAnsiTheme="minorHAnsi"/>
-          <w:sz w:val="22"/>
-          <w:szCs w:val="22"/>
+          <w:rFonts w:ascii="Montserrat" w:hAnsi="Montserrat"/>
+          <w:sz w:val="20"/>
+          <w:szCs w:val="20"/>
         </w:rPr>
       </w:pPr>
     </w:p>
@@ -2047,16 +2286,16 @@
         <w:spacing w:before="0" w:beforeAutospacing="0" w:after="0" w:afterAutospacing="0" w:line="360" w:lineRule="auto"/>
         <w:jc w:val="center"/>
         <w:rPr>
-          <w:rFonts w:asciiTheme="minorHAnsi" w:hAnsiTheme="minorHAnsi"/>
-          <w:sz w:val="22"/>
-          <w:szCs w:val="22"/>
-        </w:rPr>
-      </w:pPr>
-      <w:r>
-        <w:rPr>
-          <w:rFonts w:asciiTheme="minorHAnsi" w:hAnsiTheme="minorHAnsi"/>
-          <w:sz w:val="22"/>
-          <w:szCs w:val="22"/>
+          <w:rFonts w:ascii="Montserrat" w:hAnsi="Montserrat"/>
+          <w:sz w:val="20"/>
+          <w:szCs w:val="20"/>
+        </w:rPr>
+      </w:pPr>
+      <w:r>
+        <w:rPr>
+          <w:rFonts w:ascii="Montserrat" w:hAnsi="Montserrat"/>
+          <w:sz w:val="20"/>
+          <w:szCs w:val="20"/>
         </w:rPr>
         <w:t>Cláusula 6.ª</w:t>
       </w:r>
@@ -2068,32 +2307,32 @@
         <w:spacing w:before="0" w:beforeAutospacing="0" w:after="0" w:afterAutospacing="0" w:line="360" w:lineRule="auto"/>
         <w:jc w:val="center"/>
         <w:rPr>
-          <w:rFonts w:asciiTheme="minorHAnsi" w:hAnsiTheme="minorHAnsi"/>
-          <w:sz w:val="22"/>
-          <w:szCs w:val="22"/>
-        </w:rPr>
-      </w:pPr>
-      <w:r>
-        <w:rPr>
-          <w:rFonts w:asciiTheme="minorHAnsi" w:hAnsiTheme="minorHAnsi"/>
-          <w:sz w:val="22"/>
-          <w:szCs w:val="22"/>
+          <w:rFonts w:ascii="Montserrat" w:hAnsi="Montserrat"/>
+          <w:sz w:val="20"/>
+          <w:szCs w:val="20"/>
+        </w:rPr>
+      </w:pPr>
+      <w:r>
+        <w:rPr>
+          <w:rFonts w:ascii="Montserrat" w:hAnsi="Montserrat"/>
+          <w:sz w:val="20"/>
+          <w:szCs w:val="20"/>
         </w:rPr>
         <w:t xml:space="preserve">Autorização </w:t>
       </w:r>
       <w:r>
         <w:rPr>
-          <w:rFonts w:asciiTheme="minorHAnsi" w:hAnsiTheme="minorHAnsi"/>
-          <w:sz w:val="22"/>
-          <w:szCs w:val="22"/>
+          <w:rFonts w:ascii="Montserrat" w:hAnsi="Montserrat"/>
+          <w:sz w:val="20"/>
+          <w:szCs w:val="20"/>
         </w:rPr>
         <w:t>da Portabilidade</w:t>
       </w:r>
       <w:r>
         <w:rPr>
-          <w:rFonts w:asciiTheme="minorHAnsi" w:hAnsiTheme="minorHAnsi"/>
-          <w:sz w:val="22"/>
-          <w:szCs w:val="22"/>
+          <w:rFonts w:ascii="Montserrat" w:hAnsi="Montserrat"/>
+          <w:sz w:val="20"/>
+          <w:szCs w:val="20"/>
         </w:rPr>
         <w:t xml:space="preserve"> e Consentimento prévio</w:t>
       </w:r>
@@ -2108,27 +2347,45 @@
         <w:spacing w:before="0" w:beforeAutospacing="0" w:after="0" w:afterAutospacing="0" w:line="360" w:lineRule="auto"/>
         <w:jc w:val="both"/>
         <w:rPr>
-          <w:rFonts w:asciiTheme="minorHAnsi" w:hAnsiTheme="minorHAnsi"/>
-          <w:sz w:val="22"/>
-          <w:szCs w:val="22"/>
-        </w:rPr>
-      </w:pPr>
-      <w:r>
-        <w:rPr>
-          <w:rFonts w:asciiTheme="minorHAnsi" w:hAnsiTheme="minorHAnsi"/>
-          <w:sz w:val="22"/>
-          <w:szCs w:val="22"/>
+          <w:rFonts w:ascii="Montserrat" w:hAnsi="Montserrat"/>
+          <w:sz w:val="20"/>
+          <w:szCs w:val="20"/>
+        </w:rPr>
+      </w:pPr>
+      <w:r>
+        <w:rPr>
+          <w:rFonts w:ascii="Montserrat" w:hAnsi="Montserrat"/>
+          <w:sz w:val="20"/>
+          <w:szCs w:val="20"/>
         </w:rPr>
         <w:t>1.</w:t>
       </w:r>
       <w:r>
         <w:rPr>
-          <w:rFonts w:asciiTheme="minorHAnsi" w:hAnsiTheme="minorHAnsi"/>
-          <w:sz w:val="22"/>
-          <w:szCs w:val="22"/>
+          <w:rFonts w:ascii="Montserrat" w:hAnsi="Montserrat"/>
+          <w:sz w:val="20"/>
+          <w:szCs w:val="20"/>
         </w:rPr>
         <w:tab/>
-        <w:t>É da responsabilidade do Segundo Outorgante obter o consentimento prévio, expresso e informado do titular dos dados, bem como o cumprimento das disposições legais vigentes em matéria de proteção de dados pessoais, relativamente ao tratamento de dados pessoais que realiza.</w:t>
+        <w:t xml:space="preserve">É </w:t>
+      </w:r>
+      <w:proofErr w:type="gramStart"/>
+      <w:r>
+        <w:rPr>
+          <w:rFonts w:ascii="Montserrat" w:hAnsi="Montserrat"/>
+          <w:sz w:val="20"/>
+          <w:szCs w:val="20"/>
+        </w:rPr>
+        <w:t>da</w:t>
+      </w:r>
+      <w:proofErr w:type="gramEnd"/>
+      <w:r>
+        <w:rPr>
+          <w:rFonts w:ascii="Montserrat" w:hAnsi="Montserrat"/>
+          <w:sz w:val="20"/>
+          <w:szCs w:val="20"/>
+        </w:rPr>
+        <w:t xml:space="preserve"> responsabilidade do Segundo Outorgante obter o consentimento prévio, expresso e informado do titular dos dados, bem como o cumprimento das disposições legais vigentes em matéria de proteção de dados pessoais, relativamente ao tratamento de dados pessoais que realiza.</w:t>
       </w:r>
     </w:p>
     <w:p>
@@ -2141,160 +2398,160 @@
         <w:spacing w:before="0" w:beforeAutospacing="0" w:after="0" w:afterAutospacing="0" w:line="360" w:lineRule="auto"/>
         <w:jc w:val="both"/>
         <w:rPr>
-          <w:rFonts w:asciiTheme="minorHAnsi" w:hAnsiTheme="minorHAnsi"/>
-          <w:sz w:val="22"/>
-          <w:szCs w:val="22"/>
-        </w:rPr>
-      </w:pPr>
-      <w:r>
-        <w:rPr>
-          <w:rFonts w:asciiTheme="minorHAnsi" w:hAnsiTheme="minorHAnsi"/>
-          <w:sz w:val="22"/>
-          <w:szCs w:val="22"/>
+          <w:rFonts w:ascii="Montserrat" w:hAnsi="Montserrat"/>
+          <w:sz w:val="20"/>
+          <w:szCs w:val="20"/>
+        </w:rPr>
+      </w:pPr>
+      <w:r>
+        <w:rPr>
+          <w:rFonts w:ascii="Montserrat" w:hAnsi="Montserrat"/>
+          <w:sz w:val="20"/>
+          <w:szCs w:val="20"/>
         </w:rPr>
         <w:t>2</w:t>
       </w:r>
       <w:r>
         <w:rPr>
-          <w:rFonts w:asciiTheme="minorHAnsi" w:hAnsiTheme="minorHAnsi"/>
-          <w:sz w:val="22"/>
-          <w:szCs w:val="22"/>
+          <w:rFonts w:ascii="Montserrat" w:hAnsi="Montserrat"/>
+          <w:sz w:val="20"/>
+          <w:szCs w:val="20"/>
         </w:rPr>
         <w:t>.</w:t>
       </w:r>
       <w:r>
         <w:rPr>
-          <w:rFonts w:asciiTheme="minorHAnsi" w:hAnsiTheme="minorHAnsi"/>
-          <w:sz w:val="22"/>
-          <w:szCs w:val="22"/>
+          <w:rFonts w:ascii="Montserrat" w:hAnsi="Montserrat"/>
+          <w:sz w:val="20"/>
+          <w:szCs w:val="20"/>
         </w:rPr>
         <w:tab/>
       </w:r>
       <w:r>
         <w:rPr>
-          <w:rFonts w:asciiTheme="minorHAnsi" w:hAnsiTheme="minorHAnsi"/>
-          <w:sz w:val="22"/>
-          <w:szCs w:val="22"/>
+          <w:rFonts w:ascii="Montserrat" w:hAnsi="Montserrat"/>
+          <w:sz w:val="20"/>
+          <w:szCs w:val="20"/>
         </w:rPr>
         <w:t>Através de Autenticação.gov,</w:t>
       </w:r>
       <w:r>
         <w:rPr>
-          <w:rFonts w:asciiTheme="minorHAnsi" w:hAnsiTheme="minorHAnsi"/>
-          <w:sz w:val="22"/>
-          <w:szCs w:val="22"/>
+          <w:rFonts w:ascii="Montserrat" w:hAnsi="Montserrat"/>
+          <w:sz w:val="20"/>
+          <w:szCs w:val="20"/>
         </w:rPr>
         <w:t xml:space="preserve"> </w:t>
       </w:r>
       <w:r>
         <w:rPr>
-          <w:rFonts w:asciiTheme="minorHAnsi" w:hAnsiTheme="minorHAnsi"/>
-          <w:sz w:val="22"/>
-          <w:szCs w:val="22"/>
+          <w:rFonts w:ascii="Montserrat" w:hAnsi="Montserrat"/>
+          <w:sz w:val="20"/>
+          <w:szCs w:val="20"/>
         </w:rPr>
         <w:t xml:space="preserve">disponibilizado pelo </w:t>
       </w:r>
       <w:r>
         <w:rPr>
-          <w:rFonts w:asciiTheme="minorHAnsi" w:hAnsiTheme="minorHAnsi"/>
-          <w:sz w:val="22"/>
-          <w:szCs w:val="22"/>
+          <w:rFonts w:ascii="Montserrat" w:hAnsi="Montserrat"/>
+          <w:sz w:val="20"/>
+          <w:szCs w:val="20"/>
         </w:rPr>
         <w:t xml:space="preserve">Primeiro </w:t>
       </w:r>
       <w:r>
         <w:rPr>
-          <w:rFonts w:asciiTheme="minorHAnsi" w:hAnsiTheme="minorHAnsi"/>
-          <w:sz w:val="22"/>
-          <w:szCs w:val="22"/>
+          <w:rFonts w:ascii="Montserrat" w:hAnsi="Montserrat"/>
+          <w:sz w:val="20"/>
+          <w:szCs w:val="20"/>
         </w:rPr>
         <w:t>Outorgante</w:t>
       </w:r>
       <w:r>
         <w:rPr>
-          <w:rFonts w:asciiTheme="minorHAnsi" w:hAnsiTheme="minorHAnsi"/>
-          <w:sz w:val="22"/>
-          <w:szCs w:val="22"/>
+          <w:rFonts w:ascii="Montserrat" w:hAnsi="Montserrat"/>
+          <w:sz w:val="20"/>
+          <w:szCs w:val="20"/>
         </w:rPr>
         <w:t>,</w:t>
       </w:r>
       <w:r>
         <w:rPr>
-          <w:rFonts w:asciiTheme="minorHAnsi" w:hAnsiTheme="minorHAnsi"/>
-          <w:sz w:val="22"/>
-          <w:szCs w:val="22"/>
+          <w:rFonts w:ascii="Montserrat" w:hAnsi="Montserrat"/>
+          <w:sz w:val="20"/>
+          <w:szCs w:val="20"/>
         </w:rPr>
         <w:t xml:space="preserve"> </w:t>
       </w:r>
       <w:r>
         <w:rPr>
-          <w:rFonts w:asciiTheme="minorHAnsi" w:hAnsiTheme="minorHAnsi"/>
-          <w:sz w:val="22"/>
-          <w:szCs w:val="22"/>
+          <w:rFonts w:ascii="Montserrat" w:hAnsi="Montserrat"/>
+          <w:sz w:val="20"/>
+          <w:szCs w:val="20"/>
         </w:rPr>
         <w:t xml:space="preserve">o titular dos dados </w:t>
       </w:r>
       <w:r>
         <w:rPr>
-          <w:rFonts w:asciiTheme="minorHAnsi" w:hAnsiTheme="minorHAnsi"/>
-          <w:sz w:val="22"/>
-          <w:szCs w:val="22"/>
+          <w:rFonts w:ascii="Montserrat" w:hAnsi="Montserrat"/>
+          <w:sz w:val="20"/>
+          <w:szCs w:val="20"/>
         </w:rPr>
         <w:t>autoriza</w:t>
       </w:r>
       <w:r>
         <w:rPr>
-          <w:rFonts w:asciiTheme="minorHAnsi" w:hAnsiTheme="minorHAnsi"/>
-          <w:sz w:val="22"/>
-          <w:szCs w:val="22"/>
+          <w:rFonts w:ascii="Montserrat" w:hAnsi="Montserrat"/>
+          <w:sz w:val="20"/>
+          <w:szCs w:val="20"/>
         </w:rPr>
         <w:t xml:space="preserve"> </w:t>
       </w:r>
       <w:r>
         <w:rPr>
-          <w:rFonts w:asciiTheme="minorHAnsi" w:hAnsiTheme="minorHAnsi"/>
-          <w:sz w:val="22"/>
-          <w:szCs w:val="22"/>
+          <w:rFonts w:ascii="Montserrat" w:hAnsi="Montserrat"/>
+          <w:sz w:val="20"/>
+          <w:szCs w:val="20"/>
         </w:rPr>
         <w:t xml:space="preserve">a portabilidade, </w:t>
       </w:r>
       <w:r>
         <w:rPr>
-          <w:rFonts w:asciiTheme="minorHAnsi" w:hAnsiTheme="minorHAnsi"/>
-          <w:sz w:val="22"/>
-          <w:szCs w:val="22"/>
+          <w:rFonts w:ascii="Montserrat" w:hAnsi="Montserrat"/>
+          <w:sz w:val="20"/>
+          <w:szCs w:val="20"/>
         </w:rPr>
         <w:t xml:space="preserve">recorrendo à autenticação </w:t>
       </w:r>
       <w:r>
         <w:rPr>
-          <w:rFonts w:asciiTheme="minorHAnsi" w:hAnsiTheme="minorHAnsi"/>
-          <w:sz w:val="22"/>
-          <w:szCs w:val="22"/>
+          <w:rFonts w:ascii="Montserrat" w:hAnsi="Montserrat"/>
+          <w:sz w:val="20"/>
+          <w:szCs w:val="20"/>
         </w:rPr>
         <w:t xml:space="preserve">através </w:t>
       </w:r>
       <w:r>
         <w:rPr>
-          <w:rFonts w:asciiTheme="minorHAnsi" w:hAnsiTheme="minorHAnsi"/>
-          <w:sz w:val="22"/>
-          <w:szCs w:val="22"/>
+          <w:rFonts w:ascii="Montserrat" w:hAnsi="Montserrat"/>
+          <w:sz w:val="20"/>
+          <w:szCs w:val="20"/>
         </w:rPr>
         <w:t xml:space="preserve">da chave móvel </w:t>
       </w:r>
       <w:r>
         <w:rPr>
-          <w:rFonts w:asciiTheme="minorHAnsi" w:hAnsiTheme="minorHAnsi"/>
-          <w:sz w:val="22"/>
-          <w:szCs w:val="22"/>
+          <w:rFonts w:ascii="Montserrat" w:hAnsi="Montserrat"/>
+          <w:sz w:val="20"/>
+          <w:szCs w:val="20"/>
         </w:rPr>
         <w:t>digital</w:t>
       </w:r>
       <w:r>
         <w:rPr>
-          <w:rFonts w:asciiTheme="minorHAnsi" w:hAnsiTheme="minorHAnsi"/>
-          <w:sz w:val="22"/>
-          <w:szCs w:val="22"/>
+          <w:rFonts w:ascii="Montserrat" w:hAnsi="Montserrat"/>
+          <w:sz w:val="20"/>
+          <w:szCs w:val="20"/>
         </w:rPr>
         <w:t>.</w:t>
       </w:r>
@@ -2309,129 +2566,129 @@
         <w:spacing w:before="0" w:beforeAutospacing="0" w:after="0" w:afterAutospacing="0" w:line="360" w:lineRule="auto"/>
         <w:jc w:val="both"/>
         <w:rPr>
-          <w:rFonts w:asciiTheme="minorHAnsi" w:hAnsiTheme="minorHAnsi"/>
-          <w:sz w:val="22"/>
-          <w:szCs w:val="22"/>
-        </w:rPr>
-      </w:pPr>
-      <w:r>
-        <w:rPr>
-          <w:rFonts w:asciiTheme="minorHAnsi" w:hAnsiTheme="minorHAnsi"/>
-          <w:sz w:val="22"/>
-          <w:szCs w:val="22"/>
+          <w:rFonts w:ascii="Montserrat" w:hAnsi="Montserrat"/>
+          <w:sz w:val="20"/>
+          <w:szCs w:val="20"/>
+        </w:rPr>
+      </w:pPr>
+      <w:r>
+        <w:rPr>
+          <w:rFonts w:ascii="Montserrat" w:hAnsi="Montserrat"/>
+          <w:sz w:val="20"/>
+          <w:szCs w:val="20"/>
         </w:rPr>
         <w:t>3</w:t>
       </w:r>
       <w:r>
         <w:rPr>
-          <w:rFonts w:asciiTheme="minorHAnsi" w:hAnsiTheme="minorHAnsi"/>
-          <w:sz w:val="22"/>
-          <w:szCs w:val="22"/>
+          <w:rFonts w:ascii="Montserrat" w:hAnsi="Montserrat"/>
+          <w:sz w:val="20"/>
+          <w:szCs w:val="20"/>
         </w:rPr>
         <w:t>.</w:t>
       </w:r>
       <w:r>
         <w:rPr>
-          <w:rFonts w:asciiTheme="minorHAnsi" w:hAnsiTheme="minorHAnsi"/>
-          <w:sz w:val="22"/>
-          <w:szCs w:val="22"/>
+          <w:rFonts w:ascii="Montserrat" w:hAnsi="Montserrat"/>
+          <w:sz w:val="20"/>
+          <w:szCs w:val="20"/>
         </w:rPr>
         <w:tab/>
         <w:t xml:space="preserve">Os dados só serão disponibilizados após </w:t>
       </w:r>
       <w:r>
         <w:rPr>
-          <w:rFonts w:asciiTheme="minorHAnsi" w:hAnsiTheme="minorHAnsi"/>
-          <w:sz w:val="22"/>
-          <w:szCs w:val="22"/>
+          <w:rFonts w:ascii="Montserrat" w:hAnsi="Montserrat"/>
+          <w:sz w:val="20"/>
+          <w:szCs w:val="20"/>
         </w:rPr>
         <w:t>autorização</w:t>
       </w:r>
       <w:r>
         <w:rPr>
-          <w:rFonts w:asciiTheme="minorHAnsi" w:hAnsiTheme="minorHAnsi"/>
-          <w:sz w:val="22"/>
-          <w:szCs w:val="22"/>
+          <w:rFonts w:ascii="Montserrat" w:hAnsi="Montserrat"/>
+          <w:sz w:val="20"/>
+          <w:szCs w:val="20"/>
         </w:rPr>
         <w:t xml:space="preserve"> do pedido de portabilidade dados</w:t>
       </w:r>
       <w:r>
         <w:rPr>
-          <w:rFonts w:asciiTheme="minorHAnsi" w:hAnsiTheme="minorHAnsi"/>
-          <w:sz w:val="22"/>
-          <w:szCs w:val="22"/>
+          <w:rFonts w:ascii="Montserrat" w:hAnsi="Montserrat"/>
+          <w:sz w:val="20"/>
+          <w:szCs w:val="20"/>
         </w:rPr>
         <w:t>,</w:t>
       </w:r>
       <w:r>
         <w:rPr>
-          <w:rFonts w:asciiTheme="minorHAnsi" w:hAnsiTheme="minorHAnsi"/>
-          <w:sz w:val="22"/>
-          <w:szCs w:val="22"/>
+          <w:rFonts w:ascii="Montserrat" w:hAnsi="Montserrat"/>
+          <w:sz w:val="20"/>
+          <w:szCs w:val="20"/>
         </w:rPr>
         <w:t xml:space="preserve"> pelo </w:t>
       </w:r>
       <w:r>
         <w:rPr>
-          <w:rFonts w:asciiTheme="minorHAnsi" w:hAnsiTheme="minorHAnsi"/>
-          <w:sz w:val="22"/>
-          <w:szCs w:val="22"/>
+          <w:rFonts w:ascii="Montserrat" w:hAnsi="Montserrat"/>
+          <w:sz w:val="20"/>
+          <w:szCs w:val="20"/>
         </w:rPr>
         <w:t xml:space="preserve">próprio </w:t>
       </w:r>
       <w:r>
         <w:rPr>
-          <w:rFonts w:asciiTheme="minorHAnsi" w:hAnsiTheme="minorHAnsi"/>
-          <w:sz w:val="22"/>
-          <w:szCs w:val="22"/>
+          <w:rFonts w:ascii="Montserrat" w:hAnsi="Montserrat"/>
+          <w:sz w:val="20"/>
+          <w:szCs w:val="20"/>
         </w:rPr>
         <w:t xml:space="preserve">cidadão titular </w:t>
       </w:r>
       <w:r>
         <w:rPr>
-          <w:rFonts w:asciiTheme="minorHAnsi" w:hAnsiTheme="minorHAnsi"/>
-          <w:sz w:val="22"/>
-          <w:szCs w:val="22"/>
+          <w:rFonts w:ascii="Montserrat" w:hAnsi="Montserrat"/>
+          <w:sz w:val="20"/>
+          <w:szCs w:val="20"/>
         </w:rPr>
         <w:t xml:space="preserve">recorrendo </w:t>
       </w:r>
       <w:r>
         <w:rPr>
-          <w:rFonts w:asciiTheme="minorHAnsi" w:hAnsiTheme="minorHAnsi"/>
-          <w:sz w:val="22"/>
-          <w:szCs w:val="22"/>
+          <w:rFonts w:ascii="Montserrat" w:hAnsi="Montserrat"/>
+          <w:sz w:val="20"/>
+          <w:szCs w:val="20"/>
         </w:rPr>
         <w:t>à</w:t>
       </w:r>
       <w:r>
         <w:rPr>
-          <w:rFonts w:asciiTheme="minorHAnsi" w:hAnsiTheme="minorHAnsi"/>
-          <w:sz w:val="22"/>
-          <w:szCs w:val="22"/>
+          <w:rFonts w:ascii="Montserrat" w:hAnsi="Montserrat"/>
+          <w:sz w:val="20"/>
+          <w:szCs w:val="20"/>
         </w:rPr>
         <w:t xml:space="preserve"> </w:t>
       </w:r>
       <w:r>
         <w:rPr>
-          <w:rFonts w:asciiTheme="minorHAnsi" w:hAnsiTheme="minorHAnsi"/>
-          <w:sz w:val="22"/>
-          <w:szCs w:val="22"/>
+          <w:rFonts w:ascii="Montserrat" w:hAnsi="Montserrat"/>
+          <w:sz w:val="20"/>
+          <w:szCs w:val="20"/>
         </w:rPr>
         <w:t xml:space="preserve">CMD, mediante autenticação segura, através da </w:t>
       </w:r>
       <w:r>
         <w:rPr>
-          <w:rFonts w:asciiTheme="minorHAnsi" w:hAnsiTheme="minorHAnsi"/>
-          <w:sz w:val="22"/>
-          <w:szCs w:val="22"/>
+          <w:rFonts w:ascii="Montserrat" w:hAnsi="Montserrat"/>
+          <w:sz w:val="20"/>
+          <w:szCs w:val="20"/>
         </w:rPr>
         <w:t>aplicação</w:t>
       </w:r>
       <w:r>
         <w:rPr>
-          <w:rFonts w:asciiTheme="minorHAnsi" w:hAnsiTheme="minorHAnsi"/>
-          <w:sz w:val="22"/>
-          <w:szCs w:val="22"/>
+          <w:rFonts w:ascii="Montserrat" w:hAnsi="Montserrat"/>
+          <w:sz w:val="20"/>
+          <w:szCs w:val="20"/>
         </w:rPr>
         <w:t xml:space="preserve"> disponibilizada pela AMA para o efeito.</w:t>
       </w:r>
@@ -2446,49 +2703,49 @@
         <w:spacing w:before="0" w:beforeAutospacing="0" w:after="0" w:afterAutospacing="0" w:line="360" w:lineRule="auto"/>
         <w:jc w:val="both"/>
         <w:rPr>
-          <w:rFonts w:asciiTheme="minorHAnsi" w:hAnsiTheme="minorHAnsi"/>
-          <w:sz w:val="22"/>
-          <w:szCs w:val="22"/>
-        </w:rPr>
-      </w:pPr>
-      <w:r>
-        <w:rPr>
-          <w:rFonts w:asciiTheme="minorHAnsi" w:hAnsiTheme="minorHAnsi"/>
-          <w:sz w:val="22"/>
-          <w:szCs w:val="22"/>
+          <w:rFonts w:ascii="Montserrat" w:hAnsi="Montserrat"/>
+          <w:sz w:val="20"/>
+          <w:szCs w:val="20"/>
+        </w:rPr>
+      </w:pPr>
+      <w:r>
+        <w:rPr>
+          <w:rFonts w:ascii="Montserrat" w:hAnsi="Montserrat"/>
+          <w:sz w:val="20"/>
+          <w:szCs w:val="20"/>
         </w:rPr>
         <w:t>4</w:t>
       </w:r>
       <w:r>
         <w:rPr>
-          <w:rFonts w:asciiTheme="minorHAnsi" w:hAnsiTheme="minorHAnsi"/>
-          <w:sz w:val="22"/>
-          <w:szCs w:val="22"/>
+          <w:rFonts w:ascii="Montserrat" w:hAnsi="Montserrat"/>
+          <w:sz w:val="20"/>
+          <w:szCs w:val="20"/>
         </w:rPr>
         <w:t>.</w:t>
       </w:r>
       <w:r>
         <w:rPr>
-          <w:rFonts w:asciiTheme="minorHAnsi" w:hAnsiTheme="minorHAnsi"/>
-          <w:sz w:val="22"/>
-          <w:szCs w:val="22"/>
+          <w:rFonts w:ascii="Montserrat" w:hAnsi="Montserrat"/>
+          <w:sz w:val="20"/>
+          <w:szCs w:val="20"/>
         </w:rPr>
         <w:tab/>
         <w:t xml:space="preserve">O registo da autorização sobre a portabilidade é eliminado no prazo de um ano, após </w:t>
       </w:r>
       <w:r>
         <w:rPr>
-          <w:rFonts w:asciiTheme="minorHAnsi" w:hAnsiTheme="minorHAnsi"/>
-          <w:sz w:val="22"/>
-          <w:szCs w:val="22"/>
+          <w:rFonts w:ascii="Montserrat" w:hAnsi="Montserrat"/>
+          <w:sz w:val="20"/>
+          <w:szCs w:val="20"/>
         </w:rPr>
         <w:t>o termo da validade da autorização</w:t>
       </w:r>
       <w:r>
         <w:rPr>
-          <w:rFonts w:asciiTheme="minorHAnsi" w:hAnsiTheme="minorHAnsi"/>
-          <w:sz w:val="22"/>
-          <w:szCs w:val="22"/>
+          <w:rFonts w:ascii="Montserrat" w:hAnsi="Montserrat"/>
+          <w:sz w:val="20"/>
+          <w:szCs w:val="20"/>
         </w:rPr>
         <w:t>, nos termos previstos no n.º 2 do artigo 12.º da Portaria n.º 77/2018, de 16 de março, que regulamenta a Lei n.º 37/2014, de 26 de junho, na sua redação atual.</w:t>
       </w:r>
@@ -2500,9 +2757,9 @@
         <w:spacing w:before="0" w:beforeAutospacing="0" w:after="0" w:afterAutospacing="0" w:line="360" w:lineRule="auto"/>
         <w:jc w:val="both"/>
         <w:rPr>
-          <w:rFonts w:asciiTheme="minorHAnsi" w:hAnsiTheme="minorHAnsi"/>
-          <w:sz w:val="22"/>
-          <w:szCs w:val="22"/>
+          <w:rFonts w:ascii="Montserrat" w:hAnsi="Montserrat"/>
+          <w:sz w:val="20"/>
+          <w:szCs w:val="20"/>
         </w:rPr>
       </w:pPr>
     </w:p>
@@ -2513,32 +2770,32 @@
         <w:spacing w:before="0" w:beforeAutospacing="0" w:after="0" w:afterAutospacing="0" w:line="360" w:lineRule="auto"/>
         <w:jc w:val="center"/>
         <w:rPr>
-          <w:rFonts w:asciiTheme="minorHAnsi" w:hAnsiTheme="minorHAnsi"/>
-          <w:sz w:val="22"/>
-          <w:szCs w:val="22"/>
-        </w:rPr>
-      </w:pPr>
-      <w:r>
-        <w:rPr>
-          <w:rFonts w:asciiTheme="minorHAnsi" w:hAnsiTheme="minorHAnsi"/>
-          <w:sz w:val="22"/>
-          <w:szCs w:val="22"/>
+          <w:rFonts w:ascii="Montserrat" w:hAnsi="Montserrat"/>
+          <w:sz w:val="20"/>
+          <w:szCs w:val="20"/>
+        </w:rPr>
+      </w:pPr>
+      <w:r>
+        <w:rPr>
+          <w:rFonts w:ascii="Montserrat" w:hAnsi="Montserrat"/>
+          <w:sz w:val="20"/>
+          <w:szCs w:val="20"/>
         </w:rPr>
         <w:t xml:space="preserve">Cláusula </w:t>
       </w:r>
       <w:r>
         <w:rPr>
-          <w:rFonts w:asciiTheme="minorHAnsi" w:hAnsiTheme="minorHAnsi"/>
-          <w:sz w:val="22"/>
-          <w:szCs w:val="22"/>
+          <w:rFonts w:ascii="Montserrat" w:hAnsi="Montserrat"/>
+          <w:sz w:val="20"/>
+          <w:szCs w:val="20"/>
         </w:rPr>
         <w:t>7</w:t>
       </w:r>
       <w:r>
         <w:rPr>
-          <w:rFonts w:asciiTheme="minorHAnsi" w:hAnsiTheme="minorHAnsi"/>
-          <w:sz w:val="22"/>
-          <w:szCs w:val="22"/>
+          <w:rFonts w:ascii="Montserrat" w:hAnsi="Montserrat"/>
+          <w:sz w:val="20"/>
+          <w:szCs w:val="20"/>
         </w:rPr>
         <w:t>.ª</w:t>
       </w:r>
@@ -2550,16 +2807,16 @@
         <w:spacing w:before="0" w:beforeAutospacing="0" w:after="0" w:afterAutospacing="0" w:line="360" w:lineRule="auto"/>
         <w:jc w:val="center"/>
         <w:rPr>
-          <w:rFonts w:asciiTheme="minorHAnsi" w:hAnsiTheme="minorHAnsi"/>
-          <w:sz w:val="22"/>
-          <w:szCs w:val="22"/>
-        </w:rPr>
-      </w:pPr>
-      <w:r>
-        <w:rPr>
-          <w:rFonts w:asciiTheme="minorHAnsi" w:hAnsiTheme="minorHAnsi"/>
-          <w:sz w:val="22"/>
-          <w:szCs w:val="22"/>
+          <w:rFonts w:ascii="Montserrat" w:hAnsi="Montserrat"/>
+          <w:sz w:val="20"/>
+          <w:szCs w:val="20"/>
+        </w:rPr>
+      </w:pPr>
+      <w:r>
+        <w:rPr>
+          <w:rFonts w:ascii="Montserrat" w:hAnsi="Montserrat"/>
+          <w:sz w:val="20"/>
+          <w:szCs w:val="20"/>
         </w:rPr>
         <w:t>Custos de utilização do serviço e faturação</w:t>
       </w:r>
@@ -2574,24 +2831,24 @@
         <w:spacing w:before="0" w:beforeAutospacing="0" w:after="0" w:afterAutospacing="0" w:line="360" w:lineRule="auto"/>
         <w:jc w:val="both"/>
         <w:rPr>
-          <w:rFonts w:asciiTheme="minorHAnsi" w:hAnsiTheme="minorHAnsi"/>
-          <w:sz w:val="22"/>
-          <w:szCs w:val="22"/>
-        </w:rPr>
-      </w:pPr>
-      <w:r>
-        <w:rPr>
-          <w:rFonts w:asciiTheme="minorHAnsi" w:hAnsiTheme="minorHAnsi"/>
-          <w:sz w:val="22"/>
-          <w:szCs w:val="22"/>
+          <w:rFonts w:ascii="Montserrat" w:hAnsi="Montserrat"/>
+          <w:sz w:val="20"/>
+          <w:szCs w:val="20"/>
+        </w:rPr>
+      </w:pPr>
+      <w:r>
+        <w:rPr>
+          <w:rFonts w:ascii="Montserrat" w:hAnsi="Montserrat"/>
+          <w:sz w:val="20"/>
+          <w:szCs w:val="20"/>
         </w:rPr>
         <w:t>1.</w:t>
       </w:r>
       <w:r>
         <w:rPr>
-          <w:rFonts w:asciiTheme="minorHAnsi" w:hAnsiTheme="minorHAnsi"/>
-          <w:sz w:val="22"/>
-          <w:szCs w:val="22"/>
+          <w:rFonts w:ascii="Montserrat" w:hAnsi="Montserrat"/>
+          <w:sz w:val="20"/>
+          <w:szCs w:val="20"/>
         </w:rPr>
         <w:tab/>
         <w:t>Pela utilização do serviço previsto na Cláusula 1.ª, a Segunda Outorgante obriga-se a pagar à Primeira Outorgante os montantes previstos no Anexo I.</w:t>
@@ -2607,27 +2864,45 @@
         <w:spacing w:before="0" w:beforeAutospacing="0" w:after="0" w:afterAutospacing="0" w:line="360" w:lineRule="auto"/>
         <w:jc w:val="both"/>
         <w:rPr>
-          <w:rFonts w:asciiTheme="minorHAnsi" w:hAnsiTheme="minorHAnsi"/>
-          <w:sz w:val="22"/>
-          <w:szCs w:val="22"/>
-        </w:rPr>
-      </w:pPr>
-      <w:r>
-        <w:rPr>
-          <w:rFonts w:asciiTheme="minorHAnsi" w:hAnsiTheme="minorHAnsi"/>
-          <w:sz w:val="22"/>
-          <w:szCs w:val="22"/>
+          <w:rFonts w:ascii="Montserrat" w:hAnsi="Montserrat"/>
+          <w:sz w:val="20"/>
+          <w:szCs w:val="20"/>
+        </w:rPr>
+      </w:pPr>
+      <w:r>
+        <w:rPr>
+          <w:rFonts w:ascii="Montserrat" w:hAnsi="Montserrat"/>
+          <w:sz w:val="20"/>
+          <w:szCs w:val="20"/>
         </w:rPr>
         <w:t>2.</w:t>
       </w:r>
       <w:r>
         <w:rPr>
-          <w:rFonts w:asciiTheme="minorHAnsi" w:hAnsiTheme="minorHAnsi"/>
-          <w:sz w:val="22"/>
-          <w:szCs w:val="22"/>
+          <w:rFonts w:ascii="Montserrat" w:hAnsi="Montserrat"/>
+          <w:sz w:val="20"/>
+          <w:szCs w:val="20"/>
         </w:rPr>
         <w:tab/>
-        <w:t>As faturas são emitidas com uma periodicidade anual, durante o mês de junho, e devem discriminar o número de protocolo e a data limite de pagamento, bem como o número de invocações efetuadas desde a data de emissão da última fatura, para efeitos de apuramento do escalão respetivo.</w:t>
+        <w:t xml:space="preserve">As faturas são emitidas com uma periodicidade anual, durante o mês de junho, e devem discriminar o número de protocolo e a </w:t>
+      </w:r>
+      <w:proofErr w:type="gramStart"/>
+      <w:r>
+        <w:rPr>
+          <w:rFonts w:ascii="Montserrat" w:hAnsi="Montserrat"/>
+          <w:sz w:val="20"/>
+          <w:szCs w:val="20"/>
+        </w:rPr>
+        <w:t>data limite</w:t>
+      </w:r>
+      <w:proofErr w:type="gramEnd"/>
+      <w:r>
+        <w:rPr>
+          <w:rFonts w:ascii="Montserrat" w:hAnsi="Montserrat"/>
+          <w:sz w:val="20"/>
+          <w:szCs w:val="20"/>
+        </w:rPr>
+        <w:t xml:space="preserve"> de pagamento, bem como o número de invocações efetuadas desde a data de emissão da última fatura, para efeitos de apuramento do escalão respetivo.</w:t>
       </w:r>
     </w:p>
     <w:p>
@@ -2640,48 +2915,48 @@
         <w:spacing w:before="0" w:beforeAutospacing="0" w:after="0" w:afterAutospacing="0" w:line="360" w:lineRule="auto"/>
         <w:jc w:val="both"/>
         <w:rPr>
-          <w:rFonts w:asciiTheme="minorHAnsi" w:hAnsiTheme="minorHAnsi"/>
-          <w:sz w:val="22"/>
-          <w:szCs w:val="22"/>
-        </w:rPr>
-      </w:pPr>
-      <w:r>
-        <w:rPr>
-          <w:rFonts w:asciiTheme="minorHAnsi" w:hAnsiTheme="minorHAnsi"/>
-          <w:sz w:val="22"/>
-          <w:szCs w:val="22"/>
+          <w:rFonts w:ascii="Montserrat" w:hAnsi="Montserrat"/>
+          <w:sz w:val="20"/>
+          <w:szCs w:val="20"/>
+        </w:rPr>
+      </w:pPr>
+      <w:r>
+        <w:rPr>
+          <w:rFonts w:ascii="Montserrat" w:hAnsi="Montserrat"/>
+          <w:sz w:val="20"/>
+          <w:szCs w:val="20"/>
         </w:rPr>
         <w:t xml:space="preserve">3. Considera-se que foi realizada a invocação sempre que a </w:t>
       </w:r>
       <w:r>
         <w:rPr>
-          <w:rFonts w:asciiTheme="minorHAnsi" w:hAnsiTheme="minorHAnsi"/>
-          <w:sz w:val="22"/>
-          <w:szCs w:val="22"/>
+          <w:rFonts w:ascii="Montserrat" w:hAnsi="Montserrat"/>
+          <w:sz w:val="20"/>
+          <w:szCs w:val="20"/>
         </w:rPr>
         <w:t>autorização</w:t>
       </w:r>
       <w:r>
         <w:rPr>
-          <w:rFonts w:asciiTheme="minorHAnsi" w:hAnsiTheme="minorHAnsi"/>
-          <w:sz w:val="22"/>
-          <w:szCs w:val="22"/>
+          <w:rFonts w:ascii="Montserrat" w:hAnsi="Montserrat"/>
+          <w:sz w:val="20"/>
+          <w:szCs w:val="20"/>
         </w:rPr>
         <w:t xml:space="preserve"> do pedido de portabilidade dos dados seja enviada para o cidadão, independentemente de ausência de resposta ou de r</w:t>
       </w:r>
       <w:r>
         <w:rPr>
-          <w:rFonts w:asciiTheme="minorHAnsi" w:hAnsiTheme="minorHAnsi"/>
-          <w:sz w:val="22"/>
-          <w:szCs w:val="22"/>
+          <w:rFonts w:ascii="Montserrat" w:hAnsi="Montserrat"/>
+          <w:sz w:val="20"/>
+          <w:szCs w:val="20"/>
         </w:rPr>
         <w:t>ecusa</w:t>
       </w:r>
       <w:r>
         <w:rPr>
-          <w:rFonts w:asciiTheme="minorHAnsi" w:hAnsiTheme="minorHAnsi"/>
-          <w:sz w:val="22"/>
-          <w:szCs w:val="22"/>
+          <w:rFonts w:ascii="Montserrat" w:hAnsi="Montserrat"/>
+          <w:sz w:val="20"/>
+          <w:szCs w:val="20"/>
         </w:rPr>
         <w:t>.</w:t>
       </w:r>
@@ -2696,32 +2971,32 @@
         <w:spacing w:before="0" w:beforeAutospacing="0" w:after="0" w:afterAutospacing="0" w:line="360" w:lineRule="auto"/>
         <w:jc w:val="both"/>
         <w:rPr>
-          <w:rFonts w:asciiTheme="minorHAnsi" w:hAnsiTheme="minorHAnsi"/>
-          <w:sz w:val="22"/>
-          <w:szCs w:val="22"/>
-        </w:rPr>
-      </w:pPr>
-      <w:r>
-        <w:rPr>
-          <w:rFonts w:asciiTheme="minorHAnsi" w:hAnsiTheme="minorHAnsi"/>
-          <w:sz w:val="22"/>
-          <w:szCs w:val="22"/>
+          <w:rFonts w:ascii="Montserrat" w:hAnsi="Montserrat"/>
+          <w:sz w:val="20"/>
+          <w:szCs w:val="20"/>
+        </w:rPr>
+      </w:pPr>
+      <w:r>
+        <w:rPr>
+          <w:rFonts w:ascii="Montserrat" w:hAnsi="Montserrat"/>
+          <w:sz w:val="20"/>
+          <w:szCs w:val="20"/>
         </w:rPr>
         <w:t>4</w:t>
       </w:r>
       <w:r>
         <w:rPr>
-          <w:rFonts w:asciiTheme="minorHAnsi" w:hAnsiTheme="minorHAnsi"/>
-          <w:sz w:val="22"/>
-          <w:szCs w:val="22"/>
+          <w:rFonts w:ascii="Montserrat" w:hAnsi="Montserrat"/>
+          <w:sz w:val="20"/>
+          <w:szCs w:val="20"/>
         </w:rPr>
         <w:t>.</w:t>
       </w:r>
       <w:r>
         <w:rPr>
-          <w:rFonts w:asciiTheme="minorHAnsi" w:hAnsiTheme="minorHAnsi"/>
-          <w:sz w:val="22"/>
-          <w:szCs w:val="22"/>
+          <w:rFonts w:ascii="Montserrat" w:hAnsi="Montserrat"/>
+          <w:sz w:val="20"/>
+          <w:szCs w:val="20"/>
         </w:rPr>
         <w:t xml:space="preserve"> O escalão a aplicar na primeira fatura será calculado de forma proporcional face ao número de dias ocorridos desde o início de aplicação do presente protocolo até à data de emissão da referida fatura.</w:t>
       </w:r>
@@ -2736,32 +3011,32 @@
         <w:spacing w:before="0" w:beforeAutospacing="0" w:after="0" w:afterAutospacing="0" w:line="360" w:lineRule="auto"/>
         <w:jc w:val="both"/>
         <w:rPr>
-          <w:rFonts w:asciiTheme="minorHAnsi" w:hAnsiTheme="minorHAnsi"/>
-          <w:sz w:val="22"/>
-          <w:szCs w:val="22"/>
-        </w:rPr>
-      </w:pPr>
-      <w:r>
-        <w:rPr>
-          <w:rFonts w:asciiTheme="minorHAnsi" w:hAnsiTheme="minorHAnsi"/>
-          <w:sz w:val="22"/>
-          <w:szCs w:val="22"/>
+          <w:rFonts w:ascii="Montserrat" w:hAnsi="Montserrat"/>
+          <w:sz w:val="20"/>
+          <w:szCs w:val="20"/>
+        </w:rPr>
+      </w:pPr>
+      <w:r>
+        <w:rPr>
+          <w:rFonts w:ascii="Montserrat" w:hAnsi="Montserrat"/>
+          <w:sz w:val="20"/>
+          <w:szCs w:val="20"/>
         </w:rPr>
         <w:t>5</w:t>
       </w:r>
       <w:r>
         <w:rPr>
-          <w:rFonts w:asciiTheme="minorHAnsi" w:hAnsiTheme="minorHAnsi"/>
-          <w:sz w:val="22"/>
-          <w:szCs w:val="22"/>
+          <w:rFonts w:ascii="Montserrat" w:hAnsi="Montserrat"/>
+          <w:sz w:val="20"/>
+          <w:szCs w:val="20"/>
         </w:rPr>
         <w:t>.</w:t>
       </w:r>
       <w:r>
         <w:rPr>
-          <w:rFonts w:asciiTheme="minorHAnsi" w:hAnsiTheme="minorHAnsi"/>
-          <w:sz w:val="22"/>
-          <w:szCs w:val="22"/>
+          <w:rFonts w:ascii="Montserrat" w:hAnsi="Montserrat"/>
+          <w:sz w:val="20"/>
+          <w:szCs w:val="20"/>
         </w:rPr>
         <w:tab/>
         <w:t xml:space="preserve">As faturas devem ser liquidadas no prazo de 30 dias contados da data da sua receção. </w:t>
@@ -2774,9 +3049,9 @@
         <w:spacing w:before="0" w:beforeAutospacing="0" w:after="0" w:afterAutospacing="0" w:line="360" w:lineRule="auto"/>
         <w:jc w:val="both"/>
         <w:rPr>
-          <w:rFonts w:asciiTheme="minorHAnsi" w:hAnsiTheme="minorHAnsi"/>
-          <w:sz w:val="22"/>
-          <w:szCs w:val="22"/>
+          <w:rFonts w:ascii="Montserrat" w:hAnsi="Montserrat"/>
+          <w:sz w:val="20"/>
+          <w:szCs w:val="20"/>
         </w:rPr>
       </w:pPr>
     </w:p>
@@ -2787,16 +3062,16 @@
         <w:spacing w:before="0" w:beforeAutospacing="0" w:after="0" w:afterAutospacing="0" w:line="360" w:lineRule="auto"/>
         <w:jc w:val="center"/>
         <w:rPr>
-          <w:rFonts w:asciiTheme="minorHAnsi" w:hAnsiTheme="minorHAnsi"/>
-          <w:sz w:val="22"/>
-          <w:szCs w:val="22"/>
-        </w:rPr>
-      </w:pPr>
-      <w:r>
-        <w:rPr>
-          <w:rFonts w:asciiTheme="minorHAnsi" w:hAnsiTheme="minorHAnsi"/>
-          <w:sz w:val="22"/>
-          <w:szCs w:val="22"/>
+          <w:rFonts w:ascii="Montserrat" w:hAnsi="Montserrat"/>
+          <w:sz w:val="20"/>
+          <w:szCs w:val="20"/>
+        </w:rPr>
+      </w:pPr>
+      <w:r>
+        <w:rPr>
+          <w:rFonts w:ascii="Montserrat" w:hAnsi="Montserrat"/>
+          <w:sz w:val="20"/>
+          <w:szCs w:val="20"/>
         </w:rPr>
         <w:t>Cláusula 8.ª</w:t>
       </w:r>
@@ -2808,16 +3083,16 @@
         <w:spacing w:before="0" w:beforeAutospacing="0" w:after="0" w:afterAutospacing="0" w:line="360" w:lineRule="auto"/>
         <w:jc w:val="center"/>
         <w:rPr>
-          <w:rFonts w:asciiTheme="minorHAnsi" w:hAnsiTheme="minorHAnsi"/>
-          <w:sz w:val="22"/>
-          <w:szCs w:val="22"/>
-        </w:rPr>
-      </w:pPr>
-      <w:r>
-        <w:rPr>
-          <w:rFonts w:asciiTheme="minorHAnsi" w:hAnsiTheme="minorHAnsi"/>
-          <w:sz w:val="22"/>
-          <w:szCs w:val="22"/>
+          <w:rFonts w:ascii="Montserrat" w:hAnsi="Montserrat"/>
+          <w:sz w:val="20"/>
+          <w:szCs w:val="20"/>
+        </w:rPr>
+      </w:pPr>
+      <w:r>
+        <w:rPr>
+          <w:rFonts w:ascii="Montserrat" w:hAnsi="Montserrat"/>
+          <w:sz w:val="20"/>
+          <w:szCs w:val="20"/>
         </w:rPr>
         <w:t>Comunicações e sigilo entre as partes</w:t>
       </w:r>
@@ -2832,24 +3107,24 @@
         <w:spacing w:before="0" w:beforeAutospacing="0" w:after="0" w:afterAutospacing="0" w:line="360" w:lineRule="auto"/>
         <w:jc w:val="both"/>
         <w:rPr>
-          <w:rFonts w:asciiTheme="minorHAnsi" w:hAnsiTheme="minorHAnsi"/>
-          <w:sz w:val="22"/>
-          <w:szCs w:val="22"/>
-        </w:rPr>
-      </w:pPr>
-      <w:r>
-        <w:rPr>
-          <w:rFonts w:asciiTheme="minorHAnsi" w:hAnsiTheme="minorHAnsi"/>
-          <w:sz w:val="22"/>
-          <w:szCs w:val="22"/>
+          <w:rFonts w:ascii="Montserrat" w:hAnsi="Montserrat"/>
+          <w:sz w:val="20"/>
+          <w:szCs w:val="20"/>
+        </w:rPr>
+      </w:pPr>
+      <w:r>
+        <w:rPr>
+          <w:rFonts w:ascii="Montserrat" w:hAnsi="Montserrat"/>
+          <w:sz w:val="20"/>
+          <w:szCs w:val="20"/>
         </w:rPr>
         <w:t>1.</w:t>
       </w:r>
       <w:r>
         <w:rPr>
-          <w:rFonts w:asciiTheme="minorHAnsi" w:hAnsiTheme="minorHAnsi"/>
-          <w:sz w:val="22"/>
-          <w:szCs w:val="22"/>
+          <w:rFonts w:ascii="Montserrat" w:hAnsi="Montserrat"/>
+          <w:sz w:val="20"/>
+          <w:szCs w:val="20"/>
         </w:rPr>
         <w:tab/>
         <w:t>Todas as comunicações entre as partes, relativas à interpretação e integração do presente protocolo, bem como as relativas a questões de implementação tecnológica são realizadas através dos gestores do protocolo com os endereços eletrónicos seguintes:</w:t>
@@ -2865,24 +3140,24 @@
         <w:spacing w:before="0" w:beforeAutospacing="0" w:after="0" w:afterAutospacing="0" w:line="360" w:lineRule="auto"/>
         <w:jc w:val="both"/>
         <w:rPr>
-          <w:rFonts w:asciiTheme="minorHAnsi" w:hAnsiTheme="minorHAnsi"/>
-          <w:sz w:val="22"/>
-          <w:szCs w:val="22"/>
-        </w:rPr>
-      </w:pPr>
-      <w:r>
-        <w:rPr>
-          <w:rFonts w:asciiTheme="minorHAnsi" w:hAnsiTheme="minorHAnsi"/>
-          <w:sz w:val="22"/>
-          <w:szCs w:val="22"/>
+          <w:rFonts w:ascii="Montserrat" w:hAnsi="Montserrat"/>
+          <w:sz w:val="20"/>
+          <w:szCs w:val="20"/>
+        </w:rPr>
+      </w:pPr>
+      <w:r>
+        <w:rPr>
+          <w:rFonts w:ascii="Montserrat" w:hAnsi="Montserrat"/>
+          <w:sz w:val="20"/>
+          <w:szCs w:val="20"/>
         </w:rPr>
         <w:t>a)</w:t>
       </w:r>
       <w:r>
         <w:rPr>
-          <w:rFonts w:asciiTheme="minorHAnsi" w:hAnsiTheme="minorHAnsi"/>
-          <w:sz w:val="22"/>
-          <w:szCs w:val="22"/>
+          <w:rFonts w:ascii="Montserrat" w:hAnsi="Montserrat"/>
+          <w:sz w:val="20"/>
+          <w:szCs w:val="20"/>
         </w:rPr>
         <w:tab/>
         <w:t xml:space="preserve">AMA: </w:t>
@@ -2891,18 +3166,18 @@
         <w:r>
           <w:rPr>
             <w:rStyle w:val="Hyperlink"/>
-            <w:rFonts w:asciiTheme="minorHAnsi" w:hAnsiTheme="minorHAnsi"/>
-            <w:sz w:val="22"/>
-            <w:szCs w:val="22"/>
+            <w:rFonts w:ascii="Montserrat" w:hAnsi="Montserrat"/>
+            <w:sz w:val="20"/>
+            <w:szCs w:val="20"/>
           </w:rPr>
           <w:t>protocolo@ama.gov.pt</w:t>
         </w:r>
       </w:hyperlink>
       <w:r>
         <w:rPr>
-          <w:rFonts w:asciiTheme="minorHAnsi" w:hAnsiTheme="minorHAnsi"/>
-          <w:sz w:val="22"/>
-          <w:szCs w:val="22"/>
+          <w:rFonts w:ascii="Montserrat" w:hAnsi="Montserrat"/>
+          <w:sz w:val="20"/>
+          <w:szCs w:val="20"/>
         </w:rPr>
         <w:t xml:space="preserve"> </w:t>
       </w:r>
@@ -2917,24 +3192,24 @@
         <w:spacing w:before="0" w:beforeAutospacing="0" w:after="0" w:afterAutospacing="0" w:line="360" w:lineRule="auto"/>
         <w:jc w:val="both"/>
         <w:rPr>
-          <w:rFonts w:asciiTheme="minorHAnsi" w:hAnsiTheme="minorHAnsi"/>
-          <w:sz w:val="22"/>
-          <w:szCs w:val="22"/>
-        </w:rPr>
-      </w:pPr>
-      <w:r>
-        <w:rPr>
-          <w:rFonts w:asciiTheme="minorHAnsi" w:hAnsiTheme="minorHAnsi"/>
-          <w:sz w:val="22"/>
-          <w:szCs w:val="22"/>
+          <w:rFonts w:ascii="Montserrat" w:hAnsi="Montserrat"/>
+          <w:sz w:val="20"/>
+          <w:szCs w:val="20"/>
+        </w:rPr>
+      </w:pPr>
+      <w:r>
+        <w:rPr>
+          <w:rFonts w:ascii="Montserrat" w:hAnsi="Montserrat"/>
+          <w:sz w:val="20"/>
+          <w:szCs w:val="20"/>
         </w:rPr>
         <w:t>b)</w:t>
       </w:r>
       <w:r>
         <w:rPr>
-          <w:rFonts w:asciiTheme="minorHAnsi" w:hAnsiTheme="minorHAnsi"/>
-          <w:sz w:val="22"/>
-          <w:szCs w:val="22"/>
+          <w:rFonts w:ascii="Montserrat" w:hAnsi="Montserrat"/>
+          <w:sz w:val="20"/>
+          <w:szCs w:val="20"/>
         </w:rPr>
         <w:tab/>
         <w:t>Segundo Outorgante: […]</w:t>
@@ -2950,41 +3225,41 @@
         <w:spacing w:before="0" w:beforeAutospacing="0" w:after="0" w:afterAutospacing="0" w:line="360" w:lineRule="auto"/>
         <w:jc w:val="both"/>
         <w:rPr>
-          <w:rFonts w:asciiTheme="minorHAnsi" w:hAnsiTheme="minorHAnsi"/>
-          <w:sz w:val="22"/>
-          <w:szCs w:val="22"/>
-        </w:rPr>
-      </w:pPr>
-      <w:r>
-        <w:rPr>
-          <w:rFonts w:asciiTheme="minorHAnsi" w:hAnsiTheme="minorHAnsi"/>
-          <w:sz w:val="22"/>
-          <w:szCs w:val="22"/>
+          <w:rFonts w:ascii="Montserrat" w:hAnsi="Montserrat"/>
+          <w:sz w:val="20"/>
+          <w:szCs w:val="20"/>
+        </w:rPr>
+      </w:pPr>
+      <w:r>
+        <w:rPr>
+          <w:rFonts w:ascii="Montserrat" w:hAnsi="Montserrat"/>
+          <w:sz w:val="20"/>
+          <w:szCs w:val="20"/>
         </w:rPr>
         <w:t>2.</w:t>
       </w:r>
       <w:r>
         <w:rPr>
-          <w:rFonts w:asciiTheme="minorHAnsi" w:hAnsiTheme="minorHAnsi"/>
-          <w:sz w:val="22"/>
-          <w:szCs w:val="22"/>
+          <w:rFonts w:ascii="Montserrat" w:hAnsi="Montserrat"/>
+          <w:sz w:val="20"/>
+          <w:szCs w:val="20"/>
         </w:rPr>
         <w:tab/>
         <w:t xml:space="preserve">Os Outorgantes obrigam-se a garantir o sigilo quanto à informação e elementos de que o seu pessoal ou subcontratados </w:t>
       </w:r>
       <w:r>
         <w:rPr>
-          <w:rFonts w:asciiTheme="minorHAnsi" w:hAnsiTheme="minorHAnsi"/>
-          <w:sz w:val="22"/>
-          <w:szCs w:val="22"/>
+          <w:rFonts w:ascii="Montserrat" w:hAnsi="Montserrat"/>
+          <w:sz w:val="20"/>
+          <w:szCs w:val="20"/>
         </w:rPr>
         <w:t xml:space="preserve">venham a ter conhecimento em virtude do presente protocolo, devendo ser tratada como estritamente confidencial </w:t>
       </w:r>
       <w:r>
         <w:rPr>
-          <w:rFonts w:asciiTheme="minorHAnsi" w:hAnsiTheme="minorHAnsi"/>
-          <w:sz w:val="22"/>
-          <w:szCs w:val="22"/>
+          <w:rFonts w:ascii="Montserrat" w:hAnsi="Montserrat"/>
+          <w:sz w:val="20"/>
+          <w:szCs w:val="20"/>
         </w:rPr>
         <w:t>toda a informação escrita, verbal ou constante de suporte informático que contenha dados de natureza organizativa, técnica, comercial ou financeira.</w:t>
       </w:r>
@@ -2996,9 +3271,9 @@
         <w:spacing w:before="0" w:beforeAutospacing="0" w:after="0" w:afterAutospacing="0" w:line="360" w:lineRule="auto"/>
         <w:jc w:val="both"/>
         <w:rPr>
-          <w:rFonts w:asciiTheme="minorHAnsi" w:hAnsiTheme="minorHAnsi"/>
-          <w:sz w:val="22"/>
-          <w:szCs w:val="22"/>
+          <w:rFonts w:ascii="Montserrat" w:hAnsi="Montserrat"/>
+          <w:sz w:val="20"/>
+          <w:szCs w:val="20"/>
         </w:rPr>
       </w:pPr>
     </w:p>
@@ -3009,18 +3284,17 @@
         <w:spacing w:before="0" w:beforeAutospacing="0" w:after="0" w:afterAutospacing="0" w:line="360" w:lineRule="auto"/>
         <w:jc w:val="center"/>
         <w:rPr>
-          <w:rFonts w:asciiTheme="minorHAnsi" w:hAnsiTheme="minorHAnsi"/>
-          <w:sz w:val="22"/>
-          <w:szCs w:val="22"/>
-        </w:rPr>
-      </w:pPr>
-      <w:r>
-        <w:rPr>
-          <w:rFonts w:asciiTheme="minorHAnsi" w:hAnsiTheme="minorHAnsi"/>
-          <w:sz w:val="22"/>
-          <w:szCs w:val="22"/>
-        </w:rPr>
-        <w:lastRenderedPageBreak/>
+          <w:rFonts w:ascii="Montserrat" w:hAnsi="Montserrat"/>
+          <w:sz w:val="20"/>
+          <w:szCs w:val="20"/>
+        </w:rPr>
+      </w:pPr>
+      <w:r>
+        <w:rPr>
+          <w:rFonts w:ascii="Montserrat" w:hAnsi="Montserrat"/>
+          <w:sz w:val="20"/>
+          <w:szCs w:val="20"/>
+        </w:rPr>
         <w:t>Cláusula 9.ª</w:t>
       </w:r>
     </w:p>
@@ -3031,16 +3305,16 @@
         <w:spacing w:before="0" w:beforeAutospacing="0" w:after="0" w:afterAutospacing="0" w:line="360" w:lineRule="auto"/>
         <w:jc w:val="center"/>
         <w:rPr>
-          <w:rFonts w:asciiTheme="minorHAnsi" w:hAnsiTheme="minorHAnsi"/>
-          <w:sz w:val="22"/>
-          <w:szCs w:val="22"/>
-        </w:rPr>
-      </w:pPr>
-      <w:r>
-        <w:rPr>
-          <w:rFonts w:asciiTheme="minorHAnsi" w:hAnsiTheme="minorHAnsi"/>
-          <w:sz w:val="22"/>
-          <w:szCs w:val="22"/>
+          <w:rFonts w:ascii="Montserrat" w:hAnsi="Montserrat"/>
+          <w:sz w:val="20"/>
+          <w:szCs w:val="20"/>
+        </w:rPr>
+      </w:pPr>
+      <w:r>
+        <w:rPr>
+          <w:rFonts w:ascii="Montserrat" w:hAnsi="Montserrat"/>
+          <w:sz w:val="20"/>
+          <w:szCs w:val="20"/>
         </w:rPr>
         <w:t>Dados Pessoais</w:t>
       </w:r>
@@ -3055,57 +3329,58 @@
         <w:spacing w:before="0" w:beforeAutospacing="0" w:after="0" w:afterAutospacing="0" w:line="360" w:lineRule="auto"/>
         <w:jc w:val="both"/>
         <w:rPr>
-          <w:rFonts w:asciiTheme="minorHAnsi" w:hAnsiTheme="minorHAnsi"/>
-          <w:sz w:val="22"/>
-          <w:szCs w:val="22"/>
-        </w:rPr>
-      </w:pPr>
-      <w:r>
-        <w:rPr>
-          <w:rFonts w:asciiTheme="minorHAnsi" w:hAnsiTheme="minorHAnsi"/>
-          <w:sz w:val="22"/>
-          <w:szCs w:val="22"/>
-        </w:rPr>
+          <w:rFonts w:ascii="Montserrat" w:hAnsi="Montserrat"/>
+          <w:sz w:val="20"/>
+          <w:szCs w:val="20"/>
+        </w:rPr>
+      </w:pPr>
+      <w:r>
+        <w:rPr>
+          <w:rFonts w:ascii="Montserrat" w:hAnsi="Montserrat"/>
+          <w:sz w:val="20"/>
+          <w:szCs w:val="20"/>
+        </w:rPr>
+        <w:lastRenderedPageBreak/>
         <w:t>1.</w:t>
       </w:r>
       <w:r>
         <w:rPr>
-          <w:rFonts w:asciiTheme="minorHAnsi" w:hAnsiTheme="minorHAnsi"/>
-          <w:sz w:val="22"/>
-          <w:szCs w:val="22"/>
+          <w:rFonts w:ascii="Montserrat" w:hAnsi="Montserrat"/>
+          <w:sz w:val="20"/>
+          <w:szCs w:val="20"/>
         </w:rPr>
         <w:tab/>
         <w:t>Os outorgantes devem observar, sendo da sua inteira responsabilidade o cumprimento das disposições legais vigentes em matéria de proteção d</w:t>
       </w:r>
       <w:r>
         <w:rPr>
-          <w:rFonts w:asciiTheme="minorHAnsi" w:hAnsiTheme="minorHAnsi"/>
-          <w:sz w:val="22"/>
-          <w:szCs w:val="22"/>
+          <w:rFonts w:ascii="Montserrat" w:hAnsi="Montserrat"/>
+          <w:sz w:val="20"/>
+          <w:szCs w:val="20"/>
         </w:rPr>
         <w:t>e dados pessoais</w:t>
       </w:r>
       <w:r>
         <w:rPr>
-          <w:rFonts w:asciiTheme="minorHAnsi" w:hAnsiTheme="minorHAnsi"/>
-          <w:sz w:val="22"/>
-          <w:szCs w:val="22"/>
+          <w:rFonts w:ascii="Montserrat" w:hAnsi="Montserrat"/>
+          <w:sz w:val="20"/>
+          <w:szCs w:val="20"/>
         </w:rPr>
         <w:t xml:space="preserve">, </w:t>
       </w:r>
       <w:r>
         <w:rPr>
-          <w:rFonts w:asciiTheme="minorHAnsi" w:hAnsiTheme="minorHAnsi"/>
-          <w:sz w:val="22"/>
-          <w:szCs w:val="22"/>
+          <w:rFonts w:ascii="Montserrat" w:hAnsi="Montserrat"/>
+          <w:sz w:val="20"/>
+          <w:szCs w:val="20"/>
         </w:rPr>
         <w:t>nomeadamente</w:t>
       </w:r>
       <w:r>
         <w:rPr>
-          <w:rFonts w:asciiTheme="minorHAnsi" w:hAnsiTheme="minorHAnsi"/>
-          <w:sz w:val="22"/>
-          <w:szCs w:val="22"/>
+          <w:rFonts w:ascii="Montserrat" w:hAnsi="Montserrat"/>
+          <w:sz w:val="20"/>
+          <w:szCs w:val="20"/>
         </w:rPr>
         <w:t>:</w:t>
       </w:r>
@@ -3120,41 +3395,41 @@
         <w:spacing w:before="0" w:beforeAutospacing="0" w:after="0" w:afterAutospacing="0" w:line="360" w:lineRule="auto"/>
         <w:jc w:val="both"/>
         <w:rPr>
-          <w:rFonts w:asciiTheme="minorHAnsi" w:hAnsiTheme="minorHAnsi"/>
-          <w:sz w:val="22"/>
-          <w:szCs w:val="22"/>
-        </w:rPr>
-      </w:pPr>
-      <w:r>
-        <w:rPr>
-          <w:rFonts w:asciiTheme="minorHAnsi" w:hAnsiTheme="minorHAnsi"/>
-          <w:sz w:val="22"/>
-          <w:szCs w:val="22"/>
+          <w:rFonts w:ascii="Montserrat" w:hAnsi="Montserrat"/>
+          <w:sz w:val="20"/>
+          <w:szCs w:val="20"/>
+        </w:rPr>
+      </w:pPr>
+      <w:r>
+        <w:rPr>
+          <w:rFonts w:ascii="Montserrat" w:hAnsi="Montserrat"/>
+          <w:sz w:val="20"/>
+          <w:szCs w:val="20"/>
         </w:rPr>
         <w:t>a)</w:t>
       </w:r>
       <w:r>
         <w:rPr>
-          <w:rFonts w:asciiTheme="minorHAnsi" w:hAnsiTheme="minorHAnsi"/>
-          <w:sz w:val="22"/>
-          <w:szCs w:val="22"/>
+          <w:rFonts w:ascii="Montserrat" w:hAnsi="Montserrat"/>
+          <w:sz w:val="20"/>
+          <w:szCs w:val="20"/>
         </w:rPr>
         <w:tab/>
         <w:t xml:space="preserve">Respeitar a finalidade para que foi autorizada a </w:t>
       </w:r>
       <w:r>
         <w:rPr>
-          <w:rFonts w:asciiTheme="minorHAnsi" w:hAnsiTheme="minorHAnsi"/>
-          <w:sz w:val="22"/>
-          <w:szCs w:val="22"/>
+          <w:rFonts w:ascii="Montserrat" w:hAnsi="Montserrat"/>
+          <w:sz w:val="20"/>
+          <w:szCs w:val="20"/>
         </w:rPr>
         <w:t>portabilidade dos dados</w:t>
       </w:r>
       <w:r>
         <w:rPr>
-          <w:rFonts w:asciiTheme="minorHAnsi" w:hAnsiTheme="minorHAnsi"/>
-          <w:sz w:val="22"/>
-          <w:szCs w:val="22"/>
+          <w:rFonts w:ascii="Montserrat" w:hAnsi="Montserrat"/>
+          <w:sz w:val="20"/>
+          <w:szCs w:val="20"/>
         </w:rPr>
         <w:t>, que deverá limitar-se ao estritamente necessário, não utilizando a informação para outros fins;</w:t>
       </w:r>
@@ -3169,24 +3444,24 @@
         <w:spacing w:before="0" w:beforeAutospacing="0" w:after="0" w:afterAutospacing="0" w:line="360" w:lineRule="auto"/>
         <w:jc w:val="both"/>
         <w:rPr>
-          <w:rFonts w:asciiTheme="minorHAnsi" w:hAnsiTheme="minorHAnsi"/>
-          <w:sz w:val="22"/>
-          <w:szCs w:val="22"/>
-        </w:rPr>
-      </w:pPr>
-      <w:r>
-        <w:rPr>
-          <w:rFonts w:asciiTheme="minorHAnsi" w:hAnsiTheme="minorHAnsi"/>
-          <w:sz w:val="22"/>
-          <w:szCs w:val="22"/>
+          <w:rFonts w:ascii="Montserrat" w:hAnsi="Montserrat"/>
+          <w:sz w:val="20"/>
+          <w:szCs w:val="20"/>
+        </w:rPr>
+      </w:pPr>
+      <w:r>
+        <w:rPr>
+          <w:rFonts w:ascii="Montserrat" w:hAnsi="Montserrat"/>
+          <w:sz w:val="20"/>
+          <w:szCs w:val="20"/>
         </w:rPr>
         <w:t>b)</w:t>
       </w:r>
       <w:r>
         <w:rPr>
-          <w:rFonts w:asciiTheme="minorHAnsi" w:hAnsiTheme="minorHAnsi"/>
-          <w:sz w:val="22"/>
-          <w:szCs w:val="22"/>
+          <w:rFonts w:ascii="Montserrat" w:hAnsi="Montserrat"/>
+          <w:sz w:val="20"/>
+          <w:szCs w:val="20"/>
         </w:rPr>
         <w:tab/>
         <w:t>Não transmitir a informação a terceiros, salvo no estrito cumprimento de obrigações legais;</w:t>
@@ -3202,57 +3477,57 @@
         <w:spacing w:before="0" w:beforeAutospacing="0" w:after="0" w:afterAutospacing="0" w:line="360" w:lineRule="auto"/>
         <w:jc w:val="both"/>
         <w:rPr>
-          <w:rFonts w:asciiTheme="minorHAnsi" w:hAnsiTheme="minorHAnsi"/>
-          <w:sz w:val="22"/>
-          <w:szCs w:val="22"/>
-        </w:rPr>
-      </w:pPr>
-      <w:r>
-        <w:rPr>
-          <w:rFonts w:asciiTheme="minorHAnsi" w:hAnsiTheme="minorHAnsi"/>
-          <w:sz w:val="22"/>
-          <w:szCs w:val="22"/>
+          <w:rFonts w:ascii="Montserrat" w:hAnsi="Montserrat"/>
+          <w:sz w:val="20"/>
+          <w:szCs w:val="20"/>
+        </w:rPr>
+      </w:pPr>
+      <w:r>
+        <w:rPr>
+          <w:rFonts w:ascii="Montserrat" w:hAnsi="Montserrat"/>
+          <w:sz w:val="20"/>
+          <w:szCs w:val="20"/>
         </w:rPr>
         <w:t>c)</w:t>
       </w:r>
       <w:r>
         <w:rPr>
-          <w:rFonts w:asciiTheme="minorHAnsi" w:hAnsiTheme="minorHAnsi"/>
-          <w:sz w:val="22"/>
-          <w:szCs w:val="22"/>
+          <w:rFonts w:ascii="Montserrat" w:hAnsi="Montserrat"/>
+          <w:sz w:val="20"/>
+          <w:szCs w:val="20"/>
         </w:rPr>
         <w:tab/>
         <w:t>Tomar as medidas de segurança necessárias à prevenção de qualquer ato que vise</w:t>
       </w:r>
       <w:r>
         <w:rPr>
-          <w:rFonts w:asciiTheme="minorHAnsi" w:hAnsiTheme="minorHAnsi"/>
-          <w:sz w:val="22"/>
-          <w:szCs w:val="22"/>
+          <w:rFonts w:ascii="Montserrat" w:hAnsi="Montserrat"/>
+          <w:sz w:val="20"/>
+          <w:szCs w:val="20"/>
         </w:rPr>
         <w:t xml:space="preserve"> comprometer a</w:t>
       </w:r>
       <w:r>
         <w:rPr>
-          <w:rFonts w:asciiTheme="minorHAnsi" w:hAnsiTheme="minorHAnsi"/>
-          <w:sz w:val="22"/>
-          <w:szCs w:val="22"/>
+          <w:rFonts w:ascii="Montserrat" w:hAnsi="Montserrat"/>
+          <w:sz w:val="20"/>
+          <w:szCs w:val="20"/>
         </w:rPr>
         <w:t xml:space="preserve"> </w:t>
       </w:r>
       <w:r>
         <w:rPr>
-          <w:rFonts w:asciiTheme="minorHAnsi" w:hAnsiTheme="minorHAnsi"/>
-          <w:sz w:val="22"/>
-          <w:szCs w:val="22"/>
+          <w:rFonts w:ascii="Montserrat" w:hAnsi="Montserrat"/>
+          <w:sz w:val="20"/>
+          <w:szCs w:val="20"/>
         </w:rPr>
         <w:t>disponibilidade, integridade e confidencialidade dos dados</w:t>
       </w:r>
       <w:r>
         <w:rPr>
-          <w:rFonts w:asciiTheme="minorHAnsi" w:hAnsiTheme="minorHAnsi"/>
-          <w:sz w:val="22"/>
-          <w:szCs w:val="22"/>
+          <w:rFonts w:ascii="Montserrat" w:hAnsi="Montserrat"/>
+          <w:sz w:val="20"/>
+          <w:szCs w:val="20"/>
         </w:rPr>
         <w:t xml:space="preserve"> ou interferir de qualquer forma no seu bom funcionamento.</w:t>
       </w:r>
@@ -3267,24 +3542,24 @@
         <w:spacing w:before="0" w:beforeAutospacing="0" w:after="0" w:afterAutospacing="0" w:line="360" w:lineRule="auto"/>
         <w:jc w:val="both"/>
         <w:rPr>
-          <w:rFonts w:asciiTheme="minorHAnsi" w:hAnsiTheme="minorHAnsi"/>
-          <w:sz w:val="22"/>
-          <w:szCs w:val="22"/>
-        </w:rPr>
-      </w:pPr>
-      <w:r>
-        <w:rPr>
-          <w:rFonts w:asciiTheme="minorHAnsi" w:hAnsiTheme="minorHAnsi"/>
-          <w:sz w:val="22"/>
-          <w:szCs w:val="22"/>
+          <w:rFonts w:ascii="Montserrat" w:hAnsi="Montserrat"/>
+          <w:sz w:val="20"/>
+          <w:szCs w:val="20"/>
+        </w:rPr>
+      </w:pPr>
+      <w:r>
+        <w:rPr>
+          <w:rFonts w:ascii="Montserrat" w:hAnsi="Montserrat"/>
+          <w:sz w:val="20"/>
+          <w:szCs w:val="20"/>
         </w:rPr>
         <w:t>2.</w:t>
       </w:r>
       <w:r>
         <w:rPr>
-          <w:rFonts w:asciiTheme="minorHAnsi" w:hAnsiTheme="minorHAnsi"/>
-          <w:sz w:val="22"/>
-          <w:szCs w:val="22"/>
+          <w:rFonts w:ascii="Montserrat" w:hAnsi="Montserrat"/>
+          <w:sz w:val="20"/>
+          <w:szCs w:val="20"/>
         </w:rPr>
         <w:tab/>
         <w:t>Para os efeitos legais e os que decorrerem da execução do presente protocolo, são identificados pelas partes os respetivos encarregados de proteção de dados, responsáveis, nomeadamente:</w:t>
@@ -3300,24 +3575,24 @@
         <w:spacing w:before="0" w:beforeAutospacing="0" w:after="0" w:afterAutospacing="0" w:line="360" w:lineRule="auto"/>
         <w:jc w:val="both"/>
         <w:rPr>
-          <w:rFonts w:asciiTheme="minorHAnsi" w:hAnsiTheme="minorHAnsi"/>
-          <w:sz w:val="22"/>
-          <w:szCs w:val="22"/>
-        </w:rPr>
-      </w:pPr>
-      <w:r>
-        <w:rPr>
-          <w:rFonts w:asciiTheme="minorHAnsi" w:hAnsiTheme="minorHAnsi"/>
-          <w:sz w:val="22"/>
-          <w:szCs w:val="22"/>
+          <w:rFonts w:ascii="Montserrat" w:hAnsi="Montserrat"/>
+          <w:sz w:val="20"/>
+          <w:szCs w:val="20"/>
+        </w:rPr>
+      </w:pPr>
+      <w:r>
+        <w:rPr>
+          <w:rFonts w:ascii="Montserrat" w:hAnsi="Montserrat"/>
+          <w:sz w:val="20"/>
+          <w:szCs w:val="20"/>
         </w:rPr>
         <w:t>a)</w:t>
       </w:r>
       <w:r>
         <w:rPr>
-          <w:rFonts w:asciiTheme="minorHAnsi" w:hAnsiTheme="minorHAnsi"/>
-          <w:sz w:val="22"/>
-          <w:szCs w:val="22"/>
+          <w:rFonts w:ascii="Montserrat" w:hAnsi="Montserrat"/>
+          <w:sz w:val="20"/>
+          <w:szCs w:val="20"/>
         </w:rPr>
         <w:tab/>
         <w:t>Pela AMA, […]</w:t>
@@ -3333,24 +3608,24 @@
         <w:spacing w:before="0" w:beforeAutospacing="0" w:after="0" w:afterAutospacing="0" w:line="360" w:lineRule="auto"/>
         <w:jc w:val="both"/>
         <w:rPr>
-          <w:rFonts w:asciiTheme="minorHAnsi" w:hAnsiTheme="minorHAnsi"/>
-          <w:sz w:val="22"/>
-          <w:szCs w:val="22"/>
-        </w:rPr>
-      </w:pPr>
-      <w:r>
-        <w:rPr>
-          <w:rFonts w:asciiTheme="minorHAnsi" w:hAnsiTheme="minorHAnsi"/>
-          <w:sz w:val="22"/>
-          <w:szCs w:val="22"/>
+          <w:rFonts w:ascii="Montserrat" w:hAnsi="Montserrat"/>
+          <w:sz w:val="20"/>
+          <w:szCs w:val="20"/>
+        </w:rPr>
+      </w:pPr>
+      <w:r>
+        <w:rPr>
+          <w:rFonts w:ascii="Montserrat" w:hAnsi="Montserrat"/>
+          <w:sz w:val="20"/>
+          <w:szCs w:val="20"/>
         </w:rPr>
         <w:t>b)</w:t>
       </w:r>
       <w:r>
         <w:rPr>
-          <w:rFonts w:asciiTheme="minorHAnsi" w:hAnsiTheme="minorHAnsi"/>
-          <w:sz w:val="22"/>
-          <w:szCs w:val="22"/>
+          <w:rFonts w:ascii="Montserrat" w:hAnsi="Montserrat"/>
+          <w:sz w:val="20"/>
+          <w:szCs w:val="20"/>
         </w:rPr>
         <w:tab/>
         <w:t>Pelo Segundo Outorgante, […]</w:t>
@@ -3366,24 +3641,24 @@
         <w:spacing w:before="0" w:beforeAutospacing="0" w:after="0" w:afterAutospacing="0" w:line="360" w:lineRule="auto"/>
         <w:jc w:val="both"/>
         <w:rPr>
-          <w:rFonts w:asciiTheme="minorHAnsi" w:hAnsiTheme="minorHAnsi"/>
-          <w:sz w:val="22"/>
-          <w:szCs w:val="22"/>
-        </w:rPr>
-      </w:pPr>
-      <w:r>
-        <w:rPr>
-          <w:rFonts w:asciiTheme="minorHAnsi" w:hAnsiTheme="minorHAnsi"/>
-          <w:sz w:val="22"/>
-          <w:szCs w:val="22"/>
+          <w:rFonts w:ascii="Montserrat" w:hAnsi="Montserrat"/>
+          <w:sz w:val="20"/>
+          <w:szCs w:val="20"/>
+        </w:rPr>
+      </w:pPr>
+      <w:r>
+        <w:rPr>
+          <w:rFonts w:ascii="Montserrat" w:hAnsi="Montserrat"/>
+          <w:sz w:val="20"/>
+          <w:szCs w:val="20"/>
         </w:rPr>
         <w:t>3.</w:t>
       </w:r>
       <w:r>
         <w:rPr>
-          <w:rFonts w:asciiTheme="minorHAnsi" w:hAnsiTheme="minorHAnsi"/>
-          <w:sz w:val="22"/>
-          <w:szCs w:val="22"/>
+          <w:rFonts w:ascii="Montserrat" w:hAnsi="Montserrat"/>
+          <w:sz w:val="20"/>
+          <w:szCs w:val="20"/>
         </w:rPr>
         <w:tab/>
         <w:t>Qualquer alteração dos responsáveis referidos no número anterior deve ser comunicada à outra parte no prazo de 15 dias a contar da alteração.</w:t>
@@ -3396,9 +3671,9 @@
         <w:spacing w:before="0" w:beforeAutospacing="0" w:after="0" w:afterAutospacing="0" w:line="360" w:lineRule="auto"/>
         <w:jc w:val="both"/>
         <w:rPr>
-          <w:rFonts w:asciiTheme="minorHAnsi" w:hAnsiTheme="minorHAnsi"/>
-          <w:sz w:val="22"/>
-          <w:szCs w:val="22"/>
+          <w:rFonts w:ascii="Montserrat" w:hAnsi="Montserrat"/>
+          <w:sz w:val="20"/>
+          <w:szCs w:val="20"/>
         </w:rPr>
       </w:pPr>
     </w:p>
@@ -3409,16 +3684,16 @@
         <w:spacing w:before="0" w:beforeAutospacing="0" w:after="0" w:afterAutospacing="0" w:line="360" w:lineRule="auto"/>
         <w:jc w:val="center"/>
         <w:rPr>
-          <w:rFonts w:asciiTheme="minorHAnsi" w:hAnsiTheme="minorHAnsi"/>
-          <w:sz w:val="22"/>
-          <w:szCs w:val="22"/>
-        </w:rPr>
-      </w:pPr>
-      <w:r>
-        <w:rPr>
-          <w:rFonts w:asciiTheme="minorHAnsi" w:hAnsiTheme="minorHAnsi"/>
-          <w:sz w:val="22"/>
-          <w:szCs w:val="22"/>
+          <w:rFonts w:ascii="Montserrat" w:hAnsi="Montserrat"/>
+          <w:sz w:val="20"/>
+          <w:szCs w:val="20"/>
+        </w:rPr>
+      </w:pPr>
+      <w:r>
+        <w:rPr>
+          <w:rFonts w:ascii="Montserrat" w:hAnsi="Montserrat"/>
+          <w:sz w:val="20"/>
+          <w:szCs w:val="20"/>
         </w:rPr>
         <w:t>Cláusula 10.ª</w:t>
       </w:r>
@@ -3430,16 +3705,16 @@
         <w:spacing w:before="0" w:beforeAutospacing="0" w:after="0" w:afterAutospacing="0" w:line="360" w:lineRule="auto"/>
         <w:jc w:val="center"/>
         <w:rPr>
-          <w:rFonts w:asciiTheme="minorHAnsi" w:hAnsiTheme="minorHAnsi"/>
-          <w:sz w:val="22"/>
-          <w:szCs w:val="22"/>
-        </w:rPr>
-      </w:pPr>
-      <w:r>
-        <w:rPr>
-          <w:rFonts w:asciiTheme="minorHAnsi" w:hAnsiTheme="minorHAnsi"/>
-          <w:sz w:val="22"/>
-          <w:szCs w:val="22"/>
+          <w:rFonts w:ascii="Montserrat" w:hAnsi="Montserrat"/>
+          <w:sz w:val="20"/>
+          <w:szCs w:val="20"/>
+        </w:rPr>
+      </w:pPr>
+      <w:r>
+        <w:rPr>
+          <w:rFonts w:ascii="Montserrat" w:hAnsi="Montserrat"/>
+          <w:sz w:val="20"/>
+          <w:szCs w:val="20"/>
         </w:rPr>
         <w:t>Vicissitudes</w:t>
       </w:r>
@@ -3454,24 +3729,24 @@
         <w:spacing w:before="0" w:beforeAutospacing="0" w:after="0" w:afterAutospacing="0" w:line="360" w:lineRule="auto"/>
         <w:jc w:val="both"/>
         <w:rPr>
-          <w:rFonts w:asciiTheme="minorHAnsi" w:hAnsiTheme="minorHAnsi"/>
-          <w:sz w:val="22"/>
-          <w:szCs w:val="22"/>
-        </w:rPr>
-      </w:pPr>
-      <w:r>
-        <w:rPr>
-          <w:rFonts w:asciiTheme="minorHAnsi" w:hAnsiTheme="minorHAnsi"/>
-          <w:sz w:val="22"/>
-          <w:szCs w:val="22"/>
+          <w:rFonts w:ascii="Montserrat" w:hAnsi="Montserrat"/>
+          <w:sz w:val="20"/>
+          <w:szCs w:val="20"/>
+        </w:rPr>
+      </w:pPr>
+      <w:r>
+        <w:rPr>
+          <w:rFonts w:ascii="Montserrat" w:hAnsi="Montserrat"/>
+          <w:sz w:val="20"/>
+          <w:szCs w:val="20"/>
         </w:rPr>
         <w:t>1.</w:t>
       </w:r>
       <w:r>
         <w:rPr>
-          <w:rFonts w:asciiTheme="minorHAnsi" w:hAnsiTheme="minorHAnsi"/>
-          <w:sz w:val="22"/>
-          <w:szCs w:val="22"/>
+          <w:rFonts w:ascii="Montserrat" w:hAnsi="Montserrat"/>
+          <w:sz w:val="20"/>
+          <w:szCs w:val="20"/>
         </w:rPr>
         <w:tab/>
         <w:t>Constitui causa de suspensão do presente Protocolo, relativamente a qualquer um dos Outorgantes, a existência de indícios do seu não cumprimento pontual, total ou parcial, e sempre que possam estar em causa o respeito pelos princípios e regras relativos à proteção e respeito pelos dados pessoais.</w:t>
@@ -3487,24 +3762,24 @@
         <w:spacing w:before="0" w:beforeAutospacing="0" w:after="0" w:afterAutospacing="0" w:line="360" w:lineRule="auto"/>
         <w:jc w:val="both"/>
         <w:rPr>
-          <w:rFonts w:asciiTheme="minorHAnsi" w:hAnsiTheme="minorHAnsi"/>
-          <w:sz w:val="22"/>
-          <w:szCs w:val="22"/>
-        </w:rPr>
-      </w:pPr>
-      <w:r>
-        <w:rPr>
-          <w:rFonts w:asciiTheme="minorHAnsi" w:hAnsiTheme="minorHAnsi"/>
-          <w:sz w:val="22"/>
-          <w:szCs w:val="22"/>
+          <w:rFonts w:ascii="Montserrat" w:hAnsi="Montserrat"/>
+          <w:sz w:val="20"/>
+          <w:szCs w:val="20"/>
+        </w:rPr>
+      </w:pPr>
+      <w:r>
+        <w:rPr>
+          <w:rFonts w:ascii="Montserrat" w:hAnsi="Montserrat"/>
+          <w:sz w:val="20"/>
+          <w:szCs w:val="20"/>
         </w:rPr>
         <w:t>2.</w:t>
       </w:r>
       <w:r>
         <w:rPr>
-          <w:rFonts w:asciiTheme="minorHAnsi" w:hAnsiTheme="minorHAnsi"/>
-          <w:sz w:val="22"/>
-          <w:szCs w:val="22"/>
+          <w:rFonts w:ascii="Montserrat" w:hAnsi="Montserrat"/>
+          <w:sz w:val="20"/>
+          <w:szCs w:val="20"/>
         </w:rPr>
         <w:tab/>
         <w:t>Constitui causa de resolução do presente Protocolo, relativamente a qualquer um dos outorgantes, o seu não cumprimento.</w:t>
@@ -3520,41 +3795,41 @@
         <w:spacing w:before="0" w:beforeAutospacing="0" w:after="0" w:afterAutospacing="0" w:line="360" w:lineRule="auto"/>
         <w:jc w:val="both"/>
         <w:rPr>
-          <w:rFonts w:asciiTheme="minorHAnsi" w:hAnsiTheme="minorHAnsi"/>
-          <w:sz w:val="22"/>
-          <w:szCs w:val="22"/>
-        </w:rPr>
-      </w:pPr>
-      <w:r>
-        <w:rPr>
-          <w:rFonts w:asciiTheme="minorHAnsi" w:hAnsiTheme="minorHAnsi"/>
-          <w:sz w:val="22"/>
-          <w:szCs w:val="22"/>
+          <w:rFonts w:ascii="Montserrat" w:hAnsi="Montserrat"/>
+          <w:sz w:val="20"/>
+          <w:szCs w:val="20"/>
+        </w:rPr>
+      </w:pPr>
+      <w:r>
+        <w:rPr>
+          <w:rFonts w:ascii="Montserrat" w:hAnsi="Montserrat"/>
+          <w:sz w:val="20"/>
+          <w:szCs w:val="20"/>
         </w:rPr>
         <w:t>3.</w:t>
       </w:r>
       <w:r>
         <w:rPr>
-          <w:rFonts w:asciiTheme="minorHAnsi" w:hAnsiTheme="minorHAnsi"/>
-          <w:sz w:val="22"/>
-          <w:szCs w:val="22"/>
+          <w:rFonts w:ascii="Montserrat" w:hAnsi="Montserrat"/>
+          <w:sz w:val="20"/>
+          <w:szCs w:val="20"/>
         </w:rPr>
         <w:tab/>
         <w:t xml:space="preserve">A suspensão ou resolução do protocolo implica a cessação imediata da autorização de acesso </w:t>
       </w:r>
       <w:r>
         <w:rPr>
-          <w:rFonts w:asciiTheme="minorHAnsi" w:hAnsiTheme="minorHAnsi"/>
-          <w:sz w:val="22"/>
-          <w:szCs w:val="22"/>
+          <w:rFonts w:ascii="Montserrat" w:hAnsi="Montserrat"/>
+          <w:sz w:val="20"/>
+          <w:szCs w:val="20"/>
         </w:rPr>
         <w:t>à aplicação autenticação.gov para os fins estipulados no presente protocolo</w:t>
       </w:r>
       <w:r>
         <w:rPr>
-          <w:rFonts w:asciiTheme="minorHAnsi" w:hAnsiTheme="minorHAnsi"/>
-          <w:sz w:val="22"/>
-          <w:szCs w:val="22"/>
+          <w:rFonts w:ascii="Montserrat" w:hAnsi="Montserrat"/>
+          <w:sz w:val="20"/>
+          <w:szCs w:val="20"/>
         </w:rPr>
         <w:t>.</w:t>
       </w:r>
@@ -3566,9 +3841,9 @@
         <w:spacing w:before="0" w:beforeAutospacing="0" w:after="0" w:afterAutospacing="0" w:line="360" w:lineRule="auto"/>
         <w:jc w:val="both"/>
         <w:rPr>
-          <w:rFonts w:asciiTheme="minorHAnsi" w:hAnsiTheme="minorHAnsi"/>
-          <w:sz w:val="22"/>
-          <w:szCs w:val="22"/>
+          <w:rFonts w:ascii="Montserrat" w:hAnsi="Montserrat"/>
+          <w:sz w:val="20"/>
+          <w:szCs w:val="20"/>
         </w:rPr>
       </w:pPr>
     </w:p>
@@ -3579,16 +3854,16 @@
         <w:spacing w:before="0" w:beforeAutospacing="0" w:after="0" w:afterAutospacing="0" w:line="360" w:lineRule="auto"/>
         <w:jc w:val="center"/>
         <w:rPr>
-          <w:rFonts w:asciiTheme="minorHAnsi" w:hAnsiTheme="minorHAnsi"/>
-          <w:sz w:val="22"/>
-          <w:szCs w:val="22"/>
-        </w:rPr>
-      </w:pPr>
-      <w:r>
-        <w:rPr>
-          <w:rFonts w:asciiTheme="minorHAnsi" w:hAnsiTheme="minorHAnsi"/>
-          <w:sz w:val="22"/>
-          <w:szCs w:val="22"/>
+          <w:rFonts w:ascii="Montserrat" w:hAnsi="Montserrat"/>
+          <w:sz w:val="20"/>
+          <w:szCs w:val="20"/>
+        </w:rPr>
+      </w:pPr>
+      <w:r>
+        <w:rPr>
+          <w:rFonts w:ascii="Montserrat" w:hAnsi="Montserrat"/>
+          <w:sz w:val="20"/>
+          <w:szCs w:val="20"/>
         </w:rPr>
         <w:t>Cláusula 11.ª</w:t>
       </w:r>
@@ -3600,19 +3875,48 @@
         <w:spacing w:before="0" w:beforeAutospacing="0" w:after="0" w:afterAutospacing="0" w:line="360" w:lineRule="auto"/>
         <w:jc w:val="center"/>
         <w:rPr>
-          <w:rFonts w:asciiTheme="minorHAnsi" w:hAnsiTheme="minorHAnsi"/>
-          <w:sz w:val="22"/>
-          <w:szCs w:val="22"/>
-        </w:rPr>
-      </w:pPr>
-      <w:r>
-        <w:rPr>
-          <w:rFonts w:asciiTheme="minorHAnsi" w:hAnsiTheme="minorHAnsi"/>
-          <w:sz w:val="22"/>
-          <w:szCs w:val="22"/>
+          <w:rFonts w:ascii="Montserrat" w:hAnsi="Montserrat"/>
+          <w:sz w:val="20"/>
+          <w:szCs w:val="20"/>
+        </w:rPr>
+      </w:pPr>
+      <w:r>
+        <w:rPr>
+          <w:rFonts w:ascii="Montserrat" w:hAnsi="Montserrat"/>
+          <w:sz w:val="20"/>
+          <w:szCs w:val="20"/>
+        </w:rPr>
+        <w:t>Denúncia</w:t>
+      </w:r>
+    </w:p>
+    <w:p>
+      <w:pPr>
+        <w:pStyle w:val="NormalWeb"/>
+        <w:widowControl w:val="0"/>
+        <w:spacing w:before="0" w:beforeAutospacing="0" w:after="0" w:afterAutospacing="0" w:line="360" w:lineRule="auto"/>
+        <w:jc w:val="both"/>
+        <w:rPr>
+          <w:rFonts w:ascii="Montserrat" w:hAnsi="Montserrat"/>
+          <w:sz w:val="20"/>
+          <w:szCs w:val="20"/>
+        </w:rPr>
+      </w:pPr>
+      <w:r>
+        <w:rPr>
+          <w:rFonts w:ascii="Montserrat" w:hAnsi="Montserrat"/>
+          <w:sz w:val="20"/>
+          <w:szCs w:val="20"/>
+        </w:rPr>
+        <w:t xml:space="preserve">O presente protocolo pode ser denunciado a todo o tempo, por qualquer uma das partes, mediante comunicação escrita enviada à outra com a antecedência mínima </w:t>
+      </w:r>
+      <w:r>
+        <w:rPr>
+          <w:rFonts w:ascii="Montserrat" w:hAnsi="Montserrat"/>
+          <w:sz w:val="20"/>
+          <w:szCs w:val="20"/>
         </w:rPr>
         <w:lastRenderedPageBreak/>
-        <w:t>Denúncia</w:t>
+        <w:t>de 30 dias.</w:t>
       </w:r>
     </w:p>
     <w:p>
@@ -3622,18 +3926,52 @@
         <w:spacing w:before="0" w:beforeAutospacing="0" w:after="0" w:afterAutospacing="0" w:line="360" w:lineRule="auto"/>
         <w:jc w:val="both"/>
         <w:rPr>
-          <w:rFonts w:asciiTheme="minorHAnsi" w:hAnsiTheme="minorHAnsi"/>
-          <w:sz w:val="22"/>
-          <w:szCs w:val="22"/>
-        </w:rPr>
-      </w:pPr>
-      <w:r>
-        <w:rPr>
-          <w:rFonts w:asciiTheme="minorHAnsi" w:hAnsiTheme="minorHAnsi"/>
-          <w:sz w:val="22"/>
-          <w:szCs w:val="22"/>
-        </w:rPr>
-        <w:t>O presente protocolo pode ser denunciado a todo o tempo, por qualquer uma das partes, mediante comunicação escrita enviada à outra com a antecedência mínima de 30 dias.</w:t>
+          <w:rFonts w:ascii="Montserrat" w:hAnsi="Montserrat"/>
+          <w:sz w:val="20"/>
+          <w:szCs w:val="20"/>
+        </w:rPr>
+      </w:pPr>
+    </w:p>
+    <w:p>
+      <w:pPr>
+        <w:pStyle w:val="NormalWeb"/>
+        <w:widowControl w:val="0"/>
+        <w:spacing w:before="0" w:beforeAutospacing="0" w:after="0" w:afterAutospacing="0" w:line="360" w:lineRule="auto"/>
+        <w:jc w:val="center"/>
+        <w:rPr>
+          <w:rFonts w:ascii="Montserrat" w:hAnsi="Montserrat"/>
+          <w:sz w:val="20"/>
+          <w:szCs w:val="20"/>
+        </w:rPr>
+      </w:pPr>
+      <w:r>
+        <w:rPr>
+          <w:rFonts w:ascii="Montserrat" w:hAnsi="Montserrat"/>
+          <w:sz w:val="20"/>
+          <w:szCs w:val="20"/>
+        </w:rPr>
+        <w:t>Cláusula 12.ª</w:t>
+      </w:r>
+    </w:p>
+    <w:p>
+      <w:pPr>
+        <w:pStyle w:val="NormalWeb"/>
+        <w:widowControl w:val="0"/>
+        <w:spacing w:before="0" w:beforeAutospacing="0" w:after="0" w:afterAutospacing="0" w:line="360" w:lineRule="auto"/>
+        <w:jc w:val="center"/>
+        <w:rPr>
+          <w:rFonts w:ascii="Montserrat" w:hAnsi="Montserrat"/>
+          <w:sz w:val="20"/>
+          <w:szCs w:val="20"/>
+        </w:rPr>
+      </w:pPr>
+      <w:r>
+        <w:rPr>
+          <w:rFonts w:ascii="Montserrat" w:hAnsi="Montserrat"/>
+          <w:sz w:val="20"/>
+          <w:szCs w:val="20"/>
+        </w:rPr>
+        <w:t>Interpretação</w:t>
       </w:r>
     </w:p>
     <w:p>
@@ -3643,9 +3981,30 @@
         <w:spacing w:before="0" w:beforeAutospacing="0" w:after="0" w:afterAutospacing="0" w:line="360" w:lineRule="auto"/>
         <w:jc w:val="both"/>
         <w:rPr>
-          <w:rFonts w:asciiTheme="minorHAnsi" w:hAnsiTheme="minorHAnsi"/>
-          <w:sz w:val="22"/>
-          <w:szCs w:val="22"/>
+          <w:rFonts w:ascii="Montserrat" w:hAnsi="Montserrat"/>
+          <w:sz w:val="20"/>
+          <w:szCs w:val="20"/>
+        </w:rPr>
+      </w:pPr>
+      <w:r>
+        <w:rPr>
+          <w:rFonts w:ascii="Montserrat" w:hAnsi="Montserrat"/>
+          <w:sz w:val="20"/>
+          <w:szCs w:val="20"/>
+        </w:rPr>
+        <w:t>As dúvidas ou as dificuldades que surjam na execução do presente protocolo devem ser resolvidas por mútuo acordo dos signatários, mediante proposta de qualquer deles.</w:t>
+      </w:r>
+    </w:p>
+    <w:p>
+      <w:pPr>
+        <w:pStyle w:val="NormalWeb"/>
+        <w:widowControl w:val="0"/>
+        <w:spacing w:before="0" w:beforeAutospacing="0" w:after="0" w:afterAutospacing="0" w:line="360" w:lineRule="auto"/>
+        <w:jc w:val="both"/>
+        <w:rPr>
+          <w:rFonts w:ascii="Montserrat" w:hAnsi="Montserrat"/>
+          <w:sz w:val="20"/>
+          <w:szCs w:val="20"/>
         </w:rPr>
       </w:pPr>
     </w:p>
@@ -3656,18 +4015,18 @@
         <w:spacing w:before="0" w:beforeAutospacing="0" w:after="0" w:afterAutospacing="0" w:line="360" w:lineRule="auto"/>
         <w:jc w:val="center"/>
         <w:rPr>
-          <w:rFonts w:asciiTheme="minorHAnsi" w:hAnsiTheme="minorHAnsi"/>
-          <w:sz w:val="22"/>
-          <w:szCs w:val="22"/>
-        </w:rPr>
-      </w:pPr>
-      <w:r>
-        <w:rPr>
-          <w:rFonts w:asciiTheme="minorHAnsi" w:hAnsiTheme="minorHAnsi"/>
-          <w:sz w:val="22"/>
-          <w:szCs w:val="22"/>
-        </w:rPr>
-        <w:t>Cláusula 12.ª</w:t>
+          <w:rFonts w:ascii="Montserrat" w:hAnsi="Montserrat"/>
+          <w:sz w:val="20"/>
+          <w:szCs w:val="20"/>
+        </w:rPr>
+      </w:pPr>
+      <w:r>
+        <w:rPr>
+          <w:rFonts w:ascii="Montserrat" w:hAnsi="Montserrat"/>
+          <w:sz w:val="20"/>
+          <w:szCs w:val="20"/>
+        </w:rPr>
+        <w:t>Cláusula 13.ª</w:t>
       </w:r>
     </w:p>
     <w:p>
@@ -3677,18 +4036,18 @@
         <w:spacing w:before="0" w:beforeAutospacing="0" w:after="0" w:afterAutospacing="0" w:line="360" w:lineRule="auto"/>
         <w:jc w:val="center"/>
         <w:rPr>
-          <w:rFonts w:asciiTheme="minorHAnsi" w:hAnsiTheme="minorHAnsi"/>
-          <w:sz w:val="22"/>
-          <w:szCs w:val="22"/>
-        </w:rPr>
-      </w:pPr>
-      <w:r>
-        <w:rPr>
-          <w:rFonts w:asciiTheme="minorHAnsi" w:hAnsiTheme="minorHAnsi"/>
-          <w:sz w:val="22"/>
-          <w:szCs w:val="22"/>
-        </w:rPr>
-        <w:t>Interpretação</w:t>
+          <w:rFonts w:ascii="Montserrat" w:hAnsi="Montserrat"/>
+          <w:sz w:val="20"/>
+          <w:szCs w:val="20"/>
+        </w:rPr>
+      </w:pPr>
+      <w:r>
+        <w:rPr>
+          <w:rFonts w:ascii="Montserrat" w:hAnsi="Montserrat"/>
+          <w:sz w:val="20"/>
+          <w:szCs w:val="20"/>
+        </w:rPr>
+        <w:t>Produção de efeitos</w:t>
       </w:r>
     </w:p>
     <w:p>
@@ -3698,92 +4057,16 @@
         <w:spacing w:before="0" w:beforeAutospacing="0" w:after="0" w:afterAutospacing="0" w:line="360" w:lineRule="auto"/>
         <w:jc w:val="both"/>
         <w:rPr>
-          <w:rFonts w:asciiTheme="minorHAnsi" w:hAnsiTheme="minorHAnsi"/>
-          <w:sz w:val="22"/>
-          <w:szCs w:val="22"/>
-        </w:rPr>
-      </w:pPr>
-      <w:r>
-        <w:rPr>
-          <w:rFonts w:asciiTheme="minorHAnsi" w:hAnsiTheme="minorHAnsi"/>
-          <w:sz w:val="22"/>
-          <w:szCs w:val="22"/>
-        </w:rPr>
-        <w:t>As dúvidas ou as dificuldades que surjam na execução do presente protocolo devem ser resolvidas por mútuo acordo dos signatários, mediante proposta de qualquer deles.</w:t>
-      </w:r>
-    </w:p>
-    <w:p>
-      <w:pPr>
-        <w:pStyle w:val="NormalWeb"/>
-        <w:widowControl w:val="0"/>
-        <w:spacing w:before="0" w:beforeAutospacing="0" w:after="0" w:afterAutospacing="0" w:line="360" w:lineRule="auto"/>
-        <w:jc w:val="both"/>
-        <w:rPr>
-          <w:rFonts w:asciiTheme="minorHAnsi" w:hAnsiTheme="minorHAnsi"/>
-          <w:sz w:val="22"/>
-          <w:szCs w:val="22"/>
-        </w:rPr>
-      </w:pPr>
-    </w:p>
-    <w:p>
-      <w:pPr>
-        <w:pStyle w:val="NormalWeb"/>
-        <w:widowControl w:val="0"/>
-        <w:spacing w:before="0" w:beforeAutospacing="0" w:after="0" w:afterAutospacing="0" w:line="360" w:lineRule="auto"/>
-        <w:jc w:val="center"/>
-        <w:rPr>
-          <w:rFonts w:asciiTheme="minorHAnsi" w:hAnsiTheme="minorHAnsi"/>
-          <w:sz w:val="22"/>
-          <w:szCs w:val="22"/>
-        </w:rPr>
-      </w:pPr>
-      <w:r>
-        <w:rPr>
-          <w:rFonts w:asciiTheme="minorHAnsi" w:hAnsiTheme="minorHAnsi"/>
-          <w:sz w:val="22"/>
-          <w:szCs w:val="22"/>
-        </w:rPr>
-        <w:t>Cláusula 13.ª</w:t>
-      </w:r>
-    </w:p>
-    <w:p>
-      <w:pPr>
-        <w:pStyle w:val="NormalWeb"/>
-        <w:widowControl w:val="0"/>
-        <w:spacing w:before="0" w:beforeAutospacing="0" w:after="0" w:afterAutospacing="0" w:line="360" w:lineRule="auto"/>
-        <w:jc w:val="center"/>
-        <w:rPr>
-          <w:rFonts w:asciiTheme="minorHAnsi" w:hAnsiTheme="minorHAnsi"/>
-          <w:sz w:val="22"/>
-          <w:szCs w:val="22"/>
-        </w:rPr>
-      </w:pPr>
-      <w:r>
-        <w:rPr>
-          <w:rFonts w:asciiTheme="minorHAnsi" w:hAnsiTheme="minorHAnsi"/>
-          <w:sz w:val="22"/>
-          <w:szCs w:val="22"/>
-        </w:rPr>
-        <w:t>Produção de efeitos</w:t>
-      </w:r>
-    </w:p>
-    <w:p>
-      <w:pPr>
-        <w:pStyle w:val="NormalWeb"/>
-        <w:widowControl w:val="0"/>
-        <w:spacing w:before="0" w:beforeAutospacing="0" w:after="0" w:afterAutospacing="0" w:line="360" w:lineRule="auto"/>
-        <w:jc w:val="both"/>
-        <w:rPr>
-          <w:rFonts w:asciiTheme="minorHAnsi" w:hAnsiTheme="minorHAnsi"/>
-          <w:sz w:val="22"/>
-          <w:szCs w:val="22"/>
-        </w:rPr>
-      </w:pPr>
-      <w:r>
-        <w:rPr>
-          <w:rFonts w:asciiTheme="minorHAnsi" w:hAnsiTheme="minorHAnsi"/>
-          <w:sz w:val="22"/>
-          <w:szCs w:val="22"/>
+          <w:rFonts w:ascii="Montserrat" w:hAnsi="Montserrat"/>
+          <w:sz w:val="20"/>
+          <w:szCs w:val="20"/>
+        </w:rPr>
+      </w:pPr>
+      <w:r>
+        <w:rPr>
+          <w:rFonts w:ascii="Montserrat" w:hAnsi="Montserrat"/>
+          <w:sz w:val="20"/>
+          <w:szCs w:val="20"/>
         </w:rPr>
         <w:t>O presente protocolo produz efeitos no primeiro dia do mês seguinte ao da sua assinatura por um período de 2 anos, renovando-se automaticamente por iguais períodos.</w:t>
       </w:r>
@@ -3793,6 +4076,11 @@
         <w:widowControl w:val="0"/>
         <w:spacing w:after="0" w:line="360" w:lineRule="auto"/>
         <w:jc w:val="both"/>
+        <w:rPr>
+          <w:rFonts w:ascii="Montserrat" w:hAnsi="Montserrat"/>
+          <w:sz w:val="20"/>
+          <w:szCs w:val="20"/>
+        </w:rPr>
       </w:pPr>
     </w:p>
     <w:p>
@@ -3800,6 +4088,11 @@
         <w:widowControl w:val="0"/>
         <w:spacing w:after="0" w:line="360" w:lineRule="auto"/>
         <w:jc w:val="both"/>
+        <w:rPr>
+          <w:rFonts w:ascii="Montserrat" w:hAnsi="Montserrat"/>
+          <w:sz w:val="20"/>
+          <w:szCs w:val="20"/>
+        </w:rPr>
       </w:pPr>
     </w:p>
     <w:p>
@@ -3807,8 +4100,18 @@
         <w:widowControl w:val="0"/>
         <w:spacing w:after="0" w:line="360" w:lineRule="auto"/>
         <w:jc w:val="both"/>
-      </w:pPr>
-      <w:r>
+        <w:rPr>
+          <w:rFonts w:ascii="Montserrat" w:hAnsi="Montserrat"/>
+          <w:sz w:val="20"/>
+          <w:szCs w:val="20"/>
+        </w:rPr>
+      </w:pPr>
+      <w:r>
+        <w:rPr>
+          <w:rFonts w:ascii="Montserrat" w:hAnsi="Montserrat"/>
+          <w:sz w:val="20"/>
+          <w:szCs w:val="20"/>
+        </w:rPr>
         <w:t>O presente Protocolo foi escrito em __ páginas, num único exemplar através de certificado de assinatura digital qualificado.</w:t>
       </w:r>
     </w:p>
@@ -3818,36 +4121,36 @@
         <w:widowControl w:val="0"/>
         <w:spacing w:before="0" w:beforeAutospacing="0" w:after="0" w:afterAutospacing="0" w:line="360" w:lineRule="auto"/>
         <w:rPr>
-          <w:rFonts w:asciiTheme="minorHAnsi" w:hAnsiTheme="minorHAnsi"/>
-          <w:sz w:val="22"/>
-          <w:szCs w:val="22"/>
-        </w:rPr>
-      </w:pPr>
-    </w:p>
-    <w:p>
-      <w:pPr>
-        <w:pStyle w:val="NormalWeb"/>
-        <w:widowControl w:val="0"/>
-        <w:spacing w:before="0" w:beforeAutospacing="0" w:after="0" w:afterAutospacing="0" w:line="360" w:lineRule="auto"/>
-        <w:rPr>
-          <w:rFonts w:asciiTheme="minorHAnsi" w:hAnsiTheme="minorHAnsi"/>
-          <w:sz w:val="22"/>
-          <w:szCs w:val="22"/>
-        </w:rPr>
-      </w:pPr>
-      <w:r>
-        <w:rPr>
-          <w:rFonts w:asciiTheme="minorHAnsi" w:hAnsiTheme="minorHAnsi"/>
-          <w:sz w:val="22"/>
-          <w:szCs w:val="22"/>
+          <w:rFonts w:ascii="Montserrat" w:hAnsi="Montserrat"/>
+          <w:sz w:val="20"/>
+          <w:szCs w:val="20"/>
+        </w:rPr>
+      </w:pPr>
+    </w:p>
+    <w:p>
+      <w:pPr>
+        <w:pStyle w:val="NormalWeb"/>
+        <w:widowControl w:val="0"/>
+        <w:spacing w:before="0" w:beforeAutospacing="0" w:after="0" w:afterAutospacing="0" w:line="360" w:lineRule="auto"/>
+        <w:rPr>
+          <w:rFonts w:ascii="Montserrat" w:hAnsi="Montserrat"/>
+          <w:sz w:val="20"/>
+          <w:szCs w:val="20"/>
+        </w:rPr>
+      </w:pPr>
+      <w:r>
+        <w:rPr>
+          <w:rFonts w:ascii="Montserrat" w:hAnsi="Montserrat"/>
+          <w:sz w:val="20"/>
+          <w:szCs w:val="20"/>
         </w:rPr>
         <w:t xml:space="preserve">Celebrado em </w:t>
       </w:r>
       <w:r>
         <w:rPr>
-          <w:rFonts w:asciiTheme="minorHAnsi" w:hAnsiTheme="minorHAnsi"/>
-          <w:sz w:val="22"/>
-          <w:szCs w:val="22"/>
+          <w:rFonts w:ascii="Montserrat" w:hAnsi="Montserrat"/>
+          <w:sz w:val="20"/>
+          <w:szCs w:val="20"/>
         </w:rPr>
         <w:t>Lisboa,</w:t>
       </w:r>
@@ -3859,17 +4162,12 @@
         <w:spacing w:before="0" w:beforeAutospacing="0" w:after="0" w:afterAutospacing="0" w:line="360" w:lineRule="auto"/>
         <w:jc w:val="center"/>
         <w:rPr>
-          <w:rFonts w:asciiTheme="minorHAnsi" w:hAnsiTheme="minorHAnsi"/>
-          <w:sz w:val="22"/>
-          <w:szCs w:val="22"/>
+          <w:rFonts w:ascii="Montserrat" w:hAnsi="Montserrat"/>
+          <w:sz w:val="20"/>
+          <w:szCs w:val="20"/>
         </w:rPr>
         <w:sectPr>
-          <w:headerReference w:type="even" r:id="rId9"/>
-          <w:headerReference w:type="default" r:id="rId10"/>
-          <w:footerReference w:type="even" r:id="rId11"/>
-          <w:footerReference w:type="default" r:id="rId12"/>
-          <w:headerReference w:type="first" r:id="rId13"/>
-          <w:footerReference w:type="first" r:id="rId14"/>
+          <w:headerReference w:type="default" r:id="rId9"/>
           <w:type w:val="continuous"/>
           <w:pgSz w:w="11906" w:h="16838"/>
           <w:pgMar w:top="1417" w:right="1701" w:bottom="1276" w:left="1701" w:header="708" w:footer="708" w:gutter="0"/>
@@ -3879,9 +4177,9 @@
       </w:pPr>
       <w:r>
         <w:rPr>
-          <w:rFonts w:asciiTheme="minorHAnsi" w:hAnsiTheme="minorHAnsi"/>
-          <w:sz w:val="22"/>
-          <w:szCs w:val="22"/>
+          <w:rFonts w:ascii="Montserrat" w:hAnsi="Montserrat"/>
+          <w:sz w:val="20"/>
+          <w:szCs w:val="20"/>
         </w:rPr>
         <w:br w:type="textWrapping" w:clear="all"/>
       </w:r>
@@ -3893,40 +4191,40 @@
         <w:spacing w:before="0" w:beforeAutospacing="0" w:after="0" w:afterAutospacing="0" w:line="360" w:lineRule="auto"/>
         <w:jc w:val="center"/>
         <w:rPr>
-          <w:rFonts w:asciiTheme="minorHAnsi" w:hAnsiTheme="minorHAnsi"/>
-          <w:sz w:val="22"/>
-          <w:szCs w:val="22"/>
-        </w:rPr>
-      </w:pPr>
-      <w:r>
-        <w:rPr>
-          <w:rFonts w:asciiTheme="minorHAnsi" w:hAnsiTheme="minorHAnsi"/>
-          <w:sz w:val="22"/>
-          <w:szCs w:val="22"/>
+          <w:rFonts w:ascii="Montserrat" w:hAnsi="Montserrat"/>
+          <w:sz w:val="20"/>
+          <w:szCs w:val="20"/>
+        </w:rPr>
+      </w:pPr>
+      <w:r>
+        <w:rPr>
+          <w:rFonts w:ascii="Montserrat" w:hAnsi="Montserrat"/>
+          <w:sz w:val="20"/>
+          <w:szCs w:val="20"/>
         </w:rPr>
         <w:t>Pela</w:t>
       </w:r>
       <w:r>
         <w:rPr>
-          <w:rFonts w:asciiTheme="minorHAnsi" w:hAnsiTheme="minorHAnsi"/>
-          <w:sz w:val="22"/>
-          <w:szCs w:val="22"/>
+          <w:rFonts w:ascii="Montserrat" w:hAnsi="Montserrat"/>
+          <w:sz w:val="20"/>
+          <w:szCs w:val="20"/>
         </w:rPr>
         <w:t xml:space="preserve"> </w:t>
       </w:r>
       <w:r>
         <w:rPr>
-          <w:rFonts w:asciiTheme="minorHAnsi" w:hAnsiTheme="minorHAnsi"/>
-          <w:sz w:val="22"/>
-          <w:szCs w:val="22"/>
+          <w:rFonts w:ascii="Montserrat" w:hAnsi="Montserrat"/>
+          <w:sz w:val="20"/>
+          <w:szCs w:val="20"/>
         </w:rPr>
         <w:t>AMA</w:t>
       </w:r>
       <w:r>
         <w:rPr>
-          <w:rFonts w:asciiTheme="minorHAnsi" w:hAnsiTheme="minorHAnsi"/>
-          <w:sz w:val="22"/>
-          <w:szCs w:val="22"/>
+          <w:rFonts w:ascii="Montserrat" w:hAnsi="Montserrat"/>
+          <w:sz w:val="20"/>
+          <w:szCs w:val="20"/>
         </w:rPr>
         <w:t>,</w:t>
       </w:r>
@@ -3938,9 +4236,9 @@
         <w:spacing w:before="0" w:beforeAutospacing="0" w:after="0" w:afterAutospacing="0" w:line="360" w:lineRule="auto"/>
         <w:jc w:val="center"/>
         <w:rPr>
-          <w:rFonts w:asciiTheme="minorHAnsi" w:hAnsiTheme="minorHAnsi"/>
-          <w:sz w:val="22"/>
-          <w:szCs w:val="22"/>
+          <w:rFonts w:ascii="Montserrat" w:hAnsi="Montserrat"/>
+          <w:sz w:val="20"/>
+          <w:szCs w:val="20"/>
         </w:rPr>
       </w:pPr>
     </w:p>
@@ -3951,9 +4249,9 @@
         <w:spacing w:before="0" w:beforeAutospacing="0" w:after="0" w:afterAutospacing="0" w:line="360" w:lineRule="auto"/>
         <w:jc w:val="center"/>
         <w:rPr>
-          <w:rFonts w:asciiTheme="minorHAnsi" w:hAnsiTheme="minorHAnsi"/>
-          <w:sz w:val="22"/>
-          <w:szCs w:val="22"/>
+          <w:rFonts w:ascii="Montserrat" w:hAnsi="Montserrat"/>
+          <w:sz w:val="20"/>
+          <w:szCs w:val="20"/>
         </w:rPr>
       </w:pPr>
     </w:p>
@@ -3964,24 +4262,24 @@
         <w:spacing w:before="0" w:beforeAutospacing="0" w:after="0" w:afterAutospacing="0" w:line="360" w:lineRule="auto"/>
         <w:jc w:val="center"/>
         <w:rPr>
-          <w:rFonts w:asciiTheme="minorHAnsi" w:hAnsiTheme="minorHAnsi"/>
-          <w:sz w:val="22"/>
-          <w:szCs w:val="22"/>
-        </w:rPr>
-      </w:pPr>
-      <w:r>
-        <w:rPr>
-          <w:rFonts w:asciiTheme="minorHAnsi" w:hAnsiTheme="minorHAnsi"/>
-          <w:sz w:val="22"/>
-          <w:szCs w:val="22"/>
+          <w:rFonts w:ascii="Montserrat" w:hAnsi="Montserrat"/>
+          <w:sz w:val="20"/>
+          <w:szCs w:val="20"/>
+        </w:rPr>
+      </w:pPr>
+      <w:r>
+        <w:rPr>
+          <w:rFonts w:ascii="Montserrat" w:hAnsi="Montserrat"/>
+          <w:sz w:val="20"/>
+          <w:szCs w:val="20"/>
         </w:rPr>
         <w:t xml:space="preserve">Pela </w:t>
       </w:r>
       <w:r>
         <w:rPr>
-          <w:rFonts w:asciiTheme="minorHAnsi" w:hAnsiTheme="minorHAnsi"/>
-          <w:sz w:val="22"/>
-          <w:szCs w:val="22"/>
+          <w:rFonts w:ascii="Montserrat" w:hAnsi="Montserrat"/>
+          <w:sz w:val="20"/>
+          <w:szCs w:val="20"/>
         </w:rPr>
         <w:t>(o)</w:t>
       </w:r>
@@ -3993,9 +4291,9 @@
         <w:spacing w:before="0" w:beforeAutospacing="0" w:after="0" w:afterAutospacing="0" w:line="360" w:lineRule="auto"/>
         <w:jc w:val="center"/>
         <w:rPr>
-          <w:rFonts w:asciiTheme="minorHAnsi" w:hAnsiTheme="minorHAnsi"/>
-          <w:sz w:val="22"/>
-          <w:szCs w:val="22"/>
+          <w:rFonts w:ascii="Montserrat" w:hAnsi="Montserrat"/>
+          <w:sz w:val="20"/>
+          <w:szCs w:val="20"/>
         </w:rPr>
       </w:pPr>
     </w:p>
@@ -4006,9 +4304,9 @@
         <w:spacing w:before="0" w:beforeAutospacing="0" w:after="0" w:afterAutospacing="0" w:line="360" w:lineRule="auto"/>
         <w:jc w:val="center"/>
         <w:rPr>
-          <w:rFonts w:asciiTheme="minorHAnsi" w:hAnsiTheme="minorHAnsi"/>
-          <w:sz w:val="22"/>
-          <w:szCs w:val="22"/>
+          <w:rFonts w:ascii="Montserrat" w:hAnsi="Montserrat"/>
+          <w:sz w:val="20"/>
+          <w:szCs w:val="20"/>
         </w:rPr>
       </w:pPr>
     </w:p>
@@ -4019,9 +4317,9 @@
         <w:spacing w:before="0" w:beforeAutospacing="0" w:after="0" w:afterAutospacing="0" w:line="360" w:lineRule="auto"/>
         <w:jc w:val="center"/>
         <w:rPr>
-          <w:rFonts w:asciiTheme="minorHAnsi" w:hAnsiTheme="minorHAnsi"/>
-          <w:sz w:val="22"/>
-          <w:szCs w:val="22"/>
+          <w:rFonts w:ascii="Montserrat" w:hAnsi="Montserrat"/>
+          <w:sz w:val="20"/>
+          <w:szCs w:val="20"/>
         </w:rPr>
         <w:sectPr>
           <w:type w:val="continuous"/>
@@ -4037,7 +4335,9 @@
         <w:widowControl w:val="0"/>
         <w:spacing w:after="0" w:line="360" w:lineRule="auto"/>
         <w:rPr>
-          <w:rFonts w:ascii="Arial Narrow" w:eastAsia="Arial Unicode MS" w:hAnsi="Arial Narrow" w:cs="Arial Unicode MS"/>
+          <w:rFonts w:ascii="Montserrat" w:eastAsia="Arial Unicode MS" w:hAnsi="Montserrat" w:cs="Arial Unicode MS"/>
+          <w:sz w:val="20"/>
+          <w:szCs w:val="20"/>
           <w:u w:color="000000"/>
           <w:bdr w:val="nil"/>
           <w:lang w:eastAsia="pt-PT"/>
@@ -4045,7 +4345,9 @@
       </w:pPr>
       <w:r>
         <w:rPr>
-          <w:rFonts w:ascii="Arial Narrow" w:eastAsia="Arial Unicode MS" w:hAnsi="Arial Narrow" w:cs="Arial Unicode MS"/>
+          <w:rFonts w:ascii="Montserrat" w:eastAsia="Arial Unicode MS" w:hAnsi="Montserrat" w:cs="Arial Unicode MS"/>
+          <w:sz w:val="20"/>
+          <w:szCs w:val="20"/>
           <w:u w:color="000000"/>
           <w:bdr w:val="nil"/>
           <w:lang w:eastAsia="pt-PT"/>
@@ -4067,7 +4369,9 @@
         <w:spacing w:after="0" w:line="360" w:lineRule="auto"/>
         <w:jc w:val="center"/>
         <w:rPr>
-          <w:rFonts w:ascii="Arial Narrow" w:eastAsia="Arial Unicode MS" w:hAnsi="Arial Narrow" w:cs="Arial Unicode MS"/>
+          <w:rFonts w:ascii="Montserrat" w:eastAsia="Arial Unicode MS" w:hAnsi="Montserrat" w:cs="Arial Unicode MS"/>
+          <w:sz w:val="20"/>
+          <w:szCs w:val="20"/>
           <w:u w:color="000000"/>
           <w:bdr w:val="nil"/>
           <w:lang w:eastAsia="pt-PT"/>
@@ -4088,8 +4392,10 @@
         <w:spacing w:after="0" w:line="360" w:lineRule="auto"/>
         <w:jc w:val="center"/>
         <w:rPr>
-          <w:rFonts w:eastAsia="Arial Unicode MS" w:cs="Arial Unicode MS"/>
+          <w:rFonts w:ascii="Montserrat" w:eastAsia="Arial Unicode MS" w:hAnsi="Montserrat" w:cs="Arial Unicode MS"/>
           <w:b/>
+          <w:sz w:val="20"/>
+          <w:szCs w:val="20"/>
           <w:u w:color="000000"/>
           <w:bdr w:val="nil"/>
           <w:lang w:eastAsia="pt-PT"/>
@@ -4097,8 +4403,10 @@
       </w:pPr>
       <w:r>
         <w:rPr>
-          <w:rFonts w:eastAsia="Arial Unicode MS" w:cs="Arial Unicode MS"/>
+          <w:rFonts w:ascii="Montserrat" w:eastAsia="Arial Unicode MS" w:hAnsi="Montserrat" w:cs="Arial Unicode MS"/>
           <w:b/>
+          <w:sz w:val="20"/>
+          <w:szCs w:val="20"/>
           <w:u w:color="000000"/>
           <w:bdr w:val="nil"/>
           <w:lang w:eastAsia="pt-PT"/>
@@ -4120,7 +4428,9 @@
         <w:spacing w:after="0" w:line="360" w:lineRule="auto"/>
         <w:jc w:val="center"/>
         <w:rPr>
-          <w:rFonts w:eastAsia="Arial Unicode MS" w:cs="Arial Unicode MS"/>
+          <w:rFonts w:ascii="Montserrat" w:eastAsia="Arial Unicode MS" w:hAnsi="Montserrat" w:cs="Arial Unicode MS"/>
+          <w:sz w:val="20"/>
+          <w:szCs w:val="20"/>
           <w:u w:color="000000"/>
           <w:bdr w:val="nil"/>
           <w:lang w:eastAsia="pt-PT"/>
@@ -4141,7 +4451,9 @@
         <w:spacing w:after="0" w:line="360" w:lineRule="auto"/>
         <w:jc w:val="center"/>
         <w:rPr>
-          <w:rFonts w:eastAsia="Arial Unicode MS" w:cs="Arial Unicode MS"/>
+          <w:rFonts w:ascii="Montserrat" w:eastAsia="Arial Unicode MS" w:hAnsi="Montserrat" w:cs="Arial Unicode MS"/>
+          <w:sz w:val="20"/>
+          <w:szCs w:val="20"/>
           <w:u w:color="000000"/>
           <w:bdr w:val="nil"/>
           <w:lang w:eastAsia="pt-PT"/>
@@ -4149,7 +4461,9 @@
       </w:pPr>
       <w:r>
         <w:rPr>
-          <w:rFonts w:eastAsia="Arial Unicode MS" w:cs="Arial Unicode MS"/>
+          <w:rFonts w:ascii="Montserrat" w:eastAsia="Arial Unicode MS" w:hAnsi="Montserrat" w:cs="Arial Unicode MS"/>
+          <w:sz w:val="20"/>
+          <w:szCs w:val="20"/>
           <w:u w:color="000000"/>
           <w:bdr w:val="nil"/>
           <w:lang w:eastAsia="pt-PT"/>
@@ -4171,7 +4485,9 @@
         <w:spacing w:after="0" w:line="360" w:lineRule="auto"/>
         <w:jc w:val="both"/>
         <w:rPr>
-          <w:rFonts w:eastAsia="Arial Unicode MS" w:cs="Arial Unicode MS"/>
+          <w:rFonts w:ascii="Montserrat" w:eastAsia="Arial Unicode MS" w:hAnsi="Montserrat" w:cs="Arial Unicode MS"/>
+          <w:sz w:val="20"/>
+          <w:szCs w:val="20"/>
           <w:u w:color="000000"/>
           <w:bdr w:val="nil"/>
           <w:lang w:eastAsia="pt-PT"/>
@@ -4187,8 +4503,8 @@
       </w:tblPr>
       <w:tblGrid>
         <w:gridCol w:w="2522"/>
-        <w:gridCol w:w="3004"/>
-        <w:gridCol w:w="2968"/>
+        <w:gridCol w:w="3002"/>
+        <w:gridCol w:w="2970"/>
       </w:tblGrid>
       <w:tr>
         <w:tc>
@@ -4202,20 +4518,16 @@
               <w:spacing w:line="360" w:lineRule="auto"/>
               <w:jc w:val="both"/>
               <w:rPr>
-                <w:rFonts w:asciiTheme="minorHAnsi" w:hAnsiTheme="minorHAnsi"/>
+                <w:rFonts w:ascii="Montserrat" w:hAnsi="Montserrat"/>
                 <w:b/>
                 <w:color w:val="FFFFFF" w:themeColor="background1"/>
-                <w:sz w:val="22"/>
-                <w:szCs w:val="22"/>
               </w:rPr>
             </w:pPr>
             <w:r>
               <w:rPr>
-                <w:rFonts w:asciiTheme="minorHAnsi" w:hAnsiTheme="minorHAnsi"/>
+                <w:rFonts w:ascii="Montserrat" w:hAnsi="Montserrat"/>
                 <w:b/>
                 <w:color w:val="FFFFFF" w:themeColor="background1"/>
-                <w:sz w:val="22"/>
-                <w:szCs w:val="22"/>
               </w:rPr>
               <w:t>Escalão</w:t>
             </w:r>
@@ -4232,20 +4544,16 @@
               <w:spacing w:line="360" w:lineRule="auto"/>
               <w:jc w:val="both"/>
               <w:rPr>
-                <w:rFonts w:asciiTheme="minorHAnsi" w:hAnsiTheme="minorHAnsi"/>
+                <w:rFonts w:ascii="Montserrat" w:hAnsi="Montserrat"/>
                 <w:b/>
                 <w:color w:val="FFFFFF" w:themeColor="background1"/>
-                <w:sz w:val="22"/>
-                <w:szCs w:val="22"/>
               </w:rPr>
             </w:pPr>
             <w:r>
               <w:rPr>
-                <w:rFonts w:asciiTheme="minorHAnsi" w:hAnsiTheme="minorHAnsi"/>
+                <w:rFonts w:ascii="Montserrat" w:hAnsi="Montserrat"/>
                 <w:b/>
                 <w:color w:val="FFFFFF" w:themeColor="background1"/>
-                <w:sz w:val="22"/>
-                <w:szCs w:val="22"/>
               </w:rPr>
               <w:t>Descrição</w:t>
             </w:r>
@@ -4262,20 +4570,16 @@
               <w:spacing w:line="360" w:lineRule="auto"/>
               <w:jc w:val="both"/>
               <w:rPr>
-                <w:rFonts w:asciiTheme="minorHAnsi" w:hAnsiTheme="minorHAnsi"/>
+                <w:rFonts w:ascii="Montserrat" w:hAnsi="Montserrat"/>
                 <w:b/>
                 <w:color w:val="FFFFFF" w:themeColor="background1"/>
-                <w:sz w:val="22"/>
-                <w:szCs w:val="22"/>
               </w:rPr>
             </w:pPr>
             <w:r>
               <w:rPr>
-                <w:rFonts w:asciiTheme="minorHAnsi" w:hAnsiTheme="minorHAnsi"/>
+                <w:rFonts w:ascii="Montserrat" w:hAnsi="Montserrat"/>
                 <w:b/>
                 <w:color w:val="FFFFFF" w:themeColor="background1"/>
-                <w:sz w:val="22"/>
-                <w:szCs w:val="22"/>
               </w:rPr>
               <w:t>Valor (excluindo IVA)</w:t>
             </w:r>
@@ -4293,18 +4597,14 @@
               <w:spacing w:line="360" w:lineRule="auto"/>
               <w:jc w:val="both"/>
               <w:rPr>
-                <w:rFonts w:asciiTheme="minorHAnsi" w:hAnsiTheme="minorHAnsi"/>
+                <w:rFonts w:ascii="Montserrat" w:hAnsi="Montserrat"/>
                 <w:b/>
-                <w:sz w:val="22"/>
-                <w:szCs w:val="22"/>
               </w:rPr>
             </w:pPr>
             <w:r>
               <w:rPr>
-                <w:rFonts w:asciiTheme="minorHAnsi" w:hAnsiTheme="minorHAnsi"/>
+                <w:rFonts w:ascii="Montserrat" w:hAnsi="Montserrat"/>
                 <w:b/>
-                <w:sz w:val="22"/>
-                <w:szCs w:val="22"/>
               </w:rPr>
               <w:t>Escalão A</w:t>
             </w:r>
@@ -4320,16 +4620,12 @@
               <w:spacing w:line="360" w:lineRule="auto"/>
               <w:jc w:val="both"/>
               <w:rPr>
-                <w:rFonts w:asciiTheme="minorHAnsi" w:hAnsiTheme="minorHAnsi"/>
-                <w:sz w:val="22"/>
-                <w:szCs w:val="22"/>
+                <w:rFonts w:ascii="Montserrat" w:hAnsi="Montserrat"/>
               </w:rPr>
             </w:pPr>
             <w:r>
               <w:rPr>
-                <w:rFonts w:asciiTheme="minorHAnsi" w:hAnsiTheme="minorHAnsi"/>
-                <w:sz w:val="22"/>
-                <w:szCs w:val="22"/>
+                <w:rFonts w:ascii="Montserrat" w:hAnsi="Montserrat"/>
               </w:rPr>
               <w:t>Volume de invocações de serviço a titulares de CMD superior ou igual a 50 000 por ano</w:t>
             </w:r>
@@ -4345,64 +4641,48 @@
               <w:spacing w:line="360" w:lineRule="auto"/>
               <w:jc w:val="both"/>
               <w:rPr>
-                <w:rFonts w:asciiTheme="minorHAnsi" w:hAnsiTheme="minorHAnsi"/>
-                <w:sz w:val="22"/>
-                <w:szCs w:val="22"/>
+                <w:rFonts w:ascii="Montserrat" w:hAnsi="Montserrat"/>
               </w:rPr>
             </w:pPr>
             <w:r>
               <w:rPr>
-                <w:rFonts w:asciiTheme="minorHAnsi" w:hAnsiTheme="minorHAnsi"/>
-                <w:sz w:val="22"/>
-                <w:szCs w:val="22"/>
+                <w:rFonts w:ascii="Montserrat" w:hAnsi="Montserrat"/>
               </w:rPr>
               <w:t>Valor por invocação de 0,05</w:t>
             </w:r>
             <w:r>
               <w:rPr>
-                <w:rFonts w:asciiTheme="minorHAnsi" w:hAnsiTheme="minorHAnsi"/>
-                <w:sz w:val="22"/>
-                <w:szCs w:val="22"/>
+                <w:rFonts w:ascii="Montserrat" w:hAnsi="Montserrat"/>
               </w:rPr>
               <w:t xml:space="preserve"> EUR</w:t>
             </w:r>
             <w:r>
               <w:rPr>
-                <w:rFonts w:asciiTheme="minorHAnsi" w:hAnsiTheme="minorHAnsi"/>
-                <w:sz w:val="22"/>
-                <w:szCs w:val="22"/>
+                <w:rFonts w:ascii="Montserrat" w:hAnsi="Montserrat"/>
               </w:rPr>
               <w:t xml:space="preserve">, com valor mínimo anual de </w:t>
             </w:r>
             <w:r>
               <w:rPr>
-                <w:rFonts w:asciiTheme="minorHAnsi" w:hAnsiTheme="minorHAnsi"/>
-                <w:sz w:val="22"/>
-                <w:szCs w:val="22"/>
+                <w:rFonts w:ascii="Montserrat" w:hAnsi="Montserrat"/>
               </w:rPr>
               <w:t>4</w:t>
             </w:r>
             <w:r>
               <w:rPr>
-                <w:rFonts w:asciiTheme="minorHAnsi" w:hAnsiTheme="minorHAnsi"/>
-                <w:sz w:val="22"/>
-                <w:szCs w:val="22"/>
+                <w:rFonts w:ascii="Montserrat" w:hAnsi="Montserrat"/>
               </w:rPr>
               <w:t xml:space="preserve"> 000</w:t>
             </w:r>
             <w:r>
               <w:rPr>
-                <w:rFonts w:asciiTheme="minorHAnsi" w:hAnsiTheme="minorHAnsi"/>
-                <w:sz w:val="22"/>
-                <w:szCs w:val="22"/>
+                <w:rFonts w:ascii="Montserrat" w:hAnsi="Montserrat"/>
               </w:rPr>
               <w:t xml:space="preserve"> </w:t>
             </w:r>
             <w:r>
               <w:rPr>
-                <w:rFonts w:asciiTheme="minorHAnsi" w:hAnsiTheme="minorHAnsi"/>
-                <w:sz w:val="22"/>
-                <w:szCs w:val="22"/>
+                <w:rFonts w:ascii="Montserrat" w:hAnsi="Montserrat"/>
               </w:rPr>
               <w:t>EUR</w:t>
             </w:r>
@@ -4420,18 +4700,14 @@
               <w:spacing w:line="360" w:lineRule="auto"/>
               <w:jc w:val="both"/>
               <w:rPr>
-                <w:rFonts w:asciiTheme="minorHAnsi" w:hAnsiTheme="minorHAnsi"/>
+                <w:rFonts w:ascii="Montserrat" w:hAnsi="Montserrat"/>
                 <w:b/>
-                <w:sz w:val="22"/>
-                <w:szCs w:val="22"/>
               </w:rPr>
             </w:pPr>
             <w:r>
               <w:rPr>
-                <w:rFonts w:asciiTheme="minorHAnsi" w:hAnsiTheme="minorHAnsi"/>
+                <w:rFonts w:ascii="Montserrat" w:hAnsi="Montserrat"/>
                 <w:b/>
-                <w:sz w:val="22"/>
-                <w:szCs w:val="22"/>
               </w:rPr>
               <w:t>Escalão B</w:t>
             </w:r>
@@ -4447,16 +4723,12 @@
               <w:spacing w:line="360" w:lineRule="auto"/>
               <w:jc w:val="both"/>
               <w:rPr>
-                <w:rFonts w:asciiTheme="minorHAnsi" w:hAnsiTheme="minorHAnsi"/>
-                <w:sz w:val="22"/>
-                <w:szCs w:val="22"/>
+                <w:rFonts w:ascii="Montserrat" w:hAnsi="Montserrat"/>
               </w:rPr>
             </w:pPr>
             <w:r>
               <w:rPr>
-                <w:rFonts w:asciiTheme="minorHAnsi" w:hAnsiTheme="minorHAnsi"/>
-                <w:sz w:val="22"/>
-                <w:szCs w:val="22"/>
+                <w:rFonts w:ascii="Montserrat" w:hAnsi="Montserrat"/>
               </w:rPr>
               <w:t>Volume de invocações de serviço a titulares de CMD superior ou igual a 10.000 e inferior a 50.000 por ano</w:t>
             </w:r>
@@ -4472,48 +4744,36 @@
               <w:spacing w:line="360" w:lineRule="auto"/>
               <w:jc w:val="both"/>
               <w:rPr>
-                <w:rFonts w:asciiTheme="minorHAnsi" w:hAnsiTheme="minorHAnsi"/>
-                <w:sz w:val="22"/>
-                <w:szCs w:val="22"/>
+                <w:rFonts w:ascii="Montserrat" w:hAnsi="Montserrat"/>
               </w:rPr>
             </w:pPr>
             <w:r>
               <w:rPr>
-                <w:rFonts w:asciiTheme="minorHAnsi" w:hAnsiTheme="minorHAnsi"/>
-                <w:sz w:val="22"/>
-                <w:szCs w:val="22"/>
+                <w:rFonts w:ascii="Montserrat" w:hAnsi="Montserrat"/>
               </w:rPr>
               <w:t xml:space="preserve">Valor fixo anual de </w:t>
             </w:r>
             <w:r>
               <w:rPr>
-                <w:rFonts w:asciiTheme="minorHAnsi" w:hAnsiTheme="minorHAnsi"/>
-                <w:sz w:val="22"/>
-                <w:szCs w:val="22"/>
+                <w:rFonts w:ascii="Montserrat" w:hAnsi="Montserrat"/>
               </w:rPr>
               <w:t>4</w:t>
             </w:r>
             <w:r>
               <w:rPr>
-                <w:rFonts w:asciiTheme="minorHAnsi" w:hAnsiTheme="minorHAnsi"/>
-                <w:sz w:val="22"/>
-                <w:szCs w:val="22"/>
+                <w:rFonts w:ascii="Montserrat" w:hAnsi="Montserrat"/>
               </w:rPr>
               <w:t xml:space="preserve"> 000</w:t>
             </w:r>
             <w:r>
               <w:rPr>
-                <w:rFonts w:asciiTheme="minorHAnsi" w:hAnsiTheme="minorHAnsi"/>
-                <w:sz w:val="22"/>
-                <w:szCs w:val="22"/>
+                <w:rFonts w:ascii="Montserrat" w:hAnsi="Montserrat"/>
               </w:rPr>
               <w:t xml:space="preserve"> </w:t>
             </w:r>
             <w:r>
               <w:rPr>
-                <w:rFonts w:asciiTheme="minorHAnsi" w:hAnsiTheme="minorHAnsi"/>
-                <w:sz w:val="22"/>
-                <w:szCs w:val="22"/>
+                <w:rFonts w:ascii="Montserrat" w:hAnsi="Montserrat"/>
               </w:rPr>
               <w:t>EUR</w:t>
             </w:r>
@@ -4531,18 +4791,14 @@
               <w:spacing w:line="360" w:lineRule="auto"/>
               <w:jc w:val="both"/>
               <w:rPr>
-                <w:rFonts w:asciiTheme="minorHAnsi" w:hAnsiTheme="minorHAnsi"/>
+                <w:rFonts w:ascii="Montserrat" w:hAnsi="Montserrat"/>
                 <w:b/>
-                <w:sz w:val="22"/>
-                <w:szCs w:val="22"/>
               </w:rPr>
             </w:pPr>
             <w:r>
               <w:rPr>
-                <w:rFonts w:asciiTheme="minorHAnsi" w:hAnsiTheme="minorHAnsi"/>
+                <w:rFonts w:ascii="Montserrat" w:hAnsi="Montserrat"/>
                 <w:b/>
-                <w:sz w:val="22"/>
-                <w:szCs w:val="22"/>
               </w:rPr>
               <w:t>Escalão C</w:t>
             </w:r>
@@ -4558,16 +4814,12 @@
               <w:spacing w:line="360" w:lineRule="auto"/>
               <w:jc w:val="both"/>
               <w:rPr>
-                <w:rFonts w:asciiTheme="minorHAnsi" w:hAnsiTheme="minorHAnsi"/>
-                <w:sz w:val="22"/>
-                <w:szCs w:val="22"/>
+                <w:rFonts w:ascii="Montserrat" w:hAnsi="Montserrat"/>
               </w:rPr>
             </w:pPr>
             <w:r>
               <w:rPr>
-                <w:rFonts w:asciiTheme="minorHAnsi" w:hAnsiTheme="minorHAnsi"/>
-                <w:sz w:val="22"/>
-                <w:szCs w:val="22"/>
+                <w:rFonts w:ascii="Montserrat" w:hAnsi="Montserrat"/>
               </w:rPr>
               <w:t>Volume de invocações de serviço a titulares de CMD superior ou igual a 5.000 e inferior a 10.000 por ano</w:t>
             </w:r>
@@ -4583,32 +4835,24 @@
               <w:spacing w:line="360" w:lineRule="auto"/>
               <w:jc w:val="both"/>
               <w:rPr>
-                <w:rFonts w:asciiTheme="minorHAnsi" w:hAnsiTheme="minorHAnsi"/>
-                <w:sz w:val="22"/>
-                <w:szCs w:val="22"/>
+                <w:rFonts w:ascii="Montserrat" w:hAnsi="Montserrat"/>
               </w:rPr>
             </w:pPr>
             <w:r>
               <w:rPr>
-                <w:rFonts w:asciiTheme="minorHAnsi" w:hAnsiTheme="minorHAnsi"/>
-                <w:sz w:val="22"/>
-                <w:szCs w:val="22"/>
+                <w:rFonts w:ascii="Montserrat" w:hAnsi="Montserrat"/>
               </w:rPr>
               <w:t>Valor fixo anual de 2 000</w:t>
             </w:r>
             <w:r>
               <w:rPr>
-                <w:rFonts w:asciiTheme="minorHAnsi" w:hAnsiTheme="minorHAnsi"/>
-                <w:sz w:val="22"/>
-                <w:szCs w:val="22"/>
+                <w:rFonts w:ascii="Montserrat" w:hAnsi="Montserrat"/>
               </w:rPr>
               <w:t xml:space="preserve"> </w:t>
             </w:r>
             <w:r>
               <w:rPr>
-                <w:rFonts w:asciiTheme="minorHAnsi" w:hAnsiTheme="minorHAnsi"/>
-                <w:sz w:val="22"/>
-                <w:szCs w:val="22"/>
+                <w:rFonts w:ascii="Montserrat" w:hAnsi="Montserrat"/>
               </w:rPr>
               <w:t>EUR</w:t>
             </w:r>
@@ -4626,18 +4870,14 @@
               <w:spacing w:line="360" w:lineRule="auto"/>
               <w:jc w:val="both"/>
               <w:rPr>
-                <w:rFonts w:asciiTheme="minorHAnsi" w:hAnsiTheme="minorHAnsi"/>
+                <w:rFonts w:ascii="Montserrat" w:hAnsi="Montserrat"/>
                 <w:b/>
-                <w:sz w:val="22"/>
-                <w:szCs w:val="22"/>
               </w:rPr>
             </w:pPr>
             <w:r>
               <w:rPr>
-                <w:rFonts w:asciiTheme="minorHAnsi" w:hAnsiTheme="minorHAnsi"/>
+                <w:rFonts w:ascii="Montserrat" w:hAnsi="Montserrat"/>
                 <w:b/>
-                <w:sz w:val="22"/>
-                <w:szCs w:val="22"/>
               </w:rPr>
               <w:t>Escalão D</w:t>
             </w:r>
@@ -4653,16 +4893,12 @@
               <w:spacing w:line="360" w:lineRule="auto"/>
               <w:jc w:val="both"/>
               <w:rPr>
-                <w:rFonts w:asciiTheme="minorHAnsi" w:hAnsiTheme="minorHAnsi"/>
-                <w:sz w:val="22"/>
-                <w:szCs w:val="22"/>
+                <w:rFonts w:ascii="Montserrat" w:hAnsi="Montserrat"/>
               </w:rPr>
             </w:pPr>
             <w:r>
               <w:rPr>
-                <w:rFonts w:asciiTheme="minorHAnsi" w:hAnsiTheme="minorHAnsi"/>
-                <w:sz w:val="22"/>
-                <w:szCs w:val="22"/>
+                <w:rFonts w:ascii="Montserrat" w:hAnsi="Montserrat"/>
               </w:rPr>
               <w:t>Volume de invocações de serviço a titulares de CMD inferior a 5.000 por ano</w:t>
             </w:r>
@@ -4678,32 +4914,24 @@
               <w:spacing w:line="360" w:lineRule="auto"/>
               <w:jc w:val="both"/>
               <w:rPr>
-                <w:rFonts w:asciiTheme="minorHAnsi" w:hAnsiTheme="minorHAnsi"/>
-                <w:sz w:val="22"/>
-                <w:szCs w:val="22"/>
+                <w:rFonts w:ascii="Montserrat" w:hAnsi="Montserrat"/>
               </w:rPr>
             </w:pPr>
             <w:r>
               <w:rPr>
-                <w:rFonts w:asciiTheme="minorHAnsi" w:hAnsiTheme="minorHAnsi"/>
-                <w:sz w:val="22"/>
-                <w:szCs w:val="22"/>
+                <w:rFonts w:ascii="Montserrat" w:hAnsi="Montserrat"/>
               </w:rPr>
               <w:t>Valor fixo anual de 1 000</w:t>
             </w:r>
             <w:r>
               <w:rPr>
-                <w:rFonts w:asciiTheme="minorHAnsi" w:hAnsiTheme="minorHAnsi"/>
-                <w:sz w:val="22"/>
-                <w:szCs w:val="22"/>
+                <w:rFonts w:ascii="Montserrat" w:hAnsi="Montserrat"/>
               </w:rPr>
               <w:t xml:space="preserve"> </w:t>
             </w:r>
             <w:r>
               <w:rPr>
-                <w:rFonts w:asciiTheme="minorHAnsi" w:hAnsiTheme="minorHAnsi"/>
-                <w:sz w:val="22"/>
-                <w:szCs w:val="22"/>
+                <w:rFonts w:ascii="Montserrat" w:hAnsi="Montserrat"/>
               </w:rPr>
               <w:t>EUR</w:t>
             </w:r>
@@ -4736,7 +4964,7 @@
 </file>
 
 <file path=word/endnotes.xml><?xml version="1.0" encoding="utf-8"?>
-<w:endnotes xmlns:wpc="http://schemas.microsoft.com/office/word/2010/wordprocessingCanvas" xmlns:cx="http://schemas.microsoft.com/office/drawing/2014/chartex" xmlns:cx1="http://schemas.microsoft.com/office/drawing/2015/9/8/chartex" xmlns:cx2="http://schemas.microsoft.com/office/drawing/2015/10/21/chartex" xmlns:cx3="http://schemas.microsoft.com/office/drawing/2016/5/9/chartex" xmlns:cx4="http://schemas.microsoft.com/office/drawing/2016/5/10/chartex" xmlns:cx5="http://schemas.microsoft.com/office/drawing/2016/5/11/chartex" xmlns:cx6="http://schemas.microsoft.com/office/drawing/2016/5/12/chartex" xmlns:cx7="http://schemas.microsoft.com/office/drawing/2016/5/13/chartex" xmlns:cx8="http://schemas.microsoft.com/office/drawing/2016/5/14/chartex" xmlns:mc="http://schemas.openxmlformats.org/markup-compatibility/2006" xmlns:aink="http://schemas.microsoft.com/office/drawing/2016/ink" xmlns:am3d="http://schemas.microsoft.com/office/drawing/2017/model3d" xmlns:o="urn:schemas-microsoft-com:office:office" xmlns:oel="http://schemas.microsoft.com/office/2019/extlst" xmlns:r="http://schemas.openxmlformats.org/officeDocument/2006/relationships" xmlns:m="http://schemas.openxmlformats.org/officeDocument/2006/math" xmlns:v="urn:schemas-microsoft-com:vml" xmlns:wp14="http://schemas.microsoft.com/office/word/2010/wordprocessingDrawing" xmlns:wp="http://schemas.openxmlformats.org/drawingml/2006/wordprocessingDrawing" xmlns:w10="urn:schemas-microsoft-com:office:word" xmlns:w="http://schemas.openxmlformats.org/wordprocessingml/2006/main" xmlns:w14="http://schemas.microsoft.com/office/word/2010/wordml" xmlns:w15="http://schemas.microsoft.com/office/word/2012/wordml" xmlns:w16cex="http://schemas.microsoft.com/office/word/2018/wordml/cex" xmlns:w16cid="http://schemas.microsoft.com/office/word/2016/wordml/cid" xmlns:w16="http://schemas.microsoft.com/office/word/2018/wordml" xmlns:w16du="http://schemas.microsoft.com/office/word/2023/wordml/word16du" xmlns:w16sdtdh="http://schemas.microsoft.com/office/word/2020/wordml/sdtdatahash" xmlns:w16se="http://schemas.microsoft.com/office/word/2015/wordml/symex" xmlns:wpg="http://schemas.microsoft.com/office/word/2010/wordprocessingGroup" xmlns:wpi="http://schemas.microsoft.com/office/word/2010/wordprocessingInk" xmlns:wne="http://schemas.microsoft.com/office/word/2006/wordml" xmlns:wps="http://schemas.microsoft.com/office/word/2010/wordprocessingShape" mc:Ignorable="w14 w15 w16se w16cid w16 w16cex w16sdtdh wp14">
+<w:endnotes xmlns:wpc="http://schemas.microsoft.com/office/word/2010/wordprocessingCanvas" xmlns:cx="http://schemas.microsoft.com/office/drawing/2014/chartex" xmlns:cx1="http://schemas.microsoft.com/office/drawing/2015/9/8/chartex" xmlns:cx2="http://schemas.microsoft.com/office/drawing/2015/10/21/chartex" xmlns:cx3="http://schemas.microsoft.com/office/drawing/2016/5/9/chartex" xmlns:cx4="http://schemas.microsoft.com/office/drawing/2016/5/10/chartex" xmlns:cx5="http://schemas.microsoft.com/office/drawing/2016/5/11/chartex" xmlns:cx6="http://schemas.microsoft.com/office/drawing/2016/5/12/chartex" xmlns:cx7="http://schemas.microsoft.com/office/drawing/2016/5/13/chartex" xmlns:cx8="http://schemas.microsoft.com/office/drawing/2016/5/14/chartex" xmlns:mc="http://schemas.openxmlformats.org/markup-compatibility/2006" xmlns:aink="http://schemas.microsoft.com/office/drawing/2016/ink" xmlns:am3d="http://schemas.microsoft.com/office/drawing/2017/model3d" xmlns:o="urn:schemas-microsoft-com:office:office" xmlns:oel="http://schemas.microsoft.com/office/2019/extlst" xmlns:r="http://schemas.openxmlformats.org/officeDocument/2006/relationships" xmlns:m="http://schemas.openxmlformats.org/officeDocument/2006/math" xmlns:v="urn:schemas-microsoft-com:vml" xmlns:wp14="http://schemas.microsoft.com/office/word/2010/wordprocessingDrawing" xmlns:wp="http://schemas.openxmlformats.org/drawingml/2006/wordprocessingDrawing" xmlns:w10="urn:schemas-microsoft-com:office:word" xmlns:w="http://schemas.openxmlformats.org/wordprocessingml/2006/main" xmlns:w14="http://schemas.microsoft.com/office/word/2010/wordml" xmlns:w15="http://schemas.microsoft.com/office/word/2012/wordml" xmlns:w16cex="http://schemas.microsoft.com/office/word/2018/wordml/cex" xmlns:w16cid="http://schemas.microsoft.com/office/word/2016/wordml/cid" xmlns:w16="http://schemas.microsoft.com/office/word/2018/wordml" xmlns:w16du="http://schemas.microsoft.com/office/word/2023/wordml/word16du" xmlns:w16sdtdh="http://schemas.microsoft.com/office/word/2020/wordml/sdtdatahash" xmlns:w16sdtfl="http://schemas.microsoft.com/office/word/2024/wordml/sdtformatlock" xmlns:w16se="http://schemas.microsoft.com/office/word/2015/wordml/symex" xmlns:wpg="http://schemas.microsoft.com/office/word/2010/wordprocessingGroup" xmlns:wpi="http://schemas.microsoft.com/office/word/2010/wordprocessingInk" xmlns:wne="http://schemas.microsoft.com/office/word/2006/wordml" xmlns:wps="http://schemas.microsoft.com/office/word/2010/wordprocessingShape" mc:Ignorable="w14 w15 w16se w16cid w16 w16cex w16sdtdh w16sdtfl w16du wp14">
   <w:endnote w:type="separator" w:id="-1">
     <w:p>
       <w:pPr>
@@ -4760,38 +4988,8 @@
 </w:endnotes>
 </file>
 
-<file path=word/footer1.xml><?xml version="1.0" encoding="utf-8"?>
-<w:ftr xmlns:wpc="http://schemas.microsoft.com/office/word/2010/wordprocessingCanvas" xmlns:cx="http://schemas.microsoft.com/office/drawing/2014/chartex" xmlns:cx1="http://schemas.microsoft.com/office/drawing/2015/9/8/chartex" xmlns:cx2="http://schemas.microsoft.com/office/drawing/2015/10/21/chartex" xmlns:cx3="http://schemas.microsoft.com/office/drawing/2016/5/9/chartex" xmlns:cx4="http://schemas.microsoft.com/office/drawing/2016/5/10/chartex" xmlns:cx5="http://schemas.microsoft.com/office/drawing/2016/5/11/chartex" xmlns:cx6="http://schemas.microsoft.com/office/drawing/2016/5/12/chartex" xmlns:cx7="http://schemas.microsoft.com/office/drawing/2016/5/13/chartex" xmlns:cx8="http://schemas.microsoft.com/office/drawing/2016/5/14/chartex" xmlns:mc="http://schemas.openxmlformats.org/markup-compatibility/2006" xmlns:aink="http://schemas.microsoft.com/office/drawing/2016/ink" xmlns:am3d="http://schemas.microsoft.com/office/drawing/2017/model3d" xmlns:o="urn:schemas-microsoft-com:office:office" xmlns:oel="http://schemas.microsoft.com/office/2019/extlst" xmlns:r="http://schemas.openxmlformats.org/officeDocument/2006/relationships" xmlns:m="http://schemas.openxmlformats.org/officeDocument/2006/math" xmlns:v="urn:schemas-microsoft-com:vml" xmlns:wp14="http://schemas.microsoft.com/office/word/2010/wordprocessingDrawing" xmlns:wp="http://schemas.openxmlformats.org/drawingml/2006/wordprocessingDrawing" xmlns:w10="urn:schemas-microsoft-com:office:word" xmlns:w="http://schemas.openxmlformats.org/wordprocessingml/2006/main" xmlns:w14="http://schemas.microsoft.com/office/word/2010/wordml" xmlns:w15="http://schemas.microsoft.com/office/word/2012/wordml" xmlns:w16cex="http://schemas.microsoft.com/office/word/2018/wordml/cex" xmlns:w16cid="http://schemas.microsoft.com/office/word/2016/wordml/cid" xmlns:w16="http://schemas.microsoft.com/office/word/2018/wordml" xmlns:w16du="http://schemas.microsoft.com/office/word/2023/wordml/word16du" xmlns:w16sdtdh="http://schemas.microsoft.com/office/word/2020/wordml/sdtdatahash" xmlns:w16se="http://schemas.microsoft.com/office/word/2015/wordml/symex" xmlns:wpg="http://schemas.microsoft.com/office/word/2010/wordprocessingGroup" xmlns:wpi="http://schemas.microsoft.com/office/word/2010/wordprocessingInk" xmlns:wne="http://schemas.microsoft.com/office/word/2006/wordml" xmlns:wps="http://schemas.microsoft.com/office/word/2010/wordprocessingShape" mc:Ignorable="w14 w15 w16se w16cid w16 w16cex w16sdtdh wp14">
-  <w:p>
-    <w:pPr>
-      <w:pStyle w:val="Footer"/>
-    </w:pPr>
-  </w:p>
-</w:ftr>
-</file>
-
-<file path=word/footer2.xml><?xml version="1.0" encoding="utf-8"?>
-<w:ftr xmlns:wpc="http://schemas.microsoft.com/office/word/2010/wordprocessingCanvas" xmlns:cx="http://schemas.microsoft.com/office/drawing/2014/chartex" xmlns:cx1="http://schemas.microsoft.com/office/drawing/2015/9/8/chartex" xmlns:cx2="http://schemas.microsoft.com/office/drawing/2015/10/21/chartex" xmlns:cx3="http://schemas.microsoft.com/office/drawing/2016/5/9/chartex" xmlns:cx4="http://schemas.microsoft.com/office/drawing/2016/5/10/chartex" xmlns:cx5="http://schemas.microsoft.com/office/drawing/2016/5/11/chartex" xmlns:cx6="http://schemas.microsoft.com/office/drawing/2016/5/12/chartex" xmlns:cx7="http://schemas.microsoft.com/office/drawing/2016/5/13/chartex" xmlns:cx8="http://schemas.microsoft.com/office/drawing/2016/5/14/chartex" xmlns:mc="http://schemas.openxmlformats.org/markup-compatibility/2006" xmlns:aink="http://schemas.microsoft.com/office/drawing/2016/ink" xmlns:am3d="http://schemas.microsoft.com/office/drawing/2017/model3d" xmlns:o="urn:schemas-microsoft-com:office:office" xmlns:oel="http://schemas.microsoft.com/office/2019/extlst" xmlns:r="http://schemas.openxmlformats.org/officeDocument/2006/relationships" xmlns:m="http://schemas.openxmlformats.org/officeDocument/2006/math" xmlns:v="urn:schemas-microsoft-com:vml" xmlns:wp14="http://schemas.microsoft.com/office/word/2010/wordprocessingDrawing" xmlns:wp="http://schemas.openxmlformats.org/drawingml/2006/wordprocessingDrawing" xmlns:w10="urn:schemas-microsoft-com:office:word" xmlns:w="http://schemas.openxmlformats.org/wordprocessingml/2006/main" xmlns:w14="http://schemas.microsoft.com/office/word/2010/wordml" xmlns:w15="http://schemas.microsoft.com/office/word/2012/wordml" xmlns:w16cex="http://schemas.microsoft.com/office/word/2018/wordml/cex" xmlns:w16cid="http://schemas.microsoft.com/office/word/2016/wordml/cid" xmlns:w16="http://schemas.microsoft.com/office/word/2018/wordml" xmlns:w16du="http://schemas.microsoft.com/office/word/2023/wordml/word16du" xmlns:w16sdtdh="http://schemas.microsoft.com/office/word/2020/wordml/sdtdatahash" xmlns:w16se="http://schemas.microsoft.com/office/word/2015/wordml/symex" xmlns:wpg="http://schemas.microsoft.com/office/word/2010/wordprocessingGroup" xmlns:wpi="http://schemas.microsoft.com/office/word/2010/wordprocessingInk" xmlns:wne="http://schemas.microsoft.com/office/word/2006/wordml" xmlns:wps="http://schemas.microsoft.com/office/word/2010/wordprocessingShape" mc:Ignorable="w14 w15 w16se w16cid w16 w16cex w16sdtdh wp14">
-  <w:p>
-    <w:pPr>
-      <w:pStyle w:val="Footer"/>
-    </w:pPr>
-  </w:p>
-</w:ftr>
-</file>
-
-<file path=word/footer3.xml><?xml version="1.0" encoding="utf-8"?>
-<w:ftr xmlns:wpc="http://schemas.microsoft.com/office/word/2010/wordprocessingCanvas" xmlns:cx="http://schemas.microsoft.com/office/drawing/2014/chartex" xmlns:cx1="http://schemas.microsoft.com/office/drawing/2015/9/8/chartex" xmlns:cx2="http://schemas.microsoft.com/office/drawing/2015/10/21/chartex" xmlns:cx3="http://schemas.microsoft.com/office/drawing/2016/5/9/chartex" xmlns:cx4="http://schemas.microsoft.com/office/drawing/2016/5/10/chartex" xmlns:cx5="http://schemas.microsoft.com/office/drawing/2016/5/11/chartex" xmlns:cx6="http://schemas.microsoft.com/office/drawing/2016/5/12/chartex" xmlns:cx7="http://schemas.microsoft.com/office/drawing/2016/5/13/chartex" xmlns:cx8="http://schemas.microsoft.com/office/drawing/2016/5/14/chartex" xmlns:mc="http://schemas.openxmlformats.org/markup-compatibility/2006" xmlns:aink="http://schemas.microsoft.com/office/drawing/2016/ink" xmlns:am3d="http://schemas.microsoft.com/office/drawing/2017/model3d" xmlns:o="urn:schemas-microsoft-com:office:office" xmlns:oel="http://schemas.microsoft.com/office/2019/extlst" xmlns:r="http://schemas.openxmlformats.org/officeDocument/2006/relationships" xmlns:m="http://schemas.openxmlformats.org/officeDocument/2006/math" xmlns:v="urn:schemas-microsoft-com:vml" xmlns:wp14="http://schemas.microsoft.com/office/word/2010/wordprocessingDrawing" xmlns:wp="http://schemas.openxmlformats.org/drawingml/2006/wordprocessingDrawing" xmlns:w10="urn:schemas-microsoft-com:office:word" xmlns:w="http://schemas.openxmlformats.org/wordprocessingml/2006/main" xmlns:w14="http://schemas.microsoft.com/office/word/2010/wordml" xmlns:w15="http://schemas.microsoft.com/office/word/2012/wordml" xmlns:w16cex="http://schemas.microsoft.com/office/word/2018/wordml/cex" xmlns:w16cid="http://schemas.microsoft.com/office/word/2016/wordml/cid" xmlns:w16="http://schemas.microsoft.com/office/word/2018/wordml" xmlns:w16du="http://schemas.microsoft.com/office/word/2023/wordml/word16du" xmlns:w16sdtdh="http://schemas.microsoft.com/office/word/2020/wordml/sdtdatahash" xmlns:w16se="http://schemas.microsoft.com/office/word/2015/wordml/symex" xmlns:wpg="http://schemas.microsoft.com/office/word/2010/wordprocessingGroup" xmlns:wpi="http://schemas.microsoft.com/office/word/2010/wordprocessingInk" xmlns:wne="http://schemas.microsoft.com/office/word/2006/wordml" xmlns:wps="http://schemas.microsoft.com/office/word/2010/wordprocessingShape" mc:Ignorable="w14 w15 w16se w16cid w16 w16cex w16sdtdh wp14">
-  <w:p>
-    <w:pPr>
-      <w:pStyle w:val="Footer"/>
-    </w:pPr>
-  </w:p>
-</w:ftr>
-</file>
-
 <file path=word/footnotes.xml><?xml version="1.0" encoding="utf-8"?>
-<w:footnotes xmlns:wpc="http://schemas.microsoft.com/office/word/2010/wordprocessingCanvas" xmlns:cx="http://schemas.microsoft.com/office/drawing/2014/chartex" xmlns:cx1="http://schemas.microsoft.com/office/drawing/2015/9/8/chartex" xmlns:cx2="http://schemas.microsoft.com/office/drawing/2015/10/21/chartex" xmlns:cx3="http://schemas.microsoft.com/office/drawing/2016/5/9/chartex" xmlns:cx4="http://schemas.microsoft.com/office/drawing/2016/5/10/chartex" xmlns:cx5="http://schemas.microsoft.com/office/drawing/2016/5/11/chartex" xmlns:cx6="http://schemas.microsoft.com/office/drawing/2016/5/12/chartex" xmlns:cx7="http://schemas.microsoft.com/office/drawing/2016/5/13/chartex" xmlns:cx8="http://schemas.microsoft.com/office/drawing/2016/5/14/chartex" xmlns:mc="http://schemas.openxmlformats.org/markup-compatibility/2006" xmlns:aink="http://schemas.microsoft.com/office/drawing/2016/ink" xmlns:am3d="http://schemas.microsoft.com/office/drawing/2017/model3d" xmlns:o="urn:schemas-microsoft-com:office:office" xmlns:oel="http://schemas.microsoft.com/office/2019/extlst" xmlns:r="http://schemas.openxmlformats.org/officeDocument/2006/relationships" xmlns:m="http://schemas.openxmlformats.org/officeDocument/2006/math" xmlns:v="urn:schemas-microsoft-com:vml" xmlns:wp14="http://schemas.microsoft.com/office/word/2010/wordprocessingDrawing" xmlns:wp="http://schemas.openxmlformats.org/drawingml/2006/wordprocessingDrawing" xmlns:w10="urn:schemas-microsoft-com:office:word" xmlns:w="http://schemas.openxmlformats.org/wordprocessingml/2006/main" xmlns:w14="http://schemas.microsoft.com/office/word/2010/wordml" xmlns:w15="http://schemas.microsoft.com/office/word/2012/wordml" xmlns:w16cex="http://schemas.microsoft.com/office/word/2018/wordml/cex" xmlns:w16cid="http://schemas.microsoft.com/office/word/2016/wordml/cid" xmlns:w16="http://schemas.microsoft.com/office/word/2018/wordml" xmlns:w16du="http://schemas.microsoft.com/office/word/2023/wordml/word16du" xmlns:w16sdtdh="http://schemas.microsoft.com/office/word/2020/wordml/sdtdatahash" xmlns:w16se="http://schemas.microsoft.com/office/word/2015/wordml/symex" xmlns:wpg="http://schemas.microsoft.com/office/word/2010/wordprocessingGroup" xmlns:wpi="http://schemas.microsoft.com/office/word/2010/wordprocessingInk" xmlns:wne="http://schemas.microsoft.com/office/word/2006/wordml" xmlns:wps="http://schemas.microsoft.com/office/word/2010/wordprocessingShape" mc:Ignorable="w14 w15 w16se w16cid w16 w16cex w16sdtdh wp14">
+<w:footnotes xmlns:wpc="http://schemas.microsoft.com/office/word/2010/wordprocessingCanvas" xmlns:cx="http://schemas.microsoft.com/office/drawing/2014/chartex" xmlns:cx1="http://schemas.microsoft.com/office/drawing/2015/9/8/chartex" xmlns:cx2="http://schemas.microsoft.com/office/drawing/2015/10/21/chartex" xmlns:cx3="http://schemas.microsoft.com/office/drawing/2016/5/9/chartex" xmlns:cx4="http://schemas.microsoft.com/office/drawing/2016/5/10/chartex" xmlns:cx5="http://schemas.microsoft.com/office/drawing/2016/5/11/chartex" xmlns:cx6="http://schemas.microsoft.com/office/drawing/2016/5/12/chartex" xmlns:cx7="http://schemas.microsoft.com/office/drawing/2016/5/13/chartex" xmlns:cx8="http://schemas.microsoft.com/office/drawing/2016/5/14/chartex" xmlns:mc="http://schemas.openxmlformats.org/markup-compatibility/2006" xmlns:aink="http://schemas.microsoft.com/office/drawing/2016/ink" xmlns:am3d="http://schemas.microsoft.com/office/drawing/2017/model3d" xmlns:o="urn:schemas-microsoft-com:office:office" xmlns:oel="http://schemas.microsoft.com/office/2019/extlst" xmlns:r="http://schemas.openxmlformats.org/officeDocument/2006/relationships" xmlns:m="http://schemas.openxmlformats.org/officeDocument/2006/math" xmlns:v="urn:schemas-microsoft-com:vml" xmlns:wp14="http://schemas.microsoft.com/office/word/2010/wordprocessingDrawing" xmlns:wp="http://schemas.openxmlformats.org/drawingml/2006/wordprocessingDrawing" xmlns:w10="urn:schemas-microsoft-com:office:word" xmlns:w="http://schemas.openxmlformats.org/wordprocessingml/2006/main" xmlns:w14="http://schemas.microsoft.com/office/word/2010/wordml" xmlns:w15="http://schemas.microsoft.com/office/word/2012/wordml" xmlns:w16cex="http://schemas.microsoft.com/office/word/2018/wordml/cex" xmlns:w16cid="http://schemas.microsoft.com/office/word/2016/wordml/cid" xmlns:w16="http://schemas.microsoft.com/office/word/2018/wordml" xmlns:w16du="http://schemas.microsoft.com/office/word/2023/wordml/word16du" xmlns:w16sdtdh="http://schemas.microsoft.com/office/word/2020/wordml/sdtdatahash" xmlns:w16sdtfl="http://schemas.microsoft.com/office/word/2024/wordml/sdtformatlock" xmlns:w16se="http://schemas.microsoft.com/office/word/2015/wordml/symex" xmlns:wpg="http://schemas.microsoft.com/office/word/2010/wordprocessingGroup" xmlns:wpi="http://schemas.microsoft.com/office/word/2010/wordprocessingInk" xmlns:wne="http://schemas.microsoft.com/office/word/2006/wordml" xmlns:wps="http://schemas.microsoft.com/office/word/2010/wordprocessingShape" mc:Ignorable="w14 w15 w16se w16cid w16 w16cex w16sdtdh w16sdtfl w16du wp14">
   <w:footnote w:type="separator" w:id="-1">
     <w:p>
       <w:pPr>
@@ -4816,31 +5014,423 @@
 </file>
 
 <file path=word/header1.xml><?xml version="1.0" encoding="utf-8"?>
-<w:hdr xmlns:wpc="http://schemas.microsoft.com/office/word/2010/wordprocessingCanvas" xmlns:cx="http://schemas.microsoft.com/office/drawing/2014/chartex" xmlns:cx1="http://schemas.microsoft.com/office/drawing/2015/9/8/chartex" xmlns:cx2="http://schemas.microsoft.com/office/drawing/2015/10/21/chartex" xmlns:cx3="http://schemas.microsoft.com/office/drawing/2016/5/9/chartex" xmlns:cx4="http://schemas.microsoft.com/office/drawing/2016/5/10/chartex" xmlns:cx5="http://schemas.microsoft.com/office/drawing/2016/5/11/chartex" xmlns:cx6="http://schemas.microsoft.com/office/drawing/2016/5/12/chartex" xmlns:cx7="http://schemas.microsoft.com/office/drawing/2016/5/13/chartex" xmlns:cx8="http://schemas.microsoft.com/office/drawing/2016/5/14/chartex" xmlns:mc="http://schemas.openxmlformats.org/markup-compatibility/2006" xmlns:aink="http://schemas.microsoft.com/office/drawing/2016/ink" xmlns:am3d="http://schemas.microsoft.com/office/drawing/2017/model3d" xmlns:o="urn:schemas-microsoft-com:office:office" xmlns:oel="http://schemas.microsoft.com/office/2019/extlst" xmlns:r="http://schemas.openxmlformats.org/officeDocument/2006/relationships" xmlns:m="http://schemas.openxmlformats.org/officeDocument/2006/math" xmlns:v="urn:schemas-microsoft-com:vml" xmlns:wp14="http://schemas.microsoft.com/office/word/2010/wordprocessingDrawing" xmlns:wp="http://schemas.openxmlformats.org/drawingml/2006/wordprocessingDrawing" xmlns:w10="urn:schemas-microsoft-com:office:word" xmlns:w="http://schemas.openxmlformats.org/wordprocessingml/2006/main" xmlns:w14="http://schemas.microsoft.com/office/word/2010/wordml" xmlns:w15="http://schemas.microsoft.com/office/word/2012/wordml" xmlns:w16cex="http://schemas.microsoft.com/office/word/2018/wordml/cex" xmlns:w16cid="http://schemas.microsoft.com/office/word/2016/wordml/cid" xmlns:w16="http://schemas.microsoft.com/office/word/2018/wordml" xmlns:w16du="http://schemas.microsoft.com/office/word/2023/wordml/word16du" xmlns:w16sdtdh="http://schemas.microsoft.com/office/word/2020/wordml/sdtdatahash" xmlns:w16se="http://schemas.microsoft.com/office/word/2015/wordml/symex" xmlns:wpg="http://schemas.microsoft.com/office/word/2010/wordprocessingGroup" xmlns:wpi="http://schemas.microsoft.com/office/word/2010/wordprocessingInk" xmlns:wne="http://schemas.microsoft.com/office/word/2006/wordml" xmlns:wps="http://schemas.microsoft.com/office/word/2010/wordprocessingShape" mc:Ignorable="w14 w15 w16se w16cid w16 w16cex w16sdtdh wp14">
+<w:hdr xmlns:wpc="http://schemas.microsoft.com/office/word/2010/wordprocessingCanvas" xmlns:cx="http://schemas.microsoft.com/office/drawing/2014/chartex" xmlns:cx1="http://schemas.microsoft.com/office/drawing/2015/9/8/chartex" xmlns:cx2="http://schemas.microsoft.com/office/drawing/2015/10/21/chartex" xmlns:cx3="http://schemas.microsoft.com/office/drawing/2016/5/9/chartex" xmlns:cx4="http://schemas.microsoft.com/office/drawing/2016/5/10/chartex" xmlns:cx5="http://schemas.microsoft.com/office/drawing/2016/5/11/chartex" xmlns:cx6="http://schemas.microsoft.com/office/drawing/2016/5/12/chartex" xmlns:cx7="http://schemas.microsoft.com/office/drawing/2016/5/13/chartex" xmlns:cx8="http://schemas.microsoft.com/office/drawing/2016/5/14/chartex" xmlns:mc="http://schemas.openxmlformats.org/markup-compatibility/2006" xmlns:aink="http://schemas.microsoft.com/office/drawing/2016/ink" xmlns:am3d="http://schemas.microsoft.com/office/drawing/2017/model3d" xmlns:o="urn:schemas-microsoft-com:office:office" xmlns:oel="http://schemas.microsoft.com/office/2019/extlst" xmlns:r="http://schemas.openxmlformats.org/officeDocument/2006/relationships" xmlns:m="http://schemas.openxmlformats.org/officeDocument/2006/math" xmlns:v="urn:schemas-microsoft-com:vml" xmlns:wp14="http://schemas.microsoft.com/office/word/2010/wordprocessingDrawing" xmlns:wp="http://schemas.openxmlformats.org/drawingml/2006/wordprocessingDrawing" xmlns:w10="urn:schemas-microsoft-com:office:word" xmlns:w="http://schemas.openxmlformats.org/wordprocessingml/2006/main" xmlns:w14="http://schemas.microsoft.com/office/word/2010/wordml" xmlns:w15="http://schemas.microsoft.com/office/word/2012/wordml" xmlns:w16cex="http://schemas.microsoft.com/office/word/2018/wordml/cex" xmlns:w16cid="http://schemas.microsoft.com/office/word/2016/wordml/cid" xmlns:w16="http://schemas.microsoft.com/office/word/2018/wordml" xmlns:w16du="http://schemas.microsoft.com/office/word/2023/wordml/word16du" xmlns:w16sdtdh="http://schemas.microsoft.com/office/word/2020/wordml/sdtdatahash" xmlns:w16sdtfl="http://schemas.microsoft.com/office/word/2024/wordml/sdtformatlock" xmlns:w16se="http://schemas.microsoft.com/office/word/2015/wordml/symex" xmlns:wpg="http://schemas.microsoft.com/office/word/2010/wordprocessingGroup" xmlns:wpi="http://schemas.microsoft.com/office/word/2010/wordprocessingInk" xmlns:wne="http://schemas.microsoft.com/office/word/2006/wordml" xmlns:wps="http://schemas.microsoft.com/office/word/2010/wordprocessingShape" mc:Ignorable="w14 w15 w16se w16cid w16 w16cex w16sdtdh w16sdtfl w16du wp14">
   <w:p>
     <w:pPr>
       <w:pStyle w:val="Header"/>
+      <w:jc w:val="right"/>
+      <w:rPr>
+        <w:rFonts w:ascii="Montserrat SemiBold" w:hAnsi="Montserrat SemiBold"/>
+        <w:noProof/>
+        <w:szCs w:val="20"/>
+      </w:rPr>
     </w:pPr>
-  </w:p>
-</w:hdr>
-</file>
-
-<file path=word/header2.xml><?xml version="1.0" encoding="utf-8"?>
-<w:hdr xmlns:wpc="http://schemas.microsoft.com/office/word/2010/wordprocessingCanvas" xmlns:cx="http://schemas.microsoft.com/office/drawing/2014/chartex" xmlns:cx1="http://schemas.microsoft.com/office/drawing/2015/9/8/chartex" xmlns:cx2="http://schemas.microsoft.com/office/drawing/2015/10/21/chartex" xmlns:cx3="http://schemas.microsoft.com/office/drawing/2016/5/9/chartex" xmlns:cx4="http://schemas.microsoft.com/office/drawing/2016/5/10/chartex" xmlns:cx5="http://schemas.microsoft.com/office/drawing/2016/5/11/chartex" xmlns:cx6="http://schemas.microsoft.com/office/drawing/2016/5/12/chartex" xmlns:cx7="http://schemas.microsoft.com/office/drawing/2016/5/13/chartex" xmlns:cx8="http://schemas.microsoft.com/office/drawing/2016/5/14/chartex" xmlns:mc="http://schemas.openxmlformats.org/markup-compatibility/2006" xmlns:aink="http://schemas.microsoft.com/office/drawing/2016/ink" xmlns:am3d="http://schemas.microsoft.com/office/drawing/2017/model3d" xmlns:o="urn:schemas-microsoft-com:office:office" xmlns:oel="http://schemas.microsoft.com/office/2019/extlst" xmlns:r="http://schemas.openxmlformats.org/officeDocument/2006/relationships" xmlns:m="http://schemas.openxmlformats.org/officeDocument/2006/math" xmlns:v="urn:schemas-microsoft-com:vml" xmlns:wp14="http://schemas.microsoft.com/office/word/2010/wordprocessingDrawing" xmlns:wp="http://schemas.openxmlformats.org/drawingml/2006/wordprocessingDrawing" xmlns:w10="urn:schemas-microsoft-com:office:word" xmlns:w="http://schemas.openxmlformats.org/wordprocessingml/2006/main" xmlns:w14="http://schemas.microsoft.com/office/word/2010/wordml" xmlns:w15="http://schemas.microsoft.com/office/word/2012/wordml" xmlns:w16cex="http://schemas.microsoft.com/office/word/2018/wordml/cex" xmlns:w16cid="http://schemas.microsoft.com/office/word/2016/wordml/cid" xmlns:w16="http://schemas.microsoft.com/office/word/2018/wordml" xmlns:w16du="http://schemas.microsoft.com/office/word/2023/wordml/word16du" xmlns:w16sdtdh="http://schemas.microsoft.com/office/word/2020/wordml/sdtdatahash" xmlns:w16se="http://schemas.microsoft.com/office/word/2015/wordml/symex" xmlns:wpg="http://schemas.microsoft.com/office/word/2010/wordprocessingGroup" xmlns:wpi="http://schemas.microsoft.com/office/word/2010/wordprocessingInk" xmlns:wne="http://schemas.microsoft.com/office/word/2006/wordml" xmlns:wps="http://schemas.microsoft.com/office/word/2010/wordprocessingShape" mc:Ignorable="w14 w15 w16se w16cid w16 w16cex w16sdtdh wp14">
-  <w:p>
-    <w:pPr>
-      <w:pStyle w:val="Header"/>
-    </w:pPr>
+    <w:bookmarkStart w:id="0" w:name="_Hlk178773935"/>
+    <w:r>
+      <w:rPr>
+        <w:noProof/>
+        <w:lang w:eastAsia="pt-PT"/>
+      </w:rPr>
+      <mc:AlternateContent>
+        <mc:Choice Requires="wps">
+          <w:drawing>
+            <wp:anchor distT="0" distB="0" distL="114300" distR="114300" simplePos="0" relativeHeight="251662336" behindDoc="0" locked="0" layoutInCell="1" allowOverlap="1" wp14:anchorId="71F352DF" wp14:editId="1EBF3883">
+              <wp:simplePos x="0" y="0"/>
+              <wp:positionH relativeFrom="column">
+                <wp:posOffset>3590925</wp:posOffset>
+              </wp:positionH>
+              <wp:positionV relativeFrom="paragraph">
+                <wp:posOffset>-125730</wp:posOffset>
+              </wp:positionV>
+              <wp:extent cx="1337310" cy="538480"/>
+              <wp:effectExtent l="0" t="0" r="15240" b="13970"/>
+              <wp:wrapNone/>
+              <wp:docPr id="388908706" name="Retângulo 15"/>
+              <wp:cNvGraphicFramePr/>
+              <a:graphic xmlns:a="http://schemas.openxmlformats.org/drawingml/2006/main">
+                <a:graphicData uri="http://schemas.microsoft.com/office/word/2010/wordprocessingShape">
+                  <wps:wsp>
+                    <wps:cNvSpPr/>
+                    <wps:spPr>
+                      <a:xfrm>
+                        <a:off x="0" y="0"/>
+                        <a:ext cx="1337310" cy="538480"/>
+                      </a:xfrm>
+                      <a:prstGeom prst="rect">
+                        <a:avLst/>
+                      </a:prstGeom>
+                      <a:noFill/>
+                      <a:ln w="3175">
+                        <a:solidFill>
+                          <a:schemeClr val="tx1">
+                            <a:lumMod val="50000"/>
+                            <a:lumOff val="50000"/>
+                          </a:schemeClr>
+                        </a:solidFill>
+                      </a:ln>
+                    </wps:spPr>
+                    <wps:style>
+                      <a:lnRef idx="2">
+                        <a:schemeClr val="accent1">
+                          <a:shade val="15000"/>
+                        </a:schemeClr>
+                      </a:lnRef>
+                      <a:fillRef idx="1">
+                        <a:schemeClr val="accent1"/>
+                      </a:fillRef>
+                      <a:effectRef idx="0">
+                        <a:schemeClr val="accent1"/>
+                      </a:effectRef>
+                      <a:fontRef idx="minor">
+                        <a:schemeClr val="lt1"/>
+                      </a:fontRef>
+                    </wps:style>
+                    <wps:txbx>
+                      <w:txbxContent>
+                        <w:p>
+                          <w:pPr>
+                            <w:spacing w:after="0" w:line="240" w:lineRule="auto"/>
+                            <w:jc w:val="center"/>
+                            <w:rPr>
+                              <w:rFonts w:ascii="Montserrat" w:hAnsi="Montserrat"/>
+                              <w:color w:val="000000" w:themeColor="text1"/>
+                              <w:sz w:val="12"/>
+                              <w:szCs w:val="12"/>
+                            </w:rPr>
+                          </w:pPr>
+                          <w:r>
+                            <w:rPr>
+                              <w:rFonts w:ascii="Montserrat" w:hAnsi="Montserrat"/>
+                              <w:color w:val="000000" w:themeColor="text1"/>
+                              <w:sz w:val="12"/>
+                              <w:szCs w:val="12"/>
+                            </w:rPr>
+                            <w:t>Espaço reservado ao logótipo da entidade</w:t>
+                          </w:r>
+                        </w:p>
+                        <w:p>
+                          <w:pPr>
+                            <w:spacing w:after="0" w:line="240" w:lineRule="auto"/>
+                            <w:jc w:val="center"/>
+                            <w:rPr>
+                              <w:rFonts w:ascii="Montserrat" w:hAnsi="Montserrat"/>
+                              <w:color w:val="000000" w:themeColor="text1"/>
+                              <w:sz w:val="12"/>
+                              <w:szCs w:val="12"/>
+                            </w:rPr>
+                          </w:pPr>
+                          <w:r>
+                            <w:rPr>
+                              <w:rFonts w:ascii="Montserrat" w:hAnsi="Montserrat"/>
+                              <w:color w:val="000000" w:themeColor="text1"/>
+                              <w:sz w:val="12"/>
+                              <w:szCs w:val="12"/>
+                            </w:rPr>
+                            <w:t>(apagar este elemento</w:t>
+                          </w:r>
+                          <w:r>
+                            <w:rPr>
+                              <w:rFonts w:ascii="Montserrat" w:hAnsi="Montserrat"/>
+                              <w:color w:val="000000" w:themeColor="text1"/>
+                              <w:sz w:val="12"/>
+                              <w:szCs w:val="12"/>
+                            </w:rPr>
+                            <w:t xml:space="preserve"> após colocar o logótipo)</w:t>
+                          </w:r>
+                        </w:p>
+                      </w:txbxContent>
+                    </wps:txbx>
+                    <wps:bodyPr rot="0" spcFirstLastPara="0" vertOverflow="overflow" horzOverflow="overflow" vert="horz" wrap="square" lIns="91440" tIns="45720" rIns="91440" bIns="45720" numCol="1" spcCol="0" rtlCol="0" fromWordArt="0" anchor="ctr" anchorCtr="0" forceAA="0" compatLnSpc="1">
+                      <a:prstTxWarp prst="textNoShape">
+                        <a:avLst/>
+                      </a:prstTxWarp>
+                      <a:noAutofit/>
+                    </wps:bodyPr>
+                  </wps:wsp>
+                </a:graphicData>
+              </a:graphic>
+              <wp14:sizeRelH relativeFrom="margin">
+                <wp14:pctWidth>0</wp14:pctWidth>
+              </wp14:sizeRelH>
+              <wp14:sizeRelV relativeFrom="margin">
+                <wp14:pctHeight>0</wp14:pctHeight>
+              </wp14:sizeRelV>
+            </wp:anchor>
+          </w:drawing>
+        </mc:Choice>
+        <mc:Fallback>
+          <w:pict>
+            <v:rect w14:anchorId="71F352DF" id="Retângulo 15" o:spid="_x0000_s1026" style="position:absolute;left:0;text-align:left;margin-left:282.75pt;margin-top:-9.9pt;width:105.3pt;height:42.4pt;z-index:251662336;visibility:visible;mso-wrap-style:square;mso-width-percent:0;mso-height-percent:0;mso-wrap-distance-left:9pt;mso-wrap-distance-top:0;mso-wrap-distance-right:9pt;mso-wrap-distance-bottom:0;mso-position-horizontal:absolute;mso-position-horizontal-relative:text;mso-position-vertical:absolute;mso-position-vertical-relative:text;mso-width-percent:0;mso-height-percent:0;mso-width-relative:margin;mso-height-relative:margin;v-text-anchor:middle" o:gfxdata="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" filled="f" strokecolor="gray [1629]" strokeweight=".25pt">
+              <v:textbox>
+                <w:txbxContent>
+                  <w:p>
+                    <w:pPr>
+                      <w:spacing w:after="0" w:line="240" w:lineRule="auto"/>
+                      <w:jc w:val="center"/>
+                      <w:rPr>
+                        <w:rFonts w:ascii="Montserrat" w:hAnsi="Montserrat"/>
+                        <w:color w:val="000000" w:themeColor="text1"/>
+                        <w:sz w:val="12"/>
+                        <w:szCs w:val="12"/>
+                      </w:rPr>
+                    </w:pPr>
+                    <w:r>
+                      <w:rPr>
+                        <w:rFonts w:ascii="Montserrat" w:hAnsi="Montserrat"/>
+                        <w:color w:val="000000" w:themeColor="text1"/>
+                        <w:sz w:val="12"/>
+                        <w:szCs w:val="12"/>
+                      </w:rPr>
+                      <w:t>Espaço reservado ao logótipo da entidade</w:t>
+                    </w:r>
+                  </w:p>
+                  <w:p>
+                    <w:pPr>
+                      <w:spacing w:after="0" w:line="240" w:lineRule="auto"/>
+                      <w:jc w:val="center"/>
+                      <w:rPr>
+                        <w:rFonts w:ascii="Montserrat" w:hAnsi="Montserrat"/>
+                        <w:color w:val="000000" w:themeColor="text1"/>
+                        <w:sz w:val="12"/>
+                        <w:szCs w:val="12"/>
+                      </w:rPr>
+                    </w:pPr>
+                    <w:r>
+                      <w:rPr>
+                        <w:rFonts w:ascii="Montserrat" w:hAnsi="Montserrat"/>
+                        <w:color w:val="000000" w:themeColor="text1"/>
+                        <w:sz w:val="12"/>
+                        <w:szCs w:val="12"/>
+                      </w:rPr>
+                      <w:t>(apagar este elemento</w:t>
+                    </w:r>
+                    <w:r>
+                      <w:rPr>
+                        <w:rFonts w:ascii="Montserrat" w:hAnsi="Montserrat"/>
+                        <w:color w:val="000000" w:themeColor="text1"/>
+                        <w:sz w:val="12"/>
+                        <w:szCs w:val="12"/>
+                      </w:rPr>
+                      <w:t xml:space="preserve"> após colocar o logótipo)</w:t>
+                    </w:r>
+                  </w:p>
+                </w:txbxContent>
+              </v:textbox>
+            </v:rect>
+          </w:pict>
+        </mc:Fallback>
+      </mc:AlternateContent>
+    </w:r>
+    <w:r>
+      <w:rPr>
+        <w:noProof/>
+        <w:lang w:eastAsia="pt-PT"/>
+      </w:rPr>
+      <mc:AlternateContent>
+        <mc:Choice Requires="wps">
+          <w:drawing>
+            <wp:anchor distT="0" distB="0" distL="114300" distR="114300" simplePos="0" relativeHeight="251661312" behindDoc="0" locked="0" layoutInCell="1" allowOverlap="1" wp14:anchorId="28E7CB0A" wp14:editId="5F65031E">
+              <wp:simplePos x="0" y="0"/>
+              <wp:positionH relativeFrom="column">
+                <wp:posOffset>2040890</wp:posOffset>
+              </wp:positionH>
+              <wp:positionV relativeFrom="paragraph">
+                <wp:posOffset>-122555</wp:posOffset>
+              </wp:positionV>
+              <wp:extent cx="1337310" cy="538480"/>
+              <wp:effectExtent l="0" t="0" r="15240" b="13970"/>
+              <wp:wrapNone/>
+              <wp:docPr id="766524600" name="Retângulo 15"/>
+              <wp:cNvGraphicFramePr/>
+              <a:graphic xmlns:a="http://schemas.openxmlformats.org/drawingml/2006/main">
+                <a:graphicData uri="http://schemas.microsoft.com/office/word/2010/wordprocessingShape">
+                  <wps:wsp>
+                    <wps:cNvSpPr/>
+                    <wps:spPr>
+                      <a:xfrm>
+                        <a:off x="0" y="0"/>
+                        <a:ext cx="1337310" cy="538480"/>
+                      </a:xfrm>
+                      <a:prstGeom prst="rect">
+                        <a:avLst/>
+                      </a:prstGeom>
+                      <a:noFill/>
+                      <a:ln w="3175">
+                        <a:solidFill>
+                          <a:schemeClr val="tx1">
+                            <a:lumMod val="50000"/>
+                            <a:lumOff val="50000"/>
+                          </a:schemeClr>
+                        </a:solidFill>
+                      </a:ln>
+                    </wps:spPr>
+                    <wps:style>
+                      <a:lnRef idx="2">
+                        <a:schemeClr val="accent1">
+                          <a:shade val="15000"/>
+                        </a:schemeClr>
+                      </a:lnRef>
+                      <a:fillRef idx="1">
+                        <a:schemeClr val="accent1"/>
+                      </a:fillRef>
+                      <a:effectRef idx="0">
+                        <a:schemeClr val="accent1"/>
+                      </a:effectRef>
+                      <a:fontRef idx="minor">
+                        <a:schemeClr val="lt1"/>
+                      </a:fontRef>
+                    </wps:style>
+                    <wps:txbx>
+                      <w:txbxContent>
+                        <w:p>
+                          <w:pPr>
+                            <w:spacing w:after="0" w:line="240" w:lineRule="auto"/>
+                            <w:jc w:val="center"/>
+                            <w:rPr>
+                              <w:rFonts w:ascii="Montserrat" w:hAnsi="Montserrat"/>
+                              <w:color w:val="000000" w:themeColor="text1"/>
+                              <w:sz w:val="12"/>
+                              <w:szCs w:val="12"/>
+                            </w:rPr>
+                          </w:pPr>
+                          <w:r>
+                            <w:rPr>
+                              <w:rFonts w:ascii="Montserrat" w:hAnsi="Montserrat"/>
+                              <w:color w:val="000000" w:themeColor="text1"/>
+                              <w:sz w:val="12"/>
+                              <w:szCs w:val="12"/>
+                            </w:rPr>
+                            <w:t>Espaço reservado ao logótipo da entidade</w:t>
+                          </w:r>
+                        </w:p>
+                        <w:p>
+                          <w:pPr>
+                            <w:spacing w:after="0" w:line="240" w:lineRule="auto"/>
+                            <w:jc w:val="center"/>
+                            <w:rPr>
+                              <w:rFonts w:ascii="Montserrat" w:hAnsi="Montserrat"/>
+                              <w:color w:val="000000" w:themeColor="text1"/>
+                              <w:sz w:val="12"/>
+                              <w:szCs w:val="12"/>
+                            </w:rPr>
+                          </w:pPr>
+                          <w:r>
+                            <w:rPr>
+                              <w:rFonts w:ascii="Montserrat" w:hAnsi="Montserrat"/>
+                              <w:color w:val="000000" w:themeColor="text1"/>
+                              <w:sz w:val="12"/>
+                              <w:szCs w:val="12"/>
+                            </w:rPr>
+                            <w:t>(apagar este elemento</w:t>
+                          </w:r>
+                          <w:r>
+                            <w:rPr>
+                              <w:rFonts w:ascii="Montserrat" w:hAnsi="Montserrat"/>
+                              <w:color w:val="000000" w:themeColor="text1"/>
+                              <w:sz w:val="12"/>
+                              <w:szCs w:val="12"/>
+                            </w:rPr>
+                            <w:t xml:space="preserve"> após colocar o logótipo)</w:t>
+                          </w:r>
+                        </w:p>
+                      </w:txbxContent>
+                    </wps:txbx>
+                    <wps:bodyPr rot="0" spcFirstLastPara="0" vertOverflow="overflow" horzOverflow="overflow" vert="horz" wrap="square" lIns="91440" tIns="45720" rIns="91440" bIns="45720" numCol="1" spcCol="0" rtlCol="0" fromWordArt="0" anchor="ctr" anchorCtr="0" forceAA="0" compatLnSpc="1">
+                      <a:prstTxWarp prst="textNoShape">
+                        <a:avLst/>
+                      </a:prstTxWarp>
+                      <a:noAutofit/>
+                    </wps:bodyPr>
+                  </wps:wsp>
+                </a:graphicData>
+              </a:graphic>
+              <wp14:sizeRelH relativeFrom="margin">
+                <wp14:pctWidth>0</wp14:pctWidth>
+              </wp14:sizeRelH>
+            </wp:anchor>
+          </w:drawing>
+        </mc:Choice>
+        <mc:Fallback>
+          <w:pict>
+            <v:rect w14:anchorId="28E7CB0A" id="_x0000_s1027" style="position:absolute;left:0;text-align:left;margin-left:160.7pt;margin-top:-9.65pt;width:105.3pt;height:42.4pt;z-index:251661312;visibility:visible;mso-wrap-style:square;mso-width-percent:0;mso-wrap-distance-left:9pt;mso-wrap-distance-top:0;mso-wrap-distance-right:9pt;mso-wrap-distance-bottom:0;mso-position-horizontal:absolute;mso-position-horizontal-relative:text;mso-position-vertical:absolute;mso-position-vertical-relative:text;mso-width-percent:0;mso-width-relative:margin;v-text-anchor:middle" o:gfxdata="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" filled="f" strokecolor="gray [1629]" strokeweight=".25pt">
+              <v:textbox>
+                <w:txbxContent>
+                  <w:p>
+                    <w:pPr>
+                      <w:spacing w:after="0" w:line="240" w:lineRule="auto"/>
+                      <w:jc w:val="center"/>
+                      <w:rPr>
+                        <w:rFonts w:ascii="Montserrat" w:hAnsi="Montserrat"/>
+                        <w:color w:val="000000" w:themeColor="text1"/>
+                        <w:sz w:val="12"/>
+                        <w:szCs w:val="12"/>
+                      </w:rPr>
+                    </w:pPr>
+                    <w:r>
+                      <w:rPr>
+                        <w:rFonts w:ascii="Montserrat" w:hAnsi="Montserrat"/>
+                        <w:color w:val="000000" w:themeColor="text1"/>
+                        <w:sz w:val="12"/>
+                        <w:szCs w:val="12"/>
+                      </w:rPr>
+                      <w:t>Espaço reservado ao logótipo da entidade</w:t>
+                    </w:r>
+                  </w:p>
+                  <w:p>
+                    <w:pPr>
+                      <w:spacing w:after="0" w:line="240" w:lineRule="auto"/>
+                      <w:jc w:val="center"/>
+                      <w:rPr>
+                        <w:rFonts w:ascii="Montserrat" w:hAnsi="Montserrat"/>
+                        <w:color w:val="000000" w:themeColor="text1"/>
+                        <w:sz w:val="12"/>
+                        <w:szCs w:val="12"/>
+                      </w:rPr>
+                    </w:pPr>
+                    <w:r>
+                      <w:rPr>
+                        <w:rFonts w:ascii="Montserrat" w:hAnsi="Montserrat"/>
+                        <w:color w:val="000000" w:themeColor="text1"/>
+                        <w:sz w:val="12"/>
+                        <w:szCs w:val="12"/>
+                      </w:rPr>
+                      <w:t>(apagar este elemento</w:t>
+                    </w:r>
+                    <w:r>
+                      <w:rPr>
+                        <w:rFonts w:ascii="Montserrat" w:hAnsi="Montserrat"/>
+                        <w:color w:val="000000" w:themeColor="text1"/>
+                        <w:sz w:val="12"/>
+                        <w:szCs w:val="12"/>
+                      </w:rPr>
+                      <w:t xml:space="preserve"> após colocar o logótipo)</w:t>
+                    </w:r>
+                  </w:p>
+                </w:txbxContent>
+              </v:textbox>
+            </v:rect>
+          </w:pict>
+        </mc:Fallback>
+      </mc:AlternateContent>
+    </w:r>
     <w:r>
       <w:rPr>
         <w:noProof/>
         <w:lang w:eastAsia="pt-PT"/>
       </w:rPr>
       <w:drawing>
-        <wp:inline distT="0" distB="0" distL="0" distR="0" wp14:anchorId="1C8E5980" wp14:editId="007866CF">
-          <wp:extent cx="5431790" cy="719455"/>
-          <wp:effectExtent l="0" t="0" r="0" b="4445"/>
-          <wp:docPr id="1" name="Imagem 1"/>
+        <wp:anchor distT="0" distB="0" distL="114300" distR="114300" simplePos="0" relativeHeight="251659264" behindDoc="0" locked="0" layoutInCell="1" allowOverlap="1" wp14:anchorId="4135707D" wp14:editId="3A29360A">
+          <wp:simplePos x="0" y="0"/>
+          <wp:positionH relativeFrom="margin">
+            <wp:posOffset>-249555</wp:posOffset>
+          </wp:positionH>
+          <wp:positionV relativeFrom="paragraph">
+            <wp:posOffset>-50165</wp:posOffset>
+          </wp:positionV>
+          <wp:extent cx="1980000" cy="479180"/>
+          <wp:effectExtent l="0" t="0" r="1270" b="0"/>
+          <wp:wrapNone/>
+          <wp:docPr id="1933337756" name="Picture 26" descr="Uma imagem com preto, escuridão, branco, preto e branco&#10;&#10;Descrição gerada automaticamente"/>
           <wp:cNvGraphicFramePr>
             <a:graphicFrameLocks xmlns:a="http://schemas.openxmlformats.org/drawingml/2006/main" noChangeAspect="1"/>
           </wp:cNvGraphicFramePr>
@@ -4848,13 +5438,86 @@
             <a:graphicData uri="http://schemas.openxmlformats.org/drawingml/2006/picture">
               <pic:pic xmlns:pic="http://schemas.openxmlformats.org/drawingml/2006/picture">
                 <pic:nvPicPr>
-                  <pic:cNvPr id="0" name="Picture 1"/>
+                  <pic:cNvPr id="710937965" name="Picture 26" descr="Uma imagem com preto, escuridão, branco, preto e branco&#10;&#10;Descrição gerada automaticamente"/>
                   <pic:cNvPicPr>
                     <a:picLocks noChangeAspect="1" noChangeArrowheads="1"/>
                   </pic:cNvPicPr>
                 </pic:nvPicPr>
                 <pic:blipFill>
-                  <a:blip r:embed="rId1">
+                  <a:blip r:embed="rId1" cstate="print">
+                    <a:extLst>
+                      <a:ext uri="{28A0092B-C50C-407E-A947-70E740481C1C}">
+                        <a14:useLocalDpi xmlns:a14="http://schemas.microsoft.com/office/drawing/2010/main" val="0"/>
+                      </a:ext>
+                    </a:extLst>
+                  </a:blip>
+                  <a:stretch>
+                    <a:fillRect/>
+                  </a:stretch>
+                </pic:blipFill>
+                <pic:spPr bwMode="auto">
+                  <a:xfrm>
+                    <a:off x="0" y="0"/>
+                    <a:ext cx="1980000" cy="479180"/>
+                  </a:xfrm>
+                  <a:prstGeom prst="rect">
+                    <a:avLst/>
+                  </a:prstGeom>
+                  <a:noFill/>
+                  <a:ln>
+                    <a:noFill/>
+                  </a:ln>
+                  <a:extLst>
+                    <a:ext uri="{53640926-AAD7-44D8-BBD7-CCE9431645EC}">
+                      <a14:shadowObscured xmlns:a14="http://schemas.microsoft.com/office/drawing/2010/main"/>
+                    </a:ext>
+                  </a:extLst>
+                </pic:spPr>
+              </pic:pic>
+            </a:graphicData>
+          </a:graphic>
+          <wp14:sizeRelH relativeFrom="page">
+            <wp14:pctWidth>0</wp14:pctWidth>
+          </wp14:sizeRelH>
+          <wp14:sizeRelV relativeFrom="page">
+            <wp14:pctHeight>0</wp14:pctHeight>
+          </wp14:sizeRelV>
+        </wp:anchor>
+      </w:drawing>
+    </w:r>
+    <w:r>
+      <w:rPr>
+        <w:rFonts w:ascii="Montserrat SemiBold" w:hAnsi="Montserrat SemiBold"/>
+        <w:noProof/>
+        <w:szCs w:val="20"/>
+      </w:rPr>
+      <w:drawing>
+        <wp:anchor distT="0" distB="0" distL="114300" distR="114300" simplePos="0" relativeHeight="251660288" behindDoc="0" locked="0" layoutInCell="1" allowOverlap="1" wp14:anchorId="5A0AF42C" wp14:editId="71463451">
+          <wp:simplePos x="0" y="0"/>
+          <wp:positionH relativeFrom="page">
+            <wp:posOffset>6306185</wp:posOffset>
+          </wp:positionH>
+          <wp:positionV relativeFrom="paragraph">
+            <wp:posOffset>-491490</wp:posOffset>
+          </wp:positionV>
+          <wp:extent cx="1255721" cy="1271116"/>
+          <wp:effectExtent l="0" t="0" r="1905" b="5715"/>
+          <wp:wrapNone/>
+          <wp:docPr id="388149870" name="Imagem 1" descr="Uma imagem com quadrado, captura de ecrã, padrão, Saturação de cores&#10;&#10;Descrição gerada automaticamente"/>
+          <wp:cNvGraphicFramePr>
+            <a:graphicFrameLocks xmlns:a="http://schemas.openxmlformats.org/drawingml/2006/main" noChangeAspect="1"/>
+          </wp:cNvGraphicFramePr>
+          <a:graphic xmlns:a="http://schemas.openxmlformats.org/drawingml/2006/main">
+            <a:graphicData uri="http://schemas.openxmlformats.org/drawingml/2006/picture">
+              <pic:pic xmlns:pic="http://schemas.openxmlformats.org/drawingml/2006/picture">
+                <pic:nvPicPr>
+                  <pic:cNvPr id="1826604199" name="Imagem 1" descr="Uma imagem com quadrado, captura de ecrã, padrão, Saturação de cores&#10;&#10;Descrição gerada automaticamente"/>
+                  <pic:cNvPicPr>
+                    <a:picLocks noChangeAspect="1" noChangeArrowheads="1"/>
+                  </pic:cNvPicPr>
+                </pic:nvPicPr>
+                <pic:blipFill>
+                  <a:blip r:embed="rId2">
                     <a:extLst>
                       <a:ext uri="{28A0092B-C50C-407E-A947-70E740481C1C}">
                         <a14:useLocalDpi xmlns:a14="http://schemas.microsoft.com/office/drawing/2010/main" val="0"/>
@@ -4869,347 +5532,177 @@
                 <pic:spPr bwMode="auto">
                   <a:xfrm>
                     <a:off x="0" y="0"/>
-                    <a:ext cx="5431790" cy="719455"/>
+                    <a:ext cx="1255721" cy="1271116"/>
                   </a:xfrm>
                   <a:prstGeom prst="rect">
                     <a:avLst/>
                   </a:prstGeom>
                   <a:noFill/>
+                  <a:ln>
+                    <a:noFill/>
+                  </a:ln>
                 </pic:spPr>
               </pic:pic>
             </a:graphicData>
           </a:graphic>
-        </wp:inline>
+          <wp14:sizeRelH relativeFrom="page">
+            <wp14:pctWidth>0</wp14:pctWidth>
+          </wp14:sizeRelH>
+          <wp14:sizeRelV relativeFrom="page">
+            <wp14:pctHeight>0</wp14:pctHeight>
+          </wp14:sizeRelV>
+        </wp:anchor>
       </w:drawing>
     </w:r>
   </w:p>
+  <w:bookmarkEnd w:id="0"/>
   <w:p>
     <w:pPr>
-      <w:spacing w:after="0"/>
+      <w:pStyle w:val="Header"/>
       <w:rPr>
-        <w:rFonts w:cs="Arial"/>
+        <w:rFonts w:ascii="Montserrat" w:hAnsi="Montserrat"/>
+      </w:rPr>
+    </w:pPr>
+  </w:p>
+  <w:p>
+    <w:pPr>
+      <w:spacing w:line="360" w:lineRule="auto"/>
+      <w:ind w:left="-284"/>
+      <w:contextualSpacing/>
+      <w:rPr>
+        <w:rFonts w:ascii="Montserrat" w:hAnsi="Montserrat" w:cs="Arial"/>
         <w:caps/>
-        <w:color w:val="595959" w:themeColor="text1" w:themeTint="A6"/>
+        <w:sz w:val="14"/>
+        <w:szCs w:val="14"/>
         <w:lang w:eastAsia="pt-PT"/>
       </w:rPr>
     </w:pPr>
-    <w:r>
-      <w:rPr>
-        <w:rFonts w:cs="Arial"/>
-        <w:b/>
-        <w:bCs/>
-        <w:caps/>
-        <w:color w:val="595959" w:themeColor="text1" w:themeTint="A6"/>
-        <w:lang w:eastAsia="pt-PT"/>
-      </w:rPr>
-      <w:t>Protocolo</w:t>
-    </w:r>
-    <w:r>
-      <w:rPr>
-        <w:rFonts w:cs="Arial"/>
-        <w:caps/>
-        <w:color w:val="595959" w:themeColor="text1" w:themeTint="A6"/>
-        <w:lang w:eastAsia="pt-PT"/>
-      </w:rPr>
-      <w:t xml:space="preserve"> </w:t>
-    </w:r>
-    <w:r>
-      <w:rPr>
-        <w:rFonts w:cs="Arial"/>
-        <w:caps/>
-        <w:color w:val="595959" w:themeColor="text1" w:themeTint="A6"/>
-        <w:lang w:eastAsia="pt-PT"/>
-      </w:rPr>
-      <w:t>| n.º XX/19-AMA</w:t>
-    </w:r>
   </w:p>
-  <w:p>
-    <w:pPr>
-      <w:spacing w:after="0"/>
-      <w:jc w:val="both"/>
-      <w:rPr>
-        <w:rFonts w:cs="Arial"/>
-        <w:b/>
-        <w:bCs/>
-        <w:caps/>
-        <w:color w:val="595959" w:themeColor="text1" w:themeTint="A6"/>
-        <w:lang w:eastAsia="pt-PT"/>
-      </w:rPr>
-    </w:pPr>
-    <w:r>
-      <w:rPr>
-        <w:noProof/>
-        <w:lang w:eastAsia="pt-PT"/>
-      </w:rPr>
-      <mc:AlternateContent>
-        <mc:Choice Requires="wps">
-          <w:drawing>
-            <wp:anchor distT="4294967294" distB="4294967294" distL="114300" distR="114300" simplePos="0" relativeHeight="251659264" behindDoc="0" locked="0" layoutInCell="1" allowOverlap="1" wp14:anchorId="2146E03C" wp14:editId="371513E5">
-              <wp:simplePos x="0" y="0"/>
-              <wp:positionH relativeFrom="column">
-                <wp:posOffset>27940</wp:posOffset>
-              </wp:positionH>
-              <wp:positionV relativeFrom="paragraph">
-                <wp:posOffset>81914</wp:posOffset>
-              </wp:positionV>
-              <wp:extent cx="6096000" cy="0"/>
-              <wp:effectExtent l="0" t="0" r="19050" b="19050"/>
-              <wp:wrapNone/>
-              <wp:docPr id="3" name="Straight Connector 22"/>
-              <wp:cNvGraphicFramePr>
-                <a:graphicFrameLocks xmlns:a="http://schemas.openxmlformats.org/drawingml/2006/main"/>
-              </wp:cNvGraphicFramePr>
-              <a:graphic xmlns:a="http://schemas.openxmlformats.org/drawingml/2006/main">
-                <a:graphicData uri="http://schemas.microsoft.com/office/word/2010/wordprocessingShape">
-                  <wps:wsp>
-                    <wps:cNvCnPr>
-                      <a:cxnSpLocks/>
-                    </wps:cNvCnPr>
-                    <wps:spPr>
-                      <a:xfrm>
-                        <a:off x="0" y="0"/>
-                        <a:ext cx="6096000" cy="0"/>
-                      </a:xfrm>
-                      <a:prstGeom prst="line">
-                        <a:avLst/>
-                      </a:prstGeom>
-                      <a:ln w="3175"/>
-                    </wps:spPr>
-                    <wps:style>
-                      <a:lnRef idx="1">
-                        <a:schemeClr val="dk1"/>
-                      </a:lnRef>
-                      <a:fillRef idx="0">
-                        <a:schemeClr val="dk1"/>
-                      </a:fillRef>
-                      <a:effectRef idx="0">
-                        <a:schemeClr val="dk1"/>
-                      </a:effectRef>
-                      <a:fontRef idx="minor">
-                        <a:schemeClr val="tx1"/>
-                      </a:fontRef>
-                    </wps:style>
-                    <wps:bodyPr/>
-                  </wps:wsp>
-                </a:graphicData>
-              </a:graphic>
-              <wp14:sizeRelH relativeFrom="margin">
-                <wp14:pctWidth>0</wp14:pctWidth>
-              </wp14:sizeRelH>
-              <wp14:sizeRelV relativeFrom="page">
-                <wp14:pctHeight>0</wp14:pctHeight>
-              </wp14:sizeRelV>
-            </wp:anchor>
-          </w:drawing>
-        </mc:Choice>
-        <mc:Fallback>
-          <w:pict>
-            <v:line w14:anchorId="3A0447B4" id="Straight Connector 22" o:spid="_x0000_s1026" style="position:absolute;z-index:251659264;visibility:visible;mso-wrap-style:square;mso-width-percent:0;mso-height-percent:0;mso-wrap-distance-left:9pt;mso-wrap-distance-top:-6e-5mm;mso-wrap-distance-right:9pt;mso-wrap-distance-bottom:-6e-5mm;mso-position-horizontal:absolute;mso-position-horizontal-relative:text;mso-position-vertical:absolute;mso-position-vertical-relative:text;mso-width-percent:0;mso-height-percent:0;mso-width-relative:margin;mso-height-relative:page" from="2.2pt,6.45pt" to="482.2pt,6.45pt" o:gfxdata="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" strokecolor="black [3200]" strokeweight=".25pt">
-              <v:stroke joinstyle="miter"/>
-              <o:lock v:ext="edit" shapetype="f"/>
-            </v:line>
-          </w:pict>
-        </mc:Fallback>
-      </mc:AlternateContent>
-    </w:r>
-    <w:r>
-      <w:rPr>
-        <w:rFonts w:cs="Arial"/>
-        <w:b/>
-        <w:bCs/>
-        <w:caps/>
-        <w:color w:val="595959" w:themeColor="text1" w:themeTint="A6"/>
-        <w:lang w:eastAsia="pt-PT"/>
-      </w:rPr>
-      <w:t xml:space="preserve"> </w:t>
-    </w:r>
-    <w:r>
-      <w:rPr>
-        <w:rFonts w:cs="Arial"/>
-        <w:b/>
-        <w:bCs/>
-        <w:caps/>
-        <w:color w:val="595959" w:themeColor="text1" w:themeTint="A6"/>
-        <w:lang w:eastAsia="pt-PT"/>
-      </w:rPr>
-      <w:br/>
-    </w:r>
-    <w:r>
-      <w:rPr>
-        <w:rFonts w:cs="Arial"/>
-        <w:b/>
-        <w:bCs/>
-        <w:caps/>
-        <w:color w:val="595959" w:themeColor="text1" w:themeTint="A6"/>
-        <w:lang w:eastAsia="pt-PT"/>
-      </w:rPr>
-      <w:t xml:space="preserve">PROTOCOLO </w:t>
-    </w:r>
-    <w:r>
-      <w:rPr>
-        <w:rFonts w:cs="Arial"/>
-        <w:b/>
-        <w:bCs/>
-        <w:caps/>
-        <w:color w:val="595959" w:themeColor="text1" w:themeTint="A6"/>
-        <w:lang w:eastAsia="pt-PT"/>
-      </w:rPr>
-      <w:t xml:space="preserve">entre a Agência para a Modernização Administrativa, I.p. e </w:t>
-    </w:r>
-    <w:r>
-      <w:rPr>
-        <w:rFonts w:cs="Arial"/>
-        <w:b/>
-        <w:bCs/>
-        <w:caps/>
-        <w:color w:val="595959" w:themeColor="text1" w:themeTint="A6"/>
-        <w:lang w:eastAsia="pt-PT"/>
-      </w:rPr>
-      <w:t>………………</w:t>
-    </w:r>
-    <w:r>
-      <w:rPr>
-        <w:rFonts w:cs="Arial"/>
-        <w:b/>
-        <w:bCs/>
-        <w:caps/>
-        <w:color w:val="595959" w:themeColor="text1" w:themeTint="A6"/>
-        <w:lang w:eastAsia="pt-PT"/>
-      </w:rPr>
-      <w:t xml:space="preserve">, </w:t>
-    </w:r>
-    <w:r>
-      <w:rPr>
-        <w:rFonts w:cs="Arial"/>
-        <w:b/>
-        <w:bCs/>
-        <w:caps/>
-        <w:color w:val="595959" w:themeColor="text1" w:themeTint="A6"/>
-        <w:lang w:eastAsia="pt-PT"/>
-      </w:rPr>
-      <w:t xml:space="preserve">PARA </w:t>
-    </w:r>
-    <w:r>
-      <w:rPr>
-        <w:rFonts w:cs="Arial"/>
-        <w:b/>
-        <w:bCs/>
-        <w:caps/>
-        <w:color w:val="595959" w:themeColor="text1" w:themeTint="A6"/>
-        <w:lang w:eastAsia="pt-PT"/>
-      </w:rPr>
-      <w:t>PORTABILIDADE DE</w:t>
-    </w:r>
-    <w:r>
-      <w:rPr>
-        <w:rFonts w:cs="Arial"/>
-        <w:b/>
-        <w:bCs/>
-        <w:caps/>
-        <w:color w:val="595959" w:themeColor="text1" w:themeTint="A6"/>
-        <w:lang w:eastAsia="pt-PT"/>
-      </w:rPr>
-      <w:t xml:space="preserve"> dados </w:t>
-    </w:r>
-    <w:r>
-      <w:rPr>
-        <w:rFonts w:cs="Arial"/>
-        <w:b/>
-        <w:bCs/>
-        <w:caps/>
-        <w:color w:val="595959" w:themeColor="text1" w:themeTint="A6"/>
-        <w:lang w:eastAsia="pt-PT"/>
-      </w:rPr>
-      <w:t>constantes das bases de dados de organismos</w:t>
-    </w:r>
-    <w:r>
-      <w:rPr>
-        <w:rFonts w:cs="Arial"/>
-        <w:b/>
-        <w:bCs/>
-        <w:caps/>
-        <w:color w:val="595959" w:themeColor="text1" w:themeTint="A6"/>
-        <w:lang w:eastAsia="pt-PT"/>
-      </w:rPr>
-      <w:t xml:space="preserve"> </w:t>
-    </w:r>
-    <w:r>
-      <w:rPr>
-        <w:rFonts w:cs="Arial"/>
-        <w:b/>
-        <w:bCs/>
-        <w:caps/>
-        <w:color w:val="595959" w:themeColor="text1" w:themeTint="A6"/>
-        <w:lang w:eastAsia="pt-PT"/>
-      </w:rPr>
-      <w:t xml:space="preserve">da Administração Pública </w:t>
-    </w:r>
-    <w:r>
-      <w:rPr>
-        <w:rFonts w:cs="Arial"/>
-        <w:b/>
-        <w:bCs/>
-        <w:caps/>
-        <w:color w:val="595959" w:themeColor="text1" w:themeTint="A6"/>
-        <w:lang w:eastAsia="pt-PT"/>
-      </w:rPr>
-      <w:t xml:space="preserve">ATRAVÉS DE </w:t>
-    </w:r>
-    <w:r>
-      <w:rPr>
-        <w:rFonts w:cs="Arial"/>
-        <w:b/>
-        <w:bCs/>
-        <w:caps/>
-        <w:color w:val="595959" w:themeColor="text1" w:themeTint="A6"/>
-        <w:lang w:eastAsia="pt-PT"/>
-      </w:rPr>
-      <w:t xml:space="preserve">Cartão de Cidadão e </w:t>
-    </w:r>
-    <w:r>
-      <w:rPr>
-        <w:rFonts w:cs="Arial"/>
-        <w:b/>
-        <w:bCs/>
-        <w:caps/>
-        <w:color w:val="595959" w:themeColor="text1" w:themeTint="A6"/>
-        <w:lang w:eastAsia="pt-PT"/>
-      </w:rPr>
-      <w:t>CHAVE MÓVEL</w:t>
-    </w:r>
-    <w:r>
-      <w:rPr>
-        <w:rFonts w:cs="Arial"/>
-        <w:b/>
-        <w:bCs/>
-        <w:caps/>
-        <w:color w:val="595959" w:themeColor="text1" w:themeTint="A6"/>
-        <w:lang w:eastAsia="pt-PT"/>
-      </w:rPr>
-      <w:t xml:space="preserve"> </w:t>
-    </w:r>
-    <w:r>
-      <w:rPr>
-        <w:rFonts w:cs="Arial"/>
-        <w:b/>
-        <w:bCs/>
-        <w:caps/>
-        <w:color w:val="595959" w:themeColor="text1" w:themeTint="A6"/>
-        <w:lang w:eastAsia="pt-PT"/>
-      </w:rPr>
-      <w:t>DIGITAL</w:t>
-    </w:r>
-  </w:p>
-  <w:p>
-    <w:pPr>
-      <w:pStyle w:val="Header"/>
-    </w:pPr>
-  </w:p>
-</w:hdr>
-</file>
-
-<file path=word/header3.xml><?xml version="1.0" encoding="utf-8"?>
-<w:hdr xmlns:wpc="http://schemas.microsoft.com/office/word/2010/wordprocessingCanvas" xmlns:cx="http://schemas.microsoft.com/office/drawing/2014/chartex" xmlns:cx1="http://schemas.microsoft.com/office/drawing/2015/9/8/chartex" xmlns:cx2="http://schemas.microsoft.com/office/drawing/2015/10/21/chartex" xmlns:cx3="http://schemas.microsoft.com/office/drawing/2016/5/9/chartex" xmlns:cx4="http://schemas.microsoft.com/office/drawing/2016/5/10/chartex" xmlns:cx5="http://schemas.microsoft.com/office/drawing/2016/5/11/chartex" xmlns:cx6="http://schemas.microsoft.com/office/drawing/2016/5/12/chartex" xmlns:cx7="http://schemas.microsoft.com/office/drawing/2016/5/13/chartex" xmlns:cx8="http://schemas.microsoft.com/office/drawing/2016/5/14/chartex" xmlns:mc="http://schemas.openxmlformats.org/markup-compatibility/2006" xmlns:aink="http://schemas.microsoft.com/office/drawing/2016/ink" xmlns:am3d="http://schemas.microsoft.com/office/drawing/2017/model3d" xmlns:o="urn:schemas-microsoft-com:office:office" xmlns:oel="http://schemas.microsoft.com/office/2019/extlst" xmlns:r="http://schemas.openxmlformats.org/officeDocument/2006/relationships" xmlns:m="http://schemas.openxmlformats.org/officeDocument/2006/math" xmlns:v="urn:schemas-microsoft-com:vml" xmlns:wp14="http://schemas.microsoft.com/office/word/2010/wordprocessingDrawing" xmlns:wp="http://schemas.openxmlformats.org/drawingml/2006/wordprocessingDrawing" xmlns:w10="urn:schemas-microsoft-com:office:word" xmlns:w="http://schemas.openxmlformats.org/wordprocessingml/2006/main" xmlns:w14="http://schemas.microsoft.com/office/word/2010/wordml" xmlns:w15="http://schemas.microsoft.com/office/word/2012/wordml" xmlns:w16cex="http://schemas.microsoft.com/office/word/2018/wordml/cex" xmlns:w16cid="http://schemas.microsoft.com/office/word/2016/wordml/cid" xmlns:w16="http://schemas.microsoft.com/office/word/2018/wordml" xmlns:w16du="http://schemas.microsoft.com/office/word/2023/wordml/word16du" xmlns:w16sdtdh="http://schemas.microsoft.com/office/word/2020/wordml/sdtdatahash" xmlns:w16se="http://schemas.microsoft.com/office/word/2015/wordml/symex" xmlns:wpg="http://schemas.microsoft.com/office/word/2010/wordprocessingGroup" xmlns:wpi="http://schemas.microsoft.com/office/word/2010/wordprocessingInk" xmlns:wne="http://schemas.microsoft.com/office/word/2006/wordml" xmlns:wps="http://schemas.microsoft.com/office/word/2010/wordprocessingShape" mc:Ignorable="w14 w15 w16se w16cid w16 w16cex w16sdtdh wp14">
+  <w:tbl>
+    <w:tblPr>
+      <w:tblStyle w:val="TableGrid"/>
+      <w:tblW w:w="10207" w:type="dxa"/>
+      <w:tblInd w:w="-284" w:type="dxa"/>
+      <w:tblBorders>
+        <w:top w:val="none" w:sz="0" w:space="0" w:color="auto"/>
+        <w:left w:val="none" w:sz="0" w:space="0" w:color="auto"/>
+        <w:bottom w:val="none" w:sz="0" w:space="0" w:color="auto"/>
+        <w:right w:val="none" w:sz="0" w:space="0" w:color="auto"/>
+        <w:insideH w:val="none" w:sz="0" w:space="0" w:color="auto"/>
+        <w:insideV w:val="none" w:sz="0" w:space="0" w:color="auto"/>
+      </w:tblBorders>
+      <w:tblLook w:val="04A0" w:firstRow="1" w:lastRow="0" w:firstColumn="1" w:lastColumn="0" w:noHBand="0" w:noVBand="1"/>
+    </w:tblPr>
+    <w:tblGrid>
+      <w:gridCol w:w="10207"/>
+    </w:tblGrid>
+    <w:tr>
+      <w:trPr>
+        <w:trHeight w:hRule="exact" w:val="1276"/>
+      </w:trPr>
+      <w:tc>
+        <w:tcPr>
+          <w:tcW w:w="10207" w:type="dxa"/>
+          <w:shd w:val="clear" w:color="auto" w:fill="F2F2F2" w:themeFill="background1" w:themeFillShade="F2"/>
+          <w:vAlign w:val="center"/>
+        </w:tcPr>
+        <w:p>
+          <w:pPr>
+            <w:ind w:left="-284" w:right="-1101"/>
+            <w:contextualSpacing/>
+            <w:rPr>
+              <w:rFonts w:ascii="Montserrat" w:hAnsi="Montserrat" w:cs="Arial"/>
+              <w:caps/>
+            </w:rPr>
+          </w:pPr>
+          <w:r>
+            <w:rPr>
+              <w:rFonts w:ascii="Montserrat" w:hAnsi="Montserrat" w:cs="Arial"/>
+              <w:b/>
+              <w:bCs/>
+              <w:caps/>
+            </w:rPr>
+            <w:t>P</w:t>
+          </w:r>
+          <w:r>
+            <w:rPr>
+              <w:rFonts w:ascii="Montserrat" w:hAnsi="Montserrat" w:cs="Arial"/>
+              <w:b/>
+              <w:bCs/>
+              <w:caps/>
+            </w:rPr>
+            <w:t>P</w:t>
+          </w:r>
+          <w:r>
+            <w:rPr>
+              <w:rFonts w:ascii="Montserrat" w:hAnsi="Montserrat" w:cs="Arial"/>
+              <w:b/>
+              <w:bCs/>
+              <w:caps/>
+            </w:rPr>
+            <w:t>rotocolo</w:t>
+          </w:r>
+          <w:r>
+            <w:rPr>
+              <w:rFonts w:ascii="Montserrat" w:hAnsi="Montserrat" w:cs="Arial"/>
+              <w:caps/>
+            </w:rPr>
+            <w:t xml:space="preserve"> | n.º </w:t>
+          </w:r>
+          <w:r>
+            <w:rPr>
+              <w:rFonts w:ascii="Montserrat" w:hAnsi="Montserrat" w:cs="Arial"/>
+              <w:caps/>
+            </w:rPr>
+            <w:fldChar w:fldCharType="begin"/>
+          </w:r>
+          <w:r>
+            <w:rPr>
+              <w:rFonts w:ascii="Montserrat" w:hAnsi="Montserrat" w:cs="Arial"/>
+              <w:caps/>
+            </w:rPr>
+            <w:instrText xml:space="preserve"> DOCPROPERTY "FSC#CONFIGLOCALAMA@2305.100:DOC_NumeroProc" \* MERGEFORMAT </w:instrText>
+          </w:r>
+          <w:r>
+            <w:rPr>
+              <w:rFonts w:ascii="Montserrat" w:hAnsi="Montserrat" w:cs="Arial"/>
+              <w:caps/>
+            </w:rPr>
+            <w:fldChar w:fldCharType="end"/>
+          </w:r>
+          <w:r>
+            <w:rPr>
+              <w:rFonts w:ascii="Montserrat" w:hAnsi="Montserrat" w:cs="Arial"/>
+              <w:caps/>
+            </w:rPr>
+            <w:t xml:space="preserve">/2024-AMA </w:t>
+          </w:r>
+        </w:p>
+        <w:p>
+          <w:pPr>
+            <w:rPr>
+              <w:rFonts w:ascii="Montserrat" w:hAnsi="Montserrat" w:cs="Arial"/>
+              <w:caps/>
+            </w:rPr>
+          </w:pPr>
+        </w:p>
+        <w:p>
+          <w:pPr>
+            <w:rPr>
+              <w:rFonts w:ascii="Montserrat" w:hAnsi="Montserrat" w:cs="Arial"/>
+            </w:rPr>
+          </w:pPr>
+        </w:p>
+        <w:p>
+          <w:pPr>
+            <w:rPr>
+              <w:rFonts w:ascii="Montserrat" w:hAnsi="Montserrat" w:cs="Arial"/>
+            </w:rPr>
+          </w:pPr>
+        </w:p>
+      </w:tc>
+    </w:tr>
+  </w:tbl>
   <w:p>
     <w:pPr>
       <w:pStyle w:val="Header"/>
@@ -5219,7 +5712,7 @@
 </file>
 
 <file path=word/numbering.xml><?xml version="1.0" encoding="utf-8"?>
-<w:numbering xmlns:wpc="http://schemas.microsoft.com/office/word/2010/wordprocessingCanvas" xmlns:cx="http://schemas.microsoft.com/office/drawing/2014/chartex" xmlns:cx1="http://schemas.microsoft.com/office/drawing/2015/9/8/chartex" xmlns:cx2="http://schemas.microsoft.com/office/drawing/2015/10/21/chartex" xmlns:cx3="http://schemas.microsoft.com/office/drawing/2016/5/9/chartex" xmlns:cx4="http://schemas.microsoft.com/office/drawing/2016/5/10/chartex" xmlns:cx5="http://schemas.microsoft.com/office/drawing/2016/5/11/chartex" xmlns:cx6="http://schemas.microsoft.com/office/drawing/2016/5/12/chartex" xmlns:cx7="http://schemas.microsoft.com/office/drawing/2016/5/13/chartex" xmlns:cx8="http://schemas.microsoft.com/office/drawing/2016/5/14/chartex" xmlns:mc="http://schemas.openxmlformats.org/markup-compatibility/2006" xmlns:aink="http://schemas.microsoft.com/office/drawing/2016/ink" xmlns:am3d="http://schemas.microsoft.com/office/drawing/2017/model3d" xmlns:o="urn:schemas-microsoft-com:office:office" xmlns:oel="http://schemas.microsoft.com/office/2019/extlst" xmlns:r="http://schemas.openxmlformats.org/officeDocument/2006/relationships" xmlns:m="http://schemas.openxmlformats.org/officeDocument/2006/math" xmlns:v="urn:schemas-microsoft-com:vml" xmlns:wp14="http://schemas.microsoft.com/office/word/2010/wordprocessingDrawing" xmlns:wp="http://schemas.openxmlformats.org/drawingml/2006/wordprocessingDrawing" xmlns:w10="urn:schemas-microsoft-com:office:word" xmlns:w="http://schemas.openxmlformats.org/wordprocessingml/2006/main" xmlns:w14="http://schemas.microsoft.com/office/word/2010/wordml" xmlns:w15="http://schemas.microsoft.com/office/word/2012/wordml" xmlns:w16cex="http://schemas.microsoft.com/office/word/2018/wordml/cex" xmlns:w16cid="http://schemas.microsoft.com/office/word/2016/wordml/cid" xmlns:w16="http://schemas.microsoft.com/office/word/2018/wordml" xmlns:w16du="http://schemas.microsoft.com/office/word/2023/wordml/word16du" xmlns:w16sdtdh="http://schemas.microsoft.com/office/word/2020/wordml/sdtdatahash" xmlns:w16se="http://schemas.microsoft.com/office/word/2015/wordml/symex" xmlns:wpg="http://schemas.microsoft.com/office/word/2010/wordprocessingGroup" xmlns:wpi="http://schemas.microsoft.com/office/word/2010/wordprocessingInk" xmlns:wne="http://schemas.microsoft.com/office/word/2006/wordml" xmlns:wps="http://schemas.microsoft.com/office/word/2010/wordprocessingShape" mc:Ignorable="w14 w15 w16se w16cid w16 w16cex w16sdtdh wp14">
+<w:numbering xmlns:wpc="http://schemas.microsoft.com/office/word/2010/wordprocessingCanvas" xmlns:cx="http://schemas.microsoft.com/office/drawing/2014/chartex" xmlns:cx1="http://schemas.microsoft.com/office/drawing/2015/9/8/chartex" xmlns:cx2="http://schemas.microsoft.com/office/drawing/2015/10/21/chartex" xmlns:cx3="http://schemas.microsoft.com/office/drawing/2016/5/9/chartex" xmlns:cx4="http://schemas.microsoft.com/office/drawing/2016/5/10/chartex" xmlns:cx5="http://schemas.microsoft.com/office/drawing/2016/5/11/chartex" xmlns:cx6="http://schemas.microsoft.com/office/drawing/2016/5/12/chartex" xmlns:cx7="http://schemas.microsoft.com/office/drawing/2016/5/13/chartex" xmlns:cx8="http://schemas.microsoft.com/office/drawing/2016/5/14/chartex" xmlns:mc="http://schemas.openxmlformats.org/markup-compatibility/2006" xmlns:aink="http://schemas.microsoft.com/office/drawing/2016/ink" xmlns:am3d="http://schemas.microsoft.com/office/drawing/2017/model3d" xmlns:o="urn:schemas-microsoft-com:office:office" xmlns:oel="http://schemas.microsoft.com/office/2019/extlst" xmlns:r="http://schemas.openxmlformats.org/officeDocument/2006/relationships" xmlns:m="http://schemas.openxmlformats.org/officeDocument/2006/math" xmlns:v="urn:schemas-microsoft-com:vml" xmlns:wp14="http://schemas.microsoft.com/office/word/2010/wordprocessingDrawing" xmlns:wp="http://schemas.openxmlformats.org/drawingml/2006/wordprocessingDrawing" xmlns:w10="urn:schemas-microsoft-com:office:word" xmlns:w="http://schemas.openxmlformats.org/wordprocessingml/2006/main" xmlns:w14="http://schemas.microsoft.com/office/word/2010/wordml" xmlns:w15="http://schemas.microsoft.com/office/word/2012/wordml" xmlns:w16cex="http://schemas.microsoft.com/office/word/2018/wordml/cex" xmlns:w16cid="http://schemas.microsoft.com/office/word/2016/wordml/cid" xmlns:w16="http://schemas.microsoft.com/office/word/2018/wordml" xmlns:w16du="http://schemas.microsoft.com/office/word/2023/wordml/word16du" xmlns:w16sdtdh="http://schemas.microsoft.com/office/word/2020/wordml/sdtdatahash" xmlns:w16sdtfl="http://schemas.microsoft.com/office/word/2024/wordml/sdtformatlock" xmlns:w16se="http://schemas.microsoft.com/office/word/2015/wordml/symex" xmlns:wpg="http://schemas.microsoft.com/office/word/2010/wordprocessingGroup" xmlns:wpi="http://schemas.microsoft.com/office/word/2010/wordprocessingInk" xmlns:wne="http://schemas.microsoft.com/office/word/2006/wordml" xmlns:wps="http://schemas.microsoft.com/office/word/2010/wordprocessingShape" mc:Ignorable="w14 w15 w16se w16cid w16 w16cex w16sdtdh w16sdtfl w16du wp14">
   <w:abstractNum w:abstractNumId="0" w15:restartNumberingAfterBreak="0">
     <w:nsid w:val="06CF6778"/>
     <w:multiLevelType w:val="hybridMultilevel"/>
@@ -6968,7 +7461,7 @@
 </file>
 
 <file path=word/styles.xml><?xml version="1.0" encoding="utf-8"?>
-<w:styles xmlns:mc="http://schemas.openxmlformats.org/markup-compatibility/2006" xmlns:r="http://schemas.openxmlformats.org/officeDocument/2006/relationships" xmlns:w="http://schemas.openxmlformats.org/wordprocessingml/2006/main" xmlns:w14="http://schemas.microsoft.com/office/word/2010/wordml" xmlns:w15="http://schemas.microsoft.com/office/word/2012/wordml" xmlns:w16cex="http://schemas.microsoft.com/office/word/2018/wordml/cex" xmlns:w16cid="http://schemas.microsoft.com/office/word/2016/wordml/cid" xmlns:w16="http://schemas.microsoft.com/office/word/2018/wordml" xmlns:w16sdtdh="http://schemas.microsoft.com/office/word/2020/wordml/sdtdatahash" xmlns:w16se="http://schemas.microsoft.com/office/word/2015/wordml/symex" mc:Ignorable="w14 w15 w16se w16cid w16 w16cex w16sdtdh">
+<w:styles xmlns:mc="http://schemas.openxmlformats.org/markup-compatibility/2006" xmlns:r="http://schemas.openxmlformats.org/officeDocument/2006/relationships" xmlns:w="http://schemas.openxmlformats.org/wordprocessingml/2006/main" xmlns:w14="http://schemas.microsoft.com/office/word/2010/wordml" xmlns:w15="http://schemas.microsoft.com/office/word/2012/wordml" xmlns:w16cex="http://schemas.microsoft.com/office/word/2018/wordml/cex" xmlns:w16cid="http://schemas.microsoft.com/office/word/2016/wordml/cid" xmlns:w16="http://schemas.microsoft.com/office/word/2018/wordml" xmlns:w16du="http://schemas.microsoft.com/office/word/2023/wordml/word16du" xmlns:w16sdtdh="http://schemas.microsoft.com/office/word/2020/wordml/sdtdatahash" xmlns:w16sdtfl="http://schemas.microsoft.com/office/word/2024/wordml/sdtformatlock" xmlns:w16se="http://schemas.microsoft.com/office/word/2015/wordml/symex" mc:Ignorable="w14 w15 w16se w16cid w16 w16cex w16sdtdh w16sdtfl w16du">
   <w:docDefaults>
     <w:rPrDefault>
       <w:rPr>

--- a/protocolos_minutas/AMA_Protocolo_SistemaAutorizacoes.docx
+++ b/protocolos_minutas/AMA_Protocolo_SistemaAutorizacoes.docx
@@ -179,7 +179,7 @@
           <w:sz w:val="20"/>
           <w:szCs w:val="20"/>
         </w:rPr>
-        <w:t>Manuel Dias</w:t>
+        <w:t>Manuel Inácio Veladas Dias</w:t>
       </w:r>
       <w:r>
         <w:rPr>
@@ -726,25 +726,7 @@
           <w:sz w:val="20"/>
           <w:szCs w:val="20"/>
         </w:rPr>
-        <w:t xml:space="preserve"> é a entidade responsável por assegurar a operação, manutenção e evolução da Plataforma de Interoperabilidade na Administração Pública (</w:t>
-      </w:r>
-      <w:proofErr w:type="spellStart"/>
-      <w:r>
-        <w:rPr>
-          <w:rFonts w:ascii="Montserrat" w:hAnsi="Montserrat"/>
-          <w:sz w:val="20"/>
-          <w:szCs w:val="20"/>
-        </w:rPr>
-        <w:t>iAP</w:t>
-      </w:r>
-      <w:proofErr w:type="spellEnd"/>
-      <w:r>
-        <w:rPr>
-          <w:rFonts w:ascii="Montserrat" w:hAnsi="Montserrat"/>
-          <w:sz w:val="20"/>
-          <w:szCs w:val="20"/>
-        </w:rPr>
-        <w:t>), que deve ser utilizada como meio preferencial de comunicação entre os serviços e organismos da Administração Pública, nos termos do n.º 2 e 7 da Resolução do Conselho de Ministros n.º 42/2015, de 19 de junho, e nos termos do artigo 6.º do Decreto-Lei n.º 73/2014, de 13 de maio;</w:t>
+        <w:t xml:space="preserve"> é a entidade responsável por assegurar a operação, manutenção e evolução da Plataforma de Interoperabilidade na Administração Pública (iAP), que deve ser utilizada como meio preferencial de comunicação entre os serviços e organismos da Administração Pública, nos termos do n.º 2 e 7 da Resolução do Conselho de Ministros n.º 42/2015, de 19 de junho, e nos termos do artigo 6.º do Decreto-Lei n.º 73/2014, de 13 de maio;</w:t>
       </w:r>
     </w:p>
     <w:p>
@@ -1203,43 +1185,7 @@
           <w:szCs w:val="20"/>
         </w:rPr>
         <w:tab/>
-        <w:t xml:space="preserve">Os dados são recolhidos e remetidos, com base no pedido de portabilidade de cidadão titular de CMD, de forma automatizada, via </w:t>
-      </w:r>
-      <w:proofErr w:type="spellStart"/>
-      <w:r>
-        <w:rPr>
-          <w:rFonts w:ascii="Montserrat" w:hAnsi="Montserrat"/>
-          <w:sz w:val="20"/>
-          <w:szCs w:val="20"/>
-        </w:rPr>
-        <w:t>iAP</w:t>
-      </w:r>
-      <w:proofErr w:type="spellEnd"/>
-      <w:r>
-        <w:rPr>
-          <w:rFonts w:ascii="Montserrat" w:hAnsi="Montserrat"/>
-          <w:sz w:val="20"/>
-          <w:szCs w:val="20"/>
-        </w:rPr>
-        <w:t xml:space="preserve">, em tempo real, através de comunicação eletrónica de dados entre sistemas dos outorgantes, com a utilização de web </w:t>
-      </w:r>
-      <w:proofErr w:type="spellStart"/>
-      <w:r>
-        <w:rPr>
-          <w:rFonts w:ascii="Montserrat" w:hAnsi="Montserrat"/>
-          <w:sz w:val="20"/>
-          <w:szCs w:val="20"/>
-        </w:rPr>
-        <w:t>services</w:t>
-      </w:r>
-      <w:proofErr w:type="spellEnd"/>
-      <w:r>
-        <w:rPr>
-          <w:rFonts w:ascii="Montserrat" w:hAnsi="Montserrat"/>
-          <w:sz w:val="20"/>
-          <w:szCs w:val="20"/>
-        </w:rPr>
-        <w:t xml:space="preserve"> especificamente implementados de modo a proteger o fornecimento dos dados.</w:t>
+        <w:t>Os dados são recolhidos e remetidos, com base no pedido de portabilidade de cidadão titular de CMD, de forma automatizada, via iAP, em tempo real, através de comunicação eletrónica de dados entre sistemas dos outorgantes, com a utilização de web services especificamente implementados de modo a proteger o fornecimento dos dados.</w:t>
       </w:r>
     </w:p>
     <w:p>
@@ -1272,25 +1218,7 @@
           <w:szCs w:val="20"/>
         </w:rPr>
         <w:tab/>
-        <w:t xml:space="preserve">O Segundo Outorgante compromete-se a cumprir os requisitos técnicos de utilização da </w:t>
-      </w:r>
-      <w:proofErr w:type="spellStart"/>
-      <w:r>
-        <w:rPr>
-          <w:rFonts w:ascii="Montserrat" w:hAnsi="Montserrat"/>
-          <w:sz w:val="20"/>
-          <w:szCs w:val="20"/>
-        </w:rPr>
-        <w:t>iAP</w:t>
-      </w:r>
-      <w:proofErr w:type="spellEnd"/>
-      <w:r>
-        <w:rPr>
-          <w:rFonts w:ascii="Montserrat" w:hAnsi="Montserrat"/>
-          <w:sz w:val="20"/>
-          <w:szCs w:val="20"/>
-        </w:rPr>
-        <w:t>, bem como toda a legislação aplicável, garantindo, nomeadamente, todas as condições de privacidade, confidencialidade e segurança dos dados por si tratados</w:t>
+        <w:t>O Segundo Outorgante compromete-se a cumprir os requisitos técnicos de utilização da iAP, bem como toda a legislação aplicável, garantindo, nomeadamente, todas as condições de privacidade, confidencialidade e segurança dos dados por si tratados</w:t>
       </w:r>
       <w:r>
         <w:rPr>
@@ -1708,18 +1636,8 @@
           <w:sz w:val="20"/>
           <w:szCs w:val="20"/>
         </w:rPr>
-        <w:t xml:space="preserve">, I.P., na qualidade de entidade responsável pela </w:t>
-      </w:r>
-      <w:proofErr w:type="spellStart"/>
-      <w:r>
-        <w:rPr>
-          <w:rFonts w:ascii="Montserrat" w:hAnsi="Montserrat"/>
-          <w:sz w:val="20"/>
-          <w:szCs w:val="20"/>
-        </w:rPr>
-        <w:t>iAP</w:t>
-      </w:r>
-      <w:proofErr w:type="spellEnd"/>
+        <w:t>, I.P., na qualidade de entidade responsável pela iAP</w:t>
+      </w:r>
       <w:r>
         <w:rPr>
           <w:rFonts w:ascii="Montserrat" w:hAnsi="Montserrat"/>
@@ -1855,43 +1773,7 @@
           <w:sz w:val="20"/>
           <w:szCs w:val="20"/>
         </w:rPr>
-        <w:t xml:space="preserve">) Garantir a administração, operação, </w:t>
-      </w:r>
-      <w:proofErr w:type="spellStart"/>
-      <w:r>
-        <w:rPr>
-          <w:rFonts w:ascii="Montserrat" w:hAnsi="Montserrat"/>
-          <w:sz w:val="20"/>
-          <w:szCs w:val="20"/>
-        </w:rPr>
-        <w:t>help</w:t>
-      </w:r>
-      <w:proofErr w:type="spellEnd"/>
-      <w:r>
-        <w:rPr>
-          <w:rFonts w:ascii="Montserrat" w:hAnsi="Montserrat"/>
-          <w:sz w:val="20"/>
-          <w:szCs w:val="20"/>
-        </w:rPr>
-        <w:t xml:space="preserve"> </w:t>
-      </w:r>
-      <w:proofErr w:type="spellStart"/>
-      <w:r>
-        <w:rPr>
-          <w:rFonts w:ascii="Montserrat" w:hAnsi="Montserrat"/>
-          <w:sz w:val="20"/>
-          <w:szCs w:val="20"/>
-        </w:rPr>
-        <w:t>desk</w:t>
-      </w:r>
-      <w:proofErr w:type="spellEnd"/>
-      <w:r>
-        <w:rPr>
-          <w:rFonts w:ascii="Montserrat" w:hAnsi="Montserrat"/>
-          <w:sz w:val="20"/>
-          <w:szCs w:val="20"/>
-        </w:rPr>
-        <w:t xml:space="preserve"> e manutenção da plataforma de integração;</w:t>
+        <w:t>) Garantir a administração, operação, help desk e manutenção da plataforma de integração;</w:t>
       </w:r>
     </w:p>
     <w:p>
@@ -5699,8 +5581,6 @@
               <w:b/>
               <w:bCs/>
               <w:smallCaps/>
-              <w:sz w:val="22"/>
-              <w:szCs w:val="22"/>
             </w:rPr>
             <w:fldChar w:fldCharType="begin"/>
           </w:r>
@@ -5721,8 +5601,6 @@
               <w:b/>
               <w:bCs/>
               <w:smallCaps/>
-              <w:sz w:val="22"/>
-              <w:szCs w:val="22"/>
             </w:rPr>
             <w:fldChar w:fldCharType="end"/>
           </w:r>
@@ -5743,8 +5621,6 @@
               <w:b/>
               <w:bCs/>
               <w:smallCaps/>
-              <w:sz w:val="22"/>
-              <w:szCs w:val="22"/>
             </w:rPr>
             <w:fldChar w:fldCharType="begin"/>
           </w:r>
@@ -5765,8 +5641,6 @@
               <w:b/>
               <w:bCs/>
               <w:smallCaps/>
-              <w:sz w:val="22"/>
-              <w:szCs w:val="22"/>
             </w:rPr>
             <w:fldChar w:fldCharType="end"/>
           </w:r>
